--- a/SeminarThesis_Johannes.docx
+++ b/SeminarThesis_Johannes.docx
@@ -484,38 +484,15 @@
         </w:rPr>
         <w:t xml:space="preserve">under the link </w:t>
       </w:r>
-      <w:r>
-        <w:fldChar w:fldCharType="begin"/>
-      </w:r>
-      <w:r>
-        <w:rPr>
-          <w:lang w:val="en-GB"/>
-        </w:rPr>
-        <w:instrText xml:space="preserve"> HYPERLINK "https://mba.tuck.dartmouth.edu/pages/faculty/ken.french/data_librar</w:instrText>
-      </w:r>
-      <w:r>
-        <w:rPr>
-          <w:lang w:val="en-GB"/>
-        </w:rPr>
-        <w:instrText xml:space="preserve">y.html" </w:instrText>
-      </w:r>
-      <w:r>
-        <w:fldChar w:fldCharType="separate"/>
-      </w:r>
-      <w:r>
-        <w:rPr>
-          <w:rStyle w:val="Hyperlink"/>
-          <w:lang w:val="en-GB"/>
-        </w:rPr>
-        <w:t>https://mba.tuck.dartmouth.edu/pages/faculty/ken.french/data_library.html</w:t>
-      </w:r>
-      <w:r>
-        <w:rPr>
-          <w:rStyle w:val="Hyperlink"/>
-          <w:lang w:val="en-GB"/>
-        </w:rPr>
-        <w:fldChar w:fldCharType="end"/>
-      </w:r>
+      <w:hyperlink r:id="rId6" w:history="1">
+        <w:r>
+          <w:rPr>
+            <w:rStyle w:val="Hyperlink"/>
+            <w:lang w:val="en-GB"/>
+          </w:rPr>
+          <w:t>https://mba.tuck.dartmouth.edu/pages/faculty/ken.french/data_library.html</w:t>
+        </w:r>
+      </w:hyperlink>
       <w:r>
         <w:rPr>
           <w:lang w:val="en-GB"/>
@@ -559,13 +536,118 @@
         <w:rPr>
           <w:lang w:val="en-GB"/>
         </w:rPr>
+        <w:t>B</w:t>
+      </w:r>
+      <w:r>
+        <w:rPr>
+          <w:lang w:val="en-GB"/>
+        </w:rPr>
+        <w:t>ig stocks</w:t>
+      </w:r>
+      <w:r>
+        <w:rPr>
+          <w:lang w:val="en-GB"/>
+        </w:rPr>
+        <w:t xml:space="preserve"> </w:t>
+      </w:r>
+      <w:r>
+        <w:rPr>
+          <w:lang w:val="en-GB"/>
+        </w:rPr>
+        <w:t>are</w:t>
+      </w:r>
+      <w:r>
+        <w:rPr>
+          <w:lang w:val="en-GB"/>
+        </w:rPr>
+        <w:t xml:space="preserve"> defined as the </w:t>
+      </w:r>
+      <w:r>
+        <w:rPr>
+          <w:lang w:val="en-GB"/>
+        </w:rPr>
+        <w:t xml:space="preserve">stocks belonging to a </w:t>
+      </w:r>
+      <w:r>
+        <w:rPr>
+          <w:lang w:val="en-GB"/>
+        </w:rPr>
+        <w:t xml:space="preserve">portfolio of the first stocks summing up to 90% of </w:t>
+      </w:r>
+      <w:r>
+        <w:rPr>
+          <w:lang w:val="en-GB"/>
+        </w:rPr>
+        <w:t xml:space="preserve">the </w:t>
+      </w:r>
+      <w:r>
+        <w:rPr>
+          <w:lang w:val="en-GB"/>
+        </w:rPr>
+        <w:t>overall market capitalisation in the BRIC region.</w:t>
+      </w:r>
+      <w:r>
+        <w:rPr>
+          <w:lang w:val="en-GB"/>
+        </w:rPr>
+        <w:t xml:space="preserve"> The next 7% are considered small stocks, while the last 3% are labelled micro stocks and not included.</w:t>
+      </w:r>
+      <w:r>
+        <w:rPr>
+          <w:lang w:val="en-GB"/>
+        </w:rPr>
+        <w:t xml:space="preserve"> Hereby, we rebalance </w:t>
+      </w:r>
+      <w:r>
+        <w:rPr>
+          <w:lang w:val="en-GB"/>
+        </w:rPr>
+        <w:t xml:space="preserve">yearly based on </w:t>
+      </w:r>
+      <w:proofErr w:type="spellStart"/>
+      <w:r>
+        <w:rPr>
+          <w:lang w:val="en-GB"/>
+        </w:rPr>
+        <w:t>MV.USD.June</w:t>
+      </w:r>
+      <w:proofErr w:type="spellEnd"/>
+      <w:r>
+        <w:rPr>
+          <w:lang w:val="en-GB"/>
+        </w:rPr>
+        <w:t xml:space="preserve">. </w:t>
+      </w:r>
+      <w:r>
+        <w:rPr>
+          <w:lang w:val="en-GB"/>
+        </w:rPr>
+        <w:t>The benchmark is defined as the portfolio containing all big stocks in the referring year.</w:t>
+      </w:r>
+      <w:r>
+        <w:rPr>
+          <w:lang w:val="en-GB"/>
+        </w:rPr>
+        <w:t xml:space="preserve"> Micro stocks were around 44% of all stocks, who at least fulfilled the criteria for one month.</w:t>
+      </w:r>
+    </w:p>
+    <w:p>
+      <w:pPr>
+        <w:rPr>
+          <w:lang w:val="en-GB"/>
+        </w:rPr>
+      </w:pPr>
+      <w:r>
+        <w:rPr>
+          <w:lang w:val="en-GB"/>
+        </w:rPr>
         <w:t>Table X?</w:t>
       </w:r>
       <w:r>
         <w:rPr>
           <w:lang w:val="en-GB"/>
         </w:rPr>
-        <w:t>3</w:t>
+        <w:t>1</w:t>
       </w:r>
       <w:r>
         <w:rPr>
@@ -577,7 +659,13 @@
         <w:rPr>
           <w:lang w:val="en-GB"/>
         </w:rPr>
-        <w:t>: Big and small stocks.</w:t>
+        <w:t xml:space="preserve">: </w:t>
+      </w:r>
+      <w:r>
+        <w:rPr>
+          <w:lang w:val="en-GB"/>
+        </w:rPr>
+        <w:t>all stocks.</w:t>
       </w:r>
     </w:p>
     <w:tbl>
@@ -819,15 +907,7 @@
                 <w:szCs w:val="18"/>
                 <w:lang w:val="en-GB"/>
               </w:rPr>
-              <w:t>23</w:t>
-            </w:r>
-            <w:r>
-              <w:rPr>
-                <w:sz w:val="18"/>
-                <w:szCs w:val="18"/>
-                <w:lang w:val="en-GB"/>
-              </w:rPr>
-              <w:t>2</w:t>
+              <w:t>232</w:t>
             </w:r>
           </w:p>
         </w:tc>
@@ -1082,15 +1162,7 @@
                 <w:szCs w:val="18"/>
                 <w:lang w:val="en-GB"/>
               </w:rPr>
-              <w:t>24</w:t>
-            </w:r>
-            <w:r>
-              <w:rPr>
-                <w:sz w:val="18"/>
-                <w:szCs w:val="18"/>
-                <w:lang w:val="en-GB"/>
-              </w:rPr>
-              <w:t>93</w:t>
+              <w:t>2493</w:t>
             </w:r>
           </w:p>
         </w:tc>
@@ -1225,15 +1297,7 @@
                 <w:szCs w:val="18"/>
                 <w:lang w:val="en-GB"/>
               </w:rPr>
-              <w:t>525</w:t>
-            </w:r>
-            <w:r>
-              <w:rPr>
-                <w:sz w:val="18"/>
-                <w:szCs w:val="18"/>
-                <w:lang w:val="en-GB"/>
-              </w:rPr>
-              <w:t>5</w:t>
+              <w:t>5255</w:t>
             </w:r>
           </w:p>
         </w:tc>
@@ -1520,28 +1584,7 @@
                 <w:sz w:val="18"/>
                 <w:szCs w:val="18"/>
               </w:rPr>
-              <w:t>3</w:t>
-            </w:r>
-            <w:r>
-              <w:rPr>
-                <w:sz w:val="18"/>
-                <w:szCs w:val="18"/>
-              </w:rPr>
-              <w:t>.</w:t>
-            </w:r>
-            <w:r>
-              <w:rPr>
-                <w:sz w:val="18"/>
-                <w:szCs w:val="18"/>
-              </w:rPr>
-              <w:t>331569</w:t>
-            </w:r>
-            <w:r>
-              <w:rPr>
-                <w:sz w:val="18"/>
-                <w:szCs w:val="18"/>
-              </w:rPr>
-              <w:t>*10^11</w:t>
+              <w:t>3.331569*10^11</w:t>
             </w:r>
           </w:p>
         </w:tc>
@@ -1655,15 +1698,7 @@
                 <w:szCs w:val="18"/>
                 <w:lang w:val="en-GB"/>
               </w:rPr>
-              <w:t>9.087246</w:t>
-            </w:r>
-            <w:r>
-              <w:rPr>
-                <w:sz w:val="18"/>
-                <w:szCs w:val="18"/>
-                <w:lang w:val="en-GB"/>
-              </w:rPr>
-              <w:t>*10^14</w:t>
+              <w:t>9.087246*10^14</w:t>
             </w:r>
           </w:p>
         </w:tc>
@@ -1775,7 +1810,25 @@
                 <w:szCs w:val="18"/>
                 <w:lang w:val="en-GB"/>
               </w:rPr>
-              <w:t>% of total size</w:t>
+              <w:t xml:space="preserve">% </w:t>
+            </w:r>
+            <w:proofErr w:type="gramStart"/>
+            <w:r>
+              <w:rPr>
+                <w:sz w:val="18"/>
+                <w:szCs w:val="18"/>
+                <w:lang w:val="en-GB"/>
+              </w:rPr>
+              <w:t>of</w:t>
+            </w:r>
+            <w:proofErr w:type="gramEnd"/>
+            <w:r>
+              <w:rPr>
+                <w:sz w:val="18"/>
+                <w:szCs w:val="18"/>
+                <w:lang w:val="en-GB"/>
+              </w:rPr>
+              <w:t xml:space="preserve"> total size</w:t>
             </w:r>
           </w:p>
         </w:tc>
@@ -1951,12 +2004,44 @@
                 <w:sz w:val="18"/>
                 <w:szCs w:val="18"/>
               </w:rPr>
+              <w:t xml:space="preserve"> 1996</w:t>
+            </w:r>
+          </w:p>
+        </w:tc>
+        <w:tc>
+          <w:tcPr>
+            <w:tcW w:w="0" w:type="auto"/>
+            <w:noWrap/>
+            <w:hideMark/>
+          </w:tcPr>
+          <w:p>
+            <w:pPr>
+              <w:rPr>
+                <w:sz w:val="18"/>
+                <w:szCs w:val="18"/>
+              </w:rPr>
+            </w:pPr>
+            <w:r>
+              <w:rPr>
+                <w:sz w:val="18"/>
+                <w:szCs w:val="18"/>
+                <w:lang w:val="en-GB"/>
+              </w:rPr>
+              <w:t>July</w:t>
+            </w:r>
+            <w:r>
+              <w:rPr>
+                <w:sz w:val="18"/>
+                <w:szCs w:val="18"/>
+                <w:lang w:val="en-GB"/>
+              </w:rPr>
               <w:t xml:space="preserve"> </w:t>
             </w:r>
             <w:r>
               <w:rPr>
                 <w:sz w:val="18"/>
                 <w:szCs w:val="18"/>
+                <w:lang w:val="en-GB"/>
               </w:rPr>
               <w:t>19</w:t>
             </w:r>
@@ -1964,63 +2049,47 @@
               <w:rPr>
                 <w:sz w:val="18"/>
                 <w:szCs w:val="18"/>
-              </w:rPr>
-              <w:t>96</w:t>
-            </w:r>
-          </w:p>
-        </w:tc>
-        <w:tc>
-          <w:tcPr>
-            <w:tcW w:w="0" w:type="auto"/>
-            <w:noWrap/>
-            <w:hideMark/>
-          </w:tcPr>
-          <w:p>
-            <w:pPr>
-              <w:rPr>
-                <w:sz w:val="18"/>
-                <w:szCs w:val="18"/>
-              </w:rPr>
-            </w:pPr>
-            <w:r>
-              <w:rPr>
-                <w:sz w:val="18"/>
-                <w:szCs w:val="18"/>
-                <w:lang w:val="en-GB"/>
+                <w:lang w:val="en-GB"/>
+              </w:rPr>
+              <w:t>9</w:t>
+            </w:r>
+            <w:r>
+              <w:rPr>
+                <w:sz w:val="18"/>
+                <w:szCs w:val="18"/>
+                <w:lang w:val="en-GB"/>
+              </w:rPr>
+              <w:t>8</w:t>
+            </w:r>
+          </w:p>
+        </w:tc>
+        <w:tc>
+          <w:tcPr>
+            <w:tcW w:w="0" w:type="auto"/>
+            <w:noWrap/>
+          </w:tcPr>
+          <w:p>
+            <w:pPr>
+              <w:rPr>
+                <w:sz w:val="18"/>
+                <w:szCs w:val="18"/>
+              </w:rPr>
+            </w:pPr>
+            <w:proofErr w:type="spellStart"/>
+            <w:r>
+              <w:rPr>
+                <w:sz w:val="18"/>
+                <w:szCs w:val="18"/>
               </w:rPr>
               <w:t>July</w:t>
             </w:r>
-            <w:r>
-              <w:rPr>
-                <w:sz w:val="18"/>
-                <w:szCs w:val="18"/>
-                <w:lang w:val="en-GB"/>
-              </w:rPr>
-              <w:t xml:space="preserve"> </w:t>
-            </w:r>
-            <w:r>
-              <w:rPr>
-                <w:sz w:val="18"/>
-                <w:szCs w:val="18"/>
-                <w:lang w:val="en-GB"/>
-              </w:rPr>
-              <w:t>19</w:t>
-            </w:r>
-            <w:r>
-              <w:rPr>
-                <w:sz w:val="18"/>
-                <w:szCs w:val="18"/>
-                <w:lang w:val="en-GB"/>
-              </w:rPr>
-              <w:t>9</w:t>
-            </w:r>
-            <w:r>
-              <w:rPr>
-                <w:sz w:val="18"/>
-                <w:szCs w:val="18"/>
-                <w:lang w:val="en-GB"/>
-              </w:rPr>
-              <w:t>8</w:t>
+            <w:proofErr w:type="spellEnd"/>
+            <w:r>
+              <w:rPr>
+                <w:sz w:val="18"/>
+                <w:szCs w:val="18"/>
+              </w:rPr>
+              <w:t xml:space="preserve"> 1999</w:t>
             </w:r>
           </w:p>
         </w:tc>
@@ -2050,21 +2119,7 @@
                 <w:sz w:val="18"/>
                 <w:szCs w:val="18"/>
               </w:rPr>
-              <w:t xml:space="preserve"> </w:t>
-            </w:r>
-            <w:r>
-              <w:rPr>
-                <w:sz w:val="18"/>
-                <w:szCs w:val="18"/>
-              </w:rPr>
-              <w:t>19</w:t>
-            </w:r>
-            <w:r>
-              <w:rPr>
-                <w:sz w:val="18"/>
-                <w:szCs w:val="18"/>
-              </w:rPr>
-              <w:t>99</w:t>
+              <w:t xml:space="preserve"> 1996</w:t>
             </w:r>
           </w:p>
         </w:tc>
@@ -2094,65 +2149,7 @@
                 <w:sz w:val="18"/>
                 <w:szCs w:val="18"/>
               </w:rPr>
-              <w:t xml:space="preserve"> </w:t>
-            </w:r>
-            <w:r>
-              <w:rPr>
-                <w:sz w:val="18"/>
-                <w:szCs w:val="18"/>
-              </w:rPr>
-              <w:t>19</w:t>
-            </w:r>
-            <w:r>
-              <w:rPr>
-                <w:sz w:val="18"/>
-                <w:szCs w:val="18"/>
-              </w:rPr>
-              <w:t>96</w:t>
-            </w:r>
-          </w:p>
-        </w:tc>
-        <w:tc>
-          <w:tcPr>
-            <w:tcW w:w="0" w:type="auto"/>
-            <w:noWrap/>
-          </w:tcPr>
-          <w:p>
-            <w:pPr>
-              <w:rPr>
-                <w:sz w:val="18"/>
-                <w:szCs w:val="18"/>
-              </w:rPr>
-            </w:pPr>
-            <w:proofErr w:type="spellStart"/>
-            <w:r>
-              <w:rPr>
-                <w:sz w:val="18"/>
-                <w:szCs w:val="18"/>
-              </w:rPr>
-              <w:t>July</w:t>
-            </w:r>
-            <w:proofErr w:type="spellEnd"/>
-            <w:r>
-              <w:rPr>
-                <w:sz w:val="18"/>
-                <w:szCs w:val="18"/>
-              </w:rPr>
-              <w:t xml:space="preserve"> </w:t>
-            </w:r>
-            <w:r>
-              <w:rPr>
-                <w:sz w:val="18"/>
-                <w:szCs w:val="18"/>
-              </w:rPr>
-              <w:t>19</w:t>
-            </w:r>
-            <w:r>
-              <w:rPr>
-                <w:sz w:val="18"/>
-                <w:szCs w:val="18"/>
-              </w:rPr>
-              <w:t>96</w:t>
+              <w:t xml:space="preserve"> 1996</w:t>
             </w:r>
           </w:p>
         </w:tc>
@@ -2568,93 +2565,6 @@
         <w:rPr>
           <w:lang w:val="en-GB"/>
         </w:rPr>
-        <w:t>B</w:t>
-      </w:r>
-      <w:r>
-        <w:rPr>
-          <w:lang w:val="en-GB"/>
-        </w:rPr>
-        <w:t>ig stocks</w:t>
-      </w:r>
-      <w:r>
-        <w:rPr>
-          <w:lang w:val="en-GB"/>
-        </w:rPr>
-        <w:t xml:space="preserve"> </w:t>
-      </w:r>
-      <w:r>
-        <w:rPr>
-          <w:lang w:val="en-GB"/>
-        </w:rPr>
-        <w:t>are</w:t>
-      </w:r>
-      <w:r>
-        <w:rPr>
-          <w:lang w:val="en-GB"/>
-        </w:rPr>
-        <w:t xml:space="preserve"> defined as the </w:t>
-      </w:r>
-      <w:r>
-        <w:rPr>
-          <w:lang w:val="en-GB"/>
-        </w:rPr>
-        <w:t xml:space="preserve">stocks belonging to a </w:t>
-      </w:r>
-      <w:r>
-        <w:rPr>
-          <w:lang w:val="en-GB"/>
-        </w:rPr>
-        <w:t xml:space="preserve">portfolio of the first stocks summing up to 90% of </w:t>
-      </w:r>
-      <w:r>
-        <w:rPr>
-          <w:lang w:val="en-GB"/>
-        </w:rPr>
-        <w:t xml:space="preserve">the </w:t>
-      </w:r>
-      <w:r>
-        <w:rPr>
-          <w:lang w:val="en-GB"/>
-        </w:rPr>
-        <w:t xml:space="preserve">overall market capitalisation in the BRIC region. Hereby, we rebalance </w:t>
-      </w:r>
-      <w:r>
-        <w:rPr>
-          <w:lang w:val="en-GB"/>
-        </w:rPr>
-        <w:t xml:space="preserve">yearly based on </w:t>
-      </w:r>
-      <w:proofErr w:type="spellStart"/>
-      <w:r>
-        <w:rPr>
-          <w:lang w:val="en-GB"/>
-        </w:rPr>
-        <w:t>MV.USD.June</w:t>
-      </w:r>
-      <w:proofErr w:type="spellEnd"/>
-      <w:r>
-        <w:rPr>
-          <w:lang w:val="en-GB"/>
-        </w:rPr>
-        <w:t xml:space="preserve">. </w:t>
-      </w:r>
-      <w:r>
-        <w:rPr>
-          <w:lang w:val="en-GB"/>
-        </w:rPr>
-        <w:t>The benchmark is defined as the portfolio containing all big stocks in the referring year.</w:t>
-      </w:r>
-    </w:p>
-    <w:p>
-      <w:pPr>
-        <w:rPr>
-          <w:lang w:val="en-GB"/>
-        </w:rPr>
-      </w:pPr>
-      <w:r>
-        <w:rPr>
-          <w:lang w:val="en-GB"/>
-        </w:rPr>
         <w:t>Table X?</w:t>
       </w:r>
       <w:r>
@@ -2673,25 +2583,13 @@
         <w:rPr>
           <w:lang w:val="en-GB"/>
         </w:rPr>
-        <w:t xml:space="preserve">: Big stocks </w:t>
-      </w:r>
-      <w:r>
-        <w:rPr>
-          <w:lang w:val="en-GB"/>
-        </w:rPr>
-        <w:t xml:space="preserve">and </w:t>
-      </w:r>
-      <w:r>
-        <w:rPr>
-          <w:lang w:val="en-GB"/>
-        </w:rPr>
-        <w:t>Benchmark</w:t>
-      </w:r>
-      <w:r>
-        <w:rPr>
-          <w:lang w:val="en-GB"/>
-        </w:rPr>
-        <w:t>.</w:t>
+        <w:t xml:space="preserve">: </w:t>
+      </w:r>
+      <w:r>
+        <w:rPr>
+          <w:lang w:val="en-GB"/>
+        </w:rPr>
+        <w:t>big and small stocks.</w:t>
       </w:r>
     </w:p>
     <w:tbl>
@@ -2895,104 +2793,114 @@
           <w:tcPr>
             <w:tcW w:w="0" w:type="auto"/>
             <w:noWrap/>
-          </w:tcPr>
-          <w:p>
-            <w:pPr>
-              <w:rPr>
-                <w:sz w:val="18"/>
-                <w:szCs w:val="18"/>
-              </w:rPr>
-            </w:pPr>
-            <w:r>
-              <w:rPr>
-                <w:sz w:val="18"/>
-                <w:szCs w:val="18"/>
-              </w:rPr>
-              <w:t>2987</w:t>
-            </w:r>
-          </w:p>
-        </w:tc>
-        <w:tc>
-          <w:tcPr>
-            <w:tcW w:w="0" w:type="auto"/>
-            <w:noWrap/>
-          </w:tcPr>
-          <w:p>
-            <w:pPr>
-              <w:rPr>
-                <w:sz w:val="18"/>
-                <w:szCs w:val="18"/>
-              </w:rPr>
-            </w:pPr>
-            <w:r>
-              <w:rPr>
-                <w:sz w:val="18"/>
-                <w:szCs w:val="18"/>
-              </w:rPr>
-              <w:t>144</w:t>
-            </w:r>
-          </w:p>
-        </w:tc>
-        <w:tc>
-          <w:tcPr>
-            <w:tcW w:w="0" w:type="auto"/>
-            <w:noWrap/>
-          </w:tcPr>
-          <w:p>
-            <w:pPr>
-              <w:rPr>
-                <w:sz w:val="18"/>
-                <w:szCs w:val="18"/>
-              </w:rPr>
-            </w:pPr>
-            <w:r>
-              <w:rPr>
-                <w:sz w:val="18"/>
-                <w:szCs w:val="18"/>
-              </w:rPr>
-              <w:t>121</w:t>
-            </w:r>
-          </w:p>
-        </w:tc>
-        <w:tc>
-          <w:tcPr>
-            <w:tcW w:w="0" w:type="auto"/>
-            <w:noWrap/>
-          </w:tcPr>
-          <w:p>
-            <w:pPr>
-              <w:rPr>
-                <w:sz w:val="18"/>
-                <w:szCs w:val="18"/>
-              </w:rPr>
-            </w:pPr>
-            <w:r>
-              <w:rPr>
-                <w:sz w:val="18"/>
-                <w:szCs w:val="18"/>
-              </w:rPr>
-              <w:t>468</w:t>
-            </w:r>
-          </w:p>
-        </w:tc>
-        <w:tc>
-          <w:tcPr>
-            <w:tcW w:w="0" w:type="auto"/>
-            <w:noWrap/>
-          </w:tcPr>
-          <w:p>
-            <w:pPr>
-              <w:rPr>
-                <w:sz w:val="18"/>
-                <w:szCs w:val="18"/>
-              </w:rPr>
-            </w:pPr>
-            <w:r>
-              <w:rPr>
-                <w:sz w:val="18"/>
-                <w:szCs w:val="18"/>
-              </w:rPr>
-              <w:t>2254</w:t>
+            <w:hideMark/>
+          </w:tcPr>
+          <w:p>
+            <w:pPr>
+              <w:rPr>
+                <w:sz w:val="18"/>
+                <w:szCs w:val="18"/>
+              </w:rPr>
+            </w:pPr>
+            <w:r>
+              <w:rPr>
+                <w:sz w:val="18"/>
+                <w:szCs w:val="18"/>
+                <w:lang w:val="en-GB"/>
+              </w:rPr>
+              <w:t>6471</w:t>
+            </w:r>
+          </w:p>
+        </w:tc>
+        <w:tc>
+          <w:tcPr>
+            <w:tcW w:w="0" w:type="auto"/>
+            <w:noWrap/>
+            <w:hideMark/>
+          </w:tcPr>
+          <w:p>
+            <w:pPr>
+              <w:rPr>
+                <w:sz w:val="18"/>
+                <w:szCs w:val="18"/>
+              </w:rPr>
+            </w:pPr>
+            <w:r>
+              <w:rPr>
+                <w:sz w:val="18"/>
+                <w:szCs w:val="18"/>
+                <w:lang w:val="en-GB"/>
+              </w:rPr>
+              <w:t>232</w:t>
+            </w:r>
+          </w:p>
+        </w:tc>
+        <w:tc>
+          <w:tcPr>
+            <w:tcW w:w="0" w:type="auto"/>
+            <w:noWrap/>
+            <w:hideMark/>
+          </w:tcPr>
+          <w:p>
+            <w:pPr>
+              <w:rPr>
+                <w:sz w:val="18"/>
+                <w:szCs w:val="18"/>
+              </w:rPr>
+            </w:pPr>
+            <w:r>
+              <w:rPr>
+                <w:sz w:val="18"/>
+                <w:szCs w:val="18"/>
+                <w:lang w:val="en-GB"/>
+              </w:rPr>
+              <w:t>395</w:t>
+            </w:r>
+          </w:p>
+        </w:tc>
+        <w:tc>
+          <w:tcPr>
+            <w:tcW w:w="0" w:type="auto"/>
+            <w:noWrap/>
+            <w:hideMark/>
+          </w:tcPr>
+          <w:p>
+            <w:pPr>
+              <w:rPr>
+                <w:sz w:val="18"/>
+                <w:szCs w:val="18"/>
+              </w:rPr>
+            </w:pPr>
+            <w:r>
+              <w:rPr>
+                <w:sz w:val="18"/>
+                <w:szCs w:val="18"/>
+                <w:lang w:val="en-GB"/>
+              </w:rPr>
+              <w:t>3022</w:t>
+            </w:r>
+          </w:p>
+        </w:tc>
+        <w:tc>
+          <w:tcPr>
+            <w:tcW w:w="0" w:type="auto"/>
+            <w:noWrap/>
+            <w:hideMark/>
+          </w:tcPr>
+          <w:p>
+            <w:pPr>
+              <w:rPr>
+                <w:sz w:val="18"/>
+                <w:szCs w:val="18"/>
+              </w:rPr>
+            </w:pPr>
+            <w:r>
+              <w:rPr>
+                <w:sz w:val="18"/>
+                <w:szCs w:val="18"/>
+                <w:lang w:val="en-GB"/>
+              </w:rPr>
+              <w:t>2822</w:t>
             </w:r>
           </w:p>
         </w:tc>
@@ -3028,41 +2936,43 @@
           <w:tcPr>
             <w:tcW w:w="0" w:type="auto"/>
             <w:noWrap/>
-          </w:tcPr>
-          <w:p>
-            <w:pPr>
-              <w:rPr>
-                <w:sz w:val="18"/>
-                <w:szCs w:val="18"/>
-              </w:rPr>
-            </w:pPr>
-            <w:r>
-              <w:rPr>
-                <w:sz w:val="18"/>
-                <w:szCs w:val="18"/>
-              </w:rPr>
-              <w:t>67</w:t>
-            </w:r>
-          </w:p>
-        </w:tc>
-        <w:tc>
-          <w:tcPr>
-            <w:tcW w:w="0" w:type="auto"/>
-            <w:noWrap/>
-          </w:tcPr>
-          <w:p>
-            <w:pPr>
-              <w:rPr>
-                <w:sz w:val="18"/>
-                <w:szCs w:val="18"/>
-              </w:rPr>
-            </w:pPr>
-            <w:r>
-              <w:rPr>
-                <w:sz w:val="18"/>
-                <w:szCs w:val="18"/>
-              </w:rPr>
-              <w:t>11</w:t>
+            <w:hideMark/>
+          </w:tcPr>
+          <w:p>
+            <w:pPr>
+              <w:rPr>
+                <w:sz w:val="18"/>
+                <w:szCs w:val="18"/>
+              </w:rPr>
+            </w:pPr>
+            <w:r>
+              <w:rPr>
+                <w:sz w:val="18"/>
+                <w:szCs w:val="18"/>
+                <w:lang w:val="en-GB"/>
+              </w:rPr>
+              <w:t>201</w:t>
+            </w:r>
+          </w:p>
+        </w:tc>
+        <w:tc>
+          <w:tcPr>
+            <w:tcW w:w="0" w:type="auto"/>
+            <w:noWrap/>
+          </w:tcPr>
+          <w:p>
+            <w:pPr>
+              <w:rPr>
+                <w:sz w:val="18"/>
+                <w:szCs w:val="18"/>
+              </w:rPr>
+            </w:pPr>
+            <w:r>
+              <w:rPr>
+                <w:sz w:val="18"/>
+                <w:szCs w:val="18"/>
+              </w:rPr>
+              <w:t>33</w:t>
             </w:r>
           </w:p>
         </w:tc>
@@ -3104,28 +3014,28 @@
                 <w:sz w:val="18"/>
                 <w:szCs w:val="18"/>
               </w:rPr>
-              <w:t>49</w:t>
-            </w:r>
-          </w:p>
-        </w:tc>
-        <w:tc>
-          <w:tcPr>
-            <w:tcW w:w="0" w:type="auto"/>
-            <w:noWrap/>
-          </w:tcPr>
-          <w:p>
-            <w:pPr>
-              <w:rPr>
-                <w:sz w:val="18"/>
-                <w:szCs w:val="18"/>
-              </w:rPr>
-            </w:pPr>
-            <w:r>
-              <w:rPr>
-                <w:sz w:val="18"/>
-                <w:szCs w:val="18"/>
-              </w:rPr>
-              <w:t>18</w:t>
+              <w:t>167</w:t>
+            </w:r>
+          </w:p>
+        </w:tc>
+        <w:tc>
+          <w:tcPr>
+            <w:tcW w:w="0" w:type="auto"/>
+            <w:noWrap/>
+          </w:tcPr>
+          <w:p>
+            <w:pPr>
+              <w:rPr>
+                <w:sz w:val="18"/>
+                <w:szCs w:val="18"/>
+              </w:rPr>
+            </w:pPr>
+            <w:r>
+              <w:rPr>
+                <w:sz w:val="18"/>
+                <w:szCs w:val="18"/>
+              </w:rPr>
+              <w:t>34</w:t>
             </w:r>
           </w:p>
         </w:tc>
@@ -3161,104 +3071,106 @@
           <w:tcPr>
             <w:tcW w:w="0" w:type="auto"/>
             <w:noWrap/>
-          </w:tcPr>
-          <w:p>
-            <w:pPr>
-              <w:rPr>
-                <w:sz w:val="18"/>
-                <w:szCs w:val="18"/>
-              </w:rPr>
-            </w:pPr>
-            <w:r>
-              <w:rPr>
-                <w:sz w:val="18"/>
-                <w:szCs w:val="18"/>
-              </w:rPr>
-              <w:t>830</w:t>
-            </w:r>
-          </w:p>
-        </w:tc>
-        <w:tc>
-          <w:tcPr>
-            <w:tcW w:w="0" w:type="auto"/>
-            <w:noWrap/>
-          </w:tcPr>
-          <w:p>
-            <w:pPr>
-              <w:rPr>
-                <w:sz w:val="18"/>
-                <w:szCs w:val="18"/>
-              </w:rPr>
-            </w:pPr>
-            <w:r>
-              <w:rPr>
-                <w:sz w:val="18"/>
-                <w:szCs w:val="18"/>
-              </w:rPr>
-              <w:t>44</w:t>
-            </w:r>
-          </w:p>
-        </w:tc>
-        <w:tc>
-          <w:tcPr>
-            <w:tcW w:w="0" w:type="auto"/>
-            <w:noWrap/>
-          </w:tcPr>
-          <w:p>
-            <w:pPr>
-              <w:rPr>
-                <w:sz w:val="18"/>
-                <w:szCs w:val="18"/>
-              </w:rPr>
-            </w:pPr>
-            <w:r>
-              <w:rPr>
-                <w:sz w:val="18"/>
-                <w:szCs w:val="18"/>
-              </w:rPr>
-              <w:t>33</w:t>
-            </w:r>
-          </w:p>
-        </w:tc>
-        <w:tc>
-          <w:tcPr>
-            <w:tcW w:w="0" w:type="auto"/>
-            <w:noWrap/>
-          </w:tcPr>
-          <w:p>
-            <w:pPr>
-              <w:rPr>
-                <w:sz w:val="18"/>
-                <w:szCs w:val="18"/>
-              </w:rPr>
-            </w:pPr>
-            <w:r>
-              <w:rPr>
-                <w:sz w:val="18"/>
-                <w:szCs w:val="18"/>
-              </w:rPr>
-              <w:t>149</w:t>
-            </w:r>
-          </w:p>
-        </w:tc>
-        <w:tc>
-          <w:tcPr>
-            <w:tcW w:w="0" w:type="auto"/>
-            <w:noWrap/>
-          </w:tcPr>
-          <w:p>
-            <w:pPr>
-              <w:rPr>
-                <w:sz w:val="18"/>
-                <w:szCs w:val="18"/>
-              </w:rPr>
-            </w:pPr>
-            <w:r>
-              <w:rPr>
-                <w:sz w:val="18"/>
-                <w:szCs w:val="18"/>
-              </w:rPr>
-              <w:t>612</w:t>
+            <w:hideMark/>
+          </w:tcPr>
+          <w:p>
+            <w:pPr>
+              <w:rPr>
+                <w:sz w:val="18"/>
+                <w:szCs w:val="18"/>
+              </w:rPr>
+            </w:pPr>
+            <w:r>
+              <w:rPr>
+                <w:sz w:val="18"/>
+                <w:szCs w:val="18"/>
+                <w:lang w:val="en-GB"/>
+              </w:rPr>
+              <w:t>2493</w:t>
+            </w:r>
+          </w:p>
+        </w:tc>
+        <w:tc>
+          <w:tcPr>
+            <w:tcW w:w="0" w:type="auto"/>
+            <w:noWrap/>
+          </w:tcPr>
+          <w:p>
+            <w:pPr>
+              <w:rPr>
+                <w:sz w:val="18"/>
+                <w:szCs w:val="18"/>
+              </w:rPr>
+            </w:pPr>
+            <w:r>
+              <w:rPr>
+                <w:sz w:val="18"/>
+                <w:szCs w:val="18"/>
+              </w:rPr>
+              <w:t>100</w:t>
+            </w:r>
+          </w:p>
+        </w:tc>
+        <w:tc>
+          <w:tcPr>
+            <w:tcW w:w="0" w:type="auto"/>
+            <w:noWrap/>
+          </w:tcPr>
+          <w:p>
+            <w:pPr>
+              <w:rPr>
+                <w:sz w:val="18"/>
+                <w:szCs w:val="18"/>
+              </w:rPr>
+            </w:pPr>
+            <w:r>
+              <w:rPr>
+                <w:sz w:val="18"/>
+                <w:szCs w:val="18"/>
+              </w:rPr>
+              <w:t>100</w:t>
+            </w:r>
+          </w:p>
+        </w:tc>
+        <w:tc>
+          <w:tcPr>
+            <w:tcW w:w="0" w:type="auto"/>
+            <w:noWrap/>
+          </w:tcPr>
+          <w:p>
+            <w:pPr>
+              <w:rPr>
+                <w:sz w:val="18"/>
+                <w:szCs w:val="18"/>
+              </w:rPr>
+            </w:pPr>
+            <w:r>
+              <w:rPr>
+                <w:sz w:val="18"/>
+                <w:szCs w:val="18"/>
+              </w:rPr>
+              <w:t>1131</w:t>
+            </w:r>
+          </w:p>
+        </w:tc>
+        <w:tc>
+          <w:tcPr>
+            <w:tcW w:w="0" w:type="auto"/>
+            <w:noWrap/>
+          </w:tcPr>
+          <w:p>
+            <w:pPr>
+              <w:rPr>
+                <w:sz w:val="18"/>
+                <w:szCs w:val="18"/>
+              </w:rPr>
+            </w:pPr>
+            <w:r>
+              <w:rPr>
+                <w:sz w:val="18"/>
+                <w:szCs w:val="18"/>
+              </w:rPr>
+              <w:t>1184</w:t>
             </w:r>
           </w:p>
         </w:tc>
@@ -3294,104 +3206,106 @@
           <w:tcPr>
             <w:tcW w:w="0" w:type="auto"/>
             <w:noWrap/>
-          </w:tcPr>
-          <w:p>
-            <w:pPr>
-              <w:rPr>
-                <w:sz w:val="18"/>
-                <w:szCs w:val="18"/>
-              </w:rPr>
-            </w:pPr>
-            <w:r>
-              <w:rPr>
-                <w:sz w:val="18"/>
-                <w:szCs w:val="18"/>
-              </w:rPr>
-              <w:t>1865</w:t>
-            </w:r>
-          </w:p>
-        </w:tc>
-        <w:tc>
-          <w:tcPr>
-            <w:tcW w:w="0" w:type="auto"/>
-            <w:noWrap/>
-          </w:tcPr>
-          <w:p>
-            <w:pPr>
-              <w:rPr>
-                <w:sz w:val="18"/>
-                <w:szCs w:val="18"/>
-              </w:rPr>
-            </w:pPr>
-            <w:r>
-              <w:rPr>
-                <w:sz w:val="18"/>
-                <w:szCs w:val="18"/>
-              </w:rPr>
-              <w:t>91</w:t>
-            </w:r>
-          </w:p>
-        </w:tc>
-        <w:tc>
-          <w:tcPr>
-            <w:tcW w:w="0" w:type="auto"/>
-            <w:noWrap/>
-          </w:tcPr>
-          <w:p>
-            <w:pPr>
-              <w:rPr>
-                <w:sz w:val="18"/>
-                <w:szCs w:val="18"/>
-              </w:rPr>
-            </w:pPr>
-            <w:r>
-              <w:rPr>
-                <w:sz w:val="18"/>
-                <w:szCs w:val="18"/>
-              </w:rPr>
-              <w:t>72</w:t>
-            </w:r>
-          </w:p>
-        </w:tc>
-        <w:tc>
-          <w:tcPr>
-            <w:tcW w:w="0" w:type="auto"/>
-            <w:noWrap/>
-          </w:tcPr>
-          <w:p>
-            <w:pPr>
-              <w:rPr>
-                <w:sz w:val="18"/>
-                <w:szCs w:val="18"/>
-              </w:rPr>
-            </w:pPr>
-            <w:r>
-              <w:rPr>
-                <w:sz w:val="18"/>
-                <w:szCs w:val="18"/>
-              </w:rPr>
-              <w:t>270</w:t>
-            </w:r>
-          </w:p>
-        </w:tc>
-        <w:tc>
-          <w:tcPr>
-            <w:tcW w:w="0" w:type="auto"/>
-            <w:noWrap/>
-          </w:tcPr>
-          <w:p>
-            <w:pPr>
-              <w:rPr>
-                <w:sz w:val="18"/>
-                <w:szCs w:val="18"/>
-              </w:rPr>
-            </w:pPr>
-            <w:r>
-              <w:rPr>
-                <w:sz w:val="18"/>
-                <w:szCs w:val="18"/>
-              </w:rPr>
-              <w:t>1571</w:t>
+            <w:hideMark/>
+          </w:tcPr>
+          <w:p>
+            <w:pPr>
+              <w:rPr>
+                <w:sz w:val="18"/>
+                <w:szCs w:val="18"/>
+              </w:rPr>
+            </w:pPr>
+            <w:r>
+              <w:rPr>
+                <w:sz w:val="18"/>
+                <w:szCs w:val="18"/>
+                <w:lang w:val="en-GB"/>
+              </w:rPr>
+              <w:t>5255</w:t>
+            </w:r>
+          </w:p>
+        </w:tc>
+        <w:tc>
+          <w:tcPr>
+            <w:tcW w:w="0" w:type="auto"/>
+            <w:noWrap/>
+          </w:tcPr>
+          <w:p>
+            <w:pPr>
+              <w:rPr>
+                <w:sz w:val="18"/>
+                <w:szCs w:val="18"/>
+              </w:rPr>
+            </w:pPr>
+            <w:r>
+              <w:rPr>
+                <w:sz w:val="18"/>
+                <w:szCs w:val="18"/>
+              </w:rPr>
+              <w:t>169</w:t>
+            </w:r>
+          </w:p>
+        </w:tc>
+        <w:tc>
+          <w:tcPr>
+            <w:tcW w:w="0" w:type="auto"/>
+            <w:noWrap/>
+          </w:tcPr>
+          <w:p>
+            <w:pPr>
+              <w:rPr>
+                <w:sz w:val="18"/>
+                <w:szCs w:val="18"/>
+              </w:rPr>
+            </w:pPr>
+            <w:r>
+              <w:rPr>
+                <w:sz w:val="18"/>
+                <w:szCs w:val="18"/>
+              </w:rPr>
+              <w:t>241</w:t>
+            </w:r>
+          </w:p>
+        </w:tc>
+        <w:tc>
+          <w:tcPr>
+            <w:tcW w:w="0" w:type="auto"/>
+            <w:noWrap/>
+          </w:tcPr>
+          <w:p>
+            <w:pPr>
+              <w:rPr>
+                <w:sz w:val="18"/>
+                <w:szCs w:val="18"/>
+              </w:rPr>
+            </w:pPr>
+            <w:r>
+              <w:rPr>
+                <w:sz w:val="18"/>
+                <w:szCs w:val="18"/>
+              </w:rPr>
+              <w:t>2284</w:t>
+            </w:r>
+          </w:p>
+        </w:tc>
+        <w:tc>
+          <w:tcPr>
+            <w:tcW w:w="0" w:type="auto"/>
+            <w:noWrap/>
+          </w:tcPr>
+          <w:p>
+            <w:pPr>
+              <w:rPr>
+                <w:sz w:val="18"/>
+                <w:szCs w:val="18"/>
+              </w:rPr>
+            </w:pPr>
+            <w:r>
+              <w:rPr>
+                <w:sz w:val="18"/>
+                <w:szCs w:val="18"/>
+              </w:rPr>
+              <w:t>2696</w:t>
             </w:r>
           </w:p>
         </w:tc>
@@ -3440,154 +3354,91 @@
                 <w:sz w:val="18"/>
                 <w:szCs w:val="18"/>
               </w:rPr>
-              <w:t>3.02184</w:t>
-            </w:r>
-            <w:r>
-              <w:rPr>
-                <w:sz w:val="18"/>
-                <w:szCs w:val="18"/>
-              </w:rPr>
-              <w:t>0*10^12</w:t>
-            </w:r>
-          </w:p>
-        </w:tc>
-        <w:tc>
-          <w:tcPr>
-            <w:tcW w:w="0" w:type="auto"/>
-            <w:noWrap/>
-          </w:tcPr>
-          <w:p>
-            <w:pPr>
-              <w:rPr>
-                <w:sz w:val="18"/>
-                <w:szCs w:val="18"/>
-              </w:rPr>
-            </w:pPr>
-            <w:r>
-              <w:rPr>
-                <w:sz w:val="18"/>
-                <w:szCs w:val="18"/>
-              </w:rPr>
-              <w:t>2</w:t>
-            </w:r>
-            <w:r>
-              <w:rPr>
-                <w:sz w:val="18"/>
-                <w:szCs w:val="18"/>
-              </w:rPr>
-              <w:t>.</w:t>
-            </w:r>
-            <w:r>
-              <w:rPr>
-                <w:sz w:val="18"/>
-                <w:szCs w:val="18"/>
-              </w:rPr>
-              <w:t>965055</w:t>
-            </w:r>
-            <w:r>
-              <w:rPr>
-                <w:sz w:val="18"/>
-                <w:szCs w:val="18"/>
-              </w:rPr>
-              <w:t>*10^11</w:t>
-            </w:r>
-          </w:p>
-        </w:tc>
-        <w:tc>
-          <w:tcPr>
-            <w:tcW w:w="0" w:type="auto"/>
-            <w:noWrap/>
-          </w:tcPr>
-          <w:p>
-            <w:pPr>
-              <w:rPr>
-                <w:sz w:val="18"/>
-                <w:szCs w:val="18"/>
-              </w:rPr>
-            </w:pPr>
-            <w:r>
-              <w:rPr>
-                <w:sz w:val="18"/>
-                <w:szCs w:val="18"/>
-              </w:rPr>
-              <w:t>3</w:t>
-            </w:r>
-            <w:r>
-              <w:rPr>
-                <w:sz w:val="18"/>
-                <w:szCs w:val="18"/>
-              </w:rPr>
-              <w:t>.</w:t>
-            </w:r>
-            <w:r>
-              <w:rPr>
-                <w:sz w:val="18"/>
-                <w:szCs w:val="18"/>
-              </w:rPr>
-              <w:t>659025</w:t>
-            </w:r>
-            <w:r>
-              <w:rPr>
-                <w:sz w:val="18"/>
-                <w:szCs w:val="18"/>
-              </w:rPr>
-              <w:t>*10^11</w:t>
-            </w:r>
-          </w:p>
-        </w:tc>
-        <w:tc>
-          <w:tcPr>
-            <w:tcW w:w="0" w:type="auto"/>
-            <w:noWrap/>
-          </w:tcPr>
-          <w:p>
-            <w:pPr>
-              <w:rPr>
-                <w:sz w:val="18"/>
-                <w:szCs w:val="18"/>
-              </w:rPr>
-            </w:pPr>
-            <w:r>
-              <w:rPr>
-                <w:sz w:val="18"/>
-                <w:szCs w:val="18"/>
-              </w:rPr>
-              <w:t>6.53666</w:t>
-            </w:r>
-            <w:r>
-              <w:rPr>
-                <w:sz w:val="18"/>
-                <w:szCs w:val="18"/>
-              </w:rPr>
-              <w:t>0*10^11</w:t>
-            </w:r>
-          </w:p>
-        </w:tc>
-        <w:tc>
-          <w:tcPr>
-            <w:tcW w:w="0" w:type="auto"/>
-            <w:noWrap/>
-          </w:tcPr>
-          <w:p>
-            <w:pPr>
-              <w:rPr>
-                <w:sz w:val="18"/>
-                <w:szCs w:val="18"/>
-              </w:rPr>
-            </w:pPr>
-            <w:r>
-              <w:rPr>
-                <w:sz w:val="18"/>
-                <w:szCs w:val="18"/>
-              </w:rPr>
-              <w:t>1.78147</w:t>
-            </w:r>
-            <w:r>
-              <w:rPr>
-                <w:sz w:val="18"/>
-                <w:szCs w:val="18"/>
-              </w:rPr>
-              <w:t>0*10^12</w:t>
+              <w:t>3.390764*10^12</w:t>
+            </w:r>
+          </w:p>
+        </w:tc>
+        <w:tc>
+          <w:tcPr>
+            <w:tcW w:w="0" w:type="auto"/>
+            <w:noWrap/>
+          </w:tcPr>
+          <w:p>
+            <w:pPr>
+              <w:rPr>
+                <w:sz w:val="18"/>
+                <w:szCs w:val="18"/>
+              </w:rPr>
+            </w:pPr>
+            <w:r>
+              <w:rPr>
+                <w:sz w:val="18"/>
+                <w:szCs w:val="18"/>
+              </w:rPr>
+              <w:t>3.085325*10^11</w:t>
+            </w:r>
+          </w:p>
+        </w:tc>
+        <w:tc>
+          <w:tcPr>
+            <w:tcW w:w="0" w:type="auto"/>
+            <w:noWrap/>
+          </w:tcPr>
+          <w:p>
+            <w:pPr>
+              <w:rPr>
+                <w:sz w:val="18"/>
+                <w:szCs w:val="18"/>
+              </w:rPr>
+            </w:pPr>
+            <w:r>
+              <w:rPr>
+                <w:sz w:val="18"/>
+                <w:szCs w:val="18"/>
+              </w:rPr>
+              <w:t>3.757233*10^11</w:t>
+            </w:r>
+          </w:p>
+        </w:tc>
+        <w:tc>
+          <w:tcPr>
+            <w:tcW w:w="0" w:type="auto"/>
+            <w:noWrap/>
+          </w:tcPr>
+          <w:p>
+            <w:pPr>
+              <w:rPr>
+                <w:sz w:val="18"/>
+                <w:szCs w:val="18"/>
+              </w:rPr>
+            </w:pPr>
+            <w:r>
+              <w:rPr>
+                <w:sz w:val="18"/>
+                <w:szCs w:val="18"/>
+              </w:rPr>
+              <w:t>7.388358*10^11</w:t>
+            </w:r>
+          </w:p>
+        </w:tc>
+        <w:tc>
+          <w:tcPr>
+            <w:tcW w:w="0" w:type="auto"/>
+            <w:noWrap/>
+          </w:tcPr>
+          <w:p>
+            <w:pPr>
+              <w:rPr>
+                <w:sz w:val="18"/>
+                <w:szCs w:val="18"/>
+              </w:rPr>
+            </w:pPr>
+            <w:r>
+              <w:rPr>
+                <w:sz w:val="18"/>
+                <w:szCs w:val="18"/>
+              </w:rPr>
+              <w:t>2.045772*10^12</w:t>
             </w:r>
           </w:p>
         </w:tc>
@@ -3636,168 +3487,91 @@
                 <w:sz w:val="18"/>
                 <w:szCs w:val="18"/>
               </w:rPr>
-              <w:t>2.045943</w:t>
-            </w:r>
-            <w:r>
-              <w:rPr>
-                <w:sz w:val="18"/>
-                <w:szCs w:val="18"/>
-              </w:rPr>
-              <w:t>*10^12</w:t>
-            </w:r>
-          </w:p>
-        </w:tc>
-        <w:tc>
-          <w:tcPr>
-            <w:tcW w:w="0" w:type="auto"/>
-            <w:noWrap/>
-          </w:tcPr>
-          <w:p>
-            <w:pPr>
-              <w:rPr>
-                <w:sz w:val="18"/>
-                <w:szCs w:val="18"/>
-              </w:rPr>
-            </w:pPr>
-            <w:r>
-              <w:rPr>
-                <w:sz w:val="18"/>
-                <w:szCs w:val="18"/>
-              </w:rPr>
-              <w:t>3.0787</w:t>
-            </w:r>
-            <w:r>
-              <w:rPr>
-                <w:sz w:val="18"/>
-                <w:szCs w:val="18"/>
-              </w:rPr>
-              <w:t>90*10^11</w:t>
-            </w:r>
-          </w:p>
-        </w:tc>
-        <w:tc>
-          <w:tcPr>
-            <w:tcW w:w="0" w:type="auto"/>
-            <w:noWrap/>
-          </w:tcPr>
-          <w:p>
-            <w:pPr>
-              <w:rPr>
-                <w:sz w:val="18"/>
-                <w:szCs w:val="18"/>
-              </w:rPr>
-            </w:pPr>
-            <w:r>
-              <w:rPr>
-                <w:sz w:val="18"/>
-                <w:szCs w:val="18"/>
-              </w:rPr>
-              <w:t>4</w:t>
-            </w:r>
-            <w:r>
-              <w:rPr>
-                <w:sz w:val="18"/>
-                <w:szCs w:val="18"/>
-              </w:rPr>
-              <w:t>.</w:t>
-            </w:r>
-            <w:r>
-              <w:rPr>
-                <w:sz w:val="18"/>
-                <w:szCs w:val="18"/>
-              </w:rPr>
-              <w:t>067016</w:t>
-            </w:r>
-            <w:r>
-              <w:rPr>
-                <w:sz w:val="18"/>
-                <w:szCs w:val="18"/>
-              </w:rPr>
-              <w:t>*10^11</w:t>
-            </w:r>
-          </w:p>
-        </w:tc>
-        <w:tc>
-          <w:tcPr>
-            <w:tcW w:w="0" w:type="auto"/>
-            <w:noWrap/>
-          </w:tcPr>
-          <w:p>
-            <w:pPr>
-              <w:rPr>
-                <w:sz w:val="18"/>
-                <w:szCs w:val="18"/>
-              </w:rPr>
-            </w:pPr>
-            <w:r>
-              <w:rPr>
-                <w:sz w:val="18"/>
-                <w:szCs w:val="18"/>
-              </w:rPr>
-              <w:t>5</w:t>
-            </w:r>
-            <w:r>
-              <w:rPr>
-                <w:sz w:val="18"/>
-                <w:szCs w:val="18"/>
-              </w:rPr>
-              <w:t>.</w:t>
-            </w:r>
-            <w:r>
-              <w:rPr>
-                <w:sz w:val="18"/>
-                <w:szCs w:val="18"/>
-              </w:rPr>
-              <w:t>652417</w:t>
-            </w:r>
-            <w:r>
-              <w:rPr>
-                <w:sz w:val="18"/>
-                <w:szCs w:val="18"/>
-              </w:rPr>
-              <w:t>*10^11</w:t>
-            </w:r>
-          </w:p>
-        </w:tc>
-        <w:tc>
-          <w:tcPr>
-            <w:tcW w:w="0" w:type="auto"/>
-            <w:noWrap/>
-          </w:tcPr>
-          <w:p>
-            <w:pPr>
-              <w:rPr>
-                <w:sz w:val="18"/>
-                <w:szCs w:val="18"/>
-              </w:rPr>
-            </w:pPr>
-            <w:r>
-              <w:rPr>
-                <w:sz w:val="18"/>
-                <w:szCs w:val="18"/>
-              </w:rPr>
-              <w:t>8</w:t>
-            </w:r>
-            <w:r>
-              <w:rPr>
-                <w:sz w:val="18"/>
-                <w:szCs w:val="18"/>
-              </w:rPr>
-              <w:t>.</w:t>
-            </w:r>
-            <w:r>
-              <w:rPr>
-                <w:sz w:val="18"/>
-                <w:szCs w:val="18"/>
-              </w:rPr>
-              <w:t>723458</w:t>
-            </w:r>
-            <w:r>
-              <w:rPr>
-                <w:sz w:val="18"/>
-                <w:szCs w:val="18"/>
-              </w:rPr>
-              <w:t>*10^12</w:t>
+              <w:t>2.322141*10^12</w:t>
+            </w:r>
+          </w:p>
+        </w:tc>
+        <w:tc>
+          <w:tcPr>
+            <w:tcW w:w="0" w:type="auto"/>
+            <w:noWrap/>
+          </w:tcPr>
+          <w:p>
+            <w:pPr>
+              <w:rPr>
+                <w:sz w:val="18"/>
+                <w:szCs w:val="18"/>
+              </w:rPr>
+            </w:pPr>
+            <w:r>
+              <w:rPr>
+                <w:sz w:val="18"/>
+                <w:szCs w:val="18"/>
+              </w:rPr>
+              <w:t>3.331569*10^11</w:t>
+            </w:r>
+          </w:p>
+        </w:tc>
+        <w:tc>
+          <w:tcPr>
+            <w:tcW w:w="0" w:type="auto"/>
+            <w:noWrap/>
+          </w:tcPr>
+          <w:p>
+            <w:pPr>
+              <w:rPr>
+                <w:sz w:val="18"/>
+                <w:szCs w:val="18"/>
+              </w:rPr>
+            </w:pPr>
+            <w:r>
+              <w:rPr>
+                <w:sz w:val="18"/>
+                <w:szCs w:val="18"/>
+              </w:rPr>
+              <w:t>4.258591*10^11</w:t>
+            </w:r>
+          </w:p>
+        </w:tc>
+        <w:tc>
+          <w:tcPr>
+            <w:tcW w:w="0" w:type="auto"/>
+            <w:noWrap/>
+          </w:tcPr>
+          <w:p>
+            <w:pPr>
+              <w:rPr>
+                <w:sz w:val="18"/>
+                <w:szCs w:val="18"/>
+              </w:rPr>
+            </w:pPr>
+            <w:r>
+              <w:rPr>
+                <w:sz w:val="18"/>
+                <w:szCs w:val="18"/>
+              </w:rPr>
+              <w:t>6.159941*10^11</w:t>
+            </w:r>
+          </w:p>
+        </w:tc>
+        <w:tc>
+          <w:tcPr>
+            <w:tcW w:w="0" w:type="auto"/>
+            <w:noWrap/>
+          </w:tcPr>
+          <w:p>
+            <w:pPr>
+              <w:rPr>
+                <w:sz w:val="18"/>
+                <w:szCs w:val="18"/>
+              </w:rPr>
+            </w:pPr>
+            <w:r>
+              <w:rPr>
+                <w:sz w:val="18"/>
+                <w:szCs w:val="18"/>
+              </w:rPr>
+              <w:t>1.074046*10^12</w:t>
             </w:r>
           </w:p>
         </w:tc>
@@ -3833,139 +3607,106 @@
           <w:tcPr>
             <w:tcW w:w="0" w:type="auto"/>
             <w:noWrap/>
-          </w:tcPr>
-          <w:p>
-            <w:pPr>
-              <w:rPr>
-                <w:sz w:val="18"/>
-                <w:szCs w:val="18"/>
-              </w:rPr>
-            </w:pPr>
-            <w:r>
-              <w:rPr>
-                <w:sz w:val="18"/>
-                <w:szCs w:val="18"/>
-              </w:rPr>
-              <w:t>8.098532</w:t>
-            </w:r>
-            <w:r>
-              <w:rPr>
-                <w:sz w:val="18"/>
-                <w:szCs w:val="18"/>
-              </w:rPr>
-              <w:t>*10^14</w:t>
-            </w:r>
-          </w:p>
-        </w:tc>
-        <w:tc>
-          <w:tcPr>
-            <w:tcW w:w="0" w:type="auto"/>
-            <w:noWrap/>
-          </w:tcPr>
-          <w:p>
-            <w:pPr>
-              <w:rPr>
-                <w:sz w:val="18"/>
-                <w:szCs w:val="18"/>
-              </w:rPr>
-            </w:pPr>
-            <w:r>
-              <w:rPr>
-                <w:sz w:val="18"/>
-                <w:szCs w:val="18"/>
-              </w:rPr>
-              <w:t>7.234736</w:t>
-            </w:r>
-            <w:r>
-              <w:rPr>
-                <w:sz w:val="18"/>
-                <w:szCs w:val="18"/>
-              </w:rPr>
-              <w:t>*10^13</w:t>
-            </w:r>
-          </w:p>
-        </w:tc>
-        <w:tc>
-          <w:tcPr>
-            <w:tcW w:w="0" w:type="auto"/>
-            <w:noWrap/>
-          </w:tcPr>
-          <w:p>
-            <w:pPr>
-              <w:rPr>
-                <w:sz w:val="18"/>
-                <w:szCs w:val="18"/>
-              </w:rPr>
-            </w:pPr>
-            <w:r>
-              <w:rPr>
-                <w:sz w:val="18"/>
-                <w:szCs w:val="18"/>
-              </w:rPr>
-              <w:t>8.488939</w:t>
-            </w:r>
-            <w:r>
-              <w:rPr>
-                <w:sz w:val="18"/>
-                <w:szCs w:val="18"/>
-              </w:rPr>
-              <w:t>*10^13</w:t>
-            </w:r>
-          </w:p>
-        </w:tc>
-        <w:tc>
-          <w:tcPr>
-            <w:tcW w:w="0" w:type="auto"/>
-            <w:noWrap/>
-          </w:tcPr>
-          <w:p>
-            <w:pPr>
-              <w:rPr>
-                <w:sz w:val="18"/>
-                <w:szCs w:val="18"/>
-              </w:rPr>
-            </w:pPr>
-            <w:r>
-              <w:rPr>
-                <w:sz w:val="18"/>
-                <w:szCs w:val="18"/>
-              </w:rPr>
-              <w:t>1.751825</w:t>
-            </w:r>
-            <w:r>
-              <w:rPr>
-                <w:sz w:val="18"/>
-                <w:szCs w:val="18"/>
-              </w:rPr>
-              <w:t>*10^14</w:t>
-            </w:r>
-          </w:p>
-        </w:tc>
-        <w:tc>
-          <w:tcPr>
-            <w:tcW w:w="0" w:type="auto"/>
-            <w:noWrap/>
-          </w:tcPr>
-          <w:p>
-            <w:pPr>
-              <w:rPr>
-                <w:sz w:val="18"/>
-                <w:szCs w:val="18"/>
-              </w:rPr>
-            </w:pPr>
-            <w:r>
-              <w:rPr>
-                <w:sz w:val="18"/>
-                <w:szCs w:val="18"/>
-              </w:rPr>
-              <w:t>4.77434</w:t>
-            </w:r>
-            <w:r>
-              <w:rPr>
-                <w:sz w:val="18"/>
-                <w:szCs w:val="18"/>
-              </w:rPr>
-              <w:t>0*10^14</w:t>
+            <w:hideMark/>
+          </w:tcPr>
+          <w:p>
+            <w:pPr>
+              <w:rPr>
+                <w:sz w:val="18"/>
+                <w:szCs w:val="18"/>
+              </w:rPr>
+            </w:pPr>
+            <w:r>
+              <w:rPr>
+                <w:sz w:val="18"/>
+                <w:szCs w:val="18"/>
+                <w:lang w:val="en-GB"/>
+              </w:rPr>
+              <w:t>9.087246*10^14</w:t>
+            </w:r>
+          </w:p>
+        </w:tc>
+        <w:tc>
+          <w:tcPr>
+            <w:tcW w:w="0" w:type="auto"/>
+            <w:noWrap/>
+          </w:tcPr>
+          <w:p>
+            <w:pPr>
+              <w:rPr>
+                <w:sz w:val="18"/>
+                <w:szCs w:val="18"/>
+              </w:rPr>
+            </w:pPr>
+            <w:r>
+              <w:rPr>
+                <w:sz w:val="18"/>
+                <w:szCs w:val="18"/>
+              </w:rPr>
+              <w:t>7.528195*10^13</w:t>
+            </w:r>
+          </w:p>
+        </w:tc>
+        <w:tc>
+          <w:tcPr>
+            <w:tcW w:w="0" w:type="auto"/>
+            <w:noWrap/>
+          </w:tcPr>
+          <w:p>
+            <w:pPr>
+              <w:rPr>
+                <w:sz w:val="18"/>
+                <w:szCs w:val="18"/>
+              </w:rPr>
+            </w:pPr>
+            <w:r>
+              <w:rPr>
+                <w:sz w:val="18"/>
+                <w:szCs w:val="18"/>
+              </w:rPr>
+              <w:t>8.716783*10^13</w:t>
+            </w:r>
+          </w:p>
+        </w:tc>
+        <w:tc>
+          <w:tcPr>
+            <w:tcW w:w="0" w:type="auto"/>
+            <w:noWrap/>
+          </w:tcPr>
+          <w:p>
+            <w:pPr>
+              <w:rPr>
+                <w:sz w:val="18"/>
+                <w:szCs w:val="18"/>
+              </w:rPr>
+            </w:pPr>
+            <w:r>
+              <w:rPr>
+                <w:sz w:val="18"/>
+                <w:szCs w:val="18"/>
+              </w:rPr>
+              <w:t>1.980080*10^14</w:t>
+            </w:r>
+          </w:p>
+        </w:tc>
+        <w:tc>
+          <w:tcPr>
+            <w:tcW w:w="0" w:type="auto"/>
+            <w:noWrap/>
+          </w:tcPr>
+          <w:p>
+            <w:pPr>
+              <w:rPr>
+                <w:sz w:val="18"/>
+                <w:szCs w:val="18"/>
+              </w:rPr>
+            </w:pPr>
+            <w:r>
+              <w:rPr>
+                <w:sz w:val="18"/>
+                <w:szCs w:val="18"/>
+              </w:rPr>
+              <w:t>5.482669*10^14</w:t>
             </w:r>
           </w:p>
         </w:tc>
@@ -3993,26 +3734,46 @@
                 <w:szCs w:val="18"/>
                 <w:lang w:val="en-GB"/>
               </w:rPr>
-              <w:t>% of total size</w:t>
-            </w:r>
-          </w:p>
-        </w:tc>
-        <w:tc>
-          <w:tcPr>
-            <w:tcW w:w="0" w:type="auto"/>
-            <w:noWrap/>
-          </w:tcPr>
-          <w:p>
-            <w:pPr>
-              <w:rPr>
-                <w:sz w:val="18"/>
-                <w:szCs w:val="18"/>
-              </w:rPr>
-            </w:pPr>
-            <w:r>
-              <w:rPr>
-                <w:sz w:val="18"/>
-                <w:szCs w:val="18"/>
+              <w:t xml:space="preserve">% </w:t>
+            </w:r>
+            <w:proofErr w:type="gramStart"/>
+            <w:r>
+              <w:rPr>
+                <w:sz w:val="18"/>
+                <w:szCs w:val="18"/>
+                <w:lang w:val="en-GB"/>
+              </w:rPr>
+              <w:t>of</w:t>
+            </w:r>
+            <w:proofErr w:type="gramEnd"/>
+            <w:r>
+              <w:rPr>
+                <w:sz w:val="18"/>
+                <w:szCs w:val="18"/>
+                <w:lang w:val="en-GB"/>
+              </w:rPr>
+              <w:t xml:space="preserve"> total size</w:t>
+            </w:r>
+          </w:p>
+        </w:tc>
+        <w:tc>
+          <w:tcPr>
+            <w:tcW w:w="0" w:type="auto"/>
+            <w:noWrap/>
+            <w:hideMark/>
+          </w:tcPr>
+          <w:p>
+            <w:pPr>
+              <w:rPr>
+                <w:sz w:val="18"/>
+                <w:szCs w:val="18"/>
+              </w:rPr>
+            </w:pPr>
+            <w:r>
+              <w:rPr>
+                <w:sz w:val="18"/>
+                <w:szCs w:val="18"/>
+                <w:lang w:val="en-GB"/>
               </w:rPr>
               <w:t>100</w:t>
             </w:r>
@@ -4035,70 +3796,70 @@
                 <w:sz w:val="18"/>
                 <w:szCs w:val="18"/>
               </w:rPr>
-              <w:t>8.93</w:t>
-            </w:r>
-          </w:p>
-        </w:tc>
-        <w:tc>
-          <w:tcPr>
-            <w:tcW w:w="0" w:type="auto"/>
-            <w:noWrap/>
-          </w:tcPr>
-          <w:p>
-            <w:pPr>
-              <w:rPr>
-                <w:sz w:val="18"/>
-                <w:szCs w:val="18"/>
-              </w:rPr>
-            </w:pPr>
-            <w:r>
-              <w:rPr>
-                <w:sz w:val="18"/>
-                <w:szCs w:val="18"/>
-              </w:rPr>
-              <w:t>10.48</w:t>
-            </w:r>
-          </w:p>
-        </w:tc>
-        <w:tc>
-          <w:tcPr>
-            <w:tcW w:w="0" w:type="auto"/>
-            <w:noWrap/>
-          </w:tcPr>
-          <w:p>
-            <w:pPr>
-              <w:rPr>
-                <w:sz w:val="18"/>
-                <w:szCs w:val="18"/>
-              </w:rPr>
-            </w:pPr>
-            <w:r>
-              <w:rPr>
-                <w:sz w:val="18"/>
-                <w:szCs w:val="18"/>
-              </w:rPr>
-              <w:t>21.63</w:t>
-            </w:r>
-          </w:p>
-        </w:tc>
-        <w:tc>
-          <w:tcPr>
-            <w:tcW w:w="0" w:type="auto"/>
-            <w:noWrap/>
-          </w:tcPr>
-          <w:p>
-            <w:pPr>
-              <w:rPr>
-                <w:sz w:val="18"/>
-                <w:szCs w:val="18"/>
-              </w:rPr>
-            </w:pPr>
-            <w:r>
-              <w:rPr>
-                <w:sz w:val="18"/>
-                <w:szCs w:val="18"/>
-              </w:rPr>
-              <w:t>58.95</w:t>
+              <w:t>8.23</w:t>
+            </w:r>
+          </w:p>
+        </w:tc>
+        <w:tc>
+          <w:tcPr>
+            <w:tcW w:w="0" w:type="auto"/>
+            <w:noWrap/>
+          </w:tcPr>
+          <w:p>
+            <w:pPr>
+              <w:rPr>
+                <w:sz w:val="18"/>
+                <w:szCs w:val="18"/>
+              </w:rPr>
+            </w:pPr>
+            <w:r>
+              <w:rPr>
+                <w:sz w:val="18"/>
+                <w:szCs w:val="18"/>
+              </w:rPr>
+              <w:t>9.59</w:t>
+            </w:r>
+          </w:p>
+        </w:tc>
+        <w:tc>
+          <w:tcPr>
+            <w:tcW w:w="0" w:type="auto"/>
+            <w:noWrap/>
+          </w:tcPr>
+          <w:p>
+            <w:pPr>
+              <w:rPr>
+                <w:sz w:val="18"/>
+                <w:szCs w:val="18"/>
+              </w:rPr>
+            </w:pPr>
+            <w:r>
+              <w:rPr>
+                <w:sz w:val="18"/>
+                <w:szCs w:val="18"/>
+              </w:rPr>
+              <w:t>21.79</w:t>
+            </w:r>
+          </w:p>
+        </w:tc>
+        <w:tc>
+          <w:tcPr>
+            <w:tcW w:w="0" w:type="auto"/>
+            <w:noWrap/>
+          </w:tcPr>
+          <w:p>
+            <w:pPr>
+              <w:rPr>
+                <w:sz w:val="18"/>
+                <w:szCs w:val="18"/>
+              </w:rPr>
+            </w:pPr>
+            <w:r>
+              <w:rPr>
+                <w:sz w:val="18"/>
+                <w:szCs w:val="18"/>
+              </w:rPr>
+              <w:t>60.33</w:t>
             </w:r>
           </w:p>
         </w:tc>
@@ -4144,6 +3905,7 @@
           <w:tcPr>
             <w:tcW w:w="0" w:type="auto"/>
             <w:noWrap/>
+            <w:hideMark/>
           </w:tcPr>
           <w:p>
             <w:pPr>
@@ -4174,6 +3936,7 @@
           <w:tcPr>
             <w:tcW w:w="0" w:type="auto"/>
             <w:noWrap/>
+            <w:hideMark/>
           </w:tcPr>
           <w:p>
             <w:pPr>
@@ -4356,6 +4119,7 @@
           <w:tcPr>
             <w:tcW w:w="0" w:type="auto"/>
             <w:noWrap/>
+            <w:hideMark/>
           </w:tcPr>
           <w:p>
             <w:pPr>
@@ -4426,6 +4190,7 @@
           <w:tcPr>
             <w:tcW w:w="0" w:type="auto"/>
             <w:noWrap/>
+            <w:hideMark/>
           </w:tcPr>
           <w:p>
             <w:pPr>
@@ -4496,6 +4261,7 @@
           <w:tcPr>
             <w:tcW w:w="0" w:type="auto"/>
             <w:noWrap/>
+            <w:hideMark/>
           </w:tcPr>
           <w:p>
             <w:pPr>
@@ -4566,6 +4332,7 @@
           <w:tcPr>
             <w:tcW w:w="0" w:type="auto"/>
             <w:noWrap/>
+            <w:hideMark/>
           </w:tcPr>
           <w:p>
             <w:pPr>
@@ -4636,6 +4403,7 @@
           <w:tcPr>
             <w:tcW w:w="0" w:type="auto"/>
             <w:noWrap/>
+            <w:hideMark/>
           </w:tcPr>
           <w:p>
             <w:pPr>
@@ -4721,14 +4489,2091 @@
         <w:rPr>
           <w:lang w:val="en-GB"/>
         </w:rPr>
-        <w:t>All size variables refer to</w:t>
-      </w:r>
-      <w:r>
-        <w:rPr>
-          <w:lang w:val="en-GB"/>
-        </w:rPr>
-        <w:t xml:space="preserve"> monthly market capitalisation in USD. </w:t>
-      </w:r>
+        <w:t>Table X?</w:t>
+      </w:r>
+      <w:r>
+        <w:rPr>
+          <w:lang w:val="en-GB"/>
+        </w:rPr>
+        <w:t>3</w:t>
+      </w:r>
+      <w:r>
+        <w:rPr>
+          <w:lang w:val="en-GB"/>
+        </w:rPr>
+        <w:t>X – Statistics on securities included</w:t>
+      </w:r>
+      <w:r>
+        <w:rPr>
+          <w:lang w:val="en-GB"/>
+        </w:rPr>
+        <w:t xml:space="preserve">: </w:t>
+      </w:r>
+      <w:r>
+        <w:rPr>
+          <w:lang w:val="en-GB"/>
+        </w:rPr>
+        <w:t>big</w:t>
+      </w:r>
+      <w:r>
+        <w:rPr>
+          <w:lang w:val="en-GB"/>
+        </w:rPr>
+        <w:t xml:space="preserve"> stocks</w:t>
+      </w:r>
+      <w:r>
+        <w:rPr>
+          <w:lang w:val="en-GB"/>
+        </w:rPr>
+        <w:t>/b</w:t>
+      </w:r>
+      <w:r>
+        <w:rPr>
+          <w:lang w:val="en-GB"/>
+        </w:rPr>
+        <w:t>enchmark</w:t>
+      </w:r>
+      <w:r>
+        <w:rPr>
+          <w:lang w:val="en-GB"/>
+        </w:rPr>
+        <w:t>.</w:t>
+      </w:r>
+    </w:p>
+    <w:tbl>
+      <w:tblPr>
+        <w:tblStyle w:val="Tabellenraster"/>
+        <w:tblW w:w="0" w:type="auto"/>
+        <w:tblLook w:val="04A0" w:firstRow="1" w:lastRow="0" w:firstColumn="1" w:lastColumn="0" w:noHBand="0" w:noVBand="1"/>
+      </w:tblPr>
+      <w:tblGrid>
+        <w:gridCol w:w="1616"/>
+        <w:gridCol w:w="1445"/>
+        <w:gridCol w:w="1445"/>
+        <w:gridCol w:w="1445"/>
+        <w:gridCol w:w="1445"/>
+        <w:gridCol w:w="1445"/>
+      </w:tblGrid>
+      <w:tr>
+        <w:trPr>
+          <w:trHeight w:val="300"/>
+        </w:trPr>
+        <w:tc>
+          <w:tcPr>
+            <w:tcW w:w="0" w:type="auto"/>
+            <w:noWrap/>
+            <w:hideMark/>
+          </w:tcPr>
+          <w:p>
+            <w:pPr>
+              <w:rPr>
+                <w:sz w:val="18"/>
+                <w:szCs w:val="18"/>
+                <w:lang w:val="en-GB"/>
+              </w:rPr>
+            </w:pPr>
+          </w:p>
+        </w:tc>
+        <w:tc>
+          <w:tcPr>
+            <w:tcW w:w="0" w:type="auto"/>
+            <w:noWrap/>
+            <w:hideMark/>
+          </w:tcPr>
+          <w:p>
+            <w:pPr>
+              <w:rPr>
+                <w:b/>
+                <w:bCs/>
+                <w:sz w:val="18"/>
+                <w:szCs w:val="18"/>
+              </w:rPr>
+            </w:pPr>
+            <w:r>
+              <w:rPr>
+                <w:b/>
+                <w:bCs/>
+                <w:sz w:val="18"/>
+                <w:szCs w:val="18"/>
+                <w:lang w:val="en-GB"/>
+              </w:rPr>
+              <w:t>BRIC</w:t>
+            </w:r>
+          </w:p>
+        </w:tc>
+        <w:tc>
+          <w:tcPr>
+            <w:tcW w:w="0" w:type="auto"/>
+            <w:noWrap/>
+            <w:hideMark/>
+          </w:tcPr>
+          <w:p>
+            <w:pPr>
+              <w:rPr>
+                <w:b/>
+                <w:bCs/>
+                <w:sz w:val="18"/>
+                <w:szCs w:val="18"/>
+              </w:rPr>
+            </w:pPr>
+            <w:r>
+              <w:rPr>
+                <w:b/>
+                <w:bCs/>
+                <w:sz w:val="18"/>
+                <w:szCs w:val="18"/>
+                <w:lang w:val="en-GB"/>
+              </w:rPr>
+              <w:t>Brazil</w:t>
+            </w:r>
+          </w:p>
+        </w:tc>
+        <w:tc>
+          <w:tcPr>
+            <w:tcW w:w="0" w:type="auto"/>
+            <w:noWrap/>
+            <w:hideMark/>
+          </w:tcPr>
+          <w:p>
+            <w:pPr>
+              <w:rPr>
+                <w:b/>
+                <w:bCs/>
+                <w:sz w:val="18"/>
+                <w:szCs w:val="18"/>
+              </w:rPr>
+            </w:pPr>
+            <w:r>
+              <w:rPr>
+                <w:b/>
+                <w:bCs/>
+                <w:sz w:val="18"/>
+                <w:szCs w:val="18"/>
+                <w:lang w:val="en-GB"/>
+              </w:rPr>
+              <w:t>Russia</w:t>
+            </w:r>
+          </w:p>
+        </w:tc>
+        <w:tc>
+          <w:tcPr>
+            <w:tcW w:w="0" w:type="auto"/>
+            <w:noWrap/>
+            <w:hideMark/>
+          </w:tcPr>
+          <w:p>
+            <w:pPr>
+              <w:rPr>
+                <w:b/>
+                <w:bCs/>
+                <w:sz w:val="18"/>
+                <w:szCs w:val="18"/>
+              </w:rPr>
+            </w:pPr>
+            <w:r>
+              <w:rPr>
+                <w:b/>
+                <w:bCs/>
+                <w:sz w:val="18"/>
+                <w:szCs w:val="18"/>
+                <w:lang w:val="en-GB"/>
+              </w:rPr>
+              <w:t>India</w:t>
+            </w:r>
+          </w:p>
+        </w:tc>
+        <w:tc>
+          <w:tcPr>
+            <w:tcW w:w="0" w:type="auto"/>
+            <w:noWrap/>
+            <w:hideMark/>
+          </w:tcPr>
+          <w:p>
+            <w:pPr>
+              <w:rPr>
+                <w:b/>
+                <w:bCs/>
+                <w:sz w:val="18"/>
+                <w:szCs w:val="18"/>
+              </w:rPr>
+            </w:pPr>
+            <w:r>
+              <w:rPr>
+                <w:b/>
+                <w:bCs/>
+                <w:sz w:val="18"/>
+                <w:szCs w:val="18"/>
+                <w:lang w:val="en-GB"/>
+              </w:rPr>
+              <w:t>China</w:t>
+            </w:r>
+          </w:p>
+        </w:tc>
+      </w:tr>
+      <w:tr>
+        <w:trPr>
+          <w:trHeight w:val="300"/>
+        </w:trPr>
+        <w:tc>
+          <w:tcPr>
+            <w:tcW w:w="0" w:type="auto"/>
+            <w:noWrap/>
+            <w:hideMark/>
+          </w:tcPr>
+          <w:p>
+            <w:pPr>
+              <w:rPr>
+                <w:sz w:val="18"/>
+                <w:szCs w:val="18"/>
+              </w:rPr>
+            </w:pPr>
+            <w:r>
+              <w:rPr>
+                <w:sz w:val="18"/>
+                <w:szCs w:val="18"/>
+                <w:lang w:val="en-GB"/>
+              </w:rPr>
+              <w:t>Total no. firms</w:t>
+            </w:r>
+          </w:p>
+        </w:tc>
+        <w:tc>
+          <w:tcPr>
+            <w:tcW w:w="0" w:type="auto"/>
+            <w:noWrap/>
+          </w:tcPr>
+          <w:p>
+            <w:pPr>
+              <w:rPr>
+                <w:sz w:val="18"/>
+                <w:szCs w:val="18"/>
+              </w:rPr>
+            </w:pPr>
+            <w:r>
+              <w:rPr>
+                <w:sz w:val="18"/>
+                <w:szCs w:val="18"/>
+              </w:rPr>
+              <w:t>2987</w:t>
+            </w:r>
+          </w:p>
+        </w:tc>
+        <w:tc>
+          <w:tcPr>
+            <w:tcW w:w="0" w:type="auto"/>
+            <w:noWrap/>
+          </w:tcPr>
+          <w:p>
+            <w:pPr>
+              <w:rPr>
+                <w:sz w:val="18"/>
+                <w:szCs w:val="18"/>
+              </w:rPr>
+            </w:pPr>
+            <w:r>
+              <w:rPr>
+                <w:sz w:val="18"/>
+                <w:szCs w:val="18"/>
+              </w:rPr>
+              <w:t>144</w:t>
+            </w:r>
+          </w:p>
+        </w:tc>
+        <w:tc>
+          <w:tcPr>
+            <w:tcW w:w="0" w:type="auto"/>
+            <w:noWrap/>
+          </w:tcPr>
+          <w:p>
+            <w:pPr>
+              <w:rPr>
+                <w:sz w:val="18"/>
+                <w:szCs w:val="18"/>
+              </w:rPr>
+            </w:pPr>
+            <w:r>
+              <w:rPr>
+                <w:sz w:val="18"/>
+                <w:szCs w:val="18"/>
+              </w:rPr>
+              <w:t>121</w:t>
+            </w:r>
+          </w:p>
+        </w:tc>
+        <w:tc>
+          <w:tcPr>
+            <w:tcW w:w="0" w:type="auto"/>
+            <w:noWrap/>
+          </w:tcPr>
+          <w:p>
+            <w:pPr>
+              <w:rPr>
+                <w:sz w:val="18"/>
+                <w:szCs w:val="18"/>
+              </w:rPr>
+            </w:pPr>
+            <w:r>
+              <w:rPr>
+                <w:sz w:val="18"/>
+                <w:szCs w:val="18"/>
+              </w:rPr>
+              <w:t>468</w:t>
+            </w:r>
+          </w:p>
+        </w:tc>
+        <w:tc>
+          <w:tcPr>
+            <w:tcW w:w="0" w:type="auto"/>
+            <w:noWrap/>
+          </w:tcPr>
+          <w:p>
+            <w:pPr>
+              <w:rPr>
+                <w:sz w:val="18"/>
+                <w:szCs w:val="18"/>
+              </w:rPr>
+            </w:pPr>
+            <w:r>
+              <w:rPr>
+                <w:sz w:val="18"/>
+                <w:szCs w:val="18"/>
+              </w:rPr>
+              <w:t>2254</w:t>
+            </w:r>
+          </w:p>
+        </w:tc>
+      </w:tr>
+      <w:tr>
+        <w:trPr>
+          <w:trHeight w:val="300"/>
+        </w:trPr>
+        <w:tc>
+          <w:tcPr>
+            <w:tcW w:w="0" w:type="auto"/>
+            <w:noWrap/>
+            <w:hideMark/>
+          </w:tcPr>
+          <w:p>
+            <w:pPr>
+              <w:rPr>
+                <w:sz w:val="18"/>
+                <w:szCs w:val="18"/>
+              </w:rPr>
+            </w:pPr>
+            <w:r>
+              <w:rPr>
+                <w:sz w:val="18"/>
+                <w:szCs w:val="18"/>
+                <w:lang w:val="en-GB"/>
+              </w:rPr>
+              <w:t>Min no. firms</w:t>
+            </w:r>
+          </w:p>
+        </w:tc>
+        <w:tc>
+          <w:tcPr>
+            <w:tcW w:w="0" w:type="auto"/>
+            <w:noWrap/>
+          </w:tcPr>
+          <w:p>
+            <w:pPr>
+              <w:rPr>
+                <w:sz w:val="18"/>
+                <w:szCs w:val="18"/>
+              </w:rPr>
+            </w:pPr>
+            <w:r>
+              <w:rPr>
+                <w:sz w:val="18"/>
+                <w:szCs w:val="18"/>
+              </w:rPr>
+              <w:t>67</w:t>
+            </w:r>
+          </w:p>
+        </w:tc>
+        <w:tc>
+          <w:tcPr>
+            <w:tcW w:w="0" w:type="auto"/>
+            <w:noWrap/>
+          </w:tcPr>
+          <w:p>
+            <w:pPr>
+              <w:rPr>
+                <w:sz w:val="18"/>
+                <w:szCs w:val="18"/>
+              </w:rPr>
+            </w:pPr>
+            <w:r>
+              <w:rPr>
+                <w:sz w:val="18"/>
+                <w:szCs w:val="18"/>
+              </w:rPr>
+              <w:t>11</w:t>
+            </w:r>
+          </w:p>
+        </w:tc>
+        <w:tc>
+          <w:tcPr>
+            <w:tcW w:w="0" w:type="auto"/>
+            <w:noWrap/>
+          </w:tcPr>
+          <w:p>
+            <w:pPr>
+              <w:rPr>
+                <w:sz w:val="18"/>
+                <w:szCs w:val="18"/>
+              </w:rPr>
+            </w:pPr>
+            <w:r>
+              <w:rPr>
+                <w:sz w:val="18"/>
+                <w:szCs w:val="18"/>
+              </w:rPr>
+              <w:t>1</w:t>
+            </w:r>
+          </w:p>
+        </w:tc>
+        <w:tc>
+          <w:tcPr>
+            <w:tcW w:w="0" w:type="auto"/>
+            <w:noWrap/>
+          </w:tcPr>
+          <w:p>
+            <w:pPr>
+              <w:rPr>
+                <w:sz w:val="18"/>
+                <w:szCs w:val="18"/>
+              </w:rPr>
+            </w:pPr>
+            <w:r>
+              <w:rPr>
+                <w:sz w:val="18"/>
+                <w:szCs w:val="18"/>
+              </w:rPr>
+              <w:t>49</w:t>
+            </w:r>
+          </w:p>
+        </w:tc>
+        <w:tc>
+          <w:tcPr>
+            <w:tcW w:w="0" w:type="auto"/>
+            <w:noWrap/>
+          </w:tcPr>
+          <w:p>
+            <w:pPr>
+              <w:rPr>
+                <w:sz w:val="18"/>
+                <w:szCs w:val="18"/>
+              </w:rPr>
+            </w:pPr>
+            <w:r>
+              <w:rPr>
+                <w:sz w:val="18"/>
+                <w:szCs w:val="18"/>
+              </w:rPr>
+              <w:t>18</w:t>
+            </w:r>
+          </w:p>
+        </w:tc>
+      </w:tr>
+      <w:tr>
+        <w:trPr>
+          <w:trHeight w:val="300"/>
+        </w:trPr>
+        <w:tc>
+          <w:tcPr>
+            <w:tcW w:w="0" w:type="auto"/>
+            <w:noWrap/>
+            <w:hideMark/>
+          </w:tcPr>
+          <w:p>
+            <w:pPr>
+              <w:rPr>
+                <w:sz w:val="18"/>
+                <w:szCs w:val="18"/>
+              </w:rPr>
+            </w:pPr>
+            <w:r>
+              <w:rPr>
+                <w:sz w:val="18"/>
+                <w:szCs w:val="18"/>
+                <w:lang w:val="en-GB"/>
+              </w:rPr>
+              <w:t>Mean no. firms</w:t>
+            </w:r>
+          </w:p>
+        </w:tc>
+        <w:tc>
+          <w:tcPr>
+            <w:tcW w:w="0" w:type="auto"/>
+            <w:noWrap/>
+          </w:tcPr>
+          <w:p>
+            <w:pPr>
+              <w:rPr>
+                <w:sz w:val="18"/>
+                <w:szCs w:val="18"/>
+              </w:rPr>
+            </w:pPr>
+            <w:r>
+              <w:rPr>
+                <w:sz w:val="18"/>
+                <w:szCs w:val="18"/>
+              </w:rPr>
+              <w:t>830</w:t>
+            </w:r>
+          </w:p>
+        </w:tc>
+        <w:tc>
+          <w:tcPr>
+            <w:tcW w:w="0" w:type="auto"/>
+            <w:noWrap/>
+          </w:tcPr>
+          <w:p>
+            <w:pPr>
+              <w:rPr>
+                <w:sz w:val="18"/>
+                <w:szCs w:val="18"/>
+              </w:rPr>
+            </w:pPr>
+            <w:r>
+              <w:rPr>
+                <w:sz w:val="18"/>
+                <w:szCs w:val="18"/>
+              </w:rPr>
+              <w:t>44</w:t>
+            </w:r>
+          </w:p>
+        </w:tc>
+        <w:tc>
+          <w:tcPr>
+            <w:tcW w:w="0" w:type="auto"/>
+            <w:noWrap/>
+          </w:tcPr>
+          <w:p>
+            <w:pPr>
+              <w:rPr>
+                <w:sz w:val="18"/>
+                <w:szCs w:val="18"/>
+              </w:rPr>
+            </w:pPr>
+            <w:r>
+              <w:rPr>
+                <w:sz w:val="18"/>
+                <w:szCs w:val="18"/>
+              </w:rPr>
+              <w:t>33</w:t>
+            </w:r>
+          </w:p>
+        </w:tc>
+        <w:tc>
+          <w:tcPr>
+            <w:tcW w:w="0" w:type="auto"/>
+            <w:noWrap/>
+          </w:tcPr>
+          <w:p>
+            <w:pPr>
+              <w:rPr>
+                <w:sz w:val="18"/>
+                <w:szCs w:val="18"/>
+              </w:rPr>
+            </w:pPr>
+            <w:r>
+              <w:rPr>
+                <w:sz w:val="18"/>
+                <w:szCs w:val="18"/>
+              </w:rPr>
+              <w:t>149</w:t>
+            </w:r>
+          </w:p>
+        </w:tc>
+        <w:tc>
+          <w:tcPr>
+            <w:tcW w:w="0" w:type="auto"/>
+            <w:noWrap/>
+          </w:tcPr>
+          <w:p>
+            <w:pPr>
+              <w:rPr>
+                <w:sz w:val="18"/>
+                <w:szCs w:val="18"/>
+              </w:rPr>
+            </w:pPr>
+            <w:r>
+              <w:rPr>
+                <w:sz w:val="18"/>
+                <w:szCs w:val="18"/>
+              </w:rPr>
+              <w:t>612</w:t>
+            </w:r>
+          </w:p>
+        </w:tc>
+      </w:tr>
+      <w:tr>
+        <w:trPr>
+          <w:trHeight w:val="300"/>
+        </w:trPr>
+        <w:tc>
+          <w:tcPr>
+            <w:tcW w:w="0" w:type="auto"/>
+            <w:noWrap/>
+            <w:hideMark/>
+          </w:tcPr>
+          <w:p>
+            <w:pPr>
+              <w:rPr>
+                <w:sz w:val="18"/>
+                <w:szCs w:val="18"/>
+              </w:rPr>
+            </w:pPr>
+            <w:r>
+              <w:rPr>
+                <w:sz w:val="18"/>
+                <w:szCs w:val="18"/>
+                <w:lang w:val="en-GB"/>
+              </w:rPr>
+              <w:t>Max no. firms</w:t>
+            </w:r>
+          </w:p>
+        </w:tc>
+        <w:tc>
+          <w:tcPr>
+            <w:tcW w:w="0" w:type="auto"/>
+            <w:noWrap/>
+          </w:tcPr>
+          <w:p>
+            <w:pPr>
+              <w:rPr>
+                <w:sz w:val="18"/>
+                <w:szCs w:val="18"/>
+              </w:rPr>
+            </w:pPr>
+            <w:r>
+              <w:rPr>
+                <w:sz w:val="18"/>
+                <w:szCs w:val="18"/>
+              </w:rPr>
+              <w:t>1865</w:t>
+            </w:r>
+          </w:p>
+        </w:tc>
+        <w:tc>
+          <w:tcPr>
+            <w:tcW w:w="0" w:type="auto"/>
+            <w:noWrap/>
+          </w:tcPr>
+          <w:p>
+            <w:pPr>
+              <w:rPr>
+                <w:sz w:val="18"/>
+                <w:szCs w:val="18"/>
+              </w:rPr>
+            </w:pPr>
+            <w:r>
+              <w:rPr>
+                <w:sz w:val="18"/>
+                <w:szCs w:val="18"/>
+              </w:rPr>
+              <w:t>91</w:t>
+            </w:r>
+          </w:p>
+        </w:tc>
+        <w:tc>
+          <w:tcPr>
+            <w:tcW w:w="0" w:type="auto"/>
+            <w:noWrap/>
+          </w:tcPr>
+          <w:p>
+            <w:pPr>
+              <w:rPr>
+                <w:sz w:val="18"/>
+                <w:szCs w:val="18"/>
+              </w:rPr>
+            </w:pPr>
+            <w:r>
+              <w:rPr>
+                <w:sz w:val="18"/>
+                <w:szCs w:val="18"/>
+              </w:rPr>
+              <w:t>72</w:t>
+            </w:r>
+          </w:p>
+        </w:tc>
+        <w:tc>
+          <w:tcPr>
+            <w:tcW w:w="0" w:type="auto"/>
+            <w:noWrap/>
+          </w:tcPr>
+          <w:p>
+            <w:pPr>
+              <w:rPr>
+                <w:sz w:val="18"/>
+                <w:szCs w:val="18"/>
+              </w:rPr>
+            </w:pPr>
+            <w:r>
+              <w:rPr>
+                <w:sz w:val="18"/>
+                <w:szCs w:val="18"/>
+              </w:rPr>
+              <w:t>270</w:t>
+            </w:r>
+          </w:p>
+        </w:tc>
+        <w:tc>
+          <w:tcPr>
+            <w:tcW w:w="0" w:type="auto"/>
+            <w:noWrap/>
+          </w:tcPr>
+          <w:p>
+            <w:pPr>
+              <w:rPr>
+                <w:sz w:val="18"/>
+                <w:szCs w:val="18"/>
+              </w:rPr>
+            </w:pPr>
+            <w:r>
+              <w:rPr>
+                <w:sz w:val="18"/>
+                <w:szCs w:val="18"/>
+              </w:rPr>
+              <w:t>1571</w:t>
+            </w:r>
+          </w:p>
+        </w:tc>
+      </w:tr>
+      <w:tr>
+        <w:trPr>
+          <w:trHeight w:val="300"/>
+        </w:trPr>
+        <w:tc>
+          <w:tcPr>
+            <w:tcW w:w="0" w:type="auto"/>
+            <w:noWrap/>
+            <w:hideMark/>
+          </w:tcPr>
+          <w:p>
+            <w:pPr>
+              <w:rPr>
+                <w:sz w:val="18"/>
+                <w:szCs w:val="18"/>
+              </w:rPr>
+            </w:pPr>
+            <w:r>
+              <w:rPr>
+                <w:sz w:val="18"/>
+                <w:szCs w:val="18"/>
+                <w:lang w:val="en-GB"/>
+              </w:rPr>
+              <w:t>Mean size in USD</w:t>
+            </w:r>
+          </w:p>
+        </w:tc>
+        <w:tc>
+          <w:tcPr>
+            <w:tcW w:w="0" w:type="auto"/>
+            <w:noWrap/>
+          </w:tcPr>
+          <w:p>
+            <w:pPr>
+              <w:rPr>
+                <w:sz w:val="18"/>
+                <w:szCs w:val="18"/>
+              </w:rPr>
+            </w:pPr>
+            <w:r>
+              <w:rPr>
+                <w:sz w:val="18"/>
+                <w:szCs w:val="18"/>
+              </w:rPr>
+              <w:t>3.02184</w:t>
+            </w:r>
+            <w:r>
+              <w:rPr>
+                <w:sz w:val="18"/>
+                <w:szCs w:val="18"/>
+              </w:rPr>
+              <w:t>0*10^12</w:t>
+            </w:r>
+          </w:p>
+        </w:tc>
+        <w:tc>
+          <w:tcPr>
+            <w:tcW w:w="0" w:type="auto"/>
+            <w:noWrap/>
+          </w:tcPr>
+          <w:p>
+            <w:pPr>
+              <w:rPr>
+                <w:sz w:val="18"/>
+                <w:szCs w:val="18"/>
+              </w:rPr>
+            </w:pPr>
+            <w:r>
+              <w:rPr>
+                <w:sz w:val="18"/>
+                <w:szCs w:val="18"/>
+              </w:rPr>
+              <w:t>2</w:t>
+            </w:r>
+            <w:r>
+              <w:rPr>
+                <w:sz w:val="18"/>
+                <w:szCs w:val="18"/>
+              </w:rPr>
+              <w:t>.</w:t>
+            </w:r>
+            <w:r>
+              <w:rPr>
+                <w:sz w:val="18"/>
+                <w:szCs w:val="18"/>
+              </w:rPr>
+              <w:t>965055</w:t>
+            </w:r>
+            <w:r>
+              <w:rPr>
+                <w:sz w:val="18"/>
+                <w:szCs w:val="18"/>
+              </w:rPr>
+              <w:t>*10^11</w:t>
+            </w:r>
+          </w:p>
+        </w:tc>
+        <w:tc>
+          <w:tcPr>
+            <w:tcW w:w="0" w:type="auto"/>
+            <w:noWrap/>
+          </w:tcPr>
+          <w:p>
+            <w:pPr>
+              <w:rPr>
+                <w:sz w:val="18"/>
+                <w:szCs w:val="18"/>
+              </w:rPr>
+            </w:pPr>
+            <w:r>
+              <w:rPr>
+                <w:sz w:val="18"/>
+                <w:szCs w:val="18"/>
+              </w:rPr>
+              <w:t>3</w:t>
+            </w:r>
+            <w:r>
+              <w:rPr>
+                <w:sz w:val="18"/>
+                <w:szCs w:val="18"/>
+              </w:rPr>
+              <w:t>.</w:t>
+            </w:r>
+            <w:r>
+              <w:rPr>
+                <w:sz w:val="18"/>
+                <w:szCs w:val="18"/>
+              </w:rPr>
+              <w:t>659025</w:t>
+            </w:r>
+            <w:r>
+              <w:rPr>
+                <w:sz w:val="18"/>
+                <w:szCs w:val="18"/>
+              </w:rPr>
+              <w:t>*10^11</w:t>
+            </w:r>
+          </w:p>
+        </w:tc>
+        <w:tc>
+          <w:tcPr>
+            <w:tcW w:w="0" w:type="auto"/>
+            <w:noWrap/>
+          </w:tcPr>
+          <w:p>
+            <w:pPr>
+              <w:rPr>
+                <w:sz w:val="18"/>
+                <w:szCs w:val="18"/>
+              </w:rPr>
+            </w:pPr>
+            <w:r>
+              <w:rPr>
+                <w:sz w:val="18"/>
+                <w:szCs w:val="18"/>
+              </w:rPr>
+              <w:t>6.53666</w:t>
+            </w:r>
+            <w:r>
+              <w:rPr>
+                <w:sz w:val="18"/>
+                <w:szCs w:val="18"/>
+              </w:rPr>
+              <w:t>0*10^11</w:t>
+            </w:r>
+          </w:p>
+        </w:tc>
+        <w:tc>
+          <w:tcPr>
+            <w:tcW w:w="0" w:type="auto"/>
+            <w:noWrap/>
+          </w:tcPr>
+          <w:p>
+            <w:pPr>
+              <w:rPr>
+                <w:sz w:val="18"/>
+                <w:szCs w:val="18"/>
+              </w:rPr>
+            </w:pPr>
+            <w:r>
+              <w:rPr>
+                <w:sz w:val="18"/>
+                <w:szCs w:val="18"/>
+              </w:rPr>
+              <w:t>1.78147</w:t>
+            </w:r>
+            <w:r>
+              <w:rPr>
+                <w:sz w:val="18"/>
+                <w:szCs w:val="18"/>
+              </w:rPr>
+              <w:t>0*10^12</w:t>
+            </w:r>
+          </w:p>
+        </w:tc>
+      </w:tr>
+      <w:tr>
+        <w:trPr>
+          <w:trHeight w:val="300"/>
+        </w:trPr>
+        <w:tc>
+          <w:tcPr>
+            <w:tcW w:w="0" w:type="auto"/>
+            <w:noWrap/>
+            <w:hideMark/>
+          </w:tcPr>
+          <w:p>
+            <w:pPr>
+              <w:rPr>
+                <w:sz w:val="18"/>
+                <w:szCs w:val="18"/>
+              </w:rPr>
+            </w:pPr>
+            <w:r>
+              <w:rPr>
+                <w:sz w:val="18"/>
+                <w:szCs w:val="18"/>
+                <w:lang w:val="en-GB"/>
+              </w:rPr>
+              <w:t>Median size in USD</w:t>
+            </w:r>
+          </w:p>
+        </w:tc>
+        <w:tc>
+          <w:tcPr>
+            <w:tcW w:w="0" w:type="auto"/>
+            <w:noWrap/>
+          </w:tcPr>
+          <w:p>
+            <w:pPr>
+              <w:rPr>
+                <w:sz w:val="18"/>
+                <w:szCs w:val="18"/>
+              </w:rPr>
+            </w:pPr>
+            <w:r>
+              <w:rPr>
+                <w:sz w:val="18"/>
+                <w:szCs w:val="18"/>
+              </w:rPr>
+              <w:t>2.045943</w:t>
+            </w:r>
+            <w:r>
+              <w:rPr>
+                <w:sz w:val="18"/>
+                <w:szCs w:val="18"/>
+              </w:rPr>
+              <w:t>*10^12</w:t>
+            </w:r>
+          </w:p>
+        </w:tc>
+        <w:tc>
+          <w:tcPr>
+            <w:tcW w:w="0" w:type="auto"/>
+            <w:noWrap/>
+          </w:tcPr>
+          <w:p>
+            <w:pPr>
+              <w:rPr>
+                <w:sz w:val="18"/>
+                <w:szCs w:val="18"/>
+              </w:rPr>
+            </w:pPr>
+            <w:r>
+              <w:rPr>
+                <w:sz w:val="18"/>
+                <w:szCs w:val="18"/>
+              </w:rPr>
+              <w:t>3.0787</w:t>
+            </w:r>
+            <w:r>
+              <w:rPr>
+                <w:sz w:val="18"/>
+                <w:szCs w:val="18"/>
+              </w:rPr>
+              <w:t>90*10^11</w:t>
+            </w:r>
+          </w:p>
+        </w:tc>
+        <w:tc>
+          <w:tcPr>
+            <w:tcW w:w="0" w:type="auto"/>
+            <w:noWrap/>
+          </w:tcPr>
+          <w:p>
+            <w:pPr>
+              <w:rPr>
+                <w:sz w:val="18"/>
+                <w:szCs w:val="18"/>
+              </w:rPr>
+            </w:pPr>
+            <w:r>
+              <w:rPr>
+                <w:sz w:val="18"/>
+                <w:szCs w:val="18"/>
+              </w:rPr>
+              <w:t>4</w:t>
+            </w:r>
+            <w:r>
+              <w:rPr>
+                <w:sz w:val="18"/>
+                <w:szCs w:val="18"/>
+              </w:rPr>
+              <w:t>.</w:t>
+            </w:r>
+            <w:r>
+              <w:rPr>
+                <w:sz w:val="18"/>
+                <w:szCs w:val="18"/>
+              </w:rPr>
+              <w:t>067016</w:t>
+            </w:r>
+            <w:r>
+              <w:rPr>
+                <w:sz w:val="18"/>
+                <w:szCs w:val="18"/>
+              </w:rPr>
+              <w:t>*10^11</w:t>
+            </w:r>
+          </w:p>
+        </w:tc>
+        <w:tc>
+          <w:tcPr>
+            <w:tcW w:w="0" w:type="auto"/>
+            <w:noWrap/>
+          </w:tcPr>
+          <w:p>
+            <w:pPr>
+              <w:rPr>
+                <w:sz w:val="18"/>
+                <w:szCs w:val="18"/>
+              </w:rPr>
+            </w:pPr>
+            <w:r>
+              <w:rPr>
+                <w:sz w:val="18"/>
+                <w:szCs w:val="18"/>
+              </w:rPr>
+              <w:t>5</w:t>
+            </w:r>
+            <w:r>
+              <w:rPr>
+                <w:sz w:val="18"/>
+                <w:szCs w:val="18"/>
+              </w:rPr>
+              <w:t>.</w:t>
+            </w:r>
+            <w:r>
+              <w:rPr>
+                <w:sz w:val="18"/>
+                <w:szCs w:val="18"/>
+              </w:rPr>
+              <w:t>652417</w:t>
+            </w:r>
+            <w:r>
+              <w:rPr>
+                <w:sz w:val="18"/>
+                <w:szCs w:val="18"/>
+              </w:rPr>
+              <w:t>*10^11</w:t>
+            </w:r>
+          </w:p>
+        </w:tc>
+        <w:tc>
+          <w:tcPr>
+            <w:tcW w:w="0" w:type="auto"/>
+            <w:noWrap/>
+          </w:tcPr>
+          <w:p>
+            <w:pPr>
+              <w:rPr>
+                <w:sz w:val="18"/>
+                <w:szCs w:val="18"/>
+              </w:rPr>
+            </w:pPr>
+            <w:r>
+              <w:rPr>
+                <w:sz w:val="18"/>
+                <w:szCs w:val="18"/>
+              </w:rPr>
+              <w:t>8</w:t>
+            </w:r>
+            <w:r>
+              <w:rPr>
+                <w:sz w:val="18"/>
+                <w:szCs w:val="18"/>
+              </w:rPr>
+              <w:t>.</w:t>
+            </w:r>
+            <w:r>
+              <w:rPr>
+                <w:sz w:val="18"/>
+                <w:szCs w:val="18"/>
+              </w:rPr>
+              <w:t>723458</w:t>
+            </w:r>
+            <w:r>
+              <w:rPr>
+                <w:sz w:val="18"/>
+                <w:szCs w:val="18"/>
+              </w:rPr>
+              <w:t>*10^12</w:t>
+            </w:r>
+          </w:p>
+        </w:tc>
+      </w:tr>
+      <w:tr>
+        <w:trPr>
+          <w:trHeight w:val="300"/>
+        </w:trPr>
+        <w:tc>
+          <w:tcPr>
+            <w:tcW w:w="0" w:type="auto"/>
+            <w:noWrap/>
+            <w:hideMark/>
+          </w:tcPr>
+          <w:p>
+            <w:pPr>
+              <w:rPr>
+                <w:sz w:val="18"/>
+                <w:szCs w:val="18"/>
+              </w:rPr>
+            </w:pPr>
+            <w:r>
+              <w:rPr>
+                <w:sz w:val="18"/>
+                <w:szCs w:val="18"/>
+                <w:lang w:val="en-GB"/>
+              </w:rPr>
+              <w:t>Total size in USD</w:t>
+            </w:r>
+          </w:p>
+        </w:tc>
+        <w:tc>
+          <w:tcPr>
+            <w:tcW w:w="0" w:type="auto"/>
+            <w:noWrap/>
+          </w:tcPr>
+          <w:p>
+            <w:pPr>
+              <w:rPr>
+                <w:sz w:val="18"/>
+                <w:szCs w:val="18"/>
+              </w:rPr>
+            </w:pPr>
+            <w:r>
+              <w:rPr>
+                <w:sz w:val="18"/>
+                <w:szCs w:val="18"/>
+              </w:rPr>
+              <w:t>8.098532</w:t>
+            </w:r>
+            <w:r>
+              <w:rPr>
+                <w:sz w:val="18"/>
+                <w:szCs w:val="18"/>
+              </w:rPr>
+              <w:t>*10^14</w:t>
+            </w:r>
+          </w:p>
+        </w:tc>
+        <w:tc>
+          <w:tcPr>
+            <w:tcW w:w="0" w:type="auto"/>
+            <w:noWrap/>
+          </w:tcPr>
+          <w:p>
+            <w:pPr>
+              <w:rPr>
+                <w:sz w:val="18"/>
+                <w:szCs w:val="18"/>
+              </w:rPr>
+            </w:pPr>
+            <w:r>
+              <w:rPr>
+                <w:sz w:val="18"/>
+                <w:szCs w:val="18"/>
+              </w:rPr>
+              <w:t>7.234736</w:t>
+            </w:r>
+            <w:r>
+              <w:rPr>
+                <w:sz w:val="18"/>
+                <w:szCs w:val="18"/>
+              </w:rPr>
+              <w:t>*10^13</w:t>
+            </w:r>
+          </w:p>
+        </w:tc>
+        <w:tc>
+          <w:tcPr>
+            <w:tcW w:w="0" w:type="auto"/>
+            <w:noWrap/>
+          </w:tcPr>
+          <w:p>
+            <w:pPr>
+              <w:rPr>
+                <w:sz w:val="18"/>
+                <w:szCs w:val="18"/>
+              </w:rPr>
+            </w:pPr>
+            <w:r>
+              <w:rPr>
+                <w:sz w:val="18"/>
+                <w:szCs w:val="18"/>
+              </w:rPr>
+              <w:t>8.488939</w:t>
+            </w:r>
+            <w:r>
+              <w:rPr>
+                <w:sz w:val="18"/>
+                <w:szCs w:val="18"/>
+              </w:rPr>
+              <w:t>*10^13</w:t>
+            </w:r>
+          </w:p>
+        </w:tc>
+        <w:tc>
+          <w:tcPr>
+            <w:tcW w:w="0" w:type="auto"/>
+            <w:noWrap/>
+          </w:tcPr>
+          <w:p>
+            <w:pPr>
+              <w:rPr>
+                <w:sz w:val="18"/>
+                <w:szCs w:val="18"/>
+              </w:rPr>
+            </w:pPr>
+            <w:r>
+              <w:rPr>
+                <w:sz w:val="18"/>
+                <w:szCs w:val="18"/>
+              </w:rPr>
+              <w:t>1.751825</w:t>
+            </w:r>
+            <w:r>
+              <w:rPr>
+                <w:sz w:val="18"/>
+                <w:szCs w:val="18"/>
+              </w:rPr>
+              <w:t>*10^14</w:t>
+            </w:r>
+          </w:p>
+        </w:tc>
+        <w:tc>
+          <w:tcPr>
+            <w:tcW w:w="0" w:type="auto"/>
+            <w:noWrap/>
+          </w:tcPr>
+          <w:p>
+            <w:pPr>
+              <w:rPr>
+                <w:sz w:val="18"/>
+                <w:szCs w:val="18"/>
+              </w:rPr>
+            </w:pPr>
+            <w:r>
+              <w:rPr>
+                <w:sz w:val="18"/>
+                <w:szCs w:val="18"/>
+              </w:rPr>
+              <w:t>4.77434</w:t>
+            </w:r>
+            <w:r>
+              <w:rPr>
+                <w:sz w:val="18"/>
+                <w:szCs w:val="18"/>
+              </w:rPr>
+              <w:t>0*10^14</w:t>
+            </w:r>
+          </w:p>
+        </w:tc>
+      </w:tr>
+      <w:tr>
+        <w:trPr>
+          <w:trHeight w:val="300"/>
+        </w:trPr>
+        <w:tc>
+          <w:tcPr>
+            <w:tcW w:w="0" w:type="auto"/>
+            <w:noWrap/>
+            <w:hideMark/>
+          </w:tcPr>
+          <w:p>
+            <w:pPr>
+              <w:rPr>
+                <w:sz w:val="18"/>
+                <w:szCs w:val="18"/>
+              </w:rPr>
+            </w:pPr>
+            <w:r>
+              <w:rPr>
+                <w:sz w:val="18"/>
+                <w:szCs w:val="18"/>
+                <w:lang w:val="en-GB"/>
+              </w:rPr>
+              <w:t xml:space="preserve">% </w:t>
+            </w:r>
+            <w:proofErr w:type="gramStart"/>
+            <w:r>
+              <w:rPr>
+                <w:sz w:val="18"/>
+                <w:szCs w:val="18"/>
+                <w:lang w:val="en-GB"/>
+              </w:rPr>
+              <w:t>of</w:t>
+            </w:r>
+            <w:proofErr w:type="gramEnd"/>
+            <w:r>
+              <w:rPr>
+                <w:sz w:val="18"/>
+                <w:szCs w:val="18"/>
+                <w:lang w:val="en-GB"/>
+              </w:rPr>
+              <w:t xml:space="preserve"> total size</w:t>
+            </w:r>
+          </w:p>
+        </w:tc>
+        <w:tc>
+          <w:tcPr>
+            <w:tcW w:w="0" w:type="auto"/>
+            <w:noWrap/>
+          </w:tcPr>
+          <w:p>
+            <w:pPr>
+              <w:rPr>
+                <w:sz w:val="18"/>
+                <w:szCs w:val="18"/>
+              </w:rPr>
+            </w:pPr>
+            <w:r>
+              <w:rPr>
+                <w:sz w:val="18"/>
+                <w:szCs w:val="18"/>
+              </w:rPr>
+              <w:t>100</w:t>
+            </w:r>
+          </w:p>
+        </w:tc>
+        <w:tc>
+          <w:tcPr>
+            <w:tcW w:w="0" w:type="auto"/>
+            <w:noWrap/>
+          </w:tcPr>
+          <w:p>
+            <w:pPr>
+              <w:rPr>
+                <w:sz w:val="18"/>
+                <w:szCs w:val="18"/>
+              </w:rPr>
+            </w:pPr>
+            <w:r>
+              <w:rPr>
+                <w:sz w:val="18"/>
+                <w:szCs w:val="18"/>
+              </w:rPr>
+              <w:t>8.93</w:t>
+            </w:r>
+          </w:p>
+        </w:tc>
+        <w:tc>
+          <w:tcPr>
+            <w:tcW w:w="0" w:type="auto"/>
+            <w:noWrap/>
+          </w:tcPr>
+          <w:p>
+            <w:pPr>
+              <w:rPr>
+                <w:sz w:val="18"/>
+                <w:szCs w:val="18"/>
+              </w:rPr>
+            </w:pPr>
+            <w:r>
+              <w:rPr>
+                <w:sz w:val="18"/>
+                <w:szCs w:val="18"/>
+              </w:rPr>
+              <w:t>10.48</w:t>
+            </w:r>
+          </w:p>
+        </w:tc>
+        <w:tc>
+          <w:tcPr>
+            <w:tcW w:w="0" w:type="auto"/>
+            <w:noWrap/>
+          </w:tcPr>
+          <w:p>
+            <w:pPr>
+              <w:rPr>
+                <w:sz w:val="18"/>
+                <w:szCs w:val="18"/>
+              </w:rPr>
+            </w:pPr>
+            <w:r>
+              <w:rPr>
+                <w:sz w:val="18"/>
+                <w:szCs w:val="18"/>
+              </w:rPr>
+              <w:t>21.63</w:t>
+            </w:r>
+          </w:p>
+        </w:tc>
+        <w:tc>
+          <w:tcPr>
+            <w:tcW w:w="0" w:type="auto"/>
+            <w:noWrap/>
+          </w:tcPr>
+          <w:p>
+            <w:pPr>
+              <w:rPr>
+                <w:sz w:val="18"/>
+                <w:szCs w:val="18"/>
+              </w:rPr>
+            </w:pPr>
+            <w:r>
+              <w:rPr>
+                <w:sz w:val="18"/>
+                <w:szCs w:val="18"/>
+              </w:rPr>
+              <w:t>58.95</w:t>
+            </w:r>
+          </w:p>
+        </w:tc>
+      </w:tr>
+      <w:tr>
+        <w:trPr>
+          <w:trHeight w:val="300"/>
+        </w:trPr>
+        <w:tc>
+          <w:tcPr>
+            <w:tcW w:w="0" w:type="auto"/>
+            <w:noWrap/>
+            <w:hideMark/>
+          </w:tcPr>
+          <w:p>
+            <w:pPr>
+              <w:rPr>
+                <w:sz w:val="18"/>
+                <w:szCs w:val="18"/>
+              </w:rPr>
+            </w:pPr>
+            <w:r>
+              <w:rPr>
+                <w:sz w:val="18"/>
+                <w:szCs w:val="18"/>
+                <w:lang w:val="en-GB"/>
+              </w:rPr>
+              <w:t xml:space="preserve">Start </w:t>
+            </w:r>
+            <w:proofErr w:type="spellStart"/>
+            <w:r>
+              <w:rPr>
+                <w:sz w:val="18"/>
+                <w:szCs w:val="18"/>
+                <w:lang w:val="en-GB"/>
+              </w:rPr>
+              <w:t>ym</w:t>
+            </w:r>
+            <w:proofErr w:type="spellEnd"/>
+          </w:p>
+        </w:tc>
+        <w:tc>
+          <w:tcPr>
+            <w:tcW w:w="0" w:type="auto"/>
+            <w:noWrap/>
+          </w:tcPr>
+          <w:p>
+            <w:pPr>
+              <w:rPr>
+                <w:sz w:val="18"/>
+                <w:szCs w:val="18"/>
+              </w:rPr>
+            </w:pPr>
+            <w:proofErr w:type="spellStart"/>
+            <w:r>
+              <w:rPr>
+                <w:sz w:val="18"/>
+                <w:szCs w:val="18"/>
+              </w:rPr>
+              <w:t>July</w:t>
+            </w:r>
+            <w:proofErr w:type="spellEnd"/>
+            <w:r>
+              <w:rPr>
+                <w:sz w:val="18"/>
+                <w:szCs w:val="18"/>
+              </w:rPr>
+              <w:t xml:space="preserve"> 1996</w:t>
+            </w:r>
+          </w:p>
+        </w:tc>
+        <w:tc>
+          <w:tcPr>
+            <w:tcW w:w="0" w:type="auto"/>
+            <w:noWrap/>
+          </w:tcPr>
+          <w:p>
+            <w:pPr>
+              <w:rPr>
+                <w:sz w:val="18"/>
+                <w:szCs w:val="18"/>
+              </w:rPr>
+            </w:pPr>
+            <w:r>
+              <w:rPr>
+                <w:sz w:val="18"/>
+                <w:szCs w:val="18"/>
+                <w:lang w:val="en-GB"/>
+              </w:rPr>
+              <w:t>July</w:t>
+            </w:r>
+            <w:r>
+              <w:rPr>
+                <w:sz w:val="18"/>
+                <w:szCs w:val="18"/>
+                <w:lang w:val="en-GB"/>
+              </w:rPr>
+              <w:t xml:space="preserve"> </w:t>
+            </w:r>
+            <w:r>
+              <w:rPr>
+                <w:sz w:val="18"/>
+                <w:szCs w:val="18"/>
+                <w:lang w:val="en-GB"/>
+              </w:rPr>
+              <w:t>19</w:t>
+            </w:r>
+            <w:r>
+              <w:rPr>
+                <w:sz w:val="18"/>
+                <w:szCs w:val="18"/>
+                <w:lang w:val="en-GB"/>
+              </w:rPr>
+              <w:t>9</w:t>
+            </w:r>
+            <w:r>
+              <w:rPr>
+                <w:sz w:val="18"/>
+                <w:szCs w:val="18"/>
+                <w:lang w:val="en-GB"/>
+              </w:rPr>
+              <w:t>8</w:t>
+            </w:r>
+          </w:p>
+        </w:tc>
+        <w:tc>
+          <w:tcPr>
+            <w:tcW w:w="0" w:type="auto"/>
+            <w:noWrap/>
+          </w:tcPr>
+          <w:p>
+            <w:pPr>
+              <w:rPr>
+                <w:sz w:val="18"/>
+                <w:szCs w:val="18"/>
+              </w:rPr>
+            </w:pPr>
+            <w:proofErr w:type="spellStart"/>
+            <w:r>
+              <w:rPr>
+                <w:sz w:val="18"/>
+                <w:szCs w:val="18"/>
+              </w:rPr>
+              <w:t>July</w:t>
+            </w:r>
+            <w:proofErr w:type="spellEnd"/>
+            <w:r>
+              <w:rPr>
+                <w:sz w:val="18"/>
+                <w:szCs w:val="18"/>
+              </w:rPr>
+              <w:t xml:space="preserve"> 1999</w:t>
+            </w:r>
+          </w:p>
+        </w:tc>
+        <w:tc>
+          <w:tcPr>
+            <w:tcW w:w="0" w:type="auto"/>
+            <w:noWrap/>
+          </w:tcPr>
+          <w:p>
+            <w:pPr>
+              <w:rPr>
+                <w:sz w:val="18"/>
+                <w:szCs w:val="18"/>
+              </w:rPr>
+            </w:pPr>
+            <w:proofErr w:type="spellStart"/>
+            <w:r>
+              <w:rPr>
+                <w:sz w:val="18"/>
+                <w:szCs w:val="18"/>
+              </w:rPr>
+              <w:t>July</w:t>
+            </w:r>
+            <w:proofErr w:type="spellEnd"/>
+            <w:r>
+              <w:rPr>
+                <w:sz w:val="18"/>
+                <w:szCs w:val="18"/>
+              </w:rPr>
+              <w:t xml:space="preserve"> 1996</w:t>
+            </w:r>
+          </w:p>
+        </w:tc>
+        <w:tc>
+          <w:tcPr>
+            <w:tcW w:w="0" w:type="auto"/>
+            <w:noWrap/>
+          </w:tcPr>
+          <w:p>
+            <w:pPr>
+              <w:rPr>
+                <w:sz w:val="18"/>
+                <w:szCs w:val="18"/>
+              </w:rPr>
+            </w:pPr>
+            <w:proofErr w:type="spellStart"/>
+            <w:r>
+              <w:rPr>
+                <w:sz w:val="18"/>
+                <w:szCs w:val="18"/>
+              </w:rPr>
+              <w:t>July</w:t>
+            </w:r>
+            <w:proofErr w:type="spellEnd"/>
+            <w:r>
+              <w:rPr>
+                <w:sz w:val="18"/>
+                <w:szCs w:val="18"/>
+              </w:rPr>
+              <w:t xml:space="preserve"> 1996</w:t>
+            </w:r>
+          </w:p>
+        </w:tc>
+      </w:tr>
+      <w:tr>
+        <w:trPr>
+          <w:trHeight w:val="300"/>
+        </w:trPr>
+        <w:tc>
+          <w:tcPr>
+            <w:tcW w:w="0" w:type="auto"/>
+            <w:noWrap/>
+            <w:hideMark/>
+          </w:tcPr>
+          <w:p>
+            <w:pPr>
+              <w:rPr>
+                <w:sz w:val="18"/>
+                <w:szCs w:val="18"/>
+              </w:rPr>
+            </w:pPr>
+            <w:r>
+              <w:rPr>
+                <w:sz w:val="18"/>
+                <w:szCs w:val="18"/>
+                <w:lang w:val="en-GB"/>
+              </w:rPr>
+              <w:t xml:space="preserve">End </w:t>
+            </w:r>
+            <w:proofErr w:type="spellStart"/>
+            <w:r>
+              <w:rPr>
+                <w:sz w:val="18"/>
+                <w:szCs w:val="18"/>
+                <w:lang w:val="en-GB"/>
+              </w:rPr>
+              <w:t>ym</w:t>
+            </w:r>
+            <w:proofErr w:type="spellEnd"/>
+          </w:p>
+        </w:tc>
+        <w:tc>
+          <w:tcPr>
+            <w:tcW w:w="0" w:type="auto"/>
+            <w:noWrap/>
+          </w:tcPr>
+          <w:p>
+            <w:pPr>
+              <w:rPr>
+                <w:sz w:val="18"/>
+                <w:szCs w:val="18"/>
+              </w:rPr>
+            </w:pPr>
+            <w:r>
+              <w:rPr>
+                <w:sz w:val="18"/>
+                <w:szCs w:val="18"/>
+                <w:lang w:val="en-GB"/>
+              </w:rPr>
+              <w:t>O</w:t>
+            </w:r>
+            <w:r>
+              <w:rPr>
+                <w:sz w:val="18"/>
+                <w:szCs w:val="18"/>
+                <w:lang w:val="en-GB"/>
+              </w:rPr>
+              <w:t>c</w:t>
+            </w:r>
+            <w:r>
+              <w:rPr>
+                <w:sz w:val="18"/>
+                <w:szCs w:val="18"/>
+                <w:lang w:val="en-GB"/>
+              </w:rPr>
+              <w:t>t</w:t>
+            </w:r>
+            <w:r>
+              <w:rPr>
+                <w:sz w:val="18"/>
+                <w:szCs w:val="18"/>
+                <w:lang w:val="en-GB"/>
+              </w:rPr>
+              <w:t>ober</w:t>
+            </w:r>
+            <w:r>
+              <w:rPr>
+                <w:sz w:val="18"/>
+                <w:szCs w:val="18"/>
+                <w:lang w:val="en-GB"/>
+              </w:rPr>
+              <w:t xml:space="preserve"> </w:t>
+            </w:r>
+            <w:r>
+              <w:rPr>
+                <w:sz w:val="18"/>
+                <w:szCs w:val="18"/>
+                <w:lang w:val="en-GB"/>
+              </w:rPr>
+              <w:t>20</w:t>
+            </w:r>
+            <w:r>
+              <w:rPr>
+                <w:sz w:val="18"/>
+                <w:szCs w:val="18"/>
+                <w:lang w:val="en-GB"/>
+              </w:rPr>
+              <w:t>18</w:t>
+            </w:r>
+          </w:p>
+        </w:tc>
+        <w:tc>
+          <w:tcPr>
+            <w:tcW w:w="0" w:type="auto"/>
+            <w:noWrap/>
+          </w:tcPr>
+          <w:p>
+            <w:pPr>
+              <w:rPr>
+                <w:sz w:val="18"/>
+                <w:szCs w:val="18"/>
+              </w:rPr>
+            </w:pPr>
+            <w:r>
+              <w:rPr>
+                <w:sz w:val="18"/>
+                <w:szCs w:val="18"/>
+                <w:lang w:val="en-GB"/>
+              </w:rPr>
+              <w:t>O</w:t>
+            </w:r>
+            <w:r>
+              <w:rPr>
+                <w:sz w:val="18"/>
+                <w:szCs w:val="18"/>
+                <w:lang w:val="en-GB"/>
+              </w:rPr>
+              <w:t>c</w:t>
+            </w:r>
+            <w:r>
+              <w:rPr>
+                <w:sz w:val="18"/>
+                <w:szCs w:val="18"/>
+                <w:lang w:val="en-GB"/>
+              </w:rPr>
+              <w:t>t</w:t>
+            </w:r>
+            <w:r>
+              <w:rPr>
+                <w:sz w:val="18"/>
+                <w:szCs w:val="18"/>
+                <w:lang w:val="en-GB"/>
+              </w:rPr>
+              <w:t>ober</w:t>
+            </w:r>
+            <w:r>
+              <w:rPr>
+                <w:sz w:val="18"/>
+                <w:szCs w:val="18"/>
+                <w:lang w:val="en-GB"/>
+              </w:rPr>
+              <w:t xml:space="preserve"> </w:t>
+            </w:r>
+            <w:r>
+              <w:rPr>
+                <w:sz w:val="18"/>
+                <w:szCs w:val="18"/>
+                <w:lang w:val="en-GB"/>
+              </w:rPr>
+              <w:t>20</w:t>
+            </w:r>
+            <w:r>
+              <w:rPr>
+                <w:sz w:val="18"/>
+                <w:szCs w:val="18"/>
+                <w:lang w:val="en-GB"/>
+              </w:rPr>
+              <w:t>18</w:t>
+            </w:r>
+          </w:p>
+        </w:tc>
+        <w:tc>
+          <w:tcPr>
+            <w:tcW w:w="0" w:type="auto"/>
+            <w:noWrap/>
+          </w:tcPr>
+          <w:p>
+            <w:pPr>
+              <w:rPr>
+                <w:sz w:val="18"/>
+                <w:szCs w:val="18"/>
+              </w:rPr>
+            </w:pPr>
+            <w:r>
+              <w:rPr>
+                <w:sz w:val="18"/>
+                <w:szCs w:val="18"/>
+                <w:lang w:val="en-GB"/>
+              </w:rPr>
+              <w:t>O</w:t>
+            </w:r>
+            <w:r>
+              <w:rPr>
+                <w:sz w:val="18"/>
+                <w:szCs w:val="18"/>
+                <w:lang w:val="en-GB"/>
+              </w:rPr>
+              <w:t>c</w:t>
+            </w:r>
+            <w:r>
+              <w:rPr>
+                <w:sz w:val="18"/>
+                <w:szCs w:val="18"/>
+                <w:lang w:val="en-GB"/>
+              </w:rPr>
+              <w:t>t</w:t>
+            </w:r>
+            <w:r>
+              <w:rPr>
+                <w:sz w:val="18"/>
+                <w:szCs w:val="18"/>
+                <w:lang w:val="en-GB"/>
+              </w:rPr>
+              <w:t>ober</w:t>
+            </w:r>
+            <w:r>
+              <w:rPr>
+                <w:sz w:val="18"/>
+                <w:szCs w:val="18"/>
+                <w:lang w:val="en-GB"/>
+              </w:rPr>
+              <w:t xml:space="preserve"> </w:t>
+            </w:r>
+            <w:r>
+              <w:rPr>
+                <w:sz w:val="18"/>
+                <w:szCs w:val="18"/>
+                <w:lang w:val="en-GB"/>
+              </w:rPr>
+              <w:t>20</w:t>
+            </w:r>
+            <w:r>
+              <w:rPr>
+                <w:sz w:val="18"/>
+                <w:szCs w:val="18"/>
+                <w:lang w:val="en-GB"/>
+              </w:rPr>
+              <w:t>18</w:t>
+            </w:r>
+          </w:p>
+        </w:tc>
+        <w:tc>
+          <w:tcPr>
+            <w:tcW w:w="0" w:type="auto"/>
+            <w:noWrap/>
+          </w:tcPr>
+          <w:p>
+            <w:pPr>
+              <w:rPr>
+                <w:sz w:val="18"/>
+                <w:szCs w:val="18"/>
+              </w:rPr>
+            </w:pPr>
+            <w:r>
+              <w:rPr>
+                <w:sz w:val="18"/>
+                <w:szCs w:val="18"/>
+                <w:lang w:val="en-GB"/>
+              </w:rPr>
+              <w:t>O</w:t>
+            </w:r>
+            <w:r>
+              <w:rPr>
+                <w:sz w:val="18"/>
+                <w:szCs w:val="18"/>
+                <w:lang w:val="en-GB"/>
+              </w:rPr>
+              <w:t>c</w:t>
+            </w:r>
+            <w:r>
+              <w:rPr>
+                <w:sz w:val="18"/>
+                <w:szCs w:val="18"/>
+                <w:lang w:val="en-GB"/>
+              </w:rPr>
+              <w:t>t</w:t>
+            </w:r>
+            <w:r>
+              <w:rPr>
+                <w:sz w:val="18"/>
+                <w:szCs w:val="18"/>
+                <w:lang w:val="en-GB"/>
+              </w:rPr>
+              <w:t>ober</w:t>
+            </w:r>
+            <w:r>
+              <w:rPr>
+                <w:sz w:val="18"/>
+                <w:szCs w:val="18"/>
+                <w:lang w:val="en-GB"/>
+              </w:rPr>
+              <w:t xml:space="preserve"> </w:t>
+            </w:r>
+            <w:r>
+              <w:rPr>
+                <w:sz w:val="18"/>
+                <w:szCs w:val="18"/>
+                <w:lang w:val="en-GB"/>
+              </w:rPr>
+              <w:t>20</w:t>
+            </w:r>
+            <w:r>
+              <w:rPr>
+                <w:sz w:val="18"/>
+                <w:szCs w:val="18"/>
+                <w:lang w:val="en-GB"/>
+              </w:rPr>
+              <w:t>18</w:t>
+            </w:r>
+          </w:p>
+        </w:tc>
+        <w:tc>
+          <w:tcPr>
+            <w:tcW w:w="0" w:type="auto"/>
+            <w:noWrap/>
+          </w:tcPr>
+          <w:p>
+            <w:pPr>
+              <w:rPr>
+                <w:sz w:val="18"/>
+                <w:szCs w:val="18"/>
+              </w:rPr>
+            </w:pPr>
+            <w:r>
+              <w:rPr>
+                <w:sz w:val="18"/>
+                <w:szCs w:val="18"/>
+                <w:lang w:val="en-GB"/>
+              </w:rPr>
+              <w:t>O</w:t>
+            </w:r>
+            <w:r>
+              <w:rPr>
+                <w:sz w:val="18"/>
+                <w:szCs w:val="18"/>
+                <w:lang w:val="en-GB"/>
+              </w:rPr>
+              <w:t>c</w:t>
+            </w:r>
+            <w:r>
+              <w:rPr>
+                <w:sz w:val="18"/>
+                <w:szCs w:val="18"/>
+                <w:lang w:val="en-GB"/>
+              </w:rPr>
+              <w:t>t</w:t>
+            </w:r>
+            <w:r>
+              <w:rPr>
+                <w:sz w:val="18"/>
+                <w:szCs w:val="18"/>
+                <w:lang w:val="en-GB"/>
+              </w:rPr>
+              <w:t>ober</w:t>
+            </w:r>
+            <w:r>
+              <w:rPr>
+                <w:sz w:val="18"/>
+                <w:szCs w:val="18"/>
+                <w:lang w:val="en-GB"/>
+              </w:rPr>
+              <w:t xml:space="preserve"> </w:t>
+            </w:r>
+            <w:r>
+              <w:rPr>
+                <w:sz w:val="18"/>
+                <w:szCs w:val="18"/>
+                <w:lang w:val="en-GB"/>
+              </w:rPr>
+              <w:t>20</w:t>
+            </w:r>
+            <w:r>
+              <w:rPr>
+                <w:sz w:val="18"/>
+                <w:szCs w:val="18"/>
+                <w:lang w:val="en-GB"/>
+              </w:rPr>
+              <w:t>18</w:t>
+            </w:r>
+          </w:p>
+        </w:tc>
+      </w:tr>
+    </w:tbl>
+    <w:p>
+      <w:pPr>
+        <w:rPr>
+          <w:lang w:val="en-GB"/>
+        </w:rPr>
+      </w:pPr>
     </w:p>
     <w:p>
       <w:pPr>
@@ -4740,7 +6585,13 @@
         <w:rPr>
           <w:lang w:val="en-GB"/>
         </w:rPr>
-        <w:t>2.2 Variables</w:t>
+        <w:t>All size variables refer to</w:t>
+      </w:r>
+      <w:r>
+        <w:rPr>
+          <w:lang w:val="en-GB"/>
+        </w:rPr>
+        <w:t xml:space="preserve"> monthly market capitalisation in USD. </w:t>
       </w:r>
     </w:p>
     <w:p>
@@ -4753,6 +6604,19 @@
         <w:rPr>
           <w:lang w:val="en-GB"/>
         </w:rPr>
+        <w:t>2.2 Variables</w:t>
+      </w:r>
+    </w:p>
+    <w:p>
+      <w:pPr>
+        <w:rPr>
+          <w:lang w:val="en-GB"/>
+        </w:rPr>
+      </w:pPr>
+      <w:r>
+        <w:rPr>
+          <w:lang w:val="en-GB"/>
+        </w:rPr>
         <w:t xml:space="preserve">For calculating the five factors from </w:t>
       </w:r>
       <w:proofErr w:type="spellStart"/>
@@ -4785,8 +6649,16 @@
         <w:rPr>
           <w:lang w:val="en-GB"/>
         </w:rPr>
-        <w:t>The concrete implementation is illustrated in Table X?1?.</w:t>
-      </w:r>
+        <w:t xml:space="preserve">The concrete implementation is illustrated in Table </w:t>
+      </w:r>
+      <w:proofErr w:type="gramStart"/>
+      <w:r>
+        <w:rPr>
+          <w:lang w:val="en-GB"/>
+        </w:rPr>
+        <w:t>X?1?.</w:t>
+      </w:r>
+      <w:proofErr w:type="gramEnd"/>
     </w:p>
     <w:p>
       <w:pPr>
@@ -4984,7 +6856,14 @@
               <w:rPr>
                 <w:lang w:val="en-GB"/>
               </w:rPr>
-              <w:t xml:space="preserve"> and French (2015) as Net Sales or Revenue (WC01001) minus Cost of Goods Sold (WC01051) minus Selling, General and Administrative Expenses (WC01101) minus Interest Expense on Debt (WC01251). All from year y – 1. If a value was missing for one of these items, we set the respective item to 0. This was not the case, when all four items were missing.</w:t>
+              <w:t xml:space="preserve"> and French (2015) as Net Sales or Revenue (WC01001) minus Cost of Goods Sold (WC01051) minus Selling, General and Administrative Expenses (WC01101) minus Interest Expense on Debt </w:t>
+            </w:r>
+            <w:r>
+              <w:rPr>
+                <w:lang w:val="en-GB"/>
+              </w:rPr>
+              <w:lastRenderedPageBreak/>
+              <w:t>(WC01251). All from year y – 1. If a value was missing for one of these items, we set the respective item to 0. This was not the case, when all four items were missing.</w:t>
             </w:r>
           </w:p>
           <w:p>
@@ -5011,6 +6890,7 @@
               <w:rPr>
                 <w:lang w:val="en-GB"/>
               </w:rPr>
+              <w:lastRenderedPageBreak/>
               <w:t>Asset growth</w:t>
             </w:r>
           </w:p>
@@ -5056,7 +6936,13 @@
               <w:rPr>
                 <w:lang w:val="en-GB"/>
               </w:rPr>
-              <w:t>Book-to-Market Ratio (B/M)</w:t>
+              <w:t>B/M (recent)</w:t>
+            </w:r>
+            <w:r>
+              <w:rPr>
+                <w:lang w:val="en-GB"/>
+              </w:rPr>
+              <w:t xml:space="preserve"> - Ratio</w:t>
             </w:r>
           </w:p>
         </w:tc>
@@ -5116,7 +7002,19 @@
               <w:rPr>
                 <w:lang w:val="en-GB"/>
               </w:rPr>
-              <w:t xml:space="preserve"> (2018) and calculated the B/M-ratio - for both strategy and </w:t>
+              <w:t xml:space="preserve"> (2018) and calculated </w:t>
+            </w:r>
+            <w:r>
+              <w:rPr>
+                <w:lang w:val="en-GB"/>
+              </w:rPr>
+              <w:t>additionally a</w:t>
+            </w:r>
+            <w:r>
+              <w:rPr>
+                <w:lang w:val="en-GB"/>
+              </w:rPr>
+              <w:t xml:space="preserve"> B/M-ratio - for both strategy and </w:t>
             </w:r>
             <w:proofErr w:type="spellStart"/>
             <w:r>
@@ -5130,7 +7028,61 @@
               <w:rPr>
                 <w:lang w:val="en-GB"/>
               </w:rPr>
-              <w:t xml:space="preserve"> French factors - by dividing Book Equity by the latest local currency Market Value.</w:t>
+              <w:t xml:space="preserve"> French factors - by dividing </w:t>
+            </w:r>
+            <w:r>
+              <w:rPr>
+                <w:lang w:val="en-GB"/>
+              </w:rPr>
+              <w:t>b</w:t>
+            </w:r>
+            <w:r>
+              <w:rPr>
+                <w:lang w:val="en-GB"/>
+              </w:rPr>
+              <w:t xml:space="preserve">ook </w:t>
+            </w:r>
+            <w:r>
+              <w:rPr>
+                <w:lang w:val="en-GB"/>
+              </w:rPr>
+              <w:t>e</w:t>
+            </w:r>
+            <w:r>
+              <w:rPr>
+                <w:lang w:val="en-GB"/>
+              </w:rPr>
+              <w:t xml:space="preserve">quity by the latest local currency </w:t>
+            </w:r>
+            <w:r>
+              <w:rPr>
+                <w:lang w:val="en-GB"/>
+              </w:rPr>
+              <w:t>m</w:t>
+            </w:r>
+            <w:r>
+              <w:rPr>
+                <w:lang w:val="en-GB"/>
+              </w:rPr>
+              <w:t xml:space="preserve">arket </w:t>
+            </w:r>
+            <w:r>
+              <w:rPr>
+                <w:lang w:val="en-GB"/>
+              </w:rPr>
+              <w:t>v</w:t>
+            </w:r>
+            <w:r>
+              <w:rPr>
+                <w:lang w:val="en-GB"/>
+              </w:rPr>
+              <w:t>alue.</w:t>
+            </w:r>
+            <w:r>
+              <w:rPr>
+                <w:lang w:val="en-GB"/>
+              </w:rPr>
+              <w:t xml:space="preserve"> We label this book-to-market ratio with “recent” in parentheses.</w:t>
             </w:r>
           </w:p>
           <w:p>
@@ -5157,13 +7109,7 @@
               <w:rPr>
                 <w:lang w:val="en-GB"/>
               </w:rPr>
-              <w:t>OP/BE</w:t>
-            </w:r>
-            <w:r>
-              <w:rPr>
-                <w:lang w:val="en-GB"/>
-              </w:rPr>
-              <w:t>-Ratio</w:t>
+              <w:t>B/M-Ratio</w:t>
             </w:r>
           </w:p>
         </w:tc>
@@ -5181,19 +7127,7 @@
               <w:rPr>
                 <w:lang w:val="en-GB"/>
               </w:rPr>
-              <w:t xml:space="preserve">The Operating Profits-to-Book Equity Ratio </w:t>
-            </w:r>
-            <w:r>
-              <w:rPr>
-                <w:lang w:val="en-GB"/>
-              </w:rPr>
-              <w:t xml:space="preserve">(OP/BE-Ratio) </w:t>
-            </w:r>
-            <w:r>
-              <w:rPr>
-                <w:lang w:val="en-GB"/>
-              </w:rPr>
-              <w:t>is computed dividing Operating Profits by Book Equity.</w:t>
+              <w:t>We calculated the book-to-market ratio by dividing book equity by the market value of the company in year y-1.</w:t>
             </w:r>
           </w:p>
           <w:p>
@@ -5220,8 +7154,13 @@
               <w:rPr>
                 <w:lang w:val="en-GB"/>
               </w:rPr>
-              <w:lastRenderedPageBreak/>
-              <w:t>Momentum</w:t>
+              <w:t>OP/BE</w:t>
+            </w:r>
+            <w:r>
+              <w:rPr>
+                <w:lang w:val="en-GB"/>
+              </w:rPr>
+              <w:t>-Ratio</w:t>
             </w:r>
           </w:p>
         </w:tc>
@@ -5239,69 +7178,19 @@
               <w:rPr>
                 <w:lang w:val="en-GB"/>
               </w:rPr>
-              <w:t xml:space="preserve">Our Momentum variable was calculated following </w:t>
-            </w:r>
-            <w:proofErr w:type="spellStart"/>
-            <w:r>
-              <w:rPr>
-                <w:lang w:val="en-GB"/>
-              </w:rPr>
-              <w:t>Grinblatt</w:t>
-            </w:r>
-            <w:proofErr w:type="spellEnd"/>
-            <w:r>
-              <w:rPr>
-                <w:lang w:val="en-GB"/>
-              </w:rPr>
-              <w:t xml:space="preserve"> and Moskowitz (2004)</w:t>
-            </w:r>
-            <w:r>
-              <w:rPr>
-                <w:lang w:val="en-GB"/>
-              </w:rPr>
-              <w:t xml:space="preserve"> using positive returns as criterium</w:t>
-            </w:r>
-            <w:r>
-              <w:rPr>
-                <w:lang w:val="en-GB"/>
-              </w:rPr>
-              <w:t xml:space="preserve"> and looking at a 12-month rolling window. a security is defined a winner, if 8 out of 11 months had positive returns. The 11 months comprise the last 12 months without the most recent previous month measured.</w:t>
-            </w:r>
-            <w:r>
-              <w:rPr>
-                <w:lang w:val="en-GB"/>
-              </w:rPr>
-              <w:t xml:space="preserve"> </w:t>
-            </w:r>
-            <w:r>
-              <w:rPr>
-                <w:lang w:val="en-GB"/>
-              </w:rPr>
-              <w:t xml:space="preserve">As we are not considering contrarian </w:t>
-            </w:r>
-            <w:r>
-              <w:rPr>
-                <w:lang w:val="en-GB"/>
-              </w:rPr>
-              <w:t>strategies,</w:t>
-            </w:r>
-            <w:r>
-              <w:rPr>
-                <w:lang w:val="en-GB"/>
-              </w:rPr>
-              <w:t xml:space="preserve"> we treat m</w:t>
-            </w:r>
-            <w:r>
-              <w:rPr>
-                <w:lang w:val="en-GB"/>
-              </w:rPr>
-              <w:t>issing returns (NA’s) like negative returns</w:t>
-            </w:r>
-            <w:r>
-              <w:rPr>
-                <w:lang w:val="en-GB"/>
-              </w:rPr>
-              <w:t>, to avoid filtering out winner stocks, where only one to three returns are missing, due to bad data quality.</w:t>
+              <w:t xml:space="preserve">The Operating Profits-to-Book Equity Ratio </w:t>
+            </w:r>
+            <w:r>
+              <w:rPr>
+                <w:lang w:val="en-GB"/>
+              </w:rPr>
+              <w:t xml:space="preserve">(OP/BE-Ratio) </w:t>
+            </w:r>
+            <w:r>
+              <w:rPr>
+                <w:lang w:val="en-GB"/>
+              </w:rPr>
+              <w:t>is computed dividing Operating Profits by Book Equity.</w:t>
             </w:r>
           </w:p>
           <w:p>
@@ -5328,6 +7217,113 @@
               <w:rPr>
                 <w:lang w:val="en-GB"/>
               </w:rPr>
+              <w:t>Momentum</w:t>
+            </w:r>
+          </w:p>
+        </w:tc>
+        <w:tc>
+          <w:tcPr>
+            <w:tcW w:w="7649" w:type="dxa"/>
+          </w:tcPr>
+          <w:p>
+            <w:pPr>
+              <w:rPr>
+                <w:lang w:val="en-GB"/>
+              </w:rPr>
+            </w:pPr>
+            <w:r>
+              <w:rPr>
+                <w:lang w:val="en-GB"/>
+              </w:rPr>
+              <w:t xml:space="preserve">Our Momentum variable was calculated following </w:t>
+            </w:r>
+            <w:proofErr w:type="spellStart"/>
+            <w:r>
+              <w:rPr>
+                <w:lang w:val="en-GB"/>
+              </w:rPr>
+              <w:t>Grinblatt</w:t>
+            </w:r>
+            <w:proofErr w:type="spellEnd"/>
+            <w:r>
+              <w:rPr>
+                <w:lang w:val="en-GB"/>
+              </w:rPr>
+              <w:t xml:space="preserve"> and Moskowitz (2004)</w:t>
+            </w:r>
+            <w:r>
+              <w:rPr>
+                <w:lang w:val="en-GB"/>
+              </w:rPr>
+              <w:t xml:space="preserve"> using positive returns as criterium</w:t>
+            </w:r>
+            <w:r>
+              <w:rPr>
+                <w:lang w:val="en-GB"/>
+              </w:rPr>
+              <w:t xml:space="preserve"> and looking at a 12-month rolling window. a security is defined a winner, if 8 out of 11 months had positive returns. The 11 months comprise the last 12 months without the most recent previous month measured.</w:t>
+            </w:r>
+            <w:r>
+              <w:rPr>
+                <w:lang w:val="en-GB"/>
+              </w:rPr>
+              <w:t xml:space="preserve"> </w:t>
+            </w:r>
+            <w:r>
+              <w:rPr>
+                <w:lang w:val="en-GB"/>
+              </w:rPr>
+              <w:t xml:space="preserve">As we are not considering contrarian </w:t>
+            </w:r>
+            <w:r>
+              <w:rPr>
+                <w:lang w:val="en-GB"/>
+              </w:rPr>
+              <w:t>strategies,</w:t>
+            </w:r>
+            <w:r>
+              <w:rPr>
+                <w:lang w:val="en-GB"/>
+              </w:rPr>
+              <w:t xml:space="preserve"> we treat m</w:t>
+            </w:r>
+            <w:r>
+              <w:rPr>
+                <w:lang w:val="en-GB"/>
+              </w:rPr>
+              <w:t>issing returns (NA’s) like negative returns</w:t>
+            </w:r>
+            <w:r>
+              <w:rPr>
+                <w:lang w:val="en-GB"/>
+              </w:rPr>
+              <w:t>, to avoid filtering out winner stocks, where only one to three returns are missing, due to bad data quality.</w:t>
+            </w:r>
+          </w:p>
+          <w:p>
+            <w:pPr>
+              <w:rPr>
+                <w:lang w:val="en-GB"/>
+              </w:rPr>
+            </w:pPr>
+          </w:p>
+        </w:tc>
+      </w:tr>
+      <w:tr>
+        <w:tc>
+          <w:tcPr>
+            <w:tcW w:w="1413" w:type="dxa"/>
+          </w:tcPr>
+          <w:p>
+            <w:pPr>
+              <w:rPr>
+                <w:lang w:val="en-GB"/>
+              </w:rPr>
+            </w:pPr>
+            <w:r>
+              <w:rPr>
+                <w:lang w:val="en-GB"/>
+              </w:rPr>
               <w:t>Volatility</w:t>
             </w:r>
           </w:p>
@@ -5352,7 +7348,21 @@
               <w:rPr>
                 <w:lang w:val="en-GB"/>
               </w:rPr>
-              <w:t>. The volatility is thereby the standard deviation of the last 36 monthly stock returns, with a minimum of 12 returns being required. Deviating from Hanauer and Lauterbach (2019) we use USD-returns instead of local currency returns in order to reflect better on our BRIC as a whole focus.</w:t>
+              <w:t xml:space="preserve">. The volatility is thereby the standard deviation of the last 36 monthly stock returns, with a minimum of 12 returns being required. Deviating from Hanauer and Lauterbach (2019) we use USD-returns instead of local currency returns </w:t>
+            </w:r>
+            <w:proofErr w:type="gramStart"/>
+            <w:r>
+              <w:rPr>
+                <w:lang w:val="en-GB"/>
+              </w:rPr>
+              <w:t>in order to</w:t>
+            </w:r>
+            <w:proofErr w:type="gramEnd"/>
+            <w:r>
+              <w:rPr>
+                <w:lang w:val="en-GB"/>
+              </w:rPr>
+              <w:t xml:space="preserve"> reflect better on our BRIC as a whole focus.</w:t>
             </w:r>
           </w:p>
           <w:p>
@@ -5516,7 +7526,32 @@
         <w:rPr>
           <w:lang w:val="en-GB"/>
         </w:rPr>
-        <w:t xml:space="preserve"> them, we decided to exclude micro stocks. </w:t>
+        <w:t xml:space="preserve"> them, we decided to exclude micro stocks</w:t>
+      </w:r>
+      <w:r>
+        <w:rPr>
+          <w:lang w:val="en-GB"/>
+        </w:rPr>
+        <w:t>. Small stocks therefore comprise the next 7% after the 90% market capitalisation, summing up to 97%. The rest 3% are the mentioned micro stocks.</w:t>
+      </w:r>
+      <w:r>
+        <w:rPr>
+          <w:lang w:val="en-GB"/>
+        </w:rPr>
+        <w:t xml:space="preserve"> We calculated the HML factor for two variants. The first one is using the a </w:t>
+      </w:r>
+    </w:p>
+    <w:p>
+      <w:pPr>
+        <w:rPr>
+          <w:lang w:val="en-GB"/>
+        </w:rPr>
+      </w:pPr>
+      <w:r>
+        <w:rPr>
+          <w:lang w:val="en-GB"/>
+        </w:rPr>
+        <w:t>X.2 Factors and variables</w:t>
       </w:r>
     </w:p>
     <w:tbl>
@@ -5658,6 +7693,45 @@
               <w:rPr>
                 <w:lang w:val="en-GB"/>
               </w:rPr>
+              <w:lastRenderedPageBreak/>
+              <w:t>HML_DEVIL “Value”</w:t>
+            </w:r>
+          </w:p>
+        </w:tc>
+        <w:tc>
+          <w:tcPr>
+            <w:tcW w:w="6940" w:type="dxa"/>
+          </w:tcPr>
+          <w:p>
+            <w:pPr>
+              <w:rPr>
+                <w:lang w:val="en-GB"/>
+              </w:rPr>
+            </w:pPr>
+            <w:r>
+              <w:rPr>
+                <w:lang w:val="en-GB"/>
+              </w:rPr>
+              <w:t>B/M (recent)</w:t>
+            </w:r>
+          </w:p>
+        </w:tc>
+      </w:tr>
+      <w:tr>
+        <w:tc>
+          <w:tcPr>
+            <w:tcW w:w="2122" w:type="dxa"/>
+          </w:tcPr>
+          <w:p>
+            <w:pPr>
+              <w:rPr>
+                <w:lang w:val="en-GB"/>
+              </w:rPr>
+            </w:pPr>
+            <w:r>
+              <w:rPr>
+                <w:lang w:val="en-GB"/>
+              </w:rPr>
               <w:t>RMW “Profitability”</w:t>
             </w:r>
           </w:p>
@@ -5733,6 +7807,56 @@
           <w:lang w:val="en-GB"/>
         </w:rPr>
       </w:pPr>
+      <w:r>
+        <w:rPr>
+          <w:lang w:val="en-GB"/>
+        </w:rPr>
+        <w:t xml:space="preserve">The factors are all calculated with the return in USD </w:t>
+      </w:r>
+      <w:r>
+        <w:rPr>
+          <w:lang w:val="en-GB"/>
+        </w:rPr>
+        <w:t>with</w:t>
+      </w:r>
+      <w:r>
+        <w:rPr>
+          <w:lang w:val="en-GB"/>
+        </w:rPr>
+        <w:t xml:space="preserve"> resp</w:t>
+      </w:r>
+      <w:r>
+        <w:rPr>
+          <w:lang w:val="en-GB"/>
+        </w:rPr>
+        <w:t>ect to the</w:t>
+      </w:r>
+      <w:r>
+        <w:rPr>
+          <w:lang w:val="en-GB"/>
+        </w:rPr>
+        <w:t xml:space="preserve"> weight of a </w:t>
+      </w:r>
+      <w:proofErr w:type="gramStart"/>
+      <w:r>
+        <w:rPr>
+          <w:lang w:val="en-GB"/>
+        </w:rPr>
+        <w:t xml:space="preserve">stock </w:t>
+      </w:r>
+      <w:r>
+        <w:rPr>
+          <w:lang w:val="en-GB"/>
+        </w:rPr>
+        <w:t>,</w:t>
+      </w:r>
+      <w:proofErr w:type="gramEnd"/>
+      <w:r>
+        <w:rPr>
+          <w:lang w:val="en-GB"/>
+        </w:rPr>
+        <w:t xml:space="preserve"> which is based on the 1-month lagged market capitalisation of it.</w:t>
+      </w:r>
     </w:p>
     <w:p>
       <w:pPr>
@@ -5740,6 +7864,38 @@
           <w:lang w:val="en-GB"/>
         </w:rPr>
       </w:pPr>
+    </w:p>
+    <w:p>
+      <w:pPr>
+        <w:rPr>
+          <w:lang w:val="en-GB"/>
+        </w:rPr>
+      </w:pPr>
+      <w:r>
+        <w:rPr>
+          <w:lang w:val="en-GB"/>
+        </w:rPr>
+        <w:t xml:space="preserve">3.3 </w:t>
+      </w:r>
+      <w:r>
+        <w:rPr>
+          <w:lang w:val="en-GB"/>
+        </w:rPr>
+        <w:t>Weight of country within strategy</w:t>
+      </w:r>
+    </w:p>
+    <w:p>
+      <w:pPr>
+        <w:rPr>
+          <w:lang w:val="en-GB"/>
+        </w:rPr>
+      </w:pPr>
+      <w:r>
+        <w:rPr>
+          <w:lang w:val="en-GB"/>
+        </w:rPr>
+        <w:t>The weight of a country - measured in market capitalisation of the invested stocks in relation to each other – for the benchmark is following nearly the change in GDP weights of the countries in relation to each other. For the analysed strategies however, the overall image is very different. Neither the</w:t>
+      </w:r>
     </w:p>
     <w:p>
       <w:pPr>
@@ -5812,7 +7968,29 @@
           <w:szCs w:val="20"/>
           <w:lang w:val="en-GB" w:eastAsia="de-DE"/>
         </w:rPr>
-        <w:t>@article{grinblatt2004predicting,</w:t>
+        <w:t>@</w:t>
+      </w:r>
+      <w:proofErr w:type="gramStart"/>
+      <w:r>
+        <w:rPr>
+          <w:rFonts w:ascii="Courier New" w:eastAsia="Times New Roman" w:hAnsi="Courier New" w:cs="Courier New"/>
+          <w:color w:val="000000"/>
+          <w:sz w:val="20"/>
+          <w:szCs w:val="20"/>
+          <w:lang w:val="en-GB" w:eastAsia="de-DE"/>
+        </w:rPr>
+        <w:t>article{</w:t>
+      </w:r>
+      <w:proofErr w:type="gramEnd"/>
+      <w:r>
+        <w:rPr>
+          <w:rFonts w:ascii="Courier New" w:eastAsia="Times New Roman" w:hAnsi="Courier New" w:cs="Courier New"/>
+          <w:color w:val="000000"/>
+          <w:sz w:val="20"/>
+          <w:szCs w:val="20"/>
+          <w:lang w:val="en-GB" w:eastAsia="de-DE"/>
+        </w:rPr>
+        <w:t>grinblatt2004predicting,</w:t>
       </w:r>
     </w:p>
     <w:p>
@@ -5852,7 +8030,29 @@
           <w:szCs w:val="20"/>
           <w:lang w:val="en-GB" w:eastAsia="de-DE"/>
         </w:rPr>
-        <w:t xml:space="preserve">  title={Predicting stock price movements from past returns: The role of consistency and tax-loss selling},</w:t>
+        <w:t xml:space="preserve">  title</w:t>
+      </w:r>
+      <w:proofErr w:type="gramStart"/>
+      <w:r>
+        <w:rPr>
+          <w:rFonts w:ascii="Courier New" w:eastAsia="Times New Roman" w:hAnsi="Courier New" w:cs="Courier New"/>
+          <w:color w:val="000000"/>
+          <w:sz w:val="20"/>
+          <w:szCs w:val="20"/>
+          <w:lang w:val="en-GB" w:eastAsia="de-DE"/>
+        </w:rPr>
+        <w:t>={</w:t>
+      </w:r>
+      <w:proofErr w:type="gramEnd"/>
+      <w:r>
+        <w:rPr>
+          <w:rFonts w:ascii="Courier New" w:eastAsia="Times New Roman" w:hAnsi="Courier New" w:cs="Courier New"/>
+          <w:color w:val="000000"/>
+          <w:sz w:val="20"/>
+          <w:szCs w:val="20"/>
+          <w:lang w:val="en-GB" w:eastAsia="de-DE"/>
+        </w:rPr>
+        <w:t>Predicting stock price movements from past returns: The role of consistency and tax-loss selling},</w:t>
       </w:r>
     </w:p>
     <w:p>
@@ -5892,9 +8092,21 @@
           <w:szCs w:val="20"/>
           <w:lang w:val="en-GB" w:eastAsia="de-DE"/>
         </w:rPr>
-        <w:t xml:space="preserve">  author={</w:t>
+        <w:t xml:space="preserve">  author</w:t>
+      </w:r>
+      <w:proofErr w:type="gramStart"/>
+      <w:r>
+        <w:rPr>
+          <w:rFonts w:ascii="Courier New" w:eastAsia="Times New Roman" w:hAnsi="Courier New" w:cs="Courier New"/>
+          <w:color w:val="000000"/>
+          <w:sz w:val="20"/>
+          <w:szCs w:val="20"/>
+          <w:lang w:val="en-GB" w:eastAsia="de-DE"/>
+        </w:rPr>
+        <w:t>={</w:t>
       </w:r>
       <w:proofErr w:type="spellStart"/>
+      <w:proofErr w:type="gramEnd"/>
       <w:r>
         <w:rPr>
           <w:rFonts w:ascii="Courier New" w:eastAsia="Times New Roman" w:hAnsi="Courier New" w:cs="Courier New"/>
@@ -5954,7 +8166,29 @@
           <w:szCs w:val="20"/>
           <w:lang w:val="en-GB" w:eastAsia="de-DE"/>
         </w:rPr>
-        <w:t xml:space="preserve">  journal={Journal of Financial Economics},</w:t>
+        <w:t xml:space="preserve">  journal</w:t>
+      </w:r>
+      <w:proofErr w:type="gramStart"/>
+      <w:r>
+        <w:rPr>
+          <w:rFonts w:ascii="Courier New" w:eastAsia="Times New Roman" w:hAnsi="Courier New" w:cs="Courier New"/>
+          <w:color w:val="000000"/>
+          <w:sz w:val="20"/>
+          <w:szCs w:val="20"/>
+          <w:lang w:val="en-GB" w:eastAsia="de-DE"/>
+        </w:rPr>
+        <w:t>={</w:t>
+      </w:r>
+      <w:proofErr w:type="gramEnd"/>
+      <w:r>
+        <w:rPr>
+          <w:rFonts w:ascii="Courier New" w:eastAsia="Times New Roman" w:hAnsi="Courier New" w:cs="Courier New"/>
+          <w:color w:val="000000"/>
+          <w:sz w:val="20"/>
+          <w:szCs w:val="20"/>
+          <w:lang w:val="en-GB" w:eastAsia="de-DE"/>
+        </w:rPr>
+        <w:t>Journal of Financial Economics},</w:t>
       </w:r>
     </w:p>
     <w:p>
@@ -5994,7 +8228,29 @@
           <w:szCs w:val="20"/>
           <w:lang w:val="en-GB" w:eastAsia="de-DE"/>
         </w:rPr>
-        <w:t xml:space="preserve">  volume={71},</w:t>
+        <w:t xml:space="preserve">  volume</w:t>
+      </w:r>
+      <w:proofErr w:type="gramStart"/>
+      <w:r>
+        <w:rPr>
+          <w:rFonts w:ascii="Courier New" w:eastAsia="Times New Roman" w:hAnsi="Courier New" w:cs="Courier New"/>
+          <w:color w:val="000000"/>
+          <w:sz w:val="20"/>
+          <w:szCs w:val="20"/>
+          <w:lang w:val="en-GB" w:eastAsia="de-DE"/>
+        </w:rPr>
+        <w:t>={</w:t>
+      </w:r>
+      <w:proofErr w:type="gramEnd"/>
+      <w:r>
+        <w:rPr>
+          <w:rFonts w:ascii="Courier New" w:eastAsia="Times New Roman" w:hAnsi="Courier New" w:cs="Courier New"/>
+          <w:color w:val="000000"/>
+          <w:sz w:val="20"/>
+          <w:szCs w:val="20"/>
+          <w:lang w:val="en-GB" w:eastAsia="de-DE"/>
+        </w:rPr>
+        <w:t>71},</w:t>
       </w:r>
     </w:p>
     <w:p>
@@ -6034,7 +8290,29 @@
           <w:szCs w:val="20"/>
           <w:lang w:val="en-GB" w:eastAsia="de-DE"/>
         </w:rPr>
-        <w:t xml:space="preserve">  number={3},</w:t>
+        <w:t xml:space="preserve">  number</w:t>
+      </w:r>
+      <w:proofErr w:type="gramStart"/>
+      <w:r>
+        <w:rPr>
+          <w:rFonts w:ascii="Courier New" w:eastAsia="Times New Roman" w:hAnsi="Courier New" w:cs="Courier New"/>
+          <w:color w:val="000000"/>
+          <w:sz w:val="20"/>
+          <w:szCs w:val="20"/>
+          <w:lang w:val="en-GB" w:eastAsia="de-DE"/>
+        </w:rPr>
+        <w:t>={</w:t>
+      </w:r>
+      <w:proofErr w:type="gramEnd"/>
+      <w:r>
+        <w:rPr>
+          <w:rFonts w:ascii="Courier New" w:eastAsia="Times New Roman" w:hAnsi="Courier New" w:cs="Courier New"/>
+          <w:color w:val="000000"/>
+          <w:sz w:val="20"/>
+          <w:szCs w:val="20"/>
+          <w:lang w:val="en-GB" w:eastAsia="de-DE"/>
+        </w:rPr>
+        <w:t>3},</w:t>
       </w:r>
     </w:p>
     <w:p>
@@ -6074,7 +8352,29 @@
           <w:szCs w:val="20"/>
           <w:lang w:val="en-GB" w:eastAsia="de-DE"/>
         </w:rPr>
-        <w:t xml:space="preserve">  pages={541--579},</w:t>
+        <w:t xml:space="preserve">  pages</w:t>
+      </w:r>
+      <w:proofErr w:type="gramStart"/>
+      <w:r>
+        <w:rPr>
+          <w:rFonts w:ascii="Courier New" w:eastAsia="Times New Roman" w:hAnsi="Courier New" w:cs="Courier New"/>
+          <w:color w:val="000000"/>
+          <w:sz w:val="20"/>
+          <w:szCs w:val="20"/>
+          <w:lang w:val="en-GB" w:eastAsia="de-DE"/>
+        </w:rPr>
+        <w:t>={</w:t>
+      </w:r>
+      <w:proofErr w:type="gramEnd"/>
+      <w:r>
+        <w:rPr>
+          <w:rFonts w:ascii="Courier New" w:eastAsia="Times New Roman" w:hAnsi="Courier New" w:cs="Courier New"/>
+          <w:color w:val="000000"/>
+          <w:sz w:val="20"/>
+          <w:szCs w:val="20"/>
+          <w:lang w:val="en-GB" w:eastAsia="de-DE"/>
+        </w:rPr>
+        <w:t>541--579},</w:t>
       </w:r>
     </w:p>
     <w:p>
@@ -6114,7 +8414,29 @@
           <w:szCs w:val="20"/>
           <w:lang w:val="en-GB" w:eastAsia="de-DE"/>
         </w:rPr>
-        <w:t xml:space="preserve">  year={2004},</w:t>
+        <w:t xml:space="preserve">  year</w:t>
+      </w:r>
+      <w:proofErr w:type="gramStart"/>
+      <w:r>
+        <w:rPr>
+          <w:rFonts w:ascii="Courier New" w:eastAsia="Times New Roman" w:hAnsi="Courier New" w:cs="Courier New"/>
+          <w:color w:val="000000"/>
+          <w:sz w:val="20"/>
+          <w:szCs w:val="20"/>
+          <w:lang w:val="en-GB" w:eastAsia="de-DE"/>
+        </w:rPr>
+        <w:t>={</w:t>
+      </w:r>
+      <w:proofErr w:type="gramEnd"/>
+      <w:r>
+        <w:rPr>
+          <w:rFonts w:ascii="Courier New" w:eastAsia="Times New Roman" w:hAnsi="Courier New" w:cs="Courier New"/>
+          <w:color w:val="000000"/>
+          <w:sz w:val="20"/>
+          <w:szCs w:val="20"/>
+          <w:lang w:val="en-GB" w:eastAsia="de-DE"/>
+        </w:rPr>
+        <w:t>2004},</w:t>
       </w:r>
     </w:p>
     <w:p>

--- a/SeminarThesis_Johannes.docx
+++ b/SeminarThesis_Johannes.docx
@@ -676,11 +676,11 @@
       </w:tblPr>
       <w:tblGrid>
         <w:gridCol w:w="1616"/>
-        <w:gridCol w:w="1445"/>
-        <w:gridCol w:w="1445"/>
-        <w:gridCol w:w="1445"/>
-        <w:gridCol w:w="1445"/>
-        <w:gridCol w:w="1445"/>
+        <w:gridCol w:w="1377"/>
+        <w:gridCol w:w="1377"/>
+        <w:gridCol w:w="1377"/>
+        <w:gridCol w:w="1377"/>
+        <w:gridCol w:w="1377"/>
       </w:tblGrid>
       <w:tr>
         <w:trPr>
@@ -874,15 +874,14 @@
           <w:p>
             <w:pPr>
               <w:rPr>
-                <w:sz w:val="18"/>
-                <w:szCs w:val="18"/>
-              </w:rPr>
-            </w:pPr>
-            <w:r>
-              <w:rPr>
-                <w:sz w:val="18"/>
-                <w:szCs w:val="18"/>
-                <w:lang w:val="en-GB"/>
+                <w:sz w:val="20"/>
+                <w:szCs w:val="20"/>
+              </w:rPr>
+            </w:pPr>
+            <w:r>
+              <w:rPr>
+                <w:sz w:val="20"/>
+                <w:szCs w:val="20"/>
               </w:rPr>
               <w:t>6471</w:t>
             </w:r>
@@ -897,15 +896,14 @@
           <w:p>
             <w:pPr>
               <w:rPr>
-                <w:sz w:val="18"/>
-                <w:szCs w:val="18"/>
-              </w:rPr>
-            </w:pPr>
-            <w:r>
-              <w:rPr>
-                <w:sz w:val="18"/>
-                <w:szCs w:val="18"/>
-                <w:lang w:val="en-GB"/>
+                <w:sz w:val="20"/>
+                <w:szCs w:val="20"/>
+              </w:rPr>
+            </w:pPr>
+            <w:r>
+              <w:rPr>
+                <w:sz w:val="20"/>
+                <w:szCs w:val="20"/>
               </w:rPr>
               <w:t>232</w:t>
             </w:r>
@@ -920,15 +918,14 @@
           <w:p>
             <w:pPr>
               <w:rPr>
-                <w:sz w:val="18"/>
-                <w:szCs w:val="18"/>
-              </w:rPr>
-            </w:pPr>
-            <w:r>
-              <w:rPr>
-                <w:sz w:val="18"/>
-                <w:szCs w:val="18"/>
-                <w:lang w:val="en-GB"/>
+                <w:sz w:val="20"/>
+                <w:szCs w:val="20"/>
+              </w:rPr>
+            </w:pPr>
+            <w:r>
+              <w:rPr>
+                <w:sz w:val="20"/>
+                <w:szCs w:val="20"/>
               </w:rPr>
               <w:t>395</w:t>
             </w:r>
@@ -943,15 +940,14 @@
           <w:p>
             <w:pPr>
               <w:rPr>
-                <w:sz w:val="18"/>
-                <w:szCs w:val="18"/>
-              </w:rPr>
-            </w:pPr>
-            <w:r>
-              <w:rPr>
-                <w:sz w:val="18"/>
-                <w:szCs w:val="18"/>
-                <w:lang w:val="en-GB"/>
+                <w:sz w:val="20"/>
+                <w:szCs w:val="20"/>
+              </w:rPr>
+            </w:pPr>
+            <w:r>
+              <w:rPr>
+                <w:sz w:val="20"/>
+                <w:szCs w:val="20"/>
               </w:rPr>
               <w:t>3022</w:t>
             </w:r>
@@ -966,15 +962,14 @@
           <w:p>
             <w:pPr>
               <w:rPr>
-                <w:sz w:val="18"/>
-                <w:szCs w:val="18"/>
-              </w:rPr>
-            </w:pPr>
-            <w:r>
-              <w:rPr>
-                <w:sz w:val="18"/>
-                <w:szCs w:val="18"/>
-                <w:lang w:val="en-GB"/>
+                <w:sz w:val="20"/>
+                <w:szCs w:val="20"/>
+              </w:rPr>
+            </w:pPr>
+            <w:r>
+              <w:rPr>
+                <w:sz w:val="20"/>
+                <w:szCs w:val="20"/>
               </w:rPr>
               <w:t>2822</w:t>
             </w:r>
@@ -1017,15 +1012,14 @@
           <w:p>
             <w:pPr>
               <w:rPr>
-                <w:sz w:val="18"/>
-                <w:szCs w:val="18"/>
-              </w:rPr>
-            </w:pPr>
-            <w:r>
-              <w:rPr>
-                <w:sz w:val="18"/>
-                <w:szCs w:val="18"/>
-                <w:lang w:val="en-GB"/>
+                <w:sz w:val="20"/>
+                <w:szCs w:val="20"/>
+              </w:rPr>
+            </w:pPr>
+            <w:r>
+              <w:rPr>
+                <w:sz w:val="20"/>
+                <w:szCs w:val="20"/>
               </w:rPr>
               <w:t>201</w:t>
             </w:r>
@@ -1039,14 +1033,14 @@
           <w:p>
             <w:pPr>
               <w:rPr>
-                <w:sz w:val="18"/>
-                <w:szCs w:val="18"/>
-              </w:rPr>
-            </w:pPr>
-            <w:r>
-              <w:rPr>
-                <w:sz w:val="18"/>
-                <w:szCs w:val="18"/>
+                <w:sz w:val="20"/>
+                <w:szCs w:val="20"/>
+              </w:rPr>
+            </w:pPr>
+            <w:r>
+              <w:rPr>
+                <w:sz w:val="20"/>
+                <w:szCs w:val="20"/>
               </w:rPr>
               <w:t>33</w:t>
             </w:r>
@@ -1060,14 +1054,14 @@
           <w:p>
             <w:pPr>
               <w:rPr>
-                <w:sz w:val="18"/>
-                <w:szCs w:val="18"/>
-              </w:rPr>
-            </w:pPr>
-            <w:r>
-              <w:rPr>
-                <w:sz w:val="18"/>
-                <w:szCs w:val="18"/>
+                <w:sz w:val="20"/>
+                <w:szCs w:val="20"/>
+              </w:rPr>
+            </w:pPr>
+            <w:r>
+              <w:rPr>
+                <w:sz w:val="20"/>
+                <w:szCs w:val="20"/>
               </w:rPr>
               <w:t>1</w:t>
             </w:r>
@@ -1081,14 +1075,14 @@
           <w:p>
             <w:pPr>
               <w:rPr>
-                <w:sz w:val="18"/>
-                <w:szCs w:val="18"/>
-              </w:rPr>
-            </w:pPr>
-            <w:r>
-              <w:rPr>
-                <w:sz w:val="18"/>
-                <w:szCs w:val="18"/>
+                <w:sz w:val="20"/>
+                <w:szCs w:val="20"/>
+              </w:rPr>
+            </w:pPr>
+            <w:r>
+              <w:rPr>
+                <w:sz w:val="20"/>
+                <w:szCs w:val="20"/>
               </w:rPr>
               <w:t>167</w:t>
             </w:r>
@@ -1102,14 +1096,14 @@
           <w:p>
             <w:pPr>
               <w:rPr>
-                <w:sz w:val="18"/>
-                <w:szCs w:val="18"/>
-              </w:rPr>
-            </w:pPr>
-            <w:r>
-              <w:rPr>
-                <w:sz w:val="18"/>
-                <w:szCs w:val="18"/>
+                <w:sz w:val="20"/>
+                <w:szCs w:val="20"/>
+              </w:rPr>
+            </w:pPr>
+            <w:r>
+              <w:rPr>
+                <w:sz w:val="20"/>
+                <w:szCs w:val="20"/>
               </w:rPr>
               <w:t>34</w:t>
             </w:r>
@@ -1152,101 +1146,100 @@
           <w:p>
             <w:pPr>
               <w:rPr>
-                <w:sz w:val="18"/>
-                <w:szCs w:val="18"/>
-              </w:rPr>
-            </w:pPr>
-            <w:r>
-              <w:rPr>
-                <w:sz w:val="18"/>
-                <w:szCs w:val="18"/>
-                <w:lang w:val="en-GB"/>
-              </w:rPr>
-              <w:t>2493</w:t>
-            </w:r>
-          </w:p>
-        </w:tc>
-        <w:tc>
-          <w:tcPr>
-            <w:tcW w:w="0" w:type="auto"/>
-            <w:noWrap/>
-          </w:tcPr>
-          <w:p>
-            <w:pPr>
-              <w:rPr>
-                <w:sz w:val="18"/>
-                <w:szCs w:val="18"/>
-              </w:rPr>
-            </w:pPr>
-            <w:r>
-              <w:rPr>
-                <w:sz w:val="18"/>
-                <w:szCs w:val="18"/>
-              </w:rPr>
-              <w:t>100</w:t>
-            </w:r>
-          </w:p>
-        </w:tc>
-        <w:tc>
-          <w:tcPr>
-            <w:tcW w:w="0" w:type="auto"/>
-            <w:noWrap/>
-          </w:tcPr>
-          <w:p>
-            <w:pPr>
-              <w:rPr>
-                <w:sz w:val="18"/>
-                <w:szCs w:val="18"/>
-              </w:rPr>
-            </w:pPr>
-            <w:r>
-              <w:rPr>
-                <w:sz w:val="18"/>
-                <w:szCs w:val="18"/>
-              </w:rPr>
-              <w:t>100</w:t>
-            </w:r>
-          </w:p>
-        </w:tc>
-        <w:tc>
-          <w:tcPr>
-            <w:tcW w:w="0" w:type="auto"/>
-            <w:noWrap/>
-          </w:tcPr>
-          <w:p>
-            <w:pPr>
-              <w:rPr>
-                <w:sz w:val="18"/>
-                <w:szCs w:val="18"/>
-              </w:rPr>
-            </w:pPr>
-            <w:r>
-              <w:rPr>
-                <w:sz w:val="18"/>
-                <w:szCs w:val="18"/>
-              </w:rPr>
-              <w:t>1131</w:t>
-            </w:r>
-          </w:p>
-        </w:tc>
-        <w:tc>
-          <w:tcPr>
-            <w:tcW w:w="0" w:type="auto"/>
-            <w:noWrap/>
-          </w:tcPr>
-          <w:p>
-            <w:pPr>
-              <w:rPr>
-                <w:sz w:val="18"/>
-                <w:szCs w:val="18"/>
-              </w:rPr>
-            </w:pPr>
-            <w:r>
-              <w:rPr>
-                <w:sz w:val="18"/>
-                <w:szCs w:val="18"/>
-              </w:rPr>
-              <w:t>1184</w:t>
+                <w:sz w:val="20"/>
+                <w:szCs w:val="20"/>
+              </w:rPr>
+            </w:pPr>
+            <w:r>
+              <w:rPr>
+                <w:sz w:val="20"/>
+                <w:szCs w:val="20"/>
+              </w:rPr>
+              <w:t>2492.96</w:t>
+            </w:r>
+          </w:p>
+        </w:tc>
+        <w:tc>
+          <w:tcPr>
+            <w:tcW w:w="0" w:type="auto"/>
+            <w:noWrap/>
+          </w:tcPr>
+          <w:p>
+            <w:pPr>
+              <w:rPr>
+                <w:sz w:val="20"/>
+                <w:szCs w:val="20"/>
+              </w:rPr>
+            </w:pPr>
+            <w:r>
+              <w:rPr>
+                <w:sz w:val="20"/>
+                <w:szCs w:val="20"/>
+              </w:rPr>
+              <w:t>100.39</w:t>
+            </w:r>
+          </w:p>
+        </w:tc>
+        <w:tc>
+          <w:tcPr>
+            <w:tcW w:w="0" w:type="auto"/>
+            <w:noWrap/>
+          </w:tcPr>
+          <w:p>
+            <w:pPr>
+              <w:rPr>
+                <w:sz w:val="20"/>
+                <w:szCs w:val="20"/>
+              </w:rPr>
+            </w:pPr>
+            <w:r>
+              <w:rPr>
+                <w:sz w:val="20"/>
+                <w:szCs w:val="20"/>
+              </w:rPr>
+              <w:t>99.57</w:t>
+            </w:r>
+          </w:p>
+        </w:tc>
+        <w:tc>
+          <w:tcPr>
+            <w:tcW w:w="0" w:type="auto"/>
+            <w:noWrap/>
+          </w:tcPr>
+          <w:p>
+            <w:pPr>
+              <w:rPr>
+                <w:sz w:val="20"/>
+                <w:szCs w:val="20"/>
+              </w:rPr>
+            </w:pPr>
+            <w:r>
+              <w:rPr>
+                <w:sz w:val="20"/>
+                <w:szCs w:val="20"/>
+              </w:rPr>
+              <w:t>1131.1</w:t>
+            </w:r>
+          </w:p>
+        </w:tc>
+        <w:tc>
+          <w:tcPr>
+            <w:tcW w:w="0" w:type="auto"/>
+            <w:noWrap/>
+          </w:tcPr>
+          <w:p>
+            <w:pPr>
+              <w:rPr>
+                <w:sz w:val="20"/>
+                <w:szCs w:val="20"/>
+              </w:rPr>
+            </w:pPr>
+            <w:r>
+              <w:rPr>
+                <w:sz w:val="20"/>
+                <w:szCs w:val="20"/>
+              </w:rPr>
+              <w:t>1184.27</w:t>
             </w:r>
           </w:p>
         </w:tc>
@@ -1287,15 +1280,14 @@
           <w:p>
             <w:pPr>
               <w:rPr>
-                <w:sz w:val="18"/>
-                <w:szCs w:val="18"/>
-              </w:rPr>
-            </w:pPr>
-            <w:r>
-              <w:rPr>
-                <w:sz w:val="18"/>
-                <w:szCs w:val="18"/>
-                <w:lang w:val="en-GB"/>
+                <w:sz w:val="20"/>
+                <w:szCs w:val="20"/>
+              </w:rPr>
+            </w:pPr>
+            <w:r>
+              <w:rPr>
+                <w:sz w:val="20"/>
+                <w:szCs w:val="20"/>
               </w:rPr>
               <w:t>5255</w:t>
             </w:r>
@@ -1309,14 +1301,14 @@
           <w:p>
             <w:pPr>
               <w:rPr>
-                <w:sz w:val="18"/>
-                <w:szCs w:val="18"/>
-              </w:rPr>
-            </w:pPr>
-            <w:r>
-              <w:rPr>
-                <w:sz w:val="18"/>
-                <w:szCs w:val="18"/>
+                <w:sz w:val="20"/>
+                <w:szCs w:val="20"/>
+              </w:rPr>
+            </w:pPr>
+            <w:r>
+              <w:rPr>
+                <w:sz w:val="20"/>
+                <w:szCs w:val="20"/>
               </w:rPr>
               <w:t>169</w:t>
             </w:r>
@@ -1330,14 +1322,14 @@
           <w:p>
             <w:pPr>
               <w:rPr>
-                <w:sz w:val="18"/>
-                <w:szCs w:val="18"/>
-              </w:rPr>
-            </w:pPr>
-            <w:r>
-              <w:rPr>
-                <w:sz w:val="18"/>
-                <w:szCs w:val="18"/>
+                <w:sz w:val="20"/>
+                <w:szCs w:val="20"/>
+              </w:rPr>
+            </w:pPr>
+            <w:r>
+              <w:rPr>
+                <w:sz w:val="20"/>
+                <w:szCs w:val="20"/>
               </w:rPr>
               <w:t>241</w:t>
             </w:r>
@@ -1351,14 +1343,14 @@
           <w:p>
             <w:pPr>
               <w:rPr>
-                <w:sz w:val="18"/>
-                <w:szCs w:val="18"/>
-              </w:rPr>
-            </w:pPr>
-            <w:r>
-              <w:rPr>
-                <w:sz w:val="18"/>
-                <w:szCs w:val="18"/>
+                <w:sz w:val="20"/>
+                <w:szCs w:val="20"/>
+              </w:rPr>
+            </w:pPr>
+            <w:r>
+              <w:rPr>
+                <w:sz w:val="20"/>
+                <w:szCs w:val="20"/>
               </w:rPr>
               <w:t>2284</w:t>
             </w:r>
@@ -1372,14 +1364,14 @@
           <w:p>
             <w:pPr>
               <w:rPr>
-                <w:sz w:val="18"/>
-                <w:szCs w:val="18"/>
-              </w:rPr>
-            </w:pPr>
-            <w:r>
-              <w:rPr>
-                <w:sz w:val="18"/>
-                <w:szCs w:val="18"/>
+                <w:sz w:val="20"/>
+                <w:szCs w:val="20"/>
+              </w:rPr>
+            </w:pPr>
+            <w:r>
+              <w:rPr>
+                <w:sz w:val="20"/>
+                <w:szCs w:val="20"/>
               </w:rPr>
               <w:t>2696</w:t>
             </w:r>
@@ -1421,100 +1413,100 @@
           <w:p>
             <w:pPr>
               <w:rPr>
-                <w:sz w:val="18"/>
-                <w:szCs w:val="18"/>
-              </w:rPr>
-            </w:pPr>
-            <w:r>
-              <w:rPr>
-                <w:sz w:val="18"/>
-                <w:szCs w:val="18"/>
-              </w:rPr>
-              <w:t>3.390764*10^12</w:t>
-            </w:r>
-          </w:p>
-        </w:tc>
-        <w:tc>
-          <w:tcPr>
-            <w:tcW w:w="0" w:type="auto"/>
-            <w:noWrap/>
-          </w:tcPr>
-          <w:p>
-            <w:pPr>
-              <w:rPr>
-                <w:sz w:val="18"/>
-                <w:szCs w:val="18"/>
-              </w:rPr>
-            </w:pPr>
-            <w:r>
-              <w:rPr>
-                <w:sz w:val="18"/>
-                <w:szCs w:val="18"/>
-              </w:rPr>
-              <w:t>3.085325*10^11</w:t>
-            </w:r>
-          </w:p>
-        </w:tc>
-        <w:tc>
-          <w:tcPr>
-            <w:tcW w:w="0" w:type="auto"/>
-            <w:noWrap/>
-          </w:tcPr>
-          <w:p>
-            <w:pPr>
-              <w:rPr>
-                <w:sz w:val="18"/>
-                <w:szCs w:val="18"/>
-              </w:rPr>
-            </w:pPr>
-            <w:r>
-              <w:rPr>
-                <w:sz w:val="18"/>
-                <w:szCs w:val="18"/>
-              </w:rPr>
-              <w:t>3.757233*10^11</w:t>
-            </w:r>
-          </w:p>
-        </w:tc>
-        <w:tc>
-          <w:tcPr>
-            <w:tcW w:w="0" w:type="auto"/>
-            <w:noWrap/>
-          </w:tcPr>
-          <w:p>
-            <w:pPr>
-              <w:rPr>
-                <w:sz w:val="18"/>
-                <w:szCs w:val="18"/>
-              </w:rPr>
-            </w:pPr>
-            <w:r>
-              <w:rPr>
-                <w:sz w:val="18"/>
-                <w:szCs w:val="18"/>
-              </w:rPr>
-              <w:t>7.388358*10^11</w:t>
-            </w:r>
-          </w:p>
-        </w:tc>
-        <w:tc>
-          <w:tcPr>
-            <w:tcW w:w="0" w:type="auto"/>
-            <w:noWrap/>
-          </w:tcPr>
-          <w:p>
-            <w:pPr>
-              <w:rPr>
-                <w:sz w:val="18"/>
-                <w:szCs w:val="18"/>
-              </w:rPr>
-            </w:pPr>
-            <w:r>
-              <w:rPr>
-                <w:sz w:val="18"/>
-                <w:szCs w:val="18"/>
-              </w:rPr>
-              <w:t>2.045772*10^12</w:t>
+                <w:sz w:val="20"/>
+                <w:szCs w:val="20"/>
+              </w:rPr>
+            </w:pPr>
+            <w:r>
+              <w:rPr>
+                <w:sz w:val="20"/>
+                <w:szCs w:val="20"/>
+              </w:rPr>
+              <w:t>3.390743E+12</w:t>
+            </w:r>
+          </w:p>
+        </w:tc>
+        <w:tc>
+          <w:tcPr>
+            <w:tcW w:w="0" w:type="auto"/>
+            <w:noWrap/>
+          </w:tcPr>
+          <w:p>
+            <w:pPr>
+              <w:rPr>
+                <w:sz w:val="20"/>
+                <w:szCs w:val="20"/>
+              </w:rPr>
+            </w:pPr>
+            <w:r>
+              <w:rPr>
+                <w:sz w:val="20"/>
+                <w:szCs w:val="20"/>
+              </w:rPr>
+              <w:t>3.085326E+11</w:t>
+            </w:r>
+          </w:p>
+        </w:tc>
+        <w:tc>
+          <w:tcPr>
+            <w:tcW w:w="0" w:type="auto"/>
+            <w:noWrap/>
+          </w:tcPr>
+          <w:p>
+            <w:pPr>
+              <w:rPr>
+                <w:sz w:val="20"/>
+                <w:szCs w:val="20"/>
+              </w:rPr>
+            </w:pPr>
+            <w:r>
+              <w:rPr>
+                <w:sz w:val="20"/>
+                <w:szCs w:val="20"/>
+              </w:rPr>
+              <w:t>3.756992E+11</w:t>
+            </w:r>
+          </w:p>
+        </w:tc>
+        <w:tc>
+          <w:tcPr>
+            <w:tcW w:w="0" w:type="auto"/>
+            <w:noWrap/>
+          </w:tcPr>
+          <w:p>
+            <w:pPr>
+              <w:rPr>
+                <w:sz w:val="20"/>
+                <w:szCs w:val="20"/>
+              </w:rPr>
+            </w:pPr>
+            <w:r>
+              <w:rPr>
+                <w:sz w:val="20"/>
+                <w:szCs w:val="20"/>
+              </w:rPr>
+              <w:t>7.388358E+11</w:t>
+            </w:r>
+          </w:p>
+        </w:tc>
+        <w:tc>
+          <w:tcPr>
+            <w:tcW w:w="0" w:type="auto"/>
+            <w:noWrap/>
+          </w:tcPr>
+          <w:p>
+            <w:pPr>
+              <w:rPr>
+                <w:sz w:val="20"/>
+                <w:szCs w:val="20"/>
+              </w:rPr>
+            </w:pPr>
+            <w:r>
+              <w:rPr>
+                <w:sz w:val="20"/>
+                <w:szCs w:val="20"/>
+              </w:rPr>
+              <w:t>2.045772E+12</w:t>
             </w:r>
           </w:p>
         </w:tc>
@@ -1554,100 +1546,100 @@
           <w:p>
             <w:pPr>
               <w:rPr>
-                <w:sz w:val="18"/>
-                <w:szCs w:val="18"/>
-              </w:rPr>
-            </w:pPr>
-            <w:r>
-              <w:rPr>
-                <w:sz w:val="18"/>
-                <w:szCs w:val="18"/>
-              </w:rPr>
-              <w:t>2.322141*10^12</w:t>
-            </w:r>
-          </w:p>
-        </w:tc>
-        <w:tc>
-          <w:tcPr>
-            <w:tcW w:w="0" w:type="auto"/>
-            <w:noWrap/>
-          </w:tcPr>
-          <w:p>
-            <w:pPr>
-              <w:rPr>
-                <w:sz w:val="18"/>
-                <w:szCs w:val="18"/>
-              </w:rPr>
-            </w:pPr>
-            <w:r>
-              <w:rPr>
-                <w:sz w:val="18"/>
-                <w:szCs w:val="18"/>
-              </w:rPr>
-              <w:t>3.331569*10^11</w:t>
-            </w:r>
-          </w:p>
-        </w:tc>
-        <w:tc>
-          <w:tcPr>
-            <w:tcW w:w="0" w:type="auto"/>
-            <w:noWrap/>
-          </w:tcPr>
-          <w:p>
-            <w:pPr>
-              <w:rPr>
-                <w:sz w:val="18"/>
-                <w:szCs w:val="18"/>
-              </w:rPr>
-            </w:pPr>
-            <w:r>
-              <w:rPr>
-                <w:sz w:val="18"/>
-                <w:szCs w:val="18"/>
-              </w:rPr>
-              <w:t>4.258591*10^11</w:t>
-            </w:r>
-          </w:p>
-        </w:tc>
-        <w:tc>
-          <w:tcPr>
-            <w:tcW w:w="0" w:type="auto"/>
-            <w:noWrap/>
-          </w:tcPr>
-          <w:p>
-            <w:pPr>
-              <w:rPr>
-                <w:sz w:val="18"/>
-                <w:szCs w:val="18"/>
-              </w:rPr>
-            </w:pPr>
-            <w:r>
-              <w:rPr>
-                <w:sz w:val="18"/>
-                <w:szCs w:val="18"/>
-              </w:rPr>
-              <w:t>6.159941*10^11</w:t>
-            </w:r>
-          </w:p>
-        </w:tc>
-        <w:tc>
-          <w:tcPr>
-            <w:tcW w:w="0" w:type="auto"/>
-            <w:noWrap/>
-          </w:tcPr>
-          <w:p>
-            <w:pPr>
-              <w:rPr>
-                <w:sz w:val="18"/>
-                <w:szCs w:val="18"/>
-              </w:rPr>
-            </w:pPr>
-            <w:r>
-              <w:rPr>
-                <w:sz w:val="18"/>
-                <w:szCs w:val="18"/>
-              </w:rPr>
-              <w:t>1.074046*10^12</w:t>
+                <w:sz w:val="20"/>
+                <w:szCs w:val="20"/>
+              </w:rPr>
+            </w:pPr>
+            <w:r>
+              <w:rPr>
+                <w:sz w:val="20"/>
+                <w:szCs w:val="20"/>
+              </w:rPr>
+              <w:t>2.322141E+12</w:t>
+            </w:r>
+          </w:p>
+        </w:tc>
+        <w:tc>
+          <w:tcPr>
+            <w:tcW w:w="0" w:type="auto"/>
+            <w:noWrap/>
+          </w:tcPr>
+          <w:p>
+            <w:pPr>
+              <w:rPr>
+                <w:sz w:val="20"/>
+                <w:szCs w:val="20"/>
+              </w:rPr>
+            </w:pPr>
+            <w:r>
+              <w:rPr>
+                <w:sz w:val="20"/>
+                <w:szCs w:val="20"/>
+              </w:rPr>
+              <w:t>3.331569E+11</w:t>
+            </w:r>
+          </w:p>
+        </w:tc>
+        <w:tc>
+          <w:tcPr>
+            <w:tcW w:w="0" w:type="auto"/>
+            <w:noWrap/>
+          </w:tcPr>
+          <w:p>
+            <w:pPr>
+              <w:rPr>
+                <w:sz w:val="20"/>
+                <w:szCs w:val="20"/>
+              </w:rPr>
+            </w:pPr>
+            <w:r>
+              <w:rPr>
+                <w:sz w:val="20"/>
+                <w:szCs w:val="20"/>
+              </w:rPr>
+              <w:t>4.258591E+11</w:t>
+            </w:r>
+          </w:p>
+        </w:tc>
+        <w:tc>
+          <w:tcPr>
+            <w:tcW w:w="0" w:type="auto"/>
+            <w:noWrap/>
+          </w:tcPr>
+          <w:p>
+            <w:pPr>
+              <w:rPr>
+                <w:sz w:val="20"/>
+                <w:szCs w:val="20"/>
+              </w:rPr>
+            </w:pPr>
+            <w:r>
+              <w:rPr>
+                <w:sz w:val="20"/>
+                <w:szCs w:val="20"/>
+              </w:rPr>
+              <w:t>6.159941E+11</w:t>
+            </w:r>
+          </w:p>
+        </w:tc>
+        <w:tc>
+          <w:tcPr>
+            <w:tcW w:w="0" w:type="auto"/>
+            <w:noWrap/>
+          </w:tcPr>
+          <w:p>
+            <w:pPr>
+              <w:rPr>
+                <w:sz w:val="20"/>
+                <w:szCs w:val="20"/>
+              </w:rPr>
+            </w:pPr>
+            <w:r>
+              <w:rPr>
+                <w:sz w:val="20"/>
+                <w:szCs w:val="20"/>
+              </w:rPr>
+              <w:t>1.074046E+12</w:t>
             </w:r>
           </w:p>
         </w:tc>
@@ -1688,101 +1680,100 @@
           <w:p>
             <w:pPr>
               <w:rPr>
-                <w:sz w:val="18"/>
-                <w:szCs w:val="18"/>
-              </w:rPr>
-            </w:pPr>
-            <w:r>
-              <w:rPr>
-                <w:sz w:val="18"/>
-                <w:szCs w:val="18"/>
-                <w:lang w:val="en-GB"/>
-              </w:rPr>
-              <w:t>9.087246*10^14</w:t>
-            </w:r>
-          </w:p>
-        </w:tc>
-        <w:tc>
-          <w:tcPr>
-            <w:tcW w:w="0" w:type="auto"/>
-            <w:noWrap/>
-          </w:tcPr>
-          <w:p>
-            <w:pPr>
-              <w:rPr>
-                <w:sz w:val="18"/>
-                <w:szCs w:val="18"/>
-              </w:rPr>
-            </w:pPr>
-            <w:r>
-              <w:rPr>
-                <w:sz w:val="18"/>
-                <w:szCs w:val="18"/>
-              </w:rPr>
-              <w:t>7.528195*10^13</w:t>
-            </w:r>
-          </w:p>
-        </w:tc>
-        <w:tc>
-          <w:tcPr>
-            <w:tcW w:w="0" w:type="auto"/>
-            <w:noWrap/>
-          </w:tcPr>
-          <w:p>
-            <w:pPr>
-              <w:rPr>
-                <w:sz w:val="18"/>
-                <w:szCs w:val="18"/>
-              </w:rPr>
-            </w:pPr>
-            <w:r>
-              <w:rPr>
-                <w:sz w:val="18"/>
-                <w:szCs w:val="18"/>
-              </w:rPr>
-              <w:t>8.716783*10^13</w:t>
-            </w:r>
-          </w:p>
-        </w:tc>
-        <w:tc>
-          <w:tcPr>
-            <w:tcW w:w="0" w:type="auto"/>
-            <w:noWrap/>
-          </w:tcPr>
-          <w:p>
-            <w:pPr>
-              <w:rPr>
-                <w:sz w:val="18"/>
-                <w:szCs w:val="18"/>
-              </w:rPr>
-            </w:pPr>
-            <w:r>
-              <w:rPr>
-                <w:sz w:val="18"/>
-                <w:szCs w:val="18"/>
-              </w:rPr>
-              <w:t>1.980080*10^14</w:t>
-            </w:r>
-          </w:p>
-        </w:tc>
-        <w:tc>
-          <w:tcPr>
-            <w:tcW w:w="0" w:type="auto"/>
-            <w:noWrap/>
-          </w:tcPr>
-          <w:p>
-            <w:pPr>
-              <w:rPr>
-                <w:sz w:val="18"/>
-                <w:szCs w:val="18"/>
-              </w:rPr>
-            </w:pPr>
-            <w:r>
-              <w:rPr>
-                <w:sz w:val="18"/>
-                <w:szCs w:val="18"/>
-              </w:rPr>
-              <w:t>5.482669*10^14</w:t>
+                <w:sz w:val="20"/>
+                <w:szCs w:val="20"/>
+              </w:rPr>
+            </w:pPr>
+            <w:r>
+              <w:rPr>
+                <w:sz w:val="20"/>
+                <w:szCs w:val="20"/>
+              </w:rPr>
+              <w:t>9.087190E+14</w:t>
+            </w:r>
+          </w:p>
+        </w:tc>
+        <w:tc>
+          <w:tcPr>
+            <w:tcW w:w="0" w:type="auto"/>
+            <w:noWrap/>
+          </w:tcPr>
+          <w:p>
+            <w:pPr>
+              <w:rPr>
+                <w:sz w:val="20"/>
+                <w:szCs w:val="20"/>
+              </w:rPr>
+            </w:pPr>
+            <w:r>
+              <w:rPr>
+                <w:sz w:val="20"/>
+                <w:szCs w:val="20"/>
+              </w:rPr>
+              <w:t>7.528195E+13</w:t>
+            </w:r>
+          </w:p>
+        </w:tc>
+        <w:tc>
+          <w:tcPr>
+            <w:tcW w:w="0" w:type="auto"/>
+            <w:noWrap/>
+          </w:tcPr>
+          <w:p>
+            <w:pPr>
+              <w:rPr>
+                <w:sz w:val="20"/>
+                <w:szCs w:val="20"/>
+              </w:rPr>
+            </w:pPr>
+            <w:r>
+              <w:rPr>
+                <w:sz w:val="20"/>
+                <w:szCs w:val="20"/>
+              </w:rPr>
+              <w:t>8.716221E+13</w:t>
+            </w:r>
+          </w:p>
+        </w:tc>
+        <w:tc>
+          <w:tcPr>
+            <w:tcW w:w="0" w:type="auto"/>
+            <w:noWrap/>
+          </w:tcPr>
+          <w:p>
+            <w:pPr>
+              <w:rPr>
+                <w:sz w:val="20"/>
+                <w:szCs w:val="20"/>
+              </w:rPr>
+            </w:pPr>
+            <w:r>
+              <w:rPr>
+                <w:sz w:val="20"/>
+                <w:szCs w:val="20"/>
+              </w:rPr>
+              <w:t>1.980080E+14</w:t>
+            </w:r>
+          </w:p>
+        </w:tc>
+        <w:tc>
+          <w:tcPr>
+            <w:tcW w:w="0" w:type="auto"/>
+            <w:noWrap/>
+          </w:tcPr>
+          <w:p>
+            <w:pPr>
+              <w:rPr>
+                <w:sz w:val="20"/>
+                <w:szCs w:val="20"/>
+              </w:rPr>
+            </w:pPr>
+            <w:r>
+              <w:rPr>
+                <w:sz w:val="20"/>
+                <w:szCs w:val="20"/>
+              </w:rPr>
+              <w:t>5.482669E+14</w:t>
             </w:r>
           </w:p>
         </w:tc>
@@ -1841,15 +1832,14 @@
           <w:p>
             <w:pPr>
               <w:rPr>
-                <w:sz w:val="18"/>
-                <w:szCs w:val="18"/>
-              </w:rPr>
-            </w:pPr>
-            <w:r>
-              <w:rPr>
-                <w:sz w:val="18"/>
-                <w:szCs w:val="18"/>
-                <w:lang w:val="en-GB"/>
+                <w:sz w:val="20"/>
+                <w:szCs w:val="20"/>
+              </w:rPr>
+            </w:pPr>
+            <w:r>
+              <w:rPr>
+                <w:sz w:val="20"/>
+                <w:szCs w:val="20"/>
               </w:rPr>
               <w:t>100</w:t>
             </w:r>
@@ -1863,35 +1853,35 @@
           <w:p>
             <w:pPr>
               <w:rPr>
-                <w:sz w:val="18"/>
-                <w:szCs w:val="18"/>
-              </w:rPr>
-            </w:pPr>
-            <w:r>
-              <w:rPr>
-                <w:sz w:val="18"/>
-                <w:szCs w:val="18"/>
-              </w:rPr>
-              <w:t>8.23</w:t>
-            </w:r>
-          </w:p>
-        </w:tc>
-        <w:tc>
-          <w:tcPr>
-            <w:tcW w:w="0" w:type="auto"/>
-            <w:noWrap/>
-          </w:tcPr>
-          <w:p>
-            <w:pPr>
-              <w:rPr>
-                <w:sz w:val="18"/>
-                <w:szCs w:val="18"/>
-              </w:rPr>
-            </w:pPr>
-            <w:r>
-              <w:rPr>
-                <w:sz w:val="18"/>
-                <w:szCs w:val="18"/>
+                <w:sz w:val="20"/>
+                <w:szCs w:val="20"/>
+              </w:rPr>
+            </w:pPr>
+            <w:r>
+              <w:rPr>
+                <w:sz w:val="20"/>
+                <w:szCs w:val="20"/>
+              </w:rPr>
+              <w:t>8.28</w:t>
+            </w:r>
+          </w:p>
+        </w:tc>
+        <w:tc>
+          <w:tcPr>
+            <w:tcW w:w="0" w:type="auto"/>
+            <w:noWrap/>
+          </w:tcPr>
+          <w:p>
+            <w:pPr>
+              <w:rPr>
+                <w:sz w:val="20"/>
+                <w:szCs w:val="20"/>
+              </w:rPr>
+            </w:pPr>
+            <w:r>
+              <w:rPr>
+                <w:sz w:val="20"/>
+                <w:szCs w:val="20"/>
               </w:rPr>
               <w:t>9.59</w:t>
             </w:r>
@@ -1905,14 +1895,14 @@
           <w:p>
             <w:pPr>
               <w:rPr>
-                <w:sz w:val="18"/>
-                <w:szCs w:val="18"/>
-              </w:rPr>
-            </w:pPr>
-            <w:r>
-              <w:rPr>
-                <w:sz w:val="18"/>
-                <w:szCs w:val="18"/>
+                <w:sz w:val="20"/>
+                <w:szCs w:val="20"/>
+              </w:rPr>
+            </w:pPr>
+            <w:r>
+              <w:rPr>
+                <w:sz w:val="20"/>
+                <w:szCs w:val="20"/>
               </w:rPr>
               <w:t>21.79</w:t>
             </w:r>
@@ -1926,14 +1916,14 @@
           <w:p>
             <w:pPr>
               <w:rPr>
-                <w:sz w:val="18"/>
-                <w:szCs w:val="18"/>
-              </w:rPr>
-            </w:pPr>
-            <w:r>
-              <w:rPr>
-                <w:sz w:val="18"/>
-                <w:szCs w:val="18"/>
+                <w:sz w:val="20"/>
+                <w:szCs w:val="20"/>
+              </w:rPr>
+            </w:pPr>
+            <w:r>
+              <w:rPr>
+                <w:sz w:val="20"/>
+                <w:szCs w:val="20"/>
               </w:rPr>
               <w:t>60.33</w:t>
             </w:r>
@@ -1986,25 +1976,16 @@
           <w:p>
             <w:pPr>
               <w:rPr>
-                <w:sz w:val="18"/>
-                <w:szCs w:val="18"/>
-              </w:rPr>
-            </w:pPr>
-            <w:proofErr w:type="spellStart"/>
-            <w:r>
-              <w:rPr>
-                <w:sz w:val="18"/>
-                <w:szCs w:val="18"/>
-              </w:rPr>
-              <w:t>July</w:t>
-            </w:r>
-            <w:proofErr w:type="spellEnd"/>
-            <w:r>
-              <w:rPr>
-                <w:sz w:val="18"/>
-                <w:szCs w:val="18"/>
-              </w:rPr>
-              <w:t xml:space="preserve"> 1996</w:t>
+                <w:sz w:val="20"/>
+                <w:szCs w:val="20"/>
+              </w:rPr>
+            </w:pPr>
+            <w:r>
+              <w:rPr>
+                <w:sz w:val="20"/>
+                <w:szCs w:val="20"/>
+              </w:rPr>
+              <w:t>Jul 1996</w:t>
             </w:r>
           </w:p>
         </w:tc>
@@ -2017,139 +1998,79 @@
           <w:p>
             <w:pPr>
               <w:rPr>
-                <w:sz w:val="18"/>
-                <w:szCs w:val="18"/>
-              </w:rPr>
-            </w:pPr>
-            <w:r>
-              <w:rPr>
-                <w:sz w:val="18"/>
-                <w:szCs w:val="18"/>
-                <w:lang w:val="en-GB"/>
-              </w:rPr>
-              <w:t>July</w:t>
-            </w:r>
-            <w:r>
-              <w:rPr>
-                <w:sz w:val="18"/>
-                <w:szCs w:val="18"/>
-                <w:lang w:val="en-GB"/>
-              </w:rPr>
-              <w:t xml:space="preserve"> </w:t>
-            </w:r>
-            <w:r>
-              <w:rPr>
-                <w:sz w:val="18"/>
-                <w:szCs w:val="18"/>
-                <w:lang w:val="en-GB"/>
-              </w:rPr>
-              <w:t>19</w:t>
-            </w:r>
-            <w:r>
-              <w:rPr>
-                <w:sz w:val="18"/>
-                <w:szCs w:val="18"/>
-                <w:lang w:val="en-GB"/>
-              </w:rPr>
-              <w:t>9</w:t>
-            </w:r>
-            <w:r>
-              <w:rPr>
-                <w:sz w:val="18"/>
-                <w:szCs w:val="18"/>
-                <w:lang w:val="en-GB"/>
-              </w:rPr>
-              <w:t>8</w:t>
-            </w:r>
-          </w:p>
-        </w:tc>
-        <w:tc>
-          <w:tcPr>
-            <w:tcW w:w="0" w:type="auto"/>
-            <w:noWrap/>
-          </w:tcPr>
-          <w:p>
-            <w:pPr>
-              <w:rPr>
-                <w:sz w:val="18"/>
-                <w:szCs w:val="18"/>
-              </w:rPr>
-            </w:pPr>
-            <w:proofErr w:type="spellStart"/>
-            <w:r>
-              <w:rPr>
-                <w:sz w:val="18"/>
-                <w:szCs w:val="18"/>
-              </w:rPr>
-              <w:t>July</w:t>
-            </w:r>
-            <w:proofErr w:type="spellEnd"/>
-            <w:r>
-              <w:rPr>
-                <w:sz w:val="18"/>
-                <w:szCs w:val="18"/>
-              </w:rPr>
-              <w:t xml:space="preserve"> 1999</w:t>
-            </w:r>
-          </w:p>
-        </w:tc>
-        <w:tc>
-          <w:tcPr>
-            <w:tcW w:w="0" w:type="auto"/>
-            <w:noWrap/>
-          </w:tcPr>
-          <w:p>
-            <w:pPr>
-              <w:rPr>
-                <w:sz w:val="18"/>
-                <w:szCs w:val="18"/>
-              </w:rPr>
-            </w:pPr>
-            <w:proofErr w:type="spellStart"/>
-            <w:r>
-              <w:rPr>
-                <w:sz w:val="18"/>
-                <w:szCs w:val="18"/>
-              </w:rPr>
-              <w:t>July</w:t>
-            </w:r>
-            <w:proofErr w:type="spellEnd"/>
-            <w:r>
-              <w:rPr>
-                <w:sz w:val="18"/>
-                <w:szCs w:val="18"/>
-              </w:rPr>
-              <w:t xml:space="preserve"> 1996</w:t>
-            </w:r>
-          </w:p>
-        </w:tc>
-        <w:tc>
-          <w:tcPr>
-            <w:tcW w:w="0" w:type="auto"/>
-            <w:noWrap/>
-          </w:tcPr>
-          <w:p>
-            <w:pPr>
-              <w:rPr>
-                <w:sz w:val="18"/>
-                <w:szCs w:val="18"/>
-              </w:rPr>
-            </w:pPr>
-            <w:proofErr w:type="spellStart"/>
-            <w:r>
-              <w:rPr>
-                <w:sz w:val="18"/>
-                <w:szCs w:val="18"/>
-              </w:rPr>
-              <w:t>July</w:t>
-            </w:r>
-            <w:proofErr w:type="spellEnd"/>
-            <w:r>
-              <w:rPr>
-                <w:sz w:val="18"/>
-                <w:szCs w:val="18"/>
-              </w:rPr>
-              <w:t xml:space="preserve"> 1996</w:t>
+                <w:sz w:val="20"/>
+                <w:szCs w:val="20"/>
+              </w:rPr>
+            </w:pPr>
+            <w:r>
+              <w:rPr>
+                <w:sz w:val="20"/>
+                <w:szCs w:val="20"/>
+              </w:rPr>
+              <w:t>Jul 1998</w:t>
+            </w:r>
+          </w:p>
+        </w:tc>
+        <w:tc>
+          <w:tcPr>
+            <w:tcW w:w="0" w:type="auto"/>
+            <w:noWrap/>
+          </w:tcPr>
+          <w:p>
+            <w:pPr>
+              <w:rPr>
+                <w:sz w:val="20"/>
+                <w:szCs w:val="20"/>
+              </w:rPr>
+            </w:pPr>
+            <w:r>
+              <w:rPr>
+                <w:sz w:val="20"/>
+                <w:szCs w:val="20"/>
+              </w:rPr>
+              <w:t>Jul 1999</w:t>
+            </w:r>
+          </w:p>
+        </w:tc>
+        <w:tc>
+          <w:tcPr>
+            <w:tcW w:w="0" w:type="auto"/>
+            <w:noWrap/>
+          </w:tcPr>
+          <w:p>
+            <w:pPr>
+              <w:rPr>
+                <w:sz w:val="20"/>
+                <w:szCs w:val="20"/>
+              </w:rPr>
+            </w:pPr>
+            <w:r>
+              <w:rPr>
+                <w:sz w:val="20"/>
+                <w:szCs w:val="20"/>
+              </w:rPr>
+              <w:t>Jul 1996</w:t>
+            </w:r>
+          </w:p>
+        </w:tc>
+        <w:tc>
+          <w:tcPr>
+            <w:tcW w:w="0" w:type="auto"/>
+            <w:noWrap/>
+          </w:tcPr>
+          <w:p>
+            <w:pPr>
+              <w:rPr>
+                <w:sz w:val="20"/>
+                <w:szCs w:val="20"/>
+              </w:rPr>
+            </w:pPr>
+            <w:r>
+              <w:rPr>
+                <w:sz w:val="20"/>
+                <w:szCs w:val="20"/>
+              </w:rPr>
+              <w:t>Jul 1996</w:t>
             </w:r>
           </w:p>
         </w:tc>
@@ -2200,65 +2121,16 @@
           <w:p>
             <w:pPr>
               <w:rPr>
-                <w:sz w:val="18"/>
-                <w:szCs w:val="18"/>
-              </w:rPr>
-            </w:pPr>
-            <w:r>
-              <w:rPr>
-                <w:sz w:val="18"/>
-                <w:szCs w:val="18"/>
-                <w:lang w:val="en-GB"/>
-              </w:rPr>
-              <w:t>O</w:t>
-            </w:r>
-            <w:r>
-              <w:rPr>
-                <w:sz w:val="18"/>
-                <w:szCs w:val="18"/>
-                <w:lang w:val="en-GB"/>
-              </w:rPr>
-              <w:t>c</w:t>
-            </w:r>
-            <w:r>
-              <w:rPr>
-                <w:sz w:val="18"/>
-                <w:szCs w:val="18"/>
-                <w:lang w:val="en-GB"/>
-              </w:rPr>
-              <w:t>t</w:t>
-            </w:r>
-            <w:r>
-              <w:rPr>
-                <w:sz w:val="18"/>
-                <w:szCs w:val="18"/>
-                <w:lang w:val="en-GB"/>
-              </w:rPr>
-              <w:t>ober</w:t>
-            </w:r>
-            <w:r>
-              <w:rPr>
-                <w:sz w:val="18"/>
-                <w:szCs w:val="18"/>
-                <w:lang w:val="en-GB"/>
-              </w:rPr>
-              <w:t xml:space="preserve"> </w:t>
-            </w:r>
-            <w:r>
-              <w:rPr>
-                <w:sz w:val="18"/>
-                <w:szCs w:val="18"/>
-                <w:lang w:val="en-GB"/>
-              </w:rPr>
-              <w:t>20</w:t>
-            </w:r>
-            <w:r>
-              <w:rPr>
-                <w:sz w:val="18"/>
-                <w:szCs w:val="18"/>
-                <w:lang w:val="en-GB"/>
-              </w:rPr>
-              <w:t>18</w:t>
+                <w:sz w:val="20"/>
+                <w:szCs w:val="20"/>
+              </w:rPr>
+            </w:pPr>
+            <w:r>
+              <w:rPr>
+                <w:sz w:val="20"/>
+                <w:szCs w:val="20"/>
+              </w:rPr>
+              <w:t>Okt 2018</w:t>
             </w:r>
           </w:p>
         </w:tc>
@@ -2271,65 +2143,16 @@
           <w:p>
             <w:pPr>
               <w:rPr>
-                <w:sz w:val="18"/>
-                <w:szCs w:val="18"/>
-              </w:rPr>
-            </w:pPr>
-            <w:r>
-              <w:rPr>
-                <w:sz w:val="18"/>
-                <w:szCs w:val="18"/>
-                <w:lang w:val="en-GB"/>
-              </w:rPr>
-              <w:t>O</w:t>
-            </w:r>
-            <w:r>
-              <w:rPr>
-                <w:sz w:val="18"/>
-                <w:szCs w:val="18"/>
-                <w:lang w:val="en-GB"/>
-              </w:rPr>
-              <w:t>c</w:t>
-            </w:r>
-            <w:r>
-              <w:rPr>
-                <w:sz w:val="18"/>
-                <w:szCs w:val="18"/>
-                <w:lang w:val="en-GB"/>
-              </w:rPr>
-              <w:t>t</w:t>
-            </w:r>
-            <w:r>
-              <w:rPr>
-                <w:sz w:val="18"/>
-                <w:szCs w:val="18"/>
-                <w:lang w:val="en-GB"/>
-              </w:rPr>
-              <w:t>ober</w:t>
-            </w:r>
-            <w:r>
-              <w:rPr>
-                <w:sz w:val="18"/>
-                <w:szCs w:val="18"/>
-                <w:lang w:val="en-GB"/>
-              </w:rPr>
-              <w:t xml:space="preserve"> </w:t>
-            </w:r>
-            <w:r>
-              <w:rPr>
-                <w:sz w:val="18"/>
-                <w:szCs w:val="18"/>
-                <w:lang w:val="en-GB"/>
-              </w:rPr>
-              <w:t>20</w:t>
-            </w:r>
-            <w:r>
-              <w:rPr>
-                <w:sz w:val="18"/>
-                <w:szCs w:val="18"/>
-                <w:lang w:val="en-GB"/>
-              </w:rPr>
-              <w:t>18</w:t>
+                <w:sz w:val="20"/>
+                <w:szCs w:val="20"/>
+              </w:rPr>
+            </w:pPr>
+            <w:r>
+              <w:rPr>
+                <w:sz w:val="20"/>
+                <w:szCs w:val="20"/>
+              </w:rPr>
+              <w:t>Okt 2018</w:t>
             </w:r>
           </w:p>
         </w:tc>
@@ -2342,65 +2165,16 @@
           <w:p>
             <w:pPr>
               <w:rPr>
-                <w:sz w:val="18"/>
-                <w:szCs w:val="18"/>
-              </w:rPr>
-            </w:pPr>
-            <w:r>
-              <w:rPr>
-                <w:sz w:val="18"/>
-                <w:szCs w:val="18"/>
-                <w:lang w:val="en-GB"/>
-              </w:rPr>
-              <w:t>O</w:t>
-            </w:r>
-            <w:r>
-              <w:rPr>
-                <w:sz w:val="18"/>
-                <w:szCs w:val="18"/>
-                <w:lang w:val="en-GB"/>
-              </w:rPr>
-              <w:t>c</w:t>
-            </w:r>
-            <w:r>
-              <w:rPr>
-                <w:sz w:val="18"/>
-                <w:szCs w:val="18"/>
-                <w:lang w:val="en-GB"/>
-              </w:rPr>
-              <w:t>t</w:t>
-            </w:r>
-            <w:r>
-              <w:rPr>
-                <w:sz w:val="18"/>
-                <w:szCs w:val="18"/>
-                <w:lang w:val="en-GB"/>
-              </w:rPr>
-              <w:t>ober</w:t>
-            </w:r>
-            <w:r>
-              <w:rPr>
-                <w:sz w:val="18"/>
-                <w:szCs w:val="18"/>
-                <w:lang w:val="en-GB"/>
-              </w:rPr>
-              <w:t xml:space="preserve"> </w:t>
-            </w:r>
-            <w:r>
-              <w:rPr>
-                <w:sz w:val="18"/>
-                <w:szCs w:val="18"/>
-                <w:lang w:val="en-GB"/>
-              </w:rPr>
-              <w:t>20</w:t>
-            </w:r>
-            <w:r>
-              <w:rPr>
-                <w:sz w:val="18"/>
-                <w:szCs w:val="18"/>
-                <w:lang w:val="en-GB"/>
-              </w:rPr>
-              <w:t>18</w:t>
+                <w:sz w:val="20"/>
+                <w:szCs w:val="20"/>
+              </w:rPr>
+            </w:pPr>
+            <w:r>
+              <w:rPr>
+                <w:sz w:val="20"/>
+                <w:szCs w:val="20"/>
+              </w:rPr>
+              <w:t>Okt 2018</w:t>
             </w:r>
           </w:p>
         </w:tc>
@@ -2413,65 +2187,16 @@
           <w:p>
             <w:pPr>
               <w:rPr>
-                <w:sz w:val="18"/>
-                <w:szCs w:val="18"/>
-              </w:rPr>
-            </w:pPr>
-            <w:r>
-              <w:rPr>
-                <w:sz w:val="18"/>
-                <w:szCs w:val="18"/>
-                <w:lang w:val="en-GB"/>
-              </w:rPr>
-              <w:t>O</w:t>
-            </w:r>
-            <w:r>
-              <w:rPr>
-                <w:sz w:val="18"/>
-                <w:szCs w:val="18"/>
-                <w:lang w:val="en-GB"/>
-              </w:rPr>
-              <w:t>c</w:t>
-            </w:r>
-            <w:r>
-              <w:rPr>
-                <w:sz w:val="18"/>
-                <w:szCs w:val="18"/>
-                <w:lang w:val="en-GB"/>
-              </w:rPr>
-              <w:t>t</w:t>
-            </w:r>
-            <w:r>
-              <w:rPr>
-                <w:sz w:val="18"/>
-                <w:szCs w:val="18"/>
-                <w:lang w:val="en-GB"/>
-              </w:rPr>
-              <w:t>ober</w:t>
-            </w:r>
-            <w:r>
-              <w:rPr>
-                <w:sz w:val="18"/>
-                <w:szCs w:val="18"/>
-                <w:lang w:val="en-GB"/>
-              </w:rPr>
-              <w:t xml:space="preserve"> </w:t>
-            </w:r>
-            <w:r>
-              <w:rPr>
-                <w:sz w:val="18"/>
-                <w:szCs w:val="18"/>
-                <w:lang w:val="en-GB"/>
-              </w:rPr>
-              <w:t>20</w:t>
-            </w:r>
-            <w:r>
-              <w:rPr>
-                <w:sz w:val="18"/>
-                <w:szCs w:val="18"/>
-                <w:lang w:val="en-GB"/>
-              </w:rPr>
-              <w:t>18</w:t>
+                <w:sz w:val="20"/>
+                <w:szCs w:val="20"/>
+              </w:rPr>
+            </w:pPr>
+            <w:r>
+              <w:rPr>
+                <w:sz w:val="20"/>
+                <w:szCs w:val="20"/>
+              </w:rPr>
+              <w:t>Okt 2018</w:t>
             </w:r>
           </w:p>
         </w:tc>
@@ -2484,65 +2209,16 @@
           <w:p>
             <w:pPr>
               <w:rPr>
-                <w:sz w:val="18"/>
-                <w:szCs w:val="18"/>
-              </w:rPr>
-            </w:pPr>
-            <w:r>
-              <w:rPr>
-                <w:sz w:val="18"/>
-                <w:szCs w:val="18"/>
-                <w:lang w:val="en-GB"/>
-              </w:rPr>
-              <w:t>O</w:t>
-            </w:r>
-            <w:r>
-              <w:rPr>
-                <w:sz w:val="18"/>
-                <w:szCs w:val="18"/>
-                <w:lang w:val="en-GB"/>
-              </w:rPr>
-              <w:t>c</w:t>
-            </w:r>
-            <w:r>
-              <w:rPr>
-                <w:sz w:val="18"/>
-                <w:szCs w:val="18"/>
-                <w:lang w:val="en-GB"/>
-              </w:rPr>
-              <w:t>t</w:t>
-            </w:r>
-            <w:r>
-              <w:rPr>
-                <w:sz w:val="18"/>
-                <w:szCs w:val="18"/>
-                <w:lang w:val="en-GB"/>
-              </w:rPr>
-              <w:t>ober</w:t>
-            </w:r>
-            <w:r>
-              <w:rPr>
-                <w:sz w:val="18"/>
-                <w:szCs w:val="18"/>
-                <w:lang w:val="en-GB"/>
-              </w:rPr>
-              <w:t xml:space="preserve"> </w:t>
-            </w:r>
-            <w:r>
-              <w:rPr>
-                <w:sz w:val="18"/>
-                <w:szCs w:val="18"/>
-                <w:lang w:val="en-GB"/>
-              </w:rPr>
-              <w:t>20</w:t>
-            </w:r>
-            <w:r>
-              <w:rPr>
-                <w:sz w:val="18"/>
-                <w:szCs w:val="18"/>
-                <w:lang w:val="en-GB"/>
-              </w:rPr>
-              <w:t>18</w:t>
+                <w:sz w:val="20"/>
+                <w:szCs w:val="20"/>
+              </w:rPr>
+            </w:pPr>
+            <w:r>
+              <w:rPr>
+                <w:sz w:val="20"/>
+                <w:szCs w:val="20"/>
+              </w:rPr>
+              <w:t>Okt 2018</w:t>
             </w:r>
           </w:p>
         </w:tc>
@@ -2600,11 +2276,11 @@
       </w:tblPr>
       <w:tblGrid>
         <w:gridCol w:w="1616"/>
-        <w:gridCol w:w="1445"/>
-        <w:gridCol w:w="1445"/>
-        <w:gridCol w:w="1445"/>
-        <w:gridCol w:w="1445"/>
-        <w:gridCol w:w="1445"/>
+        <w:gridCol w:w="562"/>
+        <w:gridCol w:w="630"/>
+        <w:gridCol w:w="691"/>
+        <w:gridCol w:w="591"/>
+        <w:gridCol w:w="638"/>
       </w:tblGrid>
       <w:tr>
         <w:trPr>
@@ -2793,115 +2469,70 @@
           <w:tcPr>
             <w:tcW w:w="0" w:type="auto"/>
             <w:noWrap/>
-            <w:hideMark/>
-          </w:tcPr>
-          <w:p>
-            <w:pPr>
-              <w:rPr>
-                <w:sz w:val="18"/>
-                <w:szCs w:val="18"/>
-              </w:rPr>
-            </w:pPr>
-            <w:r>
-              <w:rPr>
-                <w:sz w:val="18"/>
-                <w:szCs w:val="18"/>
-                <w:lang w:val="en-GB"/>
-              </w:rPr>
-              <w:t>6471</w:t>
-            </w:r>
-          </w:p>
-        </w:tc>
-        <w:tc>
-          <w:tcPr>
-            <w:tcW w:w="0" w:type="auto"/>
-            <w:noWrap/>
-            <w:hideMark/>
-          </w:tcPr>
-          <w:p>
-            <w:pPr>
-              <w:rPr>
-                <w:sz w:val="18"/>
-                <w:szCs w:val="18"/>
-              </w:rPr>
-            </w:pPr>
-            <w:r>
-              <w:rPr>
-                <w:sz w:val="18"/>
-                <w:szCs w:val="18"/>
-                <w:lang w:val="en-GB"/>
-              </w:rPr>
-              <w:t>232</w:t>
-            </w:r>
-          </w:p>
-        </w:tc>
-        <w:tc>
-          <w:tcPr>
-            <w:tcW w:w="0" w:type="auto"/>
-            <w:noWrap/>
-            <w:hideMark/>
-          </w:tcPr>
-          <w:p>
-            <w:pPr>
-              <w:rPr>
-                <w:sz w:val="18"/>
-                <w:szCs w:val="18"/>
-              </w:rPr>
-            </w:pPr>
-            <w:r>
-              <w:rPr>
-                <w:sz w:val="18"/>
-                <w:szCs w:val="18"/>
-                <w:lang w:val="en-GB"/>
-              </w:rPr>
-              <w:t>395</w:t>
-            </w:r>
-          </w:p>
-        </w:tc>
-        <w:tc>
-          <w:tcPr>
-            <w:tcW w:w="0" w:type="auto"/>
-            <w:noWrap/>
-            <w:hideMark/>
-          </w:tcPr>
-          <w:p>
-            <w:pPr>
-              <w:rPr>
-                <w:sz w:val="18"/>
-                <w:szCs w:val="18"/>
-              </w:rPr>
-            </w:pPr>
-            <w:r>
-              <w:rPr>
-                <w:sz w:val="18"/>
-                <w:szCs w:val="18"/>
-                <w:lang w:val="en-GB"/>
-              </w:rPr>
-              <w:t>3022</w:t>
-            </w:r>
-          </w:p>
-        </w:tc>
-        <w:tc>
-          <w:tcPr>
-            <w:tcW w:w="0" w:type="auto"/>
-            <w:noWrap/>
-            <w:hideMark/>
-          </w:tcPr>
-          <w:p>
-            <w:pPr>
-              <w:rPr>
-                <w:sz w:val="18"/>
-                <w:szCs w:val="18"/>
-              </w:rPr>
-            </w:pPr>
-            <w:r>
-              <w:rPr>
-                <w:sz w:val="18"/>
-                <w:szCs w:val="18"/>
-                <w:lang w:val="en-GB"/>
-              </w:rPr>
-              <w:t>2822</w:t>
-            </w:r>
+          </w:tcPr>
+          <w:p>
+            <w:pPr>
+              <w:rPr>
+                <w:sz w:val="18"/>
+                <w:szCs w:val="18"/>
+              </w:rPr>
+            </w:pPr>
+          </w:p>
+        </w:tc>
+        <w:tc>
+          <w:tcPr>
+            <w:tcW w:w="0" w:type="auto"/>
+            <w:noWrap/>
+          </w:tcPr>
+          <w:p>
+            <w:pPr>
+              <w:rPr>
+                <w:sz w:val="18"/>
+                <w:szCs w:val="18"/>
+              </w:rPr>
+            </w:pPr>
+          </w:p>
+        </w:tc>
+        <w:tc>
+          <w:tcPr>
+            <w:tcW w:w="0" w:type="auto"/>
+            <w:noWrap/>
+          </w:tcPr>
+          <w:p>
+            <w:pPr>
+              <w:rPr>
+                <w:sz w:val="18"/>
+                <w:szCs w:val="18"/>
+              </w:rPr>
+            </w:pPr>
+          </w:p>
+        </w:tc>
+        <w:tc>
+          <w:tcPr>
+            <w:tcW w:w="0" w:type="auto"/>
+            <w:noWrap/>
+          </w:tcPr>
+          <w:p>
+            <w:pPr>
+              <w:rPr>
+                <w:sz w:val="18"/>
+                <w:szCs w:val="18"/>
+              </w:rPr>
+            </w:pPr>
+          </w:p>
+        </w:tc>
+        <w:tc>
+          <w:tcPr>
+            <w:tcW w:w="0" w:type="auto"/>
+            <w:noWrap/>
+          </w:tcPr>
+          <w:p>
+            <w:pPr>
+              <w:rPr>
+                <w:sz w:val="18"/>
+                <w:szCs w:val="18"/>
+              </w:rPr>
+            </w:pPr>
           </w:p>
         </w:tc>
       </w:tr>
@@ -2936,107 +2567,70 @@
           <w:tcPr>
             <w:tcW w:w="0" w:type="auto"/>
             <w:noWrap/>
-            <w:hideMark/>
-          </w:tcPr>
-          <w:p>
-            <w:pPr>
-              <w:rPr>
-                <w:sz w:val="18"/>
-                <w:szCs w:val="18"/>
-              </w:rPr>
-            </w:pPr>
-            <w:r>
-              <w:rPr>
-                <w:sz w:val="18"/>
-                <w:szCs w:val="18"/>
-                <w:lang w:val="en-GB"/>
-              </w:rPr>
-              <w:t>201</w:t>
-            </w:r>
-          </w:p>
-        </w:tc>
-        <w:tc>
-          <w:tcPr>
-            <w:tcW w:w="0" w:type="auto"/>
-            <w:noWrap/>
-          </w:tcPr>
-          <w:p>
-            <w:pPr>
-              <w:rPr>
-                <w:sz w:val="18"/>
-                <w:szCs w:val="18"/>
-              </w:rPr>
-            </w:pPr>
-            <w:r>
-              <w:rPr>
-                <w:sz w:val="18"/>
-                <w:szCs w:val="18"/>
-              </w:rPr>
-              <w:t>33</w:t>
-            </w:r>
-          </w:p>
-        </w:tc>
-        <w:tc>
-          <w:tcPr>
-            <w:tcW w:w="0" w:type="auto"/>
-            <w:noWrap/>
-          </w:tcPr>
-          <w:p>
-            <w:pPr>
-              <w:rPr>
-                <w:sz w:val="18"/>
-                <w:szCs w:val="18"/>
-              </w:rPr>
-            </w:pPr>
-            <w:r>
-              <w:rPr>
-                <w:sz w:val="18"/>
-                <w:szCs w:val="18"/>
-              </w:rPr>
-              <w:t>1</w:t>
-            </w:r>
-          </w:p>
-        </w:tc>
-        <w:tc>
-          <w:tcPr>
-            <w:tcW w:w="0" w:type="auto"/>
-            <w:noWrap/>
-          </w:tcPr>
-          <w:p>
-            <w:pPr>
-              <w:rPr>
-                <w:sz w:val="18"/>
-                <w:szCs w:val="18"/>
-              </w:rPr>
-            </w:pPr>
-            <w:r>
-              <w:rPr>
-                <w:sz w:val="18"/>
-                <w:szCs w:val="18"/>
-              </w:rPr>
-              <w:t>167</w:t>
-            </w:r>
-          </w:p>
-        </w:tc>
-        <w:tc>
-          <w:tcPr>
-            <w:tcW w:w="0" w:type="auto"/>
-            <w:noWrap/>
-          </w:tcPr>
-          <w:p>
-            <w:pPr>
-              <w:rPr>
-                <w:sz w:val="18"/>
-                <w:szCs w:val="18"/>
-              </w:rPr>
-            </w:pPr>
-            <w:r>
-              <w:rPr>
-                <w:sz w:val="18"/>
-                <w:szCs w:val="18"/>
-              </w:rPr>
-              <w:t>34</w:t>
-            </w:r>
+          </w:tcPr>
+          <w:p>
+            <w:pPr>
+              <w:rPr>
+                <w:sz w:val="18"/>
+                <w:szCs w:val="18"/>
+              </w:rPr>
+            </w:pPr>
+          </w:p>
+        </w:tc>
+        <w:tc>
+          <w:tcPr>
+            <w:tcW w:w="0" w:type="auto"/>
+            <w:noWrap/>
+          </w:tcPr>
+          <w:p>
+            <w:pPr>
+              <w:rPr>
+                <w:sz w:val="18"/>
+                <w:szCs w:val="18"/>
+              </w:rPr>
+            </w:pPr>
+          </w:p>
+        </w:tc>
+        <w:tc>
+          <w:tcPr>
+            <w:tcW w:w="0" w:type="auto"/>
+            <w:noWrap/>
+          </w:tcPr>
+          <w:p>
+            <w:pPr>
+              <w:rPr>
+                <w:sz w:val="18"/>
+                <w:szCs w:val="18"/>
+              </w:rPr>
+            </w:pPr>
+          </w:p>
+        </w:tc>
+        <w:tc>
+          <w:tcPr>
+            <w:tcW w:w="0" w:type="auto"/>
+            <w:noWrap/>
+          </w:tcPr>
+          <w:p>
+            <w:pPr>
+              <w:rPr>
+                <w:sz w:val="18"/>
+                <w:szCs w:val="18"/>
+              </w:rPr>
+            </w:pPr>
+          </w:p>
+        </w:tc>
+        <w:tc>
+          <w:tcPr>
+            <w:tcW w:w="0" w:type="auto"/>
+            <w:noWrap/>
+          </w:tcPr>
+          <w:p>
+            <w:pPr>
+              <w:rPr>
+                <w:sz w:val="18"/>
+                <w:szCs w:val="18"/>
+              </w:rPr>
+            </w:pPr>
           </w:p>
         </w:tc>
       </w:tr>
@@ -3071,107 +2665,70 @@
           <w:tcPr>
             <w:tcW w:w="0" w:type="auto"/>
             <w:noWrap/>
-            <w:hideMark/>
-          </w:tcPr>
-          <w:p>
-            <w:pPr>
-              <w:rPr>
-                <w:sz w:val="18"/>
-                <w:szCs w:val="18"/>
-              </w:rPr>
-            </w:pPr>
-            <w:r>
-              <w:rPr>
-                <w:sz w:val="18"/>
-                <w:szCs w:val="18"/>
-                <w:lang w:val="en-GB"/>
-              </w:rPr>
-              <w:t>2493</w:t>
-            </w:r>
-          </w:p>
-        </w:tc>
-        <w:tc>
-          <w:tcPr>
-            <w:tcW w:w="0" w:type="auto"/>
-            <w:noWrap/>
-          </w:tcPr>
-          <w:p>
-            <w:pPr>
-              <w:rPr>
-                <w:sz w:val="18"/>
-                <w:szCs w:val="18"/>
-              </w:rPr>
-            </w:pPr>
-            <w:r>
-              <w:rPr>
-                <w:sz w:val="18"/>
-                <w:szCs w:val="18"/>
-              </w:rPr>
-              <w:t>100</w:t>
-            </w:r>
-          </w:p>
-        </w:tc>
-        <w:tc>
-          <w:tcPr>
-            <w:tcW w:w="0" w:type="auto"/>
-            <w:noWrap/>
-          </w:tcPr>
-          <w:p>
-            <w:pPr>
-              <w:rPr>
-                <w:sz w:val="18"/>
-                <w:szCs w:val="18"/>
-              </w:rPr>
-            </w:pPr>
-            <w:r>
-              <w:rPr>
-                <w:sz w:val="18"/>
-                <w:szCs w:val="18"/>
-              </w:rPr>
-              <w:t>100</w:t>
-            </w:r>
-          </w:p>
-        </w:tc>
-        <w:tc>
-          <w:tcPr>
-            <w:tcW w:w="0" w:type="auto"/>
-            <w:noWrap/>
-          </w:tcPr>
-          <w:p>
-            <w:pPr>
-              <w:rPr>
-                <w:sz w:val="18"/>
-                <w:szCs w:val="18"/>
-              </w:rPr>
-            </w:pPr>
-            <w:r>
-              <w:rPr>
-                <w:sz w:val="18"/>
-                <w:szCs w:val="18"/>
-              </w:rPr>
-              <w:t>1131</w:t>
-            </w:r>
-          </w:p>
-        </w:tc>
-        <w:tc>
-          <w:tcPr>
-            <w:tcW w:w="0" w:type="auto"/>
-            <w:noWrap/>
-          </w:tcPr>
-          <w:p>
-            <w:pPr>
-              <w:rPr>
-                <w:sz w:val="18"/>
-                <w:szCs w:val="18"/>
-              </w:rPr>
-            </w:pPr>
-            <w:r>
-              <w:rPr>
-                <w:sz w:val="18"/>
-                <w:szCs w:val="18"/>
-              </w:rPr>
-              <w:t>1184</w:t>
-            </w:r>
+          </w:tcPr>
+          <w:p>
+            <w:pPr>
+              <w:rPr>
+                <w:sz w:val="18"/>
+                <w:szCs w:val="18"/>
+              </w:rPr>
+            </w:pPr>
+          </w:p>
+        </w:tc>
+        <w:tc>
+          <w:tcPr>
+            <w:tcW w:w="0" w:type="auto"/>
+            <w:noWrap/>
+          </w:tcPr>
+          <w:p>
+            <w:pPr>
+              <w:rPr>
+                <w:sz w:val="18"/>
+                <w:szCs w:val="18"/>
+              </w:rPr>
+            </w:pPr>
+          </w:p>
+        </w:tc>
+        <w:tc>
+          <w:tcPr>
+            <w:tcW w:w="0" w:type="auto"/>
+            <w:noWrap/>
+          </w:tcPr>
+          <w:p>
+            <w:pPr>
+              <w:rPr>
+                <w:sz w:val="18"/>
+                <w:szCs w:val="18"/>
+              </w:rPr>
+            </w:pPr>
+          </w:p>
+        </w:tc>
+        <w:tc>
+          <w:tcPr>
+            <w:tcW w:w="0" w:type="auto"/>
+            <w:noWrap/>
+          </w:tcPr>
+          <w:p>
+            <w:pPr>
+              <w:rPr>
+                <w:sz w:val="18"/>
+                <w:szCs w:val="18"/>
+              </w:rPr>
+            </w:pPr>
+          </w:p>
+        </w:tc>
+        <w:tc>
+          <w:tcPr>
+            <w:tcW w:w="0" w:type="auto"/>
+            <w:noWrap/>
+          </w:tcPr>
+          <w:p>
+            <w:pPr>
+              <w:rPr>
+                <w:sz w:val="18"/>
+                <w:szCs w:val="18"/>
+              </w:rPr>
+            </w:pPr>
           </w:p>
         </w:tc>
       </w:tr>
@@ -3206,107 +2763,70 @@
           <w:tcPr>
             <w:tcW w:w="0" w:type="auto"/>
             <w:noWrap/>
-            <w:hideMark/>
-          </w:tcPr>
-          <w:p>
-            <w:pPr>
-              <w:rPr>
-                <w:sz w:val="18"/>
-                <w:szCs w:val="18"/>
-              </w:rPr>
-            </w:pPr>
-            <w:r>
-              <w:rPr>
-                <w:sz w:val="18"/>
-                <w:szCs w:val="18"/>
-                <w:lang w:val="en-GB"/>
-              </w:rPr>
-              <w:t>5255</w:t>
-            </w:r>
-          </w:p>
-        </w:tc>
-        <w:tc>
-          <w:tcPr>
-            <w:tcW w:w="0" w:type="auto"/>
-            <w:noWrap/>
-          </w:tcPr>
-          <w:p>
-            <w:pPr>
-              <w:rPr>
-                <w:sz w:val="18"/>
-                <w:szCs w:val="18"/>
-              </w:rPr>
-            </w:pPr>
-            <w:r>
-              <w:rPr>
-                <w:sz w:val="18"/>
-                <w:szCs w:val="18"/>
-              </w:rPr>
-              <w:t>169</w:t>
-            </w:r>
-          </w:p>
-        </w:tc>
-        <w:tc>
-          <w:tcPr>
-            <w:tcW w:w="0" w:type="auto"/>
-            <w:noWrap/>
-          </w:tcPr>
-          <w:p>
-            <w:pPr>
-              <w:rPr>
-                <w:sz w:val="18"/>
-                <w:szCs w:val="18"/>
-              </w:rPr>
-            </w:pPr>
-            <w:r>
-              <w:rPr>
-                <w:sz w:val="18"/>
-                <w:szCs w:val="18"/>
-              </w:rPr>
-              <w:t>241</w:t>
-            </w:r>
-          </w:p>
-        </w:tc>
-        <w:tc>
-          <w:tcPr>
-            <w:tcW w:w="0" w:type="auto"/>
-            <w:noWrap/>
-          </w:tcPr>
-          <w:p>
-            <w:pPr>
-              <w:rPr>
-                <w:sz w:val="18"/>
-                <w:szCs w:val="18"/>
-              </w:rPr>
-            </w:pPr>
-            <w:r>
-              <w:rPr>
-                <w:sz w:val="18"/>
-                <w:szCs w:val="18"/>
-              </w:rPr>
-              <w:t>2284</w:t>
-            </w:r>
-          </w:p>
-        </w:tc>
-        <w:tc>
-          <w:tcPr>
-            <w:tcW w:w="0" w:type="auto"/>
-            <w:noWrap/>
-          </w:tcPr>
-          <w:p>
-            <w:pPr>
-              <w:rPr>
-                <w:sz w:val="18"/>
-                <w:szCs w:val="18"/>
-              </w:rPr>
-            </w:pPr>
-            <w:r>
-              <w:rPr>
-                <w:sz w:val="18"/>
-                <w:szCs w:val="18"/>
-              </w:rPr>
-              <w:t>2696</w:t>
-            </w:r>
+          </w:tcPr>
+          <w:p>
+            <w:pPr>
+              <w:rPr>
+                <w:sz w:val="18"/>
+                <w:szCs w:val="18"/>
+              </w:rPr>
+            </w:pPr>
+          </w:p>
+        </w:tc>
+        <w:tc>
+          <w:tcPr>
+            <w:tcW w:w="0" w:type="auto"/>
+            <w:noWrap/>
+          </w:tcPr>
+          <w:p>
+            <w:pPr>
+              <w:rPr>
+                <w:sz w:val="18"/>
+                <w:szCs w:val="18"/>
+              </w:rPr>
+            </w:pPr>
+          </w:p>
+        </w:tc>
+        <w:tc>
+          <w:tcPr>
+            <w:tcW w:w="0" w:type="auto"/>
+            <w:noWrap/>
+          </w:tcPr>
+          <w:p>
+            <w:pPr>
+              <w:rPr>
+                <w:sz w:val="18"/>
+                <w:szCs w:val="18"/>
+              </w:rPr>
+            </w:pPr>
+          </w:p>
+        </w:tc>
+        <w:tc>
+          <w:tcPr>
+            <w:tcW w:w="0" w:type="auto"/>
+            <w:noWrap/>
+          </w:tcPr>
+          <w:p>
+            <w:pPr>
+              <w:rPr>
+                <w:sz w:val="18"/>
+                <w:szCs w:val="18"/>
+              </w:rPr>
+            </w:pPr>
+          </w:p>
+        </w:tc>
+        <w:tc>
+          <w:tcPr>
+            <w:tcW w:w="0" w:type="auto"/>
+            <w:noWrap/>
+          </w:tcPr>
+          <w:p>
+            <w:pPr>
+              <w:rPr>
+                <w:sz w:val="18"/>
+                <w:szCs w:val="18"/>
+              </w:rPr>
+            </w:pPr>
           </w:p>
         </w:tc>
       </w:tr>
@@ -3349,97 +2869,62 @@
                 <w:szCs w:val="18"/>
               </w:rPr>
             </w:pPr>
-            <w:r>
-              <w:rPr>
-                <w:sz w:val="18"/>
-                <w:szCs w:val="18"/>
-              </w:rPr>
-              <w:t>3.390764*10^12</w:t>
-            </w:r>
-          </w:p>
-        </w:tc>
-        <w:tc>
-          <w:tcPr>
-            <w:tcW w:w="0" w:type="auto"/>
-            <w:noWrap/>
-          </w:tcPr>
-          <w:p>
-            <w:pPr>
-              <w:rPr>
-                <w:sz w:val="18"/>
-                <w:szCs w:val="18"/>
-              </w:rPr>
-            </w:pPr>
-            <w:r>
-              <w:rPr>
-                <w:sz w:val="18"/>
-                <w:szCs w:val="18"/>
-              </w:rPr>
-              <w:t>3.085325*10^11</w:t>
-            </w:r>
-          </w:p>
-        </w:tc>
-        <w:tc>
-          <w:tcPr>
-            <w:tcW w:w="0" w:type="auto"/>
-            <w:noWrap/>
-          </w:tcPr>
-          <w:p>
-            <w:pPr>
-              <w:rPr>
-                <w:sz w:val="18"/>
-                <w:szCs w:val="18"/>
-              </w:rPr>
-            </w:pPr>
-            <w:r>
-              <w:rPr>
-                <w:sz w:val="18"/>
-                <w:szCs w:val="18"/>
-              </w:rPr>
-              <w:t>3.757233*10^11</w:t>
-            </w:r>
-          </w:p>
-        </w:tc>
-        <w:tc>
-          <w:tcPr>
-            <w:tcW w:w="0" w:type="auto"/>
-            <w:noWrap/>
-          </w:tcPr>
-          <w:p>
-            <w:pPr>
-              <w:rPr>
-                <w:sz w:val="18"/>
-                <w:szCs w:val="18"/>
-              </w:rPr>
-            </w:pPr>
-            <w:r>
-              <w:rPr>
-                <w:sz w:val="18"/>
-                <w:szCs w:val="18"/>
-              </w:rPr>
-              <w:t>7.388358*10^11</w:t>
-            </w:r>
-          </w:p>
-        </w:tc>
-        <w:tc>
-          <w:tcPr>
-            <w:tcW w:w="0" w:type="auto"/>
-            <w:noWrap/>
-          </w:tcPr>
-          <w:p>
-            <w:pPr>
-              <w:rPr>
-                <w:sz w:val="18"/>
-                <w:szCs w:val="18"/>
-              </w:rPr>
-            </w:pPr>
-            <w:r>
-              <w:rPr>
-                <w:sz w:val="18"/>
-                <w:szCs w:val="18"/>
-              </w:rPr>
-              <w:t>2.045772*10^12</w:t>
-            </w:r>
+          </w:p>
+        </w:tc>
+        <w:tc>
+          <w:tcPr>
+            <w:tcW w:w="0" w:type="auto"/>
+            <w:noWrap/>
+          </w:tcPr>
+          <w:p>
+            <w:pPr>
+              <w:rPr>
+                <w:sz w:val="18"/>
+                <w:szCs w:val="18"/>
+              </w:rPr>
+            </w:pPr>
+          </w:p>
+        </w:tc>
+        <w:tc>
+          <w:tcPr>
+            <w:tcW w:w="0" w:type="auto"/>
+            <w:noWrap/>
+          </w:tcPr>
+          <w:p>
+            <w:pPr>
+              <w:rPr>
+                <w:sz w:val="18"/>
+                <w:szCs w:val="18"/>
+              </w:rPr>
+            </w:pPr>
+          </w:p>
+        </w:tc>
+        <w:tc>
+          <w:tcPr>
+            <w:tcW w:w="0" w:type="auto"/>
+            <w:noWrap/>
+          </w:tcPr>
+          <w:p>
+            <w:pPr>
+              <w:rPr>
+                <w:sz w:val="18"/>
+                <w:szCs w:val="18"/>
+              </w:rPr>
+            </w:pPr>
+          </w:p>
+        </w:tc>
+        <w:tc>
+          <w:tcPr>
+            <w:tcW w:w="0" w:type="auto"/>
+            <w:noWrap/>
+          </w:tcPr>
+          <w:p>
+            <w:pPr>
+              <w:rPr>
+                <w:sz w:val="18"/>
+                <w:szCs w:val="18"/>
+              </w:rPr>
+            </w:pPr>
           </w:p>
         </w:tc>
       </w:tr>
@@ -3482,97 +2967,62 @@
                 <w:szCs w:val="18"/>
               </w:rPr>
             </w:pPr>
-            <w:r>
-              <w:rPr>
-                <w:sz w:val="18"/>
-                <w:szCs w:val="18"/>
-              </w:rPr>
-              <w:t>2.322141*10^12</w:t>
-            </w:r>
-          </w:p>
-        </w:tc>
-        <w:tc>
-          <w:tcPr>
-            <w:tcW w:w="0" w:type="auto"/>
-            <w:noWrap/>
-          </w:tcPr>
-          <w:p>
-            <w:pPr>
-              <w:rPr>
-                <w:sz w:val="18"/>
-                <w:szCs w:val="18"/>
-              </w:rPr>
-            </w:pPr>
-            <w:r>
-              <w:rPr>
-                <w:sz w:val="18"/>
-                <w:szCs w:val="18"/>
-              </w:rPr>
-              <w:t>3.331569*10^11</w:t>
-            </w:r>
-          </w:p>
-        </w:tc>
-        <w:tc>
-          <w:tcPr>
-            <w:tcW w:w="0" w:type="auto"/>
-            <w:noWrap/>
-          </w:tcPr>
-          <w:p>
-            <w:pPr>
-              <w:rPr>
-                <w:sz w:val="18"/>
-                <w:szCs w:val="18"/>
-              </w:rPr>
-            </w:pPr>
-            <w:r>
-              <w:rPr>
-                <w:sz w:val="18"/>
-                <w:szCs w:val="18"/>
-              </w:rPr>
-              <w:t>4.258591*10^11</w:t>
-            </w:r>
-          </w:p>
-        </w:tc>
-        <w:tc>
-          <w:tcPr>
-            <w:tcW w:w="0" w:type="auto"/>
-            <w:noWrap/>
-          </w:tcPr>
-          <w:p>
-            <w:pPr>
-              <w:rPr>
-                <w:sz w:val="18"/>
-                <w:szCs w:val="18"/>
-              </w:rPr>
-            </w:pPr>
-            <w:r>
-              <w:rPr>
-                <w:sz w:val="18"/>
-                <w:szCs w:val="18"/>
-              </w:rPr>
-              <w:t>6.159941*10^11</w:t>
-            </w:r>
-          </w:p>
-        </w:tc>
-        <w:tc>
-          <w:tcPr>
-            <w:tcW w:w="0" w:type="auto"/>
-            <w:noWrap/>
-          </w:tcPr>
-          <w:p>
-            <w:pPr>
-              <w:rPr>
-                <w:sz w:val="18"/>
-                <w:szCs w:val="18"/>
-              </w:rPr>
-            </w:pPr>
-            <w:r>
-              <w:rPr>
-                <w:sz w:val="18"/>
-                <w:szCs w:val="18"/>
-              </w:rPr>
-              <w:t>1.074046*10^12</w:t>
-            </w:r>
+          </w:p>
+        </w:tc>
+        <w:tc>
+          <w:tcPr>
+            <w:tcW w:w="0" w:type="auto"/>
+            <w:noWrap/>
+          </w:tcPr>
+          <w:p>
+            <w:pPr>
+              <w:rPr>
+                <w:sz w:val="18"/>
+                <w:szCs w:val="18"/>
+              </w:rPr>
+            </w:pPr>
+          </w:p>
+        </w:tc>
+        <w:tc>
+          <w:tcPr>
+            <w:tcW w:w="0" w:type="auto"/>
+            <w:noWrap/>
+          </w:tcPr>
+          <w:p>
+            <w:pPr>
+              <w:rPr>
+                <w:sz w:val="18"/>
+                <w:szCs w:val="18"/>
+              </w:rPr>
+            </w:pPr>
+          </w:p>
+        </w:tc>
+        <w:tc>
+          <w:tcPr>
+            <w:tcW w:w="0" w:type="auto"/>
+            <w:noWrap/>
+          </w:tcPr>
+          <w:p>
+            <w:pPr>
+              <w:rPr>
+                <w:sz w:val="18"/>
+                <w:szCs w:val="18"/>
+              </w:rPr>
+            </w:pPr>
+          </w:p>
+        </w:tc>
+        <w:tc>
+          <w:tcPr>
+            <w:tcW w:w="0" w:type="auto"/>
+            <w:noWrap/>
+          </w:tcPr>
+          <w:p>
+            <w:pPr>
+              <w:rPr>
+                <w:sz w:val="18"/>
+                <w:szCs w:val="18"/>
+              </w:rPr>
+            </w:pPr>
           </w:p>
         </w:tc>
       </w:tr>
@@ -3607,107 +3057,70 @@
           <w:tcPr>
             <w:tcW w:w="0" w:type="auto"/>
             <w:noWrap/>
-            <w:hideMark/>
-          </w:tcPr>
-          <w:p>
-            <w:pPr>
-              <w:rPr>
-                <w:sz w:val="18"/>
-                <w:szCs w:val="18"/>
-              </w:rPr>
-            </w:pPr>
-            <w:r>
-              <w:rPr>
-                <w:sz w:val="18"/>
-                <w:szCs w:val="18"/>
-                <w:lang w:val="en-GB"/>
-              </w:rPr>
-              <w:t>9.087246*10^14</w:t>
-            </w:r>
-          </w:p>
-        </w:tc>
-        <w:tc>
-          <w:tcPr>
-            <w:tcW w:w="0" w:type="auto"/>
-            <w:noWrap/>
-          </w:tcPr>
-          <w:p>
-            <w:pPr>
-              <w:rPr>
-                <w:sz w:val="18"/>
-                <w:szCs w:val="18"/>
-              </w:rPr>
-            </w:pPr>
-            <w:r>
-              <w:rPr>
-                <w:sz w:val="18"/>
-                <w:szCs w:val="18"/>
-              </w:rPr>
-              <w:t>7.528195*10^13</w:t>
-            </w:r>
-          </w:p>
-        </w:tc>
-        <w:tc>
-          <w:tcPr>
-            <w:tcW w:w="0" w:type="auto"/>
-            <w:noWrap/>
-          </w:tcPr>
-          <w:p>
-            <w:pPr>
-              <w:rPr>
-                <w:sz w:val="18"/>
-                <w:szCs w:val="18"/>
-              </w:rPr>
-            </w:pPr>
-            <w:r>
-              <w:rPr>
-                <w:sz w:val="18"/>
-                <w:szCs w:val="18"/>
-              </w:rPr>
-              <w:t>8.716783*10^13</w:t>
-            </w:r>
-          </w:p>
-        </w:tc>
-        <w:tc>
-          <w:tcPr>
-            <w:tcW w:w="0" w:type="auto"/>
-            <w:noWrap/>
-          </w:tcPr>
-          <w:p>
-            <w:pPr>
-              <w:rPr>
-                <w:sz w:val="18"/>
-                <w:szCs w:val="18"/>
-              </w:rPr>
-            </w:pPr>
-            <w:r>
-              <w:rPr>
-                <w:sz w:val="18"/>
-                <w:szCs w:val="18"/>
-              </w:rPr>
-              <w:t>1.980080*10^14</w:t>
-            </w:r>
-          </w:p>
-        </w:tc>
-        <w:tc>
-          <w:tcPr>
-            <w:tcW w:w="0" w:type="auto"/>
-            <w:noWrap/>
-          </w:tcPr>
-          <w:p>
-            <w:pPr>
-              <w:rPr>
-                <w:sz w:val="18"/>
-                <w:szCs w:val="18"/>
-              </w:rPr>
-            </w:pPr>
-            <w:r>
-              <w:rPr>
-                <w:sz w:val="18"/>
-                <w:szCs w:val="18"/>
-              </w:rPr>
-              <w:t>5.482669*10^14</w:t>
-            </w:r>
+          </w:tcPr>
+          <w:p>
+            <w:pPr>
+              <w:rPr>
+                <w:sz w:val="18"/>
+                <w:szCs w:val="18"/>
+              </w:rPr>
+            </w:pPr>
+          </w:p>
+        </w:tc>
+        <w:tc>
+          <w:tcPr>
+            <w:tcW w:w="0" w:type="auto"/>
+            <w:noWrap/>
+          </w:tcPr>
+          <w:p>
+            <w:pPr>
+              <w:rPr>
+                <w:sz w:val="18"/>
+                <w:szCs w:val="18"/>
+              </w:rPr>
+            </w:pPr>
+          </w:p>
+        </w:tc>
+        <w:tc>
+          <w:tcPr>
+            <w:tcW w:w="0" w:type="auto"/>
+            <w:noWrap/>
+          </w:tcPr>
+          <w:p>
+            <w:pPr>
+              <w:rPr>
+                <w:sz w:val="18"/>
+                <w:szCs w:val="18"/>
+              </w:rPr>
+            </w:pPr>
+          </w:p>
+        </w:tc>
+        <w:tc>
+          <w:tcPr>
+            <w:tcW w:w="0" w:type="auto"/>
+            <w:noWrap/>
+          </w:tcPr>
+          <w:p>
+            <w:pPr>
+              <w:rPr>
+                <w:sz w:val="18"/>
+                <w:szCs w:val="18"/>
+              </w:rPr>
+            </w:pPr>
+          </w:p>
+        </w:tc>
+        <w:tc>
+          <w:tcPr>
+            <w:tcW w:w="0" w:type="auto"/>
+            <w:noWrap/>
+          </w:tcPr>
+          <w:p>
+            <w:pPr>
+              <w:rPr>
+                <w:sz w:val="18"/>
+                <w:szCs w:val="18"/>
+              </w:rPr>
+            </w:pPr>
           </w:p>
         </w:tc>
       </w:tr>
@@ -3760,107 +3173,70 @@
           <w:tcPr>
             <w:tcW w:w="0" w:type="auto"/>
             <w:noWrap/>
-            <w:hideMark/>
-          </w:tcPr>
-          <w:p>
-            <w:pPr>
-              <w:rPr>
-                <w:sz w:val="18"/>
-                <w:szCs w:val="18"/>
-              </w:rPr>
-            </w:pPr>
-            <w:r>
-              <w:rPr>
-                <w:sz w:val="18"/>
-                <w:szCs w:val="18"/>
-                <w:lang w:val="en-GB"/>
-              </w:rPr>
-              <w:t>100</w:t>
-            </w:r>
-          </w:p>
-        </w:tc>
-        <w:tc>
-          <w:tcPr>
-            <w:tcW w:w="0" w:type="auto"/>
-            <w:noWrap/>
-          </w:tcPr>
-          <w:p>
-            <w:pPr>
-              <w:rPr>
-                <w:sz w:val="18"/>
-                <w:szCs w:val="18"/>
-              </w:rPr>
-            </w:pPr>
-            <w:r>
-              <w:rPr>
-                <w:sz w:val="18"/>
-                <w:szCs w:val="18"/>
-              </w:rPr>
-              <w:t>8.23</w:t>
-            </w:r>
-          </w:p>
-        </w:tc>
-        <w:tc>
-          <w:tcPr>
-            <w:tcW w:w="0" w:type="auto"/>
-            <w:noWrap/>
-          </w:tcPr>
-          <w:p>
-            <w:pPr>
-              <w:rPr>
-                <w:sz w:val="18"/>
-                <w:szCs w:val="18"/>
-              </w:rPr>
-            </w:pPr>
-            <w:r>
-              <w:rPr>
-                <w:sz w:val="18"/>
-                <w:szCs w:val="18"/>
-              </w:rPr>
-              <w:t>9.59</w:t>
-            </w:r>
-          </w:p>
-        </w:tc>
-        <w:tc>
-          <w:tcPr>
-            <w:tcW w:w="0" w:type="auto"/>
-            <w:noWrap/>
-          </w:tcPr>
-          <w:p>
-            <w:pPr>
-              <w:rPr>
-                <w:sz w:val="18"/>
-                <w:szCs w:val="18"/>
-              </w:rPr>
-            </w:pPr>
-            <w:r>
-              <w:rPr>
-                <w:sz w:val="18"/>
-                <w:szCs w:val="18"/>
-              </w:rPr>
-              <w:t>21.79</w:t>
-            </w:r>
-          </w:p>
-        </w:tc>
-        <w:tc>
-          <w:tcPr>
-            <w:tcW w:w="0" w:type="auto"/>
-            <w:noWrap/>
-          </w:tcPr>
-          <w:p>
-            <w:pPr>
-              <w:rPr>
-                <w:sz w:val="18"/>
-                <w:szCs w:val="18"/>
-              </w:rPr>
-            </w:pPr>
-            <w:r>
-              <w:rPr>
-                <w:sz w:val="18"/>
-                <w:szCs w:val="18"/>
-              </w:rPr>
-              <w:t>60.33</w:t>
-            </w:r>
+          </w:tcPr>
+          <w:p>
+            <w:pPr>
+              <w:rPr>
+                <w:sz w:val="18"/>
+                <w:szCs w:val="18"/>
+              </w:rPr>
+            </w:pPr>
+          </w:p>
+        </w:tc>
+        <w:tc>
+          <w:tcPr>
+            <w:tcW w:w="0" w:type="auto"/>
+            <w:noWrap/>
+          </w:tcPr>
+          <w:p>
+            <w:pPr>
+              <w:rPr>
+                <w:sz w:val="18"/>
+                <w:szCs w:val="18"/>
+              </w:rPr>
+            </w:pPr>
+          </w:p>
+        </w:tc>
+        <w:tc>
+          <w:tcPr>
+            <w:tcW w:w="0" w:type="auto"/>
+            <w:noWrap/>
+          </w:tcPr>
+          <w:p>
+            <w:pPr>
+              <w:rPr>
+                <w:sz w:val="18"/>
+                <w:szCs w:val="18"/>
+              </w:rPr>
+            </w:pPr>
+          </w:p>
+        </w:tc>
+        <w:tc>
+          <w:tcPr>
+            <w:tcW w:w="0" w:type="auto"/>
+            <w:noWrap/>
+          </w:tcPr>
+          <w:p>
+            <w:pPr>
+              <w:rPr>
+                <w:sz w:val="18"/>
+                <w:szCs w:val="18"/>
+              </w:rPr>
+            </w:pPr>
+          </w:p>
+        </w:tc>
+        <w:tc>
+          <w:tcPr>
+            <w:tcW w:w="0" w:type="auto"/>
+            <w:noWrap/>
+          </w:tcPr>
+          <w:p>
+            <w:pPr>
+              <w:rPr>
+                <w:sz w:val="18"/>
+                <w:szCs w:val="18"/>
+              </w:rPr>
+            </w:pPr>
           </w:p>
         </w:tc>
       </w:tr>
@@ -3905,176 +3281,70 @@
           <w:tcPr>
             <w:tcW w:w="0" w:type="auto"/>
             <w:noWrap/>
-            <w:hideMark/>
-          </w:tcPr>
-          <w:p>
-            <w:pPr>
-              <w:rPr>
-                <w:sz w:val="18"/>
-                <w:szCs w:val="18"/>
-              </w:rPr>
-            </w:pPr>
-            <w:proofErr w:type="spellStart"/>
-            <w:r>
-              <w:rPr>
-                <w:sz w:val="18"/>
-                <w:szCs w:val="18"/>
-              </w:rPr>
-              <w:t>July</w:t>
-            </w:r>
-            <w:proofErr w:type="spellEnd"/>
-            <w:r>
-              <w:rPr>
-                <w:sz w:val="18"/>
-                <w:szCs w:val="18"/>
-              </w:rPr>
-              <w:t xml:space="preserve"> 1996</w:t>
-            </w:r>
-          </w:p>
-        </w:tc>
-        <w:tc>
-          <w:tcPr>
-            <w:tcW w:w="0" w:type="auto"/>
-            <w:noWrap/>
-            <w:hideMark/>
-          </w:tcPr>
-          <w:p>
-            <w:pPr>
-              <w:rPr>
-                <w:sz w:val="18"/>
-                <w:szCs w:val="18"/>
-              </w:rPr>
-            </w:pPr>
-            <w:r>
-              <w:rPr>
-                <w:sz w:val="18"/>
-                <w:szCs w:val="18"/>
-                <w:lang w:val="en-GB"/>
-              </w:rPr>
-              <w:t>July</w:t>
-            </w:r>
-            <w:r>
-              <w:rPr>
-                <w:sz w:val="18"/>
-                <w:szCs w:val="18"/>
-                <w:lang w:val="en-GB"/>
-              </w:rPr>
-              <w:t xml:space="preserve"> </w:t>
-            </w:r>
-            <w:r>
-              <w:rPr>
-                <w:sz w:val="18"/>
-                <w:szCs w:val="18"/>
-                <w:lang w:val="en-GB"/>
-              </w:rPr>
-              <w:t>19</w:t>
-            </w:r>
-            <w:r>
-              <w:rPr>
-                <w:sz w:val="18"/>
-                <w:szCs w:val="18"/>
-                <w:lang w:val="en-GB"/>
-              </w:rPr>
-              <w:t>9</w:t>
-            </w:r>
-            <w:r>
-              <w:rPr>
-                <w:sz w:val="18"/>
-                <w:szCs w:val="18"/>
-                <w:lang w:val="en-GB"/>
-              </w:rPr>
-              <w:t>8</w:t>
-            </w:r>
-          </w:p>
-        </w:tc>
-        <w:tc>
-          <w:tcPr>
-            <w:tcW w:w="0" w:type="auto"/>
-            <w:noWrap/>
-          </w:tcPr>
-          <w:p>
-            <w:pPr>
-              <w:rPr>
-                <w:sz w:val="18"/>
-                <w:szCs w:val="18"/>
-              </w:rPr>
-            </w:pPr>
-            <w:proofErr w:type="spellStart"/>
-            <w:r>
-              <w:rPr>
-                <w:sz w:val="18"/>
-                <w:szCs w:val="18"/>
-              </w:rPr>
-              <w:t>July</w:t>
-            </w:r>
-            <w:proofErr w:type="spellEnd"/>
-            <w:r>
-              <w:rPr>
-                <w:sz w:val="18"/>
-                <w:szCs w:val="18"/>
-              </w:rPr>
-              <w:t xml:space="preserve"> 1999</w:t>
-            </w:r>
-          </w:p>
-        </w:tc>
-        <w:tc>
-          <w:tcPr>
-            <w:tcW w:w="0" w:type="auto"/>
-            <w:noWrap/>
-          </w:tcPr>
-          <w:p>
-            <w:pPr>
-              <w:rPr>
-                <w:sz w:val="18"/>
-                <w:szCs w:val="18"/>
-              </w:rPr>
-            </w:pPr>
-            <w:proofErr w:type="spellStart"/>
-            <w:r>
-              <w:rPr>
-                <w:sz w:val="18"/>
-                <w:szCs w:val="18"/>
-              </w:rPr>
-              <w:t>July</w:t>
-            </w:r>
-            <w:proofErr w:type="spellEnd"/>
-            <w:r>
-              <w:rPr>
-                <w:sz w:val="18"/>
-                <w:szCs w:val="18"/>
-              </w:rPr>
-              <w:t xml:space="preserve"> 1996</w:t>
-            </w:r>
-          </w:p>
-        </w:tc>
-        <w:tc>
-          <w:tcPr>
-            <w:tcW w:w="0" w:type="auto"/>
-            <w:noWrap/>
-          </w:tcPr>
-          <w:p>
-            <w:pPr>
-              <w:rPr>
-                <w:sz w:val="18"/>
-                <w:szCs w:val="18"/>
-              </w:rPr>
-            </w:pPr>
-            <w:proofErr w:type="spellStart"/>
-            <w:r>
-              <w:rPr>
-                <w:sz w:val="18"/>
-                <w:szCs w:val="18"/>
-              </w:rPr>
-              <w:t>July</w:t>
-            </w:r>
-            <w:proofErr w:type="spellEnd"/>
-            <w:r>
-              <w:rPr>
-                <w:sz w:val="18"/>
-                <w:szCs w:val="18"/>
-              </w:rPr>
-              <w:t xml:space="preserve"> 1996</w:t>
-            </w:r>
+          </w:tcPr>
+          <w:p>
+            <w:pPr>
+              <w:rPr>
+                <w:sz w:val="18"/>
+                <w:szCs w:val="18"/>
+              </w:rPr>
+            </w:pPr>
+          </w:p>
+        </w:tc>
+        <w:tc>
+          <w:tcPr>
+            <w:tcW w:w="0" w:type="auto"/>
+            <w:noWrap/>
+          </w:tcPr>
+          <w:p>
+            <w:pPr>
+              <w:rPr>
+                <w:sz w:val="18"/>
+                <w:szCs w:val="18"/>
+              </w:rPr>
+            </w:pPr>
+          </w:p>
+        </w:tc>
+        <w:tc>
+          <w:tcPr>
+            <w:tcW w:w="0" w:type="auto"/>
+            <w:noWrap/>
+          </w:tcPr>
+          <w:p>
+            <w:pPr>
+              <w:rPr>
+                <w:sz w:val="18"/>
+                <w:szCs w:val="18"/>
+              </w:rPr>
+            </w:pPr>
+          </w:p>
+        </w:tc>
+        <w:tc>
+          <w:tcPr>
+            <w:tcW w:w="0" w:type="auto"/>
+            <w:noWrap/>
+          </w:tcPr>
+          <w:p>
+            <w:pPr>
+              <w:rPr>
+                <w:sz w:val="18"/>
+                <w:szCs w:val="18"/>
+              </w:rPr>
+            </w:pPr>
+          </w:p>
+        </w:tc>
+        <w:tc>
+          <w:tcPr>
+            <w:tcW w:w="0" w:type="auto"/>
+            <w:noWrap/>
+          </w:tcPr>
+          <w:p>
+            <w:pPr>
+              <w:rPr>
+                <w:sz w:val="18"/>
+                <w:szCs w:val="18"/>
+              </w:rPr>
+            </w:pPr>
           </w:p>
         </w:tc>
       </w:tr>
@@ -4119,355 +3389,70 @@
           <w:tcPr>
             <w:tcW w:w="0" w:type="auto"/>
             <w:noWrap/>
-            <w:hideMark/>
-          </w:tcPr>
-          <w:p>
-            <w:pPr>
-              <w:rPr>
-                <w:sz w:val="18"/>
-                <w:szCs w:val="18"/>
-              </w:rPr>
-            </w:pPr>
-            <w:r>
-              <w:rPr>
-                <w:sz w:val="18"/>
-                <w:szCs w:val="18"/>
-                <w:lang w:val="en-GB"/>
-              </w:rPr>
-              <w:t>O</w:t>
-            </w:r>
-            <w:r>
-              <w:rPr>
-                <w:sz w:val="18"/>
-                <w:szCs w:val="18"/>
-                <w:lang w:val="en-GB"/>
-              </w:rPr>
-              <w:t>c</w:t>
-            </w:r>
-            <w:r>
-              <w:rPr>
-                <w:sz w:val="18"/>
-                <w:szCs w:val="18"/>
-                <w:lang w:val="en-GB"/>
-              </w:rPr>
-              <w:t>t</w:t>
-            </w:r>
-            <w:r>
-              <w:rPr>
-                <w:sz w:val="18"/>
-                <w:szCs w:val="18"/>
-                <w:lang w:val="en-GB"/>
-              </w:rPr>
-              <w:t>ober</w:t>
-            </w:r>
-            <w:r>
-              <w:rPr>
-                <w:sz w:val="18"/>
-                <w:szCs w:val="18"/>
-                <w:lang w:val="en-GB"/>
-              </w:rPr>
-              <w:t xml:space="preserve"> </w:t>
-            </w:r>
-            <w:r>
-              <w:rPr>
-                <w:sz w:val="18"/>
-                <w:szCs w:val="18"/>
-                <w:lang w:val="en-GB"/>
-              </w:rPr>
-              <w:t>20</w:t>
-            </w:r>
-            <w:r>
-              <w:rPr>
-                <w:sz w:val="18"/>
-                <w:szCs w:val="18"/>
-                <w:lang w:val="en-GB"/>
-              </w:rPr>
-              <w:t>18</w:t>
-            </w:r>
-          </w:p>
-        </w:tc>
-        <w:tc>
-          <w:tcPr>
-            <w:tcW w:w="0" w:type="auto"/>
-            <w:noWrap/>
-            <w:hideMark/>
-          </w:tcPr>
-          <w:p>
-            <w:pPr>
-              <w:rPr>
-                <w:sz w:val="18"/>
-                <w:szCs w:val="18"/>
-              </w:rPr>
-            </w:pPr>
-            <w:r>
-              <w:rPr>
-                <w:sz w:val="18"/>
-                <w:szCs w:val="18"/>
-                <w:lang w:val="en-GB"/>
-              </w:rPr>
-              <w:t>O</w:t>
-            </w:r>
-            <w:r>
-              <w:rPr>
-                <w:sz w:val="18"/>
-                <w:szCs w:val="18"/>
-                <w:lang w:val="en-GB"/>
-              </w:rPr>
-              <w:t>c</w:t>
-            </w:r>
-            <w:r>
-              <w:rPr>
-                <w:sz w:val="18"/>
-                <w:szCs w:val="18"/>
-                <w:lang w:val="en-GB"/>
-              </w:rPr>
-              <w:t>t</w:t>
-            </w:r>
-            <w:r>
-              <w:rPr>
-                <w:sz w:val="18"/>
-                <w:szCs w:val="18"/>
-                <w:lang w:val="en-GB"/>
-              </w:rPr>
-              <w:t>ober</w:t>
-            </w:r>
-            <w:r>
-              <w:rPr>
-                <w:sz w:val="18"/>
-                <w:szCs w:val="18"/>
-                <w:lang w:val="en-GB"/>
-              </w:rPr>
-              <w:t xml:space="preserve"> </w:t>
-            </w:r>
-            <w:r>
-              <w:rPr>
-                <w:sz w:val="18"/>
-                <w:szCs w:val="18"/>
-                <w:lang w:val="en-GB"/>
-              </w:rPr>
-              <w:t>20</w:t>
-            </w:r>
-            <w:r>
-              <w:rPr>
-                <w:sz w:val="18"/>
-                <w:szCs w:val="18"/>
-                <w:lang w:val="en-GB"/>
-              </w:rPr>
-              <w:t>18</w:t>
-            </w:r>
-          </w:p>
-        </w:tc>
-        <w:tc>
-          <w:tcPr>
-            <w:tcW w:w="0" w:type="auto"/>
-            <w:noWrap/>
-            <w:hideMark/>
-          </w:tcPr>
-          <w:p>
-            <w:pPr>
-              <w:rPr>
-                <w:sz w:val="18"/>
-                <w:szCs w:val="18"/>
-              </w:rPr>
-            </w:pPr>
-            <w:r>
-              <w:rPr>
-                <w:sz w:val="18"/>
-                <w:szCs w:val="18"/>
-                <w:lang w:val="en-GB"/>
-              </w:rPr>
-              <w:t>O</w:t>
-            </w:r>
-            <w:r>
-              <w:rPr>
-                <w:sz w:val="18"/>
-                <w:szCs w:val="18"/>
-                <w:lang w:val="en-GB"/>
-              </w:rPr>
-              <w:t>c</w:t>
-            </w:r>
-            <w:r>
-              <w:rPr>
-                <w:sz w:val="18"/>
-                <w:szCs w:val="18"/>
-                <w:lang w:val="en-GB"/>
-              </w:rPr>
-              <w:t>t</w:t>
-            </w:r>
-            <w:r>
-              <w:rPr>
-                <w:sz w:val="18"/>
-                <w:szCs w:val="18"/>
-                <w:lang w:val="en-GB"/>
-              </w:rPr>
-              <w:t>ober</w:t>
-            </w:r>
-            <w:r>
-              <w:rPr>
-                <w:sz w:val="18"/>
-                <w:szCs w:val="18"/>
-                <w:lang w:val="en-GB"/>
-              </w:rPr>
-              <w:t xml:space="preserve"> </w:t>
-            </w:r>
-            <w:r>
-              <w:rPr>
-                <w:sz w:val="18"/>
-                <w:szCs w:val="18"/>
-                <w:lang w:val="en-GB"/>
-              </w:rPr>
-              <w:t>20</w:t>
-            </w:r>
-            <w:r>
-              <w:rPr>
-                <w:sz w:val="18"/>
-                <w:szCs w:val="18"/>
-                <w:lang w:val="en-GB"/>
-              </w:rPr>
-              <w:t>18</w:t>
-            </w:r>
-          </w:p>
-        </w:tc>
-        <w:tc>
-          <w:tcPr>
-            <w:tcW w:w="0" w:type="auto"/>
-            <w:noWrap/>
-            <w:hideMark/>
-          </w:tcPr>
-          <w:p>
-            <w:pPr>
-              <w:rPr>
-                <w:sz w:val="18"/>
-                <w:szCs w:val="18"/>
-              </w:rPr>
-            </w:pPr>
-            <w:r>
-              <w:rPr>
-                <w:sz w:val="18"/>
-                <w:szCs w:val="18"/>
-                <w:lang w:val="en-GB"/>
-              </w:rPr>
-              <w:t>O</w:t>
-            </w:r>
-            <w:r>
-              <w:rPr>
-                <w:sz w:val="18"/>
-                <w:szCs w:val="18"/>
-                <w:lang w:val="en-GB"/>
-              </w:rPr>
-              <w:t>c</w:t>
-            </w:r>
-            <w:r>
-              <w:rPr>
-                <w:sz w:val="18"/>
-                <w:szCs w:val="18"/>
-                <w:lang w:val="en-GB"/>
-              </w:rPr>
-              <w:t>t</w:t>
-            </w:r>
-            <w:r>
-              <w:rPr>
-                <w:sz w:val="18"/>
-                <w:szCs w:val="18"/>
-                <w:lang w:val="en-GB"/>
-              </w:rPr>
-              <w:t>ober</w:t>
-            </w:r>
-            <w:r>
-              <w:rPr>
-                <w:sz w:val="18"/>
-                <w:szCs w:val="18"/>
-                <w:lang w:val="en-GB"/>
-              </w:rPr>
-              <w:t xml:space="preserve"> </w:t>
-            </w:r>
-            <w:r>
-              <w:rPr>
-                <w:sz w:val="18"/>
-                <w:szCs w:val="18"/>
-                <w:lang w:val="en-GB"/>
-              </w:rPr>
-              <w:t>20</w:t>
-            </w:r>
-            <w:r>
-              <w:rPr>
-                <w:sz w:val="18"/>
-                <w:szCs w:val="18"/>
-                <w:lang w:val="en-GB"/>
-              </w:rPr>
-              <w:t>18</w:t>
-            </w:r>
-          </w:p>
-        </w:tc>
-        <w:tc>
-          <w:tcPr>
-            <w:tcW w:w="0" w:type="auto"/>
-            <w:noWrap/>
-            <w:hideMark/>
-          </w:tcPr>
-          <w:p>
-            <w:pPr>
-              <w:rPr>
-                <w:sz w:val="18"/>
-                <w:szCs w:val="18"/>
-              </w:rPr>
-            </w:pPr>
-            <w:r>
-              <w:rPr>
-                <w:sz w:val="18"/>
-                <w:szCs w:val="18"/>
-                <w:lang w:val="en-GB"/>
-              </w:rPr>
-              <w:t>O</w:t>
-            </w:r>
-            <w:r>
-              <w:rPr>
-                <w:sz w:val="18"/>
-                <w:szCs w:val="18"/>
-                <w:lang w:val="en-GB"/>
-              </w:rPr>
-              <w:t>c</w:t>
-            </w:r>
-            <w:r>
-              <w:rPr>
-                <w:sz w:val="18"/>
-                <w:szCs w:val="18"/>
-                <w:lang w:val="en-GB"/>
-              </w:rPr>
-              <w:t>t</w:t>
-            </w:r>
-            <w:r>
-              <w:rPr>
-                <w:sz w:val="18"/>
-                <w:szCs w:val="18"/>
-                <w:lang w:val="en-GB"/>
-              </w:rPr>
-              <w:t>ober</w:t>
-            </w:r>
-            <w:r>
-              <w:rPr>
-                <w:sz w:val="18"/>
-                <w:szCs w:val="18"/>
-                <w:lang w:val="en-GB"/>
-              </w:rPr>
-              <w:t xml:space="preserve"> </w:t>
-            </w:r>
-            <w:r>
-              <w:rPr>
-                <w:sz w:val="18"/>
-                <w:szCs w:val="18"/>
-                <w:lang w:val="en-GB"/>
-              </w:rPr>
-              <w:t>20</w:t>
-            </w:r>
-            <w:r>
-              <w:rPr>
-                <w:sz w:val="18"/>
-                <w:szCs w:val="18"/>
-                <w:lang w:val="en-GB"/>
-              </w:rPr>
-              <w:t>18</w:t>
-            </w:r>
+          </w:tcPr>
+          <w:p>
+            <w:pPr>
+              <w:rPr>
+                <w:sz w:val="18"/>
+                <w:szCs w:val="18"/>
+              </w:rPr>
+            </w:pPr>
+          </w:p>
+        </w:tc>
+        <w:tc>
+          <w:tcPr>
+            <w:tcW w:w="0" w:type="auto"/>
+            <w:noWrap/>
+          </w:tcPr>
+          <w:p>
+            <w:pPr>
+              <w:rPr>
+                <w:sz w:val="18"/>
+                <w:szCs w:val="18"/>
+              </w:rPr>
+            </w:pPr>
+          </w:p>
+        </w:tc>
+        <w:tc>
+          <w:tcPr>
+            <w:tcW w:w="0" w:type="auto"/>
+            <w:noWrap/>
+          </w:tcPr>
+          <w:p>
+            <w:pPr>
+              <w:rPr>
+                <w:sz w:val="18"/>
+                <w:szCs w:val="18"/>
+              </w:rPr>
+            </w:pPr>
+          </w:p>
+        </w:tc>
+        <w:tc>
+          <w:tcPr>
+            <w:tcW w:w="0" w:type="auto"/>
+            <w:noWrap/>
+          </w:tcPr>
+          <w:p>
+            <w:pPr>
+              <w:rPr>
+                <w:sz w:val="18"/>
+                <w:szCs w:val="18"/>
+              </w:rPr>
+            </w:pPr>
+          </w:p>
+        </w:tc>
+        <w:tc>
+          <w:tcPr>
+            <w:tcW w:w="0" w:type="auto"/>
+            <w:noWrap/>
+          </w:tcPr>
+          <w:p>
+            <w:pPr>
+              <w:rPr>
+                <w:sz w:val="18"/>
+                <w:szCs w:val="18"/>
+              </w:rPr>
+            </w:pPr>
           </w:p>
         </w:tc>
       </w:tr>

--- a/SeminarThesis_Johannes.docx
+++ b/SeminarThesis_Johannes.docx
@@ -5,11 +5,15 @@
     <w:p>
       <w:pPr>
         <w:rPr>
+          <w:b/>
+          <w:bCs/>
           <w:lang w:val="en-US"/>
         </w:rPr>
       </w:pPr>
       <w:r>
         <w:rPr>
+          <w:b/>
+          <w:bCs/>
           <w:lang w:val="en-US"/>
         </w:rPr>
         <w:t>2. Data, variables, and methodology</w:t>
@@ -18,11 +22,15 @@
     <w:p>
       <w:pPr>
         <w:rPr>
+          <w:b/>
+          <w:bCs/>
           <w:lang w:val="en-US"/>
         </w:rPr>
       </w:pPr>
       <w:r>
         <w:rPr>
+          <w:b/>
+          <w:bCs/>
           <w:lang w:val="en-US"/>
         </w:rPr>
         <w:t>2.1 Data</w:t>
@@ -1836,25 +1844,7 @@
                 <w:szCs w:val="18"/>
                 <w:lang w:val="en-US"/>
               </w:rPr>
-              <w:t xml:space="preserve">% </w:t>
-            </w:r>
-            <w:proofErr w:type="gramStart"/>
-            <w:r>
-              <w:rPr>
-                <w:sz w:val="18"/>
-                <w:szCs w:val="18"/>
-                <w:lang w:val="en-US"/>
-              </w:rPr>
-              <w:t>of</w:t>
-            </w:r>
-            <w:proofErr w:type="gramEnd"/>
-            <w:r>
-              <w:rPr>
-                <w:sz w:val="18"/>
-                <w:szCs w:val="18"/>
-                <w:lang w:val="en-US"/>
-              </w:rPr>
-              <w:t xml:space="preserve"> total size</w:t>
+              <w:t>% of total size</w:t>
             </w:r>
           </w:p>
         </w:tc>
@@ -3638,25 +3628,7 @@
                 <w:szCs w:val="18"/>
                 <w:lang w:val="en-US"/>
               </w:rPr>
-              <w:t xml:space="preserve">% </w:t>
-            </w:r>
-            <w:proofErr w:type="gramStart"/>
-            <w:r>
-              <w:rPr>
-                <w:sz w:val="18"/>
-                <w:szCs w:val="18"/>
-                <w:lang w:val="en-US"/>
-              </w:rPr>
-              <w:t>of</w:t>
-            </w:r>
-            <w:proofErr w:type="gramEnd"/>
-            <w:r>
-              <w:rPr>
-                <w:sz w:val="18"/>
-                <w:szCs w:val="18"/>
-                <w:lang w:val="en-US"/>
-              </w:rPr>
-              <w:t xml:space="preserve"> total size</w:t>
+              <w:t>% of total size</w:t>
             </w:r>
           </w:p>
         </w:tc>
@@ -5499,25 +5471,7 @@
                 <w:szCs w:val="18"/>
                 <w:lang w:val="en-US"/>
               </w:rPr>
-              <w:t xml:space="preserve">% </w:t>
-            </w:r>
-            <w:proofErr w:type="gramStart"/>
-            <w:r>
-              <w:rPr>
-                <w:sz w:val="18"/>
-                <w:szCs w:val="18"/>
-                <w:lang w:val="en-US"/>
-              </w:rPr>
-              <w:t>of</w:t>
-            </w:r>
-            <w:proofErr w:type="gramEnd"/>
-            <w:r>
-              <w:rPr>
-                <w:sz w:val="18"/>
-                <w:szCs w:val="18"/>
-                <w:lang w:val="en-US"/>
-              </w:rPr>
-              <w:t xml:space="preserve"> total size</w:t>
+              <w:t>% of total size</w:t>
             </w:r>
           </w:p>
         </w:tc>
@@ -6123,11 +6077,15 @@
     <w:p>
       <w:pPr>
         <w:rPr>
+          <w:b/>
+          <w:bCs/>
           <w:lang w:val="en-US"/>
         </w:rPr>
       </w:pPr>
       <w:r>
         <w:rPr>
+          <w:b/>
+          <w:bCs/>
           <w:lang w:val="en-US"/>
         </w:rPr>
         <w:t>2.2 Variables</w:t>
@@ -6161,16 +6119,8 @@
         <w:rPr>
           <w:lang w:val="en-US"/>
         </w:rPr>
-        <w:t xml:space="preserve">The concrete implementation is illustrated in Table </w:t>
-      </w:r>
-      <w:proofErr w:type="gramStart"/>
-      <w:r>
-        <w:rPr>
-          <w:lang w:val="en-US"/>
-        </w:rPr>
-        <w:t>X?1?.</w:t>
-      </w:r>
-      <w:proofErr w:type="gramEnd"/>
+        <w:t>The concrete implementation is illustrated in Table X?1?.</w:t>
+      </w:r>
     </w:p>
     <w:p>
       <w:pPr>
@@ -6223,8 +6173,8 @@
         <w:tblLook w:val="04A0" w:firstRow="1" w:lastRow="0" w:firstColumn="1" w:lastColumn="0" w:noHBand="0" w:noVBand="1"/>
       </w:tblPr>
       <w:tblGrid>
-        <w:gridCol w:w="1413"/>
-        <w:gridCol w:w="7649"/>
+        <w:gridCol w:w="1513"/>
+        <w:gridCol w:w="7549"/>
       </w:tblGrid>
       <w:tr>
         <w:tc>
@@ -6402,13 +6352,37 @@
               <w:rPr>
                 <w:lang w:val="en-US"/>
               </w:rPr>
-              <w:t>B/M (recent)</w:t>
-            </w:r>
-            <w:r>
-              <w:rPr>
-                <w:lang w:val="en-US"/>
-              </w:rPr>
-              <w:t xml:space="preserve"> - Ratio</w:t>
+              <w:t>B/M</w:t>
+            </w:r>
+            <w:r>
+              <w:rPr>
+                <w:lang w:val="en-US"/>
+              </w:rPr>
+              <w:t>_</w:t>
+            </w:r>
+            <w:r>
+              <w:rPr>
+                <w:lang w:val="en-US"/>
+              </w:rPr>
+              <w:t>recent</w:t>
+            </w:r>
+            <w:r>
+              <w:rPr>
+                <w:lang w:val="en-US"/>
+              </w:rPr>
+              <w:t xml:space="preserve">- </w:t>
+            </w:r>
+            <w:r>
+              <w:rPr>
+                <w:lang w:val="en-US"/>
+              </w:rPr>
+              <w:t>r</w:t>
+            </w:r>
+            <w:r>
+              <w:rPr>
+                <w:lang w:val="en-US"/>
+              </w:rPr>
+              <w:t>atio</w:t>
             </w:r>
           </w:p>
         </w:tc>
@@ -6573,7 +6547,19 @@
               <w:rPr>
                 <w:lang w:val="en-US"/>
               </w:rPr>
-              <w:t>B/M-Ratio</w:t>
+              <w:t>B/M-</w:t>
+            </w:r>
+            <w:r>
+              <w:rPr>
+                <w:lang w:val="en-US"/>
+              </w:rPr>
+              <w:t>r</w:t>
+            </w:r>
+            <w:r>
+              <w:rPr>
+                <w:lang w:val="en-US"/>
+              </w:rPr>
+              <w:t>atio</w:t>
             </w:r>
           </w:p>
         </w:tc>
@@ -6618,7 +6604,19 @@
               <w:rPr>
                 <w:lang w:val="en-US"/>
               </w:rPr>
-              <w:t>OP/BE-Ratio</w:t>
+              <w:t>OP/BE-</w:t>
+            </w:r>
+            <w:r>
+              <w:rPr>
+                <w:lang w:val="en-US"/>
+              </w:rPr>
+              <w:t>r</w:t>
+            </w:r>
+            <w:r>
+              <w:rPr>
+                <w:lang w:val="en-US"/>
+              </w:rPr>
+              <w:t>atio</w:t>
             </w:r>
           </w:p>
         </w:tc>
@@ -6674,6 +6672,8 @@
           <w:p>
             <w:pPr>
               <w:rPr>
+                <w:sz w:val="20"/>
+                <w:szCs w:val="20"/>
                 <w:lang w:val="en-US"/>
               </w:rPr>
             </w:pPr>
@@ -6770,6 +6770,71 @@
               <w:rPr>
                 <w:lang w:val="en-US"/>
               </w:rPr>
+              <w:t>Momentum</w:t>
+            </w:r>
+            <w:r>
+              <w:rPr>
+                <w:lang w:val="en-US"/>
+              </w:rPr>
+              <w:t>_C</w:t>
+            </w:r>
+          </w:p>
+        </w:tc>
+        <w:tc>
+          <w:tcPr>
+            <w:tcW w:w="7649" w:type="dxa"/>
+          </w:tcPr>
+          <w:p>
+            <w:pPr>
+              <w:rPr>
+                <w:lang w:val="en-US"/>
+              </w:rPr>
+            </w:pPr>
+            <w:r>
+              <w:rPr>
+                <w:lang w:val="en-US"/>
+              </w:rPr>
+              <w:t xml:space="preserve">We calculated a custom momentum, which is based on </w:t>
+            </w:r>
+            <w:proofErr w:type="spellStart"/>
+            <w:r>
+              <w:rPr>
+                <w:lang w:val="en-US"/>
+              </w:rPr>
+              <w:t>Grinblatt</w:t>
+            </w:r>
+            <w:proofErr w:type="spellEnd"/>
+            <w:r>
+              <w:rPr>
+                <w:lang w:val="en-US"/>
+              </w:rPr>
+              <w:t xml:space="preserve"> and Moskowitz (2004) and calculated exactly like the momentum above with the exception that it also includes the most recent previous month. </w:t>
+            </w:r>
+          </w:p>
+          <w:p>
+            <w:pPr>
+              <w:rPr>
+                <w:lang w:val="en-US"/>
+              </w:rPr>
+            </w:pPr>
+          </w:p>
+        </w:tc>
+      </w:tr>
+      <w:tr>
+        <w:tc>
+          <w:tcPr>
+            <w:tcW w:w="1413" w:type="dxa"/>
+          </w:tcPr>
+          <w:p>
+            <w:pPr>
+              <w:rPr>
+                <w:lang w:val="en-US"/>
+              </w:rPr>
+            </w:pPr>
+            <w:r>
+              <w:rPr>
+                <w:lang w:val="en-US"/>
+              </w:rPr>
               <w:t>Volatility</w:t>
             </w:r>
           </w:p>
@@ -6794,21 +6859,7 @@
               <w:rPr>
                 <w:lang w:val="en-US"/>
               </w:rPr>
-              <w:t xml:space="preserve">. The volatility is thereby the standard deviation of the last 36 monthly stock returns, with a minimum of 12 returns being required. Deviating from Hanauer and Lauterbach (2019) we use USD-returns instead of local currency returns </w:t>
-            </w:r>
-            <w:proofErr w:type="gramStart"/>
-            <w:r>
-              <w:rPr>
-                <w:lang w:val="en-US"/>
-              </w:rPr>
-              <w:t>in order to</w:t>
-            </w:r>
-            <w:proofErr w:type="gramEnd"/>
-            <w:r>
-              <w:rPr>
-                <w:lang w:val="en-US"/>
-              </w:rPr>
-              <w:t xml:space="preserve"> reflect better on our BRIC as a whole focus.</w:t>
+              <w:t>. The volatility is thereby the standard deviation of the last 36 monthly stock returns, with a minimum of 12 returns being required. Deviating from Hanauer and Lauterbach (2019) we use USD-returns instead of local currency returns in order to reflect better on our BRIC as a whole focus.</w:t>
             </w:r>
           </w:p>
           <w:p>
@@ -6838,11 +6889,15 @@
     <w:p>
       <w:pPr>
         <w:rPr>
+          <w:b/>
+          <w:bCs/>
           <w:lang w:val="en-US"/>
         </w:rPr>
       </w:pPr>
       <w:r>
         <w:rPr>
+          <w:b/>
+          <w:bCs/>
           <w:lang w:val="en-US"/>
         </w:rPr>
         <w:t>2.3   Factor calculation</w:t>
@@ -6974,7 +7029,38 @@
         <w:rPr>
           <w:lang w:val="en-US"/>
         </w:rPr>
-        <w:t xml:space="preserve"> We calculated the HML factor for two variants. The first one is using the a </w:t>
+        <w:t xml:space="preserve"> We calculated the HML factor for two variants. The first one</w:t>
+      </w:r>
+      <w:r>
+        <w:rPr>
+          <w:lang w:val="en-US"/>
+        </w:rPr>
+        <w:t xml:space="preserve"> “HML”</w:t>
+      </w:r>
+      <w:r>
+        <w:rPr>
+          <w:lang w:val="en-US"/>
+        </w:rPr>
+        <w:t xml:space="preserve"> is using the </w:t>
+      </w:r>
+      <w:r>
+        <w:rPr>
+          <w:lang w:val="en-US"/>
+        </w:rPr>
+        <w:t xml:space="preserve">B/M-ratio and the second one “HML_DEVIL” is using the B/M_recent-ratio. RMW is </w:t>
+      </w:r>
+      <w:r>
+        <w:rPr>
+          <w:lang w:val="en-US"/>
+        </w:rPr>
+        <w:lastRenderedPageBreak/>
+        <w:t>calculated based on the OP/BE-ratio and CMA based on asset growth.</w:t>
+      </w:r>
+      <w:r>
+        <w:rPr>
+          <w:lang w:val="en-US"/>
+        </w:rPr>
+        <w:t xml:space="preserve"> The SMB factor was calculated as in Fama and French (2015) as the mean of the SMB_HML, SMB_RMW and SMB_CMA portfolios. </w:t>
       </w:r>
     </w:p>
     <w:p>
@@ -7091,7 +7177,6 @@
               <w:rPr>
                 <w:lang w:val="en-US"/>
               </w:rPr>
-              <w:lastRenderedPageBreak/>
               <w:t>HML “Value”</w:t>
             </w:r>
           </w:p>
@@ -7225,6 +7310,44 @@
                 <w:lang w:val="en-US"/>
               </w:rPr>
               <w:t>Asset Growth</w:t>
+            </w:r>
+          </w:p>
+        </w:tc>
+      </w:tr>
+      <w:tr>
+        <w:tc>
+          <w:tcPr>
+            <w:tcW w:w="2122" w:type="dxa"/>
+          </w:tcPr>
+          <w:p>
+            <w:pPr>
+              <w:rPr>
+                <w:lang w:val="en-US"/>
+              </w:rPr>
+            </w:pPr>
+            <w:r>
+              <w:rPr>
+                <w:lang w:val="en-US"/>
+              </w:rPr>
+              <w:t>MOM “Momentum”</w:t>
+            </w:r>
+          </w:p>
+        </w:tc>
+        <w:tc>
+          <w:tcPr>
+            <w:tcW w:w="6940" w:type="dxa"/>
+          </w:tcPr>
+          <w:p>
+            <w:pPr>
+              <w:rPr>
+                <w:lang w:val="en-US"/>
+              </w:rPr>
+            </w:pPr>
+            <w:r>
+              <w:rPr>
+                <w:lang w:val="en-US"/>
+              </w:rPr>
+              <w:t>Momentum</w:t>
             </w:r>
           </w:p>
         </w:tc>
@@ -7271,27 +7394,13 @@
         <w:rPr>
           <w:lang w:val="en-US"/>
         </w:rPr>
-        <w:t xml:space="preserve"> weight of a </w:t>
-      </w:r>
-      <w:proofErr w:type="gramStart"/>
-      <w:r>
-        <w:rPr>
-          <w:lang w:val="en-US"/>
-        </w:rPr>
-        <w:t xml:space="preserve">stock </w:t>
-      </w:r>
-      <w:r>
-        <w:rPr>
-          <w:lang w:val="en-US"/>
-        </w:rPr>
-        <w:t>,</w:t>
-      </w:r>
-      <w:proofErr w:type="gramEnd"/>
-      <w:r>
-        <w:rPr>
-          <w:lang w:val="en-US"/>
-        </w:rPr>
-        <w:t xml:space="preserve"> which is based on the 1-month lagged market </w:t>
+        <w:t xml:space="preserve"> weight of a stock</w:t>
+      </w:r>
+      <w:r>
+        <w:rPr>
+          <w:lang w:val="en-US"/>
+        </w:rPr>
+        <w:t xml:space="preserve">, which is based on the 1-month lagged market </w:t>
       </w:r>
       <w:r>
         <w:rPr>
@@ -7305,7 +7414,2391 @@
         </w:rPr>
         <w:t xml:space="preserve"> of it.</w:t>
       </w:r>
+      <w:r>
+        <w:rPr>
+          <w:lang w:val="en-US"/>
+        </w:rPr>
+        <w:t xml:space="preserve"> The momentum factor was calculated analogically with subtracting a portfolio of Losers from a portfolio of Winners. </w:t>
+      </w:r>
     </w:p>
+    <w:p>
+      <w:pPr>
+        <w:rPr>
+          <w:b/>
+          <w:bCs/>
+          <w:lang w:val="en-US"/>
+        </w:rPr>
+      </w:pPr>
+      <w:r>
+        <w:rPr>
+          <w:b/>
+          <w:bCs/>
+          <w:lang w:val="en-US"/>
+        </w:rPr>
+        <w:t>2.</w:t>
+      </w:r>
+      <w:r>
+        <w:rPr>
+          <w:b/>
+          <w:bCs/>
+          <w:lang w:val="en-US"/>
+        </w:rPr>
+        <w:t>4 Strategy design</w:t>
+      </w:r>
+    </w:p>
+    <w:p>
+      <w:pPr>
+        <w:rPr>
+          <w:lang w:val="en-US"/>
+        </w:rPr>
+      </w:pPr>
+      <w:r>
+        <w:rPr>
+          <w:lang w:val="en-US"/>
+        </w:rPr>
+        <w:t>We restricted our strategy on a portfolio of big stocks and</w:t>
+      </w:r>
+      <w:r>
+        <w:rPr>
+          <w:lang w:val="en-US"/>
+        </w:rPr>
+        <w:t xml:space="preserve"> invest long only</w:t>
+      </w:r>
+      <w:r>
+        <w:rPr>
+          <w:lang w:val="en-US"/>
+        </w:rPr>
+        <w:t>.</w:t>
+      </w:r>
+      <w:r>
+        <w:rPr>
+          <w:lang w:val="en-US"/>
+        </w:rPr>
+        <w:t xml:space="preserve"> We calculated </w:t>
+      </w:r>
+      <w:r>
+        <w:rPr>
+          <w:lang w:val="en-US"/>
+        </w:rPr>
+        <w:t>four</w:t>
+      </w:r>
+      <w:r>
+        <w:rPr>
+          <w:lang w:val="en-US"/>
+        </w:rPr>
+        <w:t xml:space="preserve"> selection factors</w:t>
+      </w:r>
+      <w:r>
+        <w:rPr>
+          <w:lang w:val="en-US"/>
+        </w:rPr>
+        <w:t>, which we derived from recent literature. Additionally, we added a customized momentum factor “Momentum_C”, which empirically showed a positive effect on returns when combining it with a growth factor, which is based on the B/M_recent-ratio. For both momentum factors we filtered on winner stocks. While for the B/M_recent-ratio we filtered on growth stocks as selection criteria, for the B/M-ratio we filtered on value stocks. For both, the breakpoint was the median of all ratios for the stocks included from July in year y to June in year y+1. The volatility factor was added to limit risk</w:t>
+      </w:r>
+      <w:r>
+        <w:rPr>
+          <w:lang w:val="en-US"/>
+        </w:rPr>
+        <w:t>s and has two categories: low volatility and high volatility.</w:t>
+      </w:r>
+      <w:r>
+        <w:rPr>
+          <w:lang w:val="en-US"/>
+        </w:rPr>
+        <w:t xml:space="preserve"> </w:t>
+      </w:r>
+      <w:r>
+        <w:rPr>
+          <w:lang w:val="en-US"/>
+        </w:rPr>
+        <w:t>A stock is considered</w:t>
+      </w:r>
+      <w:r>
+        <w:rPr>
+          <w:lang w:val="en-US"/>
+        </w:rPr>
+        <w:t xml:space="preserve"> low volatility, when being in the lower 20% quantile for all stocks included from July in year y to June in year y+1. </w:t>
+      </w:r>
+    </w:p>
+    <w:p>
+      <w:pPr>
+        <w:rPr>
+          <w:lang w:val="en-US"/>
+        </w:rPr>
+      </w:pPr>
+      <w:r>
+        <w:rPr>
+          <w:lang w:val="en-US"/>
+        </w:rPr>
+        <w:t xml:space="preserve">Based on our selection criteria we sorted our stocks into </w:t>
+      </w:r>
+      <w:r>
+        <w:rPr>
+          <w:lang w:val="en-US"/>
+        </w:rPr>
+        <w:t>17</w:t>
+      </w:r>
+      <w:r>
+        <w:rPr>
+          <w:lang w:val="en-US"/>
+        </w:rPr>
+        <w:t xml:space="preserve"> portfolios. Combinations including Momentum/Momentum_C or Value/Growth were not included. </w:t>
+      </w:r>
+    </w:p>
+    <w:p>
+      <w:pPr>
+        <w:rPr>
+          <w:lang w:val="en-US"/>
+        </w:rPr>
+      </w:pPr>
+      <w:r>
+        <w:rPr>
+          <w:lang w:val="en-US"/>
+        </w:rPr>
+        <w:t>Table X?2X Portfolio sorts</w:t>
+      </w:r>
+    </w:p>
+    <w:tbl>
+      <w:tblPr>
+        <w:tblStyle w:val="Tabellenraster"/>
+        <w:tblW w:w="6064" w:type="dxa"/>
+        <w:tblLook w:val="04A0" w:firstRow="1" w:lastRow="0" w:firstColumn="1" w:lastColumn="0" w:noHBand="0" w:noVBand="1"/>
+      </w:tblPr>
+      <w:tblGrid>
+        <w:gridCol w:w="1313"/>
+        <w:gridCol w:w="995"/>
+        <w:gridCol w:w="1160"/>
+        <w:gridCol w:w="696"/>
+        <w:gridCol w:w="1051"/>
+        <w:gridCol w:w="849"/>
+      </w:tblGrid>
+      <w:tr>
+        <w:trPr>
+          <w:trHeight w:val="426"/>
+        </w:trPr>
+        <w:tc>
+          <w:tcPr>
+            <w:tcW w:w="1090" w:type="dxa"/>
+          </w:tcPr>
+          <w:p>
+            <w:pPr>
+              <w:rPr>
+                <w:sz w:val="16"/>
+                <w:szCs w:val="16"/>
+                <w:lang w:val="en-US"/>
+              </w:rPr>
+            </w:pPr>
+            <w:r>
+              <w:rPr>
+                <w:sz w:val="16"/>
+                <w:szCs w:val="16"/>
+                <w:lang w:val="en-US"/>
+              </w:rPr>
+              <w:t>Name/Factor</w:t>
+            </w:r>
+          </w:p>
+        </w:tc>
+        <w:tc>
+          <w:tcPr>
+            <w:tcW w:w="978" w:type="dxa"/>
+          </w:tcPr>
+          <w:p>
+            <w:pPr>
+              <w:rPr>
+                <w:sz w:val="16"/>
+                <w:szCs w:val="16"/>
+                <w:lang w:val="en-US"/>
+              </w:rPr>
+            </w:pPr>
+            <w:r>
+              <w:rPr>
+                <w:sz w:val="16"/>
+                <w:szCs w:val="16"/>
+                <w:lang w:val="en-US"/>
+              </w:rPr>
+              <w:t>Momentum</w:t>
+            </w:r>
+          </w:p>
+          <w:p>
+            <w:pPr>
+              <w:rPr>
+                <w:i/>
+                <w:iCs/>
+                <w:sz w:val="16"/>
+                <w:szCs w:val="16"/>
+                <w:lang w:val="en-US"/>
+              </w:rPr>
+            </w:pPr>
+            <w:r>
+              <w:rPr>
+                <w:i/>
+                <w:iCs/>
+                <w:sz w:val="16"/>
+                <w:szCs w:val="16"/>
+                <w:lang w:val="en-US"/>
+              </w:rPr>
+              <w:t>Winner</w:t>
+            </w:r>
+          </w:p>
+        </w:tc>
+        <w:tc>
+          <w:tcPr>
+            <w:tcW w:w="1146" w:type="dxa"/>
+          </w:tcPr>
+          <w:p>
+            <w:pPr>
+              <w:rPr>
+                <w:sz w:val="16"/>
+                <w:szCs w:val="16"/>
+                <w:lang w:val="en-US"/>
+              </w:rPr>
+            </w:pPr>
+            <w:r>
+              <w:rPr>
+                <w:sz w:val="16"/>
+                <w:szCs w:val="16"/>
+                <w:lang w:val="en-US"/>
+              </w:rPr>
+              <w:t>Momentum_C</w:t>
+            </w:r>
+          </w:p>
+          <w:p>
+            <w:pPr>
+              <w:rPr>
+                <w:i/>
+                <w:iCs/>
+                <w:sz w:val="16"/>
+                <w:szCs w:val="16"/>
+                <w:lang w:val="en-US"/>
+              </w:rPr>
+            </w:pPr>
+            <w:r>
+              <w:rPr>
+                <w:i/>
+                <w:iCs/>
+                <w:sz w:val="16"/>
+                <w:szCs w:val="16"/>
+                <w:lang w:val="en-US"/>
+              </w:rPr>
+              <w:t>Winner</w:t>
+            </w:r>
+          </w:p>
+        </w:tc>
+        <w:tc>
+          <w:tcPr>
+            <w:tcW w:w="882" w:type="dxa"/>
+          </w:tcPr>
+          <w:p>
+            <w:pPr>
+              <w:rPr>
+                <w:sz w:val="16"/>
+                <w:szCs w:val="16"/>
+                <w:lang w:val="en-US"/>
+              </w:rPr>
+            </w:pPr>
+            <w:r>
+              <w:rPr>
+                <w:sz w:val="16"/>
+                <w:szCs w:val="16"/>
+                <w:lang w:val="en-US"/>
+              </w:rPr>
+              <w:t>B/M-</w:t>
+            </w:r>
+            <w:r>
+              <w:rPr>
+                <w:sz w:val="16"/>
+                <w:szCs w:val="16"/>
+                <w:lang w:val="en-US"/>
+              </w:rPr>
+              <w:t>r</w:t>
+            </w:r>
+            <w:r>
+              <w:rPr>
+                <w:sz w:val="16"/>
+                <w:szCs w:val="16"/>
+                <w:lang w:val="en-US"/>
+              </w:rPr>
+              <w:t>atio</w:t>
+            </w:r>
+          </w:p>
+          <w:p>
+            <w:pPr>
+              <w:rPr>
+                <w:i/>
+                <w:iCs/>
+                <w:sz w:val="16"/>
+                <w:szCs w:val="16"/>
+                <w:lang w:val="en-US"/>
+              </w:rPr>
+            </w:pPr>
+            <w:r>
+              <w:rPr>
+                <w:i/>
+                <w:iCs/>
+                <w:sz w:val="16"/>
+                <w:szCs w:val="16"/>
+                <w:lang w:val="en-US"/>
+              </w:rPr>
+              <w:t>Value</w:t>
+            </w:r>
+          </w:p>
+        </w:tc>
+        <w:tc>
+          <w:tcPr>
+            <w:tcW w:w="1033" w:type="dxa"/>
+          </w:tcPr>
+          <w:p>
+            <w:pPr>
+              <w:rPr>
+                <w:sz w:val="16"/>
+                <w:szCs w:val="16"/>
+                <w:lang w:val="en-US"/>
+              </w:rPr>
+            </w:pPr>
+            <w:r>
+              <w:rPr>
+                <w:sz w:val="16"/>
+                <w:szCs w:val="16"/>
+                <w:lang w:val="en-US"/>
+              </w:rPr>
+              <w:t>B/M_recent-</w:t>
+            </w:r>
+            <w:r>
+              <w:rPr>
+                <w:sz w:val="16"/>
+                <w:szCs w:val="16"/>
+                <w:lang w:val="en-US"/>
+              </w:rPr>
+              <w:t>r</w:t>
+            </w:r>
+            <w:r>
+              <w:rPr>
+                <w:sz w:val="16"/>
+                <w:szCs w:val="16"/>
+                <w:lang w:val="en-US"/>
+              </w:rPr>
+              <w:t>atio</w:t>
+            </w:r>
+          </w:p>
+          <w:p>
+            <w:pPr>
+              <w:rPr>
+                <w:i/>
+                <w:iCs/>
+                <w:sz w:val="16"/>
+                <w:szCs w:val="16"/>
+                <w:lang w:val="en-US"/>
+              </w:rPr>
+            </w:pPr>
+            <w:r>
+              <w:rPr>
+                <w:i/>
+                <w:iCs/>
+                <w:sz w:val="16"/>
+                <w:szCs w:val="16"/>
+                <w:lang w:val="en-US"/>
+              </w:rPr>
+              <w:t>Growth</w:t>
+            </w:r>
+          </w:p>
+        </w:tc>
+        <w:tc>
+          <w:tcPr>
+            <w:tcW w:w="935" w:type="dxa"/>
+          </w:tcPr>
+          <w:p>
+            <w:pPr>
+              <w:rPr>
+                <w:sz w:val="16"/>
+                <w:szCs w:val="16"/>
+                <w:lang w:val="en-US"/>
+              </w:rPr>
+            </w:pPr>
+            <w:r>
+              <w:rPr>
+                <w:sz w:val="16"/>
+                <w:szCs w:val="16"/>
+                <w:lang w:val="en-US"/>
+              </w:rPr>
+              <w:t>Volatility</w:t>
+            </w:r>
+          </w:p>
+          <w:p>
+            <w:pPr>
+              <w:rPr>
+                <w:i/>
+                <w:iCs/>
+                <w:sz w:val="16"/>
+                <w:szCs w:val="16"/>
+                <w:lang w:val="en-US"/>
+              </w:rPr>
+            </w:pPr>
+            <w:r>
+              <w:rPr>
+                <w:i/>
+                <w:iCs/>
+                <w:sz w:val="16"/>
+                <w:szCs w:val="16"/>
+                <w:lang w:val="en-US"/>
+              </w:rPr>
+              <w:t>Low Volatility</w:t>
+            </w:r>
+          </w:p>
+        </w:tc>
+      </w:tr>
+      <w:tr>
+        <w:trPr>
+          <w:trHeight w:val="213"/>
+        </w:trPr>
+        <w:tc>
+          <w:tcPr>
+            <w:tcW w:w="1090" w:type="dxa"/>
+          </w:tcPr>
+          <w:p>
+            <w:pPr>
+              <w:rPr>
+                <w:sz w:val="16"/>
+                <w:szCs w:val="16"/>
+                <w:lang w:val="en-US"/>
+              </w:rPr>
+            </w:pPr>
+            <w:r>
+              <w:rPr>
+                <w:sz w:val="16"/>
+                <w:szCs w:val="16"/>
+                <w:lang w:val="en-US"/>
+              </w:rPr>
+              <w:t>MOM</w:t>
+            </w:r>
+          </w:p>
+        </w:tc>
+        <w:tc>
+          <w:tcPr>
+            <w:tcW w:w="978" w:type="dxa"/>
+          </w:tcPr>
+          <w:p>
+            <w:pPr>
+              <w:rPr>
+                <w:sz w:val="16"/>
+                <w:szCs w:val="16"/>
+                <w:lang w:val="en-US"/>
+              </w:rPr>
+            </w:pPr>
+            <w:r>
+              <w:rPr>
+                <w:sz w:val="16"/>
+                <w:szCs w:val="16"/>
+                <w:lang w:val="en-US"/>
+              </w:rPr>
+              <w:t>x</w:t>
+            </w:r>
+          </w:p>
+        </w:tc>
+        <w:tc>
+          <w:tcPr>
+            <w:tcW w:w="1146" w:type="dxa"/>
+          </w:tcPr>
+          <w:p>
+            <w:pPr>
+              <w:rPr>
+                <w:sz w:val="16"/>
+                <w:szCs w:val="16"/>
+                <w:lang w:val="en-US"/>
+              </w:rPr>
+            </w:pPr>
+          </w:p>
+        </w:tc>
+        <w:tc>
+          <w:tcPr>
+            <w:tcW w:w="882" w:type="dxa"/>
+          </w:tcPr>
+          <w:p>
+            <w:pPr>
+              <w:rPr>
+                <w:sz w:val="16"/>
+                <w:szCs w:val="16"/>
+                <w:lang w:val="en-US"/>
+              </w:rPr>
+            </w:pPr>
+          </w:p>
+        </w:tc>
+        <w:tc>
+          <w:tcPr>
+            <w:tcW w:w="1033" w:type="dxa"/>
+          </w:tcPr>
+          <w:p>
+            <w:pPr>
+              <w:rPr>
+                <w:sz w:val="16"/>
+                <w:szCs w:val="16"/>
+                <w:lang w:val="en-US"/>
+              </w:rPr>
+            </w:pPr>
+          </w:p>
+        </w:tc>
+        <w:tc>
+          <w:tcPr>
+            <w:tcW w:w="935" w:type="dxa"/>
+          </w:tcPr>
+          <w:p>
+            <w:pPr>
+              <w:rPr>
+                <w:sz w:val="16"/>
+                <w:szCs w:val="16"/>
+                <w:lang w:val="en-US"/>
+              </w:rPr>
+            </w:pPr>
+          </w:p>
+        </w:tc>
+      </w:tr>
+      <w:tr>
+        <w:trPr>
+          <w:trHeight w:val="213"/>
+        </w:trPr>
+        <w:tc>
+          <w:tcPr>
+            <w:tcW w:w="1090" w:type="dxa"/>
+          </w:tcPr>
+          <w:p>
+            <w:pPr>
+              <w:rPr>
+                <w:sz w:val="16"/>
+                <w:szCs w:val="16"/>
+                <w:lang w:val="en-US"/>
+              </w:rPr>
+            </w:pPr>
+            <w:r>
+              <w:rPr>
+                <w:sz w:val="16"/>
+                <w:szCs w:val="16"/>
+                <w:lang w:val="en-US"/>
+              </w:rPr>
+              <w:t>MOC</w:t>
+            </w:r>
+          </w:p>
+        </w:tc>
+        <w:tc>
+          <w:tcPr>
+            <w:tcW w:w="978" w:type="dxa"/>
+          </w:tcPr>
+          <w:p>
+            <w:pPr>
+              <w:rPr>
+                <w:sz w:val="16"/>
+                <w:szCs w:val="16"/>
+                <w:lang w:val="en-US"/>
+              </w:rPr>
+            </w:pPr>
+          </w:p>
+        </w:tc>
+        <w:tc>
+          <w:tcPr>
+            <w:tcW w:w="1146" w:type="dxa"/>
+          </w:tcPr>
+          <w:p>
+            <w:pPr>
+              <w:rPr>
+                <w:sz w:val="16"/>
+                <w:szCs w:val="16"/>
+                <w:lang w:val="en-US"/>
+              </w:rPr>
+            </w:pPr>
+            <w:r>
+              <w:rPr>
+                <w:sz w:val="16"/>
+                <w:szCs w:val="16"/>
+                <w:lang w:val="en-US"/>
+              </w:rPr>
+              <w:t>x</w:t>
+            </w:r>
+          </w:p>
+        </w:tc>
+        <w:tc>
+          <w:tcPr>
+            <w:tcW w:w="882" w:type="dxa"/>
+          </w:tcPr>
+          <w:p>
+            <w:pPr>
+              <w:rPr>
+                <w:sz w:val="16"/>
+                <w:szCs w:val="16"/>
+                <w:lang w:val="en-US"/>
+              </w:rPr>
+            </w:pPr>
+          </w:p>
+        </w:tc>
+        <w:tc>
+          <w:tcPr>
+            <w:tcW w:w="1033" w:type="dxa"/>
+          </w:tcPr>
+          <w:p>
+            <w:pPr>
+              <w:rPr>
+                <w:sz w:val="16"/>
+                <w:szCs w:val="16"/>
+                <w:lang w:val="en-US"/>
+              </w:rPr>
+            </w:pPr>
+          </w:p>
+        </w:tc>
+        <w:tc>
+          <w:tcPr>
+            <w:tcW w:w="935" w:type="dxa"/>
+          </w:tcPr>
+          <w:p>
+            <w:pPr>
+              <w:rPr>
+                <w:sz w:val="16"/>
+                <w:szCs w:val="16"/>
+                <w:lang w:val="en-US"/>
+              </w:rPr>
+            </w:pPr>
+          </w:p>
+        </w:tc>
+      </w:tr>
+      <w:tr>
+        <w:trPr>
+          <w:trHeight w:val="213"/>
+        </w:trPr>
+        <w:tc>
+          <w:tcPr>
+            <w:tcW w:w="1090" w:type="dxa"/>
+          </w:tcPr>
+          <w:p>
+            <w:pPr>
+              <w:rPr>
+                <w:sz w:val="16"/>
+                <w:szCs w:val="16"/>
+                <w:lang w:val="en-US"/>
+              </w:rPr>
+            </w:pPr>
+            <w:r>
+              <w:rPr>
+                <w:sz w:val="16"/>
+                <w:szCs w:val="16"/>
+                <w:lang w:val="en-US"/>
+              </w:rPr>
+              <w:t>VAL</w:t>
+            </w:r>
+          </w:p>
+        </w:tc>
+        <w:tc>
+          <w:tcPr>
+            <w:tcW w:w="978" w:type="dxa"/>
+          </w:tcPr>
+          <w:p>
+            <w:pPr>
+              <w:rPr>
+                <w:sz w:val="16"/>
+                <w:szCs w:val="16"/>
+                <w:lang w:val="en-US"/>
+              </w:rPr>
+            </w:pPr>
+          </w:p>
+        </w:tc>
+        <w:tc>
+          <w:tcPr>
+            <w:tcW w:w="1146" w:type="dxa"/>
+          </w:tcPr>
+          <w:p>
+            <w:pPr>
+              <w:rPr>
+                <w:sz w:val="16"/>
+                <w:szCs w:val="16"/>
+                <w:lang w:val="en-US"/>
+              </w:rPr>
+            </w:pPr>
+          </w:p>
+        </w:tc>
+        <w:tc>
+          <w:tcPr>
+            <w:tcW w:w="882" w:type="dxa"/>
+          </w:tcPr>
+          <w:p>
+            <w:pPr>
+              <w:rPr>
+                <w:sz w:val="16"/>
+                <w:szCs w:val="16"/>
+                <w:lang w:val="en-US"/>
+              </w:rPr>
+            </w:pPr>
+            <w:r>
+              <w:rPr>
+                <w:sz w:val="16"/>
+                <w:szCs w:val="16"/>
+                <w:lang w:val="en-US"/>
+              </w:rPr>
+              <w:t>x</w:t>
+            </w:r>
+          </w:p>
+        </w:tc>
+        <w:tc>
+          <w:tcPr>
+            <w:tcW w:w="1033" w:type="dxa"/>
+          </w:tcPr>
+          <w:p>
+            <w:pPr>
+              <w:rPr>
+                <w:sz w:val="16"/>
+                <w:szCs w:val="16"/>
+                <w:lang w:val="en-US"/>
+              </w:rPr>
+            </w:pPr>
+          </w:p>
+        </w:tc>
+        <w:tc>
+          <w:tcPr>
+            <w:tcW w:w="935" w:type="dxa"/>
+          </w:tcPr>
+          <w:p>
+            <w:pPr>
+              <w:rPr>
+                <w:sz w:val="16"/>
+                <w:szCs w:val="16"/>
+                <w:lang w:val="en-US"/>
+              </w:rPr>
+            </w:pPr>
+          </w:p>
+        </w:tc>
+      </w:tr>
+      <w:tr>
+        <w:trPr>
+          <w:trHeight w:val="213"/>
+        </w:trPr>
+        <w:tc>
+          <w:tcPr>
+            <w:tcW w:w="1090" w:type="dxa"/>
+          </w:tcPr>
+          <w:p>
+            <w:pPr>
+              <w:rPr>
+                <w:sz w:val="16"/>
+                <w:szCs w:val="16"/>
+                <w:lang w:val="en-US"/>
+              </w:rPr>
+            </w:pPr>
+            <w:r>
+              <w:rPr>
+                <w:sz w:val="16"/>
+                <w:szCs w:val="16"/>
+                <w:lang w:val="en-US"/>
+              </w:rPr>
+              <w:t>GRO</w:t>
+            </w:r>
+          </w:p>
+        </w:tc>
+        <w:tc>
+          <w:tcPr>
+            <w:tcW w:w="978" w:type="dxa"/>
+          </w:tcPr>
+          <w:p>
+            <w:pPr>
+              <w:rPr>
+                <w:sz w:val="16"/>
+                <w:szCs w:val="16"/>
+                <w:lang w:val="en-US"/>
+              </w:rPr>
+            </w:pPr>
+          </w:p>
+        </w:tc>
+        <w:tc>
+          <w:tcPr>
+            <w:tcW w:w="1146" w:type="dxa"/>
+          </w:tcPr>
+          <w:p>
+            <w:pPr>
+              <w:rPr>
+                <w:sz w:val="16"/>
+                <w:szCs w:val="16"/>
+                <w:lang w:val="en-US"/>
+              </w:rPr>
+            </w:pPr>
+          </w:p>
+        </w:tc>
+        <w:tc>
+          <w:tcPr>
+            <w:tcW w:w="882" w:type="dxa"/>
+          </w:tcPr>
+          <w:p>
+            <w:pPr>
+              <w:rPr>
+                <w:sz w:val="16"/>
+                <w:szCs w:val="16"/>
+                <w:lang w:val="en-US"/>
+              </w:rPr>
+            </w:pPr>
+          </w:p>
+        </w:tc>
+        <w:tc>
+          <w:tcPr>
+            <w:tcW w:w="1033" w:type="dxa"/>
+          </w:tcPr>
+          <w:p>
+            <w:pPr>
+              <w:rPr>
+                <w:sz w:val="16"/>
+                <w:szCs w:val="16"/>
+                <w:lang w:val="en-US"/>
+              </w:rPr>
+            </w:pPr>
+            <w:r>
+              <w:rPr>
+                <w:sz w:val="16"/>
+                <w:szCs w:val="16"/>
+                <w:lang w:val="en-US"/>
+              </w:rPr>
+              <w:t>x</w:t>
+            </w:r>
+          </w:p>
+        </w:tc>
+        <w:tc>
+          <w:tcPr>
+            <w:tcW w:w="935" w:type="dxa"/>
+          </w:tcPr>
+          <w:p>
+            <w:pPr>
+              <w:rPr>
+                <w:sz w:val="16"/>
+                <w:szCs w:val="16"/>
+                <w:lang w:val="en-US"/>
+              </w:rPr>
+            </w:pPr>
+          </w:p>
+        </w:tc>
+      </w:tr>
+      <w:tr>
+        <w:trPr>
+          <w:trHeight w:val="213"/>
+        </w:trPr>
+        <w:tc>
+          <w:tcPr>
+            <w:tcW w:w="1090" w:type="dxa"/>
+          </w:tcPr>
+          <w:p>
+            <w:pPr>
+              <w:rPr>
+                <w:sz w:val="16"/>
+                <w:szCs w:val="16"/>
+                <w:lang w:val="en-US"/>
+              </w:rPr>
+            </w:pPr>
+            <w:r>
+              <w:rPr>
+                <w:sz w:val="16"/>
+                <w:szCs w:val="16"/>
+                <w:lang w:val="en-US"/>
+              </w:rPr>
+              <w:t>VOL</w:t>
+            </w:r>
+          </w:p>
+        </w:tc>
+        <w:tc>
+          <w:tcPr>
+            <w:tcW w:w="978" w:type="dxa"/>
+          </w:tcPr>
+          <w:p>
+            <w:pPr>
+              <w:rPr>
+                <w:sz w:val="16"/>
+                <w:szCs w:val="16"/>
+                <w:lang w:val="en-US"/>
+              </w:rPr>
+            </w:pPr>
+          </w:p>
+        </w:tc>
+        <w:tc>
+          <w:tcPr>
+            <w:tcW w:w="1146" w:type="dxa"/>
+          </w:tcPr>
+          <w:p>
+            <w:pPr>
+              <w:rPr>
+                <w:sz w:val="16"/>
+                <w:szCs w:val="16"/>
+                <w:lang w:val="en-US"/>
+              </w:rPr>
+            </w:pPr>
+          </w:p>
+        </w:tc>
+        <w:tc>
+          <w:tcPr>
+            <w:tcW w:w="882" w:type="dxa"/>
+          </w:tcPr>
+          <w:p>
+            <w:pPr>
+              <w:rPr>
+                <w:sz w:val="16"/>
+                <w:szCs w:val="16"/>
+                <w:lang w:val="en-US"/>
+              </w:rPr>
+            </w:pPr>
+          </w:p>
+        </w:tc>
+        <w:tc>
+          <w:tcPr>
+            <w:tcW w:w="1033" w:type="dxa"/>
+          </w:tcPr>
+          <w:p>
+            <w:pPr>
+              <w:rPr>
+                <w:sz w:val="16"/>
+                <w:szCs w:val="16"/>
+                <w:lang w:val="en-US"/>
+              </w:rPr>
+            </w:pPr>
+          </w:p>
+        </w:tc>
+        <w:tc>
+          <w:tcPr>
+            <w:tcW w:w="935" w:type="dxa"/>
+          </w:tcPr>
+          <w:p>
+            <w:pPr>
+              <w:rPr>
+                <w:sz w:val="16"/>
+                <w:szCs w:val="16"/>
+                <w:lang w:val="en-US"/>
+              </w:rPr>
+            </w:pPr>
+            <w:r>
+              <w:rPr>
+                <w:sz w:val="16"/>
+                <w:szCs w:val="16"/>
+                <w:lang w:val="en-US"/>
+              </w:rPr>
+              <w:t>x</w:t>
+            </w:r>
+          </w:p>
+        </w:tc>
+      </w:tr>
+      <w:tr>
+        <w:trPr>
+          <w:trHeight w:val="213"/>
+        </w:trPr>
+        <w:tc>
+          <w:tcPr>
+            <w:tcW w:w="1090" w:type="dxa"/>
+          </w:tcPr>
+          <w:p>
+            <w:pPr>
+              <w:rPr>
+                <w:sz w:val="16"/>
+                <w:szCs w:val="16"/>
+                <w:lang w:val="en-US"/>
+              </w:rPr>
+            </w:pPr>
+            <w:r>
+              <w:rPr>
+                <w:sz w:val="16"/>
+                <w:szCs w:val="16"/>
+                <w:lang w:val="en-US"/>
+              </w:rPr>
+              <w:t>MOM_VAL</w:t>
+            </w:r>
+          </w:p>
+        </w:tc>
+        <w:tc>
+          <w:tcPr>
+            <w:tcW w:w="978" w:type="dxa"/>
+          </w:tcPr>
+          <w:p>
+            <w:pPr>
+              <w:rPr>
+                <w:sz w:val="16"/>
+                <w:szCs w:val="16"/>
+                <w:lang w:val="en-US"/>
+              </w:rPr>
+            </w:pPr>
+            <w:r>
+              <w:rPr>
+                <w:sz w:val="16"/>
+                <w:szCs w:val="16"/>
+                <w:lang w:val="en-US"/>
+              </w:rPr>
+              <w:t>x</w:t>
+            </w:r>
+          </w:p>
+        </w:tc>
+        <w:tc>
+          <w:tcPr>
+            <w:tcW w:w="1146" w:type="dxa"/>
+          </w:tcPr>
+          <w:p>
+            <w:pPr>
+              <w:rPr>
+                <w:sz w:val="16"/>
+                <w:szCs w:val="16"/>
+                <w:lang w:val="en-US"/>
+              </w:rPr>
+            </w:pPr>
+          </w:p>
+        </w:tc>
+        <w:tc>
+          <w:tcPr>
+            <w:tcW w:w="882" w:type="dxa"/>
+          </w:tcPr>
+          <w:p>
+            <w:pPr>
+              <w:rPr>
+                <w:sz w:val="16"/>
+                <w:szCs w:val="16"/>
+                <w:lang w:val="en-US"/>
+              </w:rPr>
+            </w:pPr>
+            <w:r>
+              <w:rPr>
+                <w:sz w:val="16"/>
+                <w:szCs w:val="16"/>
+                <w:lang w:val="en-US"/>
+              </w:rPr>
+              <w:t>x</w:t>
+            </w:r>
+          </w:p>
+        </w:tc>
+        <w:tc>
+          <w:tcPr>
+            <w:tcW w:w="1033" w:type="dxa"/>
+          </w:tcPr>
+          <w:p>
+            <w:pPr>
+              <w:rPr>
+                <w:sz w:val="16"/>
+                <w:szCs w:val="16"/>
+                <w:lang w:val="en-US"/>
+              </w:rPr>
+            </w:pPr>
+          </w:p>
+        </w:tc>
+        <w:tc>
+          <w:tcPr>
+            <w:tcW w:w="935" w:type="dxa"/>
+          </w:tcPr>
+          <w:p>
+            <w:pPr>
+              <w:rPr>
+                <w:sz w:val="16"/>
+                <w:szCs w:val="16"/>
+                <w:lang w:val="en-US"/>
+              </w:rPr>
+            </w:pPr>
+          </w:p>
+        </w:tc>
+      </w:tr>
+      <w:tr>
+        <w:trPr>
+          <w:trHeight w:val="213"/>
+        </w:trPr>
+        <w:tc>
+          <w:tcPr>
+            <w:tcW w:w="1090" w:type="dxa"/>
+          </w:tcPr>
+          <w:p>
+            <w:pPr>
+              <w:rPr>
+                <w:sz w:val="16"/>
+                <w:szCs w:val="16"/>
+                <w:lang w:val="en-US"/>
+              </w:rPr>
+            </w:pPr>
+            <w:r>
+              <w:rPr>
+                <w:sz w:val="16"/>
+                <w:szCs w:val="16"/>
+                <w:lang w:val="en-US"/>
+              </w:rPr>
+              <w:t>MO</w:t>
+            </w:r>
+            <w:r>
+              <w:rPr>
+                <w:sz w:val="16"/>
+                <w:szCs w:val="16"/>
+                <w:lang w:val="en-US"/>
+              </w:rPr>
+              <w:t>M</w:t>
+            </w:r>
+            <w:r>
+              <w:rPr>
+                <w:sz w:val="16"/>
+                <w:szCs w:val="16"/>
+                <w:lang w:val="en-US"/>
+              </w:rPr>
+              <w:t>_</w:t>
+            </w:r>
+            <w:r>
+              <w:rPr>
+                <w:sz w:val="16"/>
+                <w:szCs w:val="16"/>
+                <w:lang w:val="en-US"/>
+              </w:rPr>
+              <w:t>GRO</w:t>
+            </w:r>
+          </w:p>
+        </w:tc>
+        <w:tc>
+          <w:tcPr>
+            <w:tcW w:w="978" w:type="dxa"/>
+          </w:tcPr>
+          <w:p>
+            <w:pPr>
+              <w:rPr>
+                <w:sz w:val="16"/>
+                <w:szCs w:val="16"/>
+                <w:lang w:val="en-US"/>
+              </w:rPr>
+            </w:pPr>
+            <w:r>
+              <w:rPr>
+                <w:sz w:val="16"/>
+                <w:szCs w:val="16"/>
+                <w:lang w:val="en-US"/>
+              </w:rPr>
+              <w:t>x</w:t>
+            </w:r>
+          </w:p>
+        </w:tc>
+        <w:tc>
+          <w:tcPr>
+            <w:tcW w:w="1146" w:type="dxa"/>
+          </w:tcPr>
+          <w:p>
+            <w:pPr>
+              <w:rPr>
+                <w:sz w:val="16"/>
+                <w:szCs w:val="16"/>
+                <w:lang w:val="en-US"/>
+              </w:rPr>
+            </w:pPr>
+          </w:p>
+        </w:tc>
+        <w:tc>
+          <w:tcPr>
+            <w:tcW w:w="882" w:type="dxa"/>
+          </w:tcPr>
+          <w:p>
+            <w:pPr>
+              <w:rPr>
+                <w:sz w:val="16"/>
+                <w:szCs w:val="16"/>
+                <w:lang w:val="en-US"/>
+              </w:rPr>
+            </w:pPr>
+          </w:p>
+        </w:tc>
+        <w:tc>
+          <w:tcPr>
+            <w:tcW w:w="1033" w:type="dxa"/>
+          </w:tcPr>
+          <w:p>
+            <w:pPr>
+              <w:rPr>
+                <w:sz w:val="16"/>
+                <w:szCs w:val="16"/>
+                <w:lang w:val="en-US"/>
+              </w:rPr>
+            </w:pPr>
+            <w:r>
+              <w:rPr>
+                <w:sz w:val="16"/>
+                <w:szCs w:val="16"/>
+                <w:lang w:val="en-US"/>
+              </w:rPr>
+              <w:t>x</w:t>
+            </w:r>
+          </w:p>
+        </w:tc>
+        <w:tc>
+          <w:tcPr>
+            <w:tcW w:w="935" w:type="dxa"/>
+          </w:tcPr>
+          <w:p>
+            <w:pPr>
+              <w:rPr>
+                <w:sz w:val="16"/>
+                <w:szCs w:val="16"/>
+                <w:lang w:val="en-US"/>
+              </w:rPr>
+            </w:pPr>
+          </w:p>
+        </w:tc>
+      </w:tr>
+      <w:tr>
+        <w:trPr>
+          <w:trHeight w:val="213"/>
+        </w:trPr>
+        <w:tc>
+          <w:tcPr>
+            <w:tcW w:w="1090" w:type="dxa"/>
+          </w:tcPr>
+          <w:p>
+            <w:pPr>
+              <w:rPr>
+                <w:sz w:val="16"/>
+                <w:szCs w:val="16"/>
+                <w:lang w:val="en-US"/>
+              </w:rPr>
+            </w:pPr>
+            <w:r>
+              <w:rPr>
+                <w:sz w:val="16"/>
+                <w:szCs w:val="16"/>
+                <w:lang w:val="en-US"/>
+              </w:rPr>
+              <w:t>MOM_VOL</w:t>
+            </w:r>
+          </w:p>
+        </w:tc>
+        <w:tc>
+          <w:tcPr>
+            <w:tcW w:w="978" w:type="dxa"/>
+          </w:tcPr>
+          <w:p>
+            <w:pPr>
+              <w:rPr>
+                <w:sz w:val="16"/>
+                <w:szCs w:val="16"/>
+                <w:lang w:val="en-US"/>
+              </w:rPr>
+            </w:pPr>
+            <w:r>
+              <w:rPr>
+                <w:sz w:val="16"/>
+                <w:szCs w:val="16"/>
+                <w:lang w:val="en-US"/>
+              </w:rPr>
+              <w:t>x</w:t>
+            </w:r>
+          </w:p>
+        </w:tc>
+        <w:tc>
+          <w:tcPr>
+            <w:tcW w:w="1146" w:type="dxa"/>
+          </w:tcPr>
+          <w:p>
+            <w:pPr>
+              <w:rPr>
+                <w:sz w:val="16"/>
+                <w:szCs w:val="16"/>
+                <w:lang w:val="en-US"/>
+              </w:rPr>
+            </w:pPr>
+          </w:p>
+        </w:tc>
+        <w:tc>
+          <w:tcPr>
+            <w:tcW w:w="882" w:type="dxa"/>
+          </w:tcPr>
+          <w:p>
+            <w:pPr>
+              <w:rPr>
+                <w:sz w:val="16"/>
+                <w:szCs w:val="16"/>
+                <w:lang w:val="en-US"/>
+              </w:rPr>
+            </w:pPr>
+          </w:p>
+        </w:tc>
+        <w:tc>
+          <w:tcPr>
+            <w:tcW w:w="1033" w:type="dxa"/>
+          </w:tcPr>
+          <w:p>
+            <w:pPr>
+              <w:rPr>
+                <w:sz w:val="16"/>
+                <w:szCs w:val="16"/>
+                <w:lang w:val="en-US"/>
+              </w:rPr>
+            </w:pPr>
+          </w:p>
+        </w:tc>
+        <w:tc>
+          <w:tcPr>
+            <w:tcW w:w="935" w:type="dxa"/>
+          </w:tcPr>
+          <w:p>
+            <w:pPr>
+              <w:rPr>
+                <w:sz w:val="16"/>
+                <w:szCs w:val="16"/>
+                <w:lang w:val="en-US"/>
+              </w:rPr>
+            </w:pPr>
+            <w:r>
+              <w:rPr>
+                <w:sz w:val="16"/>
+                <w:szCs w:val="16"/>
+                <w:lang w:val="en-US"/>
+              </w:rPr>
+              <w:t>x</w:t>
+            </w:r>
+          </w:p>
+        </w:tc>
+      </w:tr>
+      <w:tr>
+        <w:trPr>
+          <w:trHeight w:val="213"/>
+        </w:trPr>
+        <w:tc>
+          <w:tcPr>
+            <w:tcW w:w="1090" w:type="dxa"/>
+          </w:tcPr>
+          <w:p>
+            <w:pPr>
+              <w:rPr>
+                <w:sz w:val="16"/>
+                <w:szCs w:val="16"/>
+                <w:lang w:val="en-US"/>
+              </w:rPr>
+            </w:pPr>
+            <w:r>
+              <w:rPr>
+                <w:sz w:val="16"/>
+                <w:szCs w:val="16"/>
+                <w:lang w:val="en-US"/>
+              </w:rPr>
+              <w:t>MO</w:t>
+            </w:r>
+            <w:r>
+              <w:rPr>
+                <w:sz w:val="16"/>
+                <w:szCs w:val="16"/>
+                <w:lang w:val="en-US"/>
+              </w:rPr>
+              <w:t>C</w:t>
+            </w:r>
+            <w:r>
+              <w:rPr>
+                <w:sz w:val="16"/>
+                <w:szCs w:val="16"/>
+                <w:lang w:val="en-US"/>
+              </w:rPr>
+              <w:t>_VAL</w:t>
+            </w:r>
+          </w:p>
+        </w:tc>
+        <w:tc>
+          <w:tcPr>
+            <w:tcW w:w="978" w:type="dxa"/>
+          </w:tcPr>
+          <w:p>
+            <w:pPr>
+              <w:rPr>
+                <w:sz w:val="16"/>
+                <w:szCs w:val="16"/>
+                <w:lang w:val="en-US"/>
+              </w:rPr>
+            </w:pPr>
+          </w:p>
+        </w:tc>
+        <w:tc>
+          <w:tcPr>
+            <w:tcW w:w="1146" w:type="dxa"/>
+          </w:tcPr>
+          <w:p>
+            <w:pPr>
+              <w:rPr>
+                <w:sz w:val="16"/>
+                <w:szCs w:val="16"/>
+                <w:lang w:val="en-US"/>
+              </w:rPr>
+            </w:pPr>
+            <w:r>
+              <w:rPr>
+                <w:sz w:val="16"/>
+                <w:szCs w:val="16"/>
+                <w:lang w:val="en-US"/>
+              </w:rPr>
+              <w:t>x</w:t>
+            </w:r>
+          </w:p>
+        </w:tc>
+        <w:tc>
+          <w:tcPr>
+            <w:tcW w:w="882" w:type="dxa"/>
+          </w:tcPr>
+          <w:p>
+            <w:pPr>
+              <w:rPr>
+                <w:sz w:val="16"/>
+                <w:szCs w:val="16"/>
+                <w:lang w:val="en-US"/>
+              </w:rPr>
+            </w:pPr>
+            <w:r>
+              <w:rPr>
+                <w:sz w:val="16"/>
+                <w:szCs w:val="16"/>
+                <w:lang w:val="en-US"/>
+              </w:rPr>
+              <w:t>x</w:t>
+            </w:r>
+          </w:p>
+        </w:tc>
+        <w:tc>
+          <w:tcPr>
+            <w:tcW w:w="1033" w:type="dxa"/>
+          </w:tcPr>
+          <w:p>
+            <w:pPr>
+              <w:rPr>
+                <w:sz w:val="16"/>
+                <w:szCs w:val="16"/>
+                <w:lang w:val="en-US"/>
+              </w:rPr>
+            </w:pPr>
+          </w:p>
+        </w:tc>
+        <w:tc>
+          <w:tcPr>
+            <w:tcW w:w="935" w:type="dxa"/>
+          </w:tcPr>
+          <w:p>
+            <w:pPr>
+              <w:rPr>
+                <w:sz w:val="16"/>
+                <w:szCs w:val="16"/>
+                <w:lang w:val="en-US"/>
+              </w:rPr>
+            </w:pPr>
+          </w:p>
+        </w:tc>
+      </w:tr>
+      <w:tr>
+        <w:trPr>
+          <w:trHeight w:val="213"/>
+        </w:trPr>
+        <w:tc>
+          <w:tcPr>
+            <w:tcW w:w="1090" w:type="dxa"/>
+          </w:tcPr>
+          <w:p>
+            <w:pPr>
+              <w:rPr>
+                <w:sz w:val="16"/>
+                <w:szCs w:val="16"/>
+                <w:lang w:val="en-US"/>
+              </w:rPr>
+            </w:pPr>
+            <w:r>
+              <w:rPr>
+                <w:sz w:val="16"/>
+                <w:szCs w:val="16"/>
+                <w:lang w:val="en-US"/>
+              </w:rPr>
+              <w:t>MOC_GRO</w:t>
+            </w:r>
+          </w:p>
+        </w:tc>
+        <w:tc>
+          <w:tcPr>
+            <w:tcW w:w="978" w:type="dxa"/>
+          </w:tcPr>
+          <w:p>
+            <w:pPr>
+              <w:rPr>
+                <w:sz w:val="16"/>
+                <w:szCs w:val="16"/>
+                <w:lang w:val="en-US"/>
+              </w:rPr>
+            </w:pPr>
+          </w:p>
+        </w:tc>
+        <w:tc>
+          <w:tcPr>
+            <w:tcW w:w="1146" w:type="dxa"/>
+          </w:tcPr>
+          <w:p>
+            <w:pPr>
+              <w:rPr>
+                <w:sz w:val="16"/>
+                <w:szCs w:val="16"/>
+                <w:lang w:val="en-US"/>
+              </w:rPr>
+            </w:pPr>
+            <w:r>
+              <w:rPr>
+                <w:sz w:val="16"/>
+                <w:szCs w:val="16"/>
+                <w:lang w:val="en-US"/>
+              </w:rPr>
+              <w:t>x</w:t>
+            </w:r>
+          </w:p>
+        </w:tc>
+        <w:tc>
+          <w:tcPr>
+            <w:tcW w:w="882" w:type="dxa"/>
+          </w:tcPr>
+          <w:p>
+            <w:pPr>
+              <w:rPr>
+                <w:sz w:val="16"/>
+                <w:szCs w:val="16"/>
+                <w:lang w:val="en-US"/>
+              </w:rPr>
+            </w:pPr>
+          </w:p>
+        </w:tc>
+        <w:tc>
+          <w:tcPr>
+            <w:tcW w:w="1033" w:type="dxa"/>
+          </w:tcPr>
+          <w:p>
+            <w:pPr>
+              <w:rPr>
+                <w:sz w:val="16"/>
+                <w:szCs w:val="16"/>
+                <w:lang w:val="en-US"/>
+              </w:rPr>
+            </w:pPr>
+            <w:r>
+              <w:rPr>
+                <w:sz w:val="16"/>
+                <w:szCs w:val="16"/>
+                <w:lang w:val="en-US"/>
+              </w:rPr>
+              <w:t>x</w:t>
+            </w:r>
+          </w:p>
+        </w:tc>
+        <w:tc>
+          <w:tcPr>
+            <w:tcW w:w="935" w:type="dxa"/>
+          </w:tcPr>
+          <w:p>
+            <w:pPr>
+              <w:rPr>
+                <w:sz w:val="16"/>
+                <w:szCs w:val="16"/>
+                <w:lang w:val="en-US"/>
+              </w:rPr>
+            </w:pPr>
+          </w:p>
+        </w:tc>
+      </w:tr>
+      <w:tr>
+        <w:trPr>
+          <w:trHeight w:val="213"/>
+        </w:trPr>
+        <w:tc>
+          <w:tcPr>
+            <w:tcW w:w="1090" w:type="dxa"/>
+          </w:tcPr>
+          <w:p>
+            <w:pPr>
+              <w:rPr>
+                <w:sz w:val="16"/>
+                <w:szCs w:val="16"/>
+                <w:lang w:val="en-US"/>
+              </w:rPr>
+            </w:pPr>
+            <w:r>
+              <w:rPr>
+                <w:sz w:val="16"/>
+                <w:szCs w:val="16"/>
+                <w:lang w:val="en-US"/>
+              </w:rPr>
+              <w:t>MOC_VOL</w:t>
+            </w:r>
+          </w:p>
+        </w:tc>
+        <w:tc>
+          <w:tcPr>
+            <w:tcW w:w="978" w:type="dxa"/>
+          </w:tcPr>
+          <w:p>
+            <w:pPr>
+              <w:rPr>
+                <w:sz w:val="16"/>
+                <w:szCs w:val="16"/>
+                <w:lang w:val="en-US"/>
+              </w:rPr>
+            </w:pPr>
+          </w:p>
+        </w:tc>
+        <w:tc>
+          <w:tcPr>
+            <w:tcW w:w="1146" w:type="dxa"/>
+          </w:tcPr>
+          <w:p>
+            <w:pPr>
+              <w:rPr>
+                <w:sz w:val="16"/>
+                <w:szCs w:val="16"/>
+                <w:lang w:val="en-US"/>
+              </w:rPr>
+            </w:pPr>
+            <w:r>
+              <w:rPr>
+                <w:sz w:val="16"/>
+                <w:szCs w:val="16"/>
+                <w:lang w:val="en-US"/>
+              </w:rPr>
+              <w:t>x</w:t>
+            </w:r>
+          </w:p>
+        </w:tc>
+        <w:tc>
+          <w:tcPr>
+            <w:tcW w:w="882" w:type="dxa"/>
+          </w:tcPr>
+          <w:p>
+            <w:pPr>
+              <w:rPr>
+                <w:sz w:val="16"/>
+                <w:szCs w:val="16"/>
+                <w:lang w:val="en-US"/>
+              </w:rPr>
+            </w:pPr>
+          </w:p>
+        </w:tc>
+        <w:tc>
+          <w:tcPr>
+            <w:tcW w:w="1033" w:type="dxa"/>
+          </w:tcPr>
+          <w:p>
+            <w:pPr>
+              <w:rPr>
+                <w:sz w:val="16"/>
+                <w:szCs w:val="16"/>
+                <w:lang w:val="en-US"/>
+              </w:rPr>
+            </w:pPr>
+          </w:p>
+        </w:tc>
+        <w:tc>
+          <w:tcPr>
+            <w:tcW w:w="935" w:type="dxa"/>
+          </w:tcPr>
+          <w:p>
+            <w:pPr>
+              <w:rPr>
+                <w:sz w:val="16"/>
+                <w:szCs w:val="16"/>
+                <w:lang w:val="en-US"/>
+              </w:rPr>
+            </w:pPr>
+            <w:r>
+              <w:rPr>
+                <w:sz w:val="16"/>
+                <w:szCs w:val="16"/>
+                <w:lang w:val="en-US"/>
+              </w:rPr>
+              <w:t>x</w:t>
+            </w:r>
+          </w:p>
+        </w:tc>
+      </w:tr>
+      <w:tr>
+        <w:trPr>
+          <w:trHeight w:val="213"/>
+        </w:trPr>
+        <w:tc>
+          <w:tcPr>
+            <w:tcW w:w="1090" w:type="dxa"/>
+          </w:tcPr>
+          <w:p>
+            <w:pPr>
+              <w:rPr>
+                <w:sz w:val="16"/>
+                <w:szCs w:val="16"/>
+                <w:lang w:val="en-US"/>
+              </w:rPr>
+            </w:pPr>
+            <w:r>
+              <w:rPr>
+                <w:sz w:val="16"/>
+                <w:szCs w:val="16"/>
+                <w:lang w:val="en-US"/>
+              </w:rPr>
+              <w:t>VAL_VOL</w:t>
+            </w:r>
+          </w:p>
+        </w:tc>
+        <w:tc>
+          <w:tcPr>
+            <w:tcW w:w="978" w:type="dxa"/>
+          </w:tcPr>
+          <w:p>
+            <w:pPr>
+              <w:rPr>
+                <w:sz w:val="16"/>
+                <w:szCs w:val="16"/>
+                <w:lang w:val="en-US"/>
+              </w:rPr>
+            </w:pPr>
+          </w:p>
+        </w:tc>
+        <w:tc>
+          <w:tcPr>
+            <w:tcW w:w="1146" w:type="dxa"/>
+          </w:tcPr>
+          <w:p>
+            <w:pPr>
+              <w:rPr>
+                <w:sz w:val="16"/>
+                <w:szCs w:val="16"/>
+                <w:lang w:val="en-US"/>
+              </w:rPr>
+            </w:pPr>
+          </w:p>
+        </w:tc>
+        <w:tc>
+          <w:tcPr>
+            <w:tcW w:w="882" w:type="dxa"/>
+          </w:tcPr>
+          <w:p>
+            <w:pPr>
+              <w:rPr>
+                <w:sz w:val="16"/>
+                <w:szCs w:val="16"/>
+                <w:lang w:val="en-US"/>
+              </w:rPr>
+            </w:pPr>
+            <w:r>
+              <w:rPr>
+                <w:sz w:val="16"/>
+                <w:szCs w:val="16"/>
+                <w:lang w:val="en-US"/>
+              </w:rPr>
+              <w:t>x</w:t>
+            </w:r>
+          </w:p>
+        </w:tc>
+        <w:tc>
+          <w:tcPr>
+            <w:tcW w:w="1033" w:type="dxa"/>
+          </w:tcPr>
+          <w:p>
+            <w:pPr>
+              <w:rPr>
+                <w:sz w:val="16"/>
+                <w:szCs w:val="16"/>
+                <w:lang w:val="en-US"/>
+              </w:rPr>
+            </w:pPr>
+          </w:p>
+        </w:tc>
+        <w:tc>
+          <w:tcPr>
+            <w:tcW w:w="935" w:type="dxa"/>
+          </w:tcPr>
+          <w:p>
+            <w:pPr>
+              <w:rPr>
+                <w:sz w:val="16"/>
+                <w:szCs w:val="16"/>
+                <w:lang w:val="en-US"/>
+              </w:rPr>
+            </w:pPr>
+            <w:r>
+              <w:rPr>
+                <w:sz w:val="16"/>
+                <w:szCs w:val="16"/>
+                <w:lang w:val="en-US"/>
+              </w:rPr>
+              <w:t>x</w:t>
+            </w:r>
+          </w:p>
+        </w:tc>
+      </w:tr>
+      <w:tr>
+        <w:trPr>
+          <w:trHeight w:val="213"/>
+        </w:trPr>
+        <w:tc>
+          <w:tcPr>
+            <w:tcW w:w="1090" w:type="dxa"/>
+          </w:tcPr>
+          <w:p>
+            <w:pPr>
+              <w:rPr>
+                <w:sz w:val="16"/>
+                <w:szCs w:val="16"/>
+                <w:lang w:val="en-US"/>
+              </w:rPr>
+            </w:pPr>
+            <w:r>
+              <w:rPr>
+                <w:sz w:val="16"/>
+                <w:szCs w:val="16"/>
+                <w:lang w:val="en-US"/>
+              </w:rPr>
+              <w:t>GRO_VOL</w:t>
+            </w:r>
+          </w:p>
+        </w:tc>
+        <w:tc>
+          <w:tcPr>
+            <w:tcW w:w="978" w:type="dxa"/>
+          </w:tcPr>
+          <w:p>
+            <w:pPr>
+              <w:rPr>
+                <w:sz w:val="16"/>
+                <w:szCs w:val="16"/>
+                <w:lang w:val="en-US"/>
+              </w:rPr>
+            </w:pPr>
+          </w:p>
+        </w:tc>
+        <w:tc>
+          <w:tcPr>
+            <w:tcW w:w="1146" w:type="dxa"/>
+          </w:tcPr>
+          <w:p>
+            <w:pPr>
+              <w:rPr>
+                <w:sz w:val="16"/>
+                <w:szCs w:val="16"/>
+                <w:lang w:val="en-US"/>
+              </w:rPr>
+            </w:pPr>
+          </w:p>
+        </w:tc>
+        <w:tc>
+          <w:tcPr>
+            <w:tcW w:w="882" w:type="dxa"/>
+          </w:tcPr>
+          <w:p>
+            <w:pPr>
+              <w:rPr>
+                <w:sz w:val="16"/>
+                <w:szCs w:val="16"/>
+                <w:lang w:val="en-US"/>
+              </w:rPr>
+            </w:pPr>
+          </w:p>
+        </w:tc>
+        <w:tc>
+          <w:tcPr>
+            <w:tcW w:w="1033" w:type="dxa"/>
+          </w:tcPr>
+          <w:p>
+            <w:pPr>
+              <w:rPr>
+                <w:sz w:val="16"/>
+                <w:szCs w:val="16"/>
+                <w:lang w:val="en-US"/>
+              </w:rPr>
+            </w:pPr>
+            <w:r>
+              <w:rPr>
+                <w:sz w:val="16"/>
+                <w:szCs w:val="16"/>
+                <w:lang w:val="en-US"/>
+              </w:rPr>
+              <w:t>x</w:t>
+            </w:r>
+          </w:p>
+        </w:tc>
+        <w:tc>
+          <w:tcPr>
+            <w:tcW w:w="935" w:type="dxa"/>
+          </w:tcPr>
+          <w:p>
+            <w:pPr>
+              <w:rPr>
+                <w:sz w:val="16"/>
+                <w:szCs w:val="16"/>
+                <w:lang w:val="en-US"/>
+              </w:rPr>
+            </w:pPr>
+            <w:r>
+              <w:rPr>
+                <w:sz w:val="16"/>
+                <w:szCs w:val="16"/>
+                <w:lang w:val="en-US"/>
+              </w:rPr>
+              <w:t>x</w:t>
+            </w:r>
+          </w:p>
+        </w:tc>
+      </w:tr>
+      <w:tr>
+        <w:trPr>
+          <w:trHeight w:val="213"/>
+        </w:trPr>
+        <w:tc>
+          <w:tcPr>
+            <w:tcW w:w="1090" w:type="dxa"/>
+          </w:tcPr>
+          <w:p>
+            <w:pPr>
+              <w:rPr>
+                <w:sz w:val="16"/>
+                <w:szCs w:val="16"/>
+                <w:lang w:val="en-US"/>
+              </w:rPr>
+            </w:pPr>
+            <w:r>
+              <w:rPr>
+                <w:sz w:val="16"/>
+                <w:szCs w:val="16"/>
+                <w:lang w:val="en-US"/>
+              </w:rPr>
+              <w:t>MOM_VAL_VOL</w:t>
+            </w:r>
+          </w:p>
+        </w:tc>
+        <w:tc>
+          <w:tcPr>
+            <w:tcW w:w="978" w:type="dxa"/>
+          </w:tcPr>
+          <w:p>
+            <w:pPr>
+              <w:rPr>
+                <w:sz w:val="16"/>
+                <w:szCs w:val="16"/>
+                <w:lang w:val="en-US"/>
+              </w:rPr>
+            </w:pPr>
+            <w:r>
+              <w:rPr>
+                <w:sz w:val="16"/>
+                <w:szCs w:val="16"/>
+                <w:lang w:val="en-US"/>
+              </w:rPr>
+              <w:t>x</w:t>
+            </w:r>
+          </w:p>
+        </w:tc>
+        <w:tc>
+          <w:tcPr>
+            <w:tcW w:w="1146" w:type="dxa"/>
+          </w:tcPr>
+          <w:p>
+            <w:pPr>
+              <w:rPr>
+                <w:sz w:val="16"/>
+                <w:szCs w:val="16"/>
+                <w:lang w:val="en-US"/>
+              </w:rPr>
+            </w:pPr>
+          </w:p>
+        </w:tc>
+        <w:tc>
+          <w:tcPr>
+            <w:tcW w:w="882" w:type="dxa"/>
+          </w:tcPr>
+          <w:p>
+            <w:pPr>
+              <w:rPr>
+                <w:sz w:val="16"/>
+                <w:szCs w:val="16"/>
+                <w:lang w:val="en-US"/>
+              </w:rPr>
+            </w:pPr>
+            <w:r>
+              <w:rPr>
+                <w:sz w:val="16"/>
+                <w:szCs w:val="16"/>
+                <w:lang w:val="en-US"/>
+              </w:rPr>
+              <w:t>x</w:t>
+            </w:r>
+          </w:p>
+        </w:tc>
+        <w:tc>
+          <w:tcPr>
+            <w:tcW w:w="1033" w:type="dxa"/>
+          </w:tcPr>
+          <w:p>
+            <w:pPr>
+              <w:rPr>
+                <w:sz w:val="16"/>
+                <w:szCs w:val="16"/>
+                <w:lang w:val="en-US"/>
+              </w:rPr>
+            </w:pPr>
+          </w:p>
+        </w:tc>
+        <w:tc>
+          <w:tcPr>
+            <w:tcW w:w="935" w:type="dxa"/>
+          </w:tcPr>
+          <w:p>
+            <w:pPr>
+              <w:rPr>
+                <w:sz w:val="16"/>
+                <w:szCs w:val="16"/>
+                <w:lang w:val="en-US"/>
+              </w:rPr>
+            </w:pPr>
+            <w:r>
+              <w:rPr>
+                <w:sz w:val="16"/>
+                <w:szCs w:val="16"/>
+                <w:lang w:val="en-US"/>
+              </w:rPr>
+              <w:t>x</w:t>
+            </w:r>
+          </w:p>
+        </w:tc>
+      </w:tr>
+      <w:tr>
+        <w:trPr>
+          <w:trHeight w:val="213"/>
+        </w:trPr>
+        <w:tc>
+          <w:tcPr>
+            <w:tcW w:w="1090" w:type="dxa"/>
+          </w:tcPr>
+          <w:p>
+            <w:pPr>
+              <w:rPr>
+                <w:sz w:val="16"/>
+                <w:szCs w:val="16"/>
+                <w:lang w:val="en-US"/>
+              </w:rPr>
+            </w:pPr>
+            <w:r>
+              <w:rPr>
+                <w:sz w:val="16"/>
+                <w:szCs w:val="16"/>
+                <w:lang w:val="en-US"/>
+              </w:rPr>
+              <w:t>MOM_GRO_VOL</w:t>
+            </w:r>
+          </w:p>
+        </w:tc>
+        <w:tc>
+          <w:tcPr>
+            <w:tcW w:w="978" w:type="dxa"/>
+          </w:tcPr>
+          <w:p>
+            <w:pPr>
+              <w:rPr>
+                <w:sz w:val="16"/>
+                <w:szCs w:val="16"/>
+                <w:lang w:val="en-US"/>
+              </w:rPr>
+            </w:pPr>
+            <w:r>
+              <w:rPr>
+                <w:sz w:val="16"/>
+                <w:szCs w:val="16"/>
+                <w:lang w:val="en-US"/>
+              </w:rPr>
+              <w:t>x</w:t>
+            </w:r>
+          </w:p>
+        </w:tc>
+        <w:tc>
+          <w:tcPr>
+            <w:tcW w:w="1146" w:type="dxa"/>
+          </w:tcPr>
+          <w:p>
+            <w:pPr>
+              <w:rPr>
+                <w:sz w:val="16"/>
+                <w:szCs w:val="16"/>
+                <w:lang w:val="en-US"/>
+              </w:rPr>
+            </w:pPr>
+          </w:p>
+        </w:tc>
+        <w:tc>
+          <w:tcPr>
+            <w:tcW w:w="882" w:type="dxa"/>
+          </w:tcPr>
+          <w:p>
+            <w:pPr>
+              <w:rPr>
+                <w:sz w:val="16"/>
+                <w:szCs w:val="16"/>
+                <w:lang w:val="en-US"/>
+              </w:rPr>
+            </w:pPr>
+          </w:p>
+        </w:tc>
+        <w:tc>
+          <w:tcPr>
+            <w:tcW w:w="1033" w:type="dxa"/>
+          </w:tcPr>
+          <w:p>
+            <w:pPr>
+              <w:rPr>
+                <w:sz w:val="16"/>
+                <w:szCs w:val="16"/>
+                <w:lang w:val="en-US"/>
+              </w:rPr>
+            </w:pPr>
+            <w:r>
+              <w:rPr>
+                <w:sz w:val="16"/>
+                <w:szCs w:val="16"/>
+                <w:lang w:val="en-US"/>
+              </w:rPr>
+              <w:t>x</w:t>
+            </w:r>
+          </w:p>
+        </w:tc>
+        <w:tc>
+          <w:tcPr>
+            <w:tcW w:w="935" w:type="dxa"/>
+          </w:tcPr>
+          <w:p>
+            <w:pPr>
+              <w:rPr>
+                <w:sz w:val="16"/>
+                <w:szCs w:val="16"/>
+                <w:lang w:val="en-US"/>
+              </w:rPr>
+            </w:pPr>
+            <w:r>
+              <w:rPr>
+                <w:sz w:val="16"/>
+                <w:szCs w:val="16"/>
+                <w:lang w:val="en-US"/>
+              </w:rPr>
+              <w:t>x</w:t>
+            </w:r>
+          </w:p>
+        </w:tc>
+      </w:tr>
+      <w:tr>
+        <w:trPr>
+          <w:trHeight w:val="213"/>
+        </w:trPr>
+        <w:tc>
+          <w:tcPr>
+            <w:tcW w:w="1090" w:type="dxa"/>
+          </w:tcPr>
+          <w:p>
+            <w:pPr>
+              <w:rPr>
+                <w:sz w:val="16"/>
+                <w:szCs w:val="16"/>
+                <w:lang w:val="en-US"/>
+              </w:rPr>
+            </w:pPr>
+            <w:r>
+              <w:rPr>
+                <w:sz w:val="16"/>
+                <w:szCs w:val="16"/>
+                <w:lang w:val="en-US"/>
+              </w:rPr>
+              <w:t>MOC_VAL_VOL</w:t>
+            </w:r>
+          </w:p>
+        </w:tc>
+        <w:tc>
+          <w:tcPr>
+            <w:tcW w:w="978" w:type="dxa"/>
+          </w:tcPr>
+          <w:p>
+            <w:pPr>
+              <w:rPr>
+                <w:sz w:val="16"/>
+                <w:szCs w:val="16"/>
+                <w:lang w:val="en-US"/>
+              </w:rPr>
+            </w:pPr>
+          </w:p>
+        </w:tc>
+        <w:tc>
+          <w:tcPr>
+            <w:tcW w:w="1146" w:type="dxa"/>
+          </w:tcPr>
+          <w:p>
+            <w:pPr>
+              <w:rPr>
+                <w:sz w:val="16"/>
+                <w:szCs w:val="16"/>
+                <w:lang w:val="en-US"/>
+              </w:rPr>
+            </w:pPr>
+            <w:r>
+              <w:rPr>
+                <w:sz w:val="16"/>
+                <w:szCs w:val="16"/>
+                <w:lang w:val="en-US"/>
+              </w:rPr>
+              <w:t>x</w:t>
+            </w:r>
+          </w:p>
+        </w:tc>
+        <w:tc>
+          <w:tcPr>
+            <w:tcW w:w="882" w:type="dxa"/>
+          </w:tcPr>
+          <w:p>
+            <w:pPr>
+              <w:rPr>
+                <w:sz w:val="16"/>
+                <w:szCs w:val="16"/>
+                <w:lang w:val="en-US"/>
+              </w:rPr>
+            </w:pPr>
+            <w:r>
+              <w:rPr>
+                <w:sz w:val="16"/>
+                <w:szCs w:val="16"/>
+                <w:lang w:val="en-US"/>
+              </w:rPr>
+              <w:t>x</w:t>
+            </w:r>
+          </w:p>
+        </w:tc>
+        <w:tc>
+          <w:tcPr>
+            <w:tcW w:w="1033" w:type="dxa"/>
+          </w:tcPr>
+          <w:p>
+            <w:pPr>
+              <w:rPr>
+                <w:sz w:val="16"/>
+                <w:szCs w:val="16"/>
+                <w:lang w:val="en-US"/>
+              </w:rPr>
+            </w:pPr>
+          </w:p>
+        </w:tc>
+        <w:tc>
+          <w:tcPr>
+            <w:tcW w:w="935" w:type="dxa"/>
+          </w:tcPr>
+          <w:p>
+            <w:pPr>
+              <w:rPr>
+                <w:sz w:val="16"/>
+                <w:szCs w:val="16"/>
+                <w:lang w:val="en-US"/>
+              </w:rPr>
+            </w:pPr>
+            <w:r>
+              <w:rPr>
+                <w:sz w:val="16"/>
+                <w:szCs w:val="16"/>
+                <w:lang w:val="en-US"/>
+              </w:rPr>
+              <w:t>x</w:t>
+            </w:r>
+          </w:p>
+        </w:tc>
+      </w:tr>
+      <w:tr>
+        <w:trPr>
+          <w:trHeight w:val="213"/>
+        </w:trPr>
+        <w:tc>
+          <w:tcPr>
+            <w:tcW w:w="1090" w:type="dxa"/>
+          </w:tcPr>
+          <w:p>
+            <w:pPr>
+              <w:rPr>
+                <w:sz w:val="16"/>
+                <w:szCs w:val="16"/>
+                <w:lang w:val="en-US"/>
+              </w:rPr>
+            </w:pPr>
+            <w:r>
+              <w:rPr>
+                <w:sz w:val="16"/>
+                <w:szCs w:val="16"/>
+                <w:lang w:val="en-US"/>
+              </w:rPr>
+              <w:t>MOC_GRO_VOL</w:t>
+            </w:r>
+          </w:p>
+        </w:tc>
+        <w:tc>
+          <w:tcPr>
+            <w:tcW w:w="978" w:type="dxa"/>
+          </w:tcPr>
+          <w:p>
+            <w:pPr>
+              <w:rPr>
+                <w:sz w:val="16"/>
+                <w:szCs w:val="16"/>
+                <w:lang w:val="en-US"/>
+              </w:rPr>
+            </w:pPr>
+          </w:p>
+        </w:tc>
+        <w:tc>
+          <w:tcPr>
+            <w:tcW w:w="1146" w:type="dxa"/>
+          </w:tcPr>
+          <w:p>
+            <w:pPr>
+              <w:rPr>
+                <w:sz w:val="16"/>
+                <w:szCs w:val="16"/>
+                <w:lang w:val="en-US"/>
+              </w:rPr>
+            </w:pPr>
+            <w:r>
+              <w:rPr>
+                <w:sz w:val="16"/>
+                <w:szCs w:val="16"/>
+                <w:lang w:val="en-US"/>
+              </w:rPr>
+              <w:t>x</w:t>
+            </w:r>
+          </w:p>
+        </w:tc>
+        <w:tc>
+          <w:tcPr>
+            <w:tcW w:w="882" w:type="dxa"/>
+          </w:tcPr>
+          <w:p>
+            <w:pPr>
+              <w:rPr>
+                <w:sz w:val="16"/>
+                <w:szCs w:val="16"/>
+                <w:lang w:val="en-US"/>
+              </w:rPr>
+            </w:pPr>
+          </w:p>
+        </w:tc>
+        <w:tc>
+          <w:tcPr>
+            <w:tcW w:w="1033" w:type="dxa"/>
+          </w:tcPr>
+          <w:p>
+            <w:pPr>
+              <w:rPr>
+                <w:sz w:val="16"/>
+                <w:szCs w:val="16"/>
+                <w:lang w:val="en-US"/>
+              </w:rPr>
+            </w:pPr>
+            <w:r>
+              <w:rPr>
+                <w:sz w:val="16"/>
+                <w:szCs w:val="16"/>
+                <w:lang w:val="en-US"/>
+              </w:rPr>
+              <w:t>x</w:t>
+            </w:r>
+          </w:p>
+        </w:tc>
+        <w:tc>
+          <w:tcPr>
+            <w:tcW w:w="935" w:type="dxa"/>
+          </w:tcPr>
+          <w:p>
+            <w:pPr>
+              <w:rPr>
+                <w:sz w:val="16"/>
+                <w:szCs w:val="16"/>
+                <w:lang w:val="en-US"/>
+              </w:rPr>
+            </w:pPr>
+            <w:r>
+              <w:rPr>
+                <w:sz w:val="16"/>
+                <w:szCs w:val="16"/>
+                <w:lang w:val="en-US"/>
+              </w:rPr>
+              <w:t>x</w:t>
+            </w:r>
+          </w:p>
+        </w:tc>
+      </w:tr>
+    </w:tbl>
     <w:p>
       <w:pPr>
         <w:rPr>
@@ -7323,13 +9816,8 @@
         <w:rPr>
           <w:lang w:val="en-US"/>
         </w:rPr>
-        <w:t xml:space="preserve">3.3 </w:t>
-      </w:r>
-      <w:r>
-        <w:rPr>
-          <w:lang w:val="en-US"/>
-        </w:rPr>
-        <w:t>Country weights</w:t>
+        <w:lastRenderedPageBreak/>
+        <w:t>2.5 Rebalancing</w:t>
       </w:r>
     </w:p>
     <w:p>
@@ -7342,25 +9830,7 @@
         <w:rPr>
           <w:lang w:val="en-US"/>
         </w:rPr>
-        <w:t xml:space="preserve">The weight of a country is measured </w:t>
-      </w:r>
-      <w:r>
-        <w:rPr>
-          <w:lang w:val="en-US"/>
-        </w:rPr>
-        <w:t>by relating the</w:t>
-      </w:r>
-      <w:r>
-        <w:rPr>
-          <w:lang w:val="en-US"/>
-        </w:rPr>
-        <w:t xml:space="preserve"> market capitalization </w:t>
-      </w:r>
-      <w:r>
-        <w:rPr>
-          <w:lang w:val="en-US"/>
-        </w:rPr>
-        <w:t>of the invested stocks from this country to the market capitalization of all invested stocks. The weights were measured monthly.</w:t>
+        <w:t>These 17 portfolios were evaluated with monthly and quarterly rebalancing. To keep things simple the quarterly sort includes all stocks fulfilling the selection criteria for January, April, July, and October and invests them for at least 3 months. The monthly sort invests all stocks which include the selection criteria for the specified month.</w:t>
       </w:r>
     </w:p>
     <w:p>
@@ -7373,75 +9843,320 @@
         <w:rPr>
           <w:lang w:val="en-US"/>
         </w:rPr>
-        <w:t xml:space="preserve">For the benchmark, </w:t>
-      </w:r>
-      <w:r>
-        <w:rPr>
-          <w:lang w:val="en-US"/>
-        </w:rPr>
-        <w:t xml:space="preserve">in the beginning India makes up most of the weight. From 2002 on, Chinas weight </w:t>
-      </w:r>
-      <w:r>
-        <w:rPr>
-          <w:lang w:val="en-US"/>
-        </w:rPr>
-        <w:t>got</w:t>
-      </w:r>
-      <w:r>
-        <w:rPr>
-          <w:lang w:val="en-US"/>
-        </w:rPr>
-        <w:t xml:space="preserve"> significantly </w:t>
-      </w:r>
-      <w:r>
-        <w:rPr>
-          <w:lang w:val="en-US"/>
-        </w:rPr>
-        <w:t>heavier</w:t>
-      </w:r>
-      <w:r>
-        <w:rPr>
-          <w:lang w:val="en-US"/>
-        </w:rPr>
-        <w:t xml:space="preserve"> and comprises for most of the time the </w:t>
-      </w:r>
-      <w:r>
-        <w:rPr>
-          <w:lang w:val="en-US"/>
-        </w:rPr>
-        <w:t>heaviest</w:t>
-      </w:r>
-      <w:r>
-        <w:rPr>
-          <w:lang w:val="en-US"/>
-        </w:rPr>
-        <w:t xml:space="preserve"> weight.</w:t>
-      </w:r>
-      <w:r>
-        <w:rPr>
-          <w:lang w:val="en-US"/>
-        </w:rPr>
-        <w:t xml:space="preserve"> Russia and Brazil – with exceptions – add only around 5 – 15 % of weight over time. </w:t>
+        <w:t>2.6 Weights</w:t>
       </w:r>
     </w:p>
     <w:p>
       <w:pPr>
         <w:rPr>
           <w:lang w:val="en-US"/>
+        </w:rPr>
+      </w:pPr>
+      <w:r>
+        <w:rPr>
+          <w:lang w:val="en-US"/>
+        </w:rPr>
+        <w:t xml:space="preserve">Every stock is weighted in relation to its most recent market capitalization, with the four 3-factor combinations additionally weighted with every stock equally. </w:t>
+      </w:r>
+    </w:p>
+    <w:p>
+      <w:pPr>
+        <w:rPr>
+          <w:lang w:val="en-US"/>
+        </w:rPr>
+      </w:pPr>
+      <w:r>
+        <w:rPr>
+          <w:lang w:val="en-US"/>
+        </w:rPr>
+        <w:t xml:space="preserve">// maybe add here more </w:t>
+      </w:r>
+      <w:r>
+        <w:rPr>
+          <w:lang w:val="en-US"/>
+        </w:rPr>
+        <w:sym w:font="Wingdings" w:char="F0E0"/>
+      </w:r>
+      <w:r>
+        <w:rPr>
+          <w:lang w:val="en-US"/>
+        </w:rPr>
+        <w:t xml:space="preserve"> check the code </w:t>
+      </w:r>
+    </w:p>
+    <w:p>
+      <w:pPr>
+        <w:rPr>
+          <w:lang w:val="en-US"/>
+        </w:rPr>
+      </w:pPr>
+      <w:r>
+        <w:rPr>
+          <w:lang w:val="en-US"/>
+        </w:rPr>
+        <w:t>2.6 Spanning tests design</w:t>
+      </w:r>
+    </w:p>
+    <w:p>
+      <w:pPr>
+        <w:rPr>
+          <w:lang w:val="en-US"/>
+        </w:rPr>
+      </w:pPr>
+      <w:r>
+        <w:rPr>
+          <w:lang w:val="en-US"/>
+        </w:rPr>
+        <w:t xml:space="preserve">// to do </w:t>
+      </w:r>
+    </w:p>
+    <w:p>
+      <w:pPr>
+        <w:rPr>
+          <w:lang w:val="en-GB"/>
+        </w:rPr>
+      </w:pPr>
+      <w:r>
+        <w:rPr>
+          <w:lang w:val="en-GB"/>
+        </w:rPr>
+        <w:t>// check Hanauer and Lauterbach (2019) … something like th</w:t>
+      </w:r>
+      <w:r>
+        <w:rPr>
+          <w:lang w:val="en-GB"/>
+        </w:rPr>
+        <w:t>is</w:t>
+      </w:r>
+    </w:p>
+    <w:p>
+      <w:pPr>
+        <w:rPr>
+          <w:lang w:val="en-GB"/>
         </w:rPr>
       </w:pPr>
     </w:p>
     <w:p>
       <w:pPr>
         <w:rPr>
-          <w:lang w:val="en-US"/>
+          <w:lang w:val="en-GB"/>
         </w:rPr>
       </w:pPr>
+    </w:p>
+    <w:p>
+      <w:pPr>
+        <w:rPr>
+          <w:lang w:val="en-GB"/>
+        </w:rPr>
+      </w:pPr>
+    </w:p>
+    <w:p>
+      <w:pPr>
+        <w:rPr>
+          <w:lang w:val="en-GB"/>
+        </w:rPr>
+      </w:pPr>
+    </w:p>
+    <w:p>
+      <w:pPr>
+        <w:rPr>
+          <w:lang w:val="en-GB"/>
+        </w:rPr>
+      </w:pPr>
+    </w:p>
+    <w:p>
+      <w:pPr>
+        <w:rPr>
+          <w:lang w:val="en-GB"/>
+        </w:rPr>
+      </w:pPr>
+    </w:p>
+    <w:p>
+      <w:pPr>
+        <w:rPr>
+          <w:lang w:val="en-GB"/>
+        </w:rPr>
+      </w:pPr>
+    </w:p>
+    <w:p>
+      <w:pPr>
+        <w:rPr>
+          <w:lang w:val="en-GB"/>
+        </w:rPr>
+      </w:pPr>
+    </w:p>
+    <w:p>
+      <w:pPr>
+        <w:rPr>
+          <w:lang w:val="en-GB"/>
+        </w:rPr>
+      </w:pPr>
+    </w:p>
+    <w:p>
+      <w:pPr>
+        <w:rPr>
+          <w:lang w:val="en-GB"/>
+        </w:rPr>
+      </w:pPr>
+    </w:p>
+    <w:p>
+      <w:pPr>
+        <w:rPr>
+          <w:lang w:val="en-GB"/>
+        </w:rPr>
+      </w:pPr>
+    </w:p>
+    <w:p>
+      <w:pPr>
+        <w:rPr>
+          <w:lang w:val="en-GB"/>
+        </w:rPr>
+      </w:pPr>
+    </w:p>
+    <w:p>
+      <w:pPr>
+        <w:rPr>
+          <w:lang w:val="en-GB"/>
+        </w:rPr>
+      </w:pPr>
+    </w:p>
+    <w:p>
+      <w:pPr>
+        <w:rPr>
+          <w:lang w:val="en-GB"/>
+        </w:rPr>
+      </w:pPr>
+    </w:p>
+    <w:p>
+      <w:pPr>
+        <w:rPr>
+          <w:lang w:val="en-US"/>
+        </w:rPr>
+      </w:pPr>
+      <w:r>
+        <w:rPr>
+          <w:lang w:val="en-US"/>
+        </w:rPr>
+        <w:t xml:space="preserve">3.3 </w:t>
+      </w:r>
+      <w:r>
+        <w:rPr>
+          <w:lang w:val="en-US"/>
+        </w:rPr>
+        <w:t>Country weights</w:t>
+      </w:r>
+    </w:p>
+    <w:p>
+      <w:pPr>
+        <w:rPr>
+          <w:lang w:val="en-US"/>
+        </w:rPr>
+      </w:pPr>
+      <w:r>
+        <w:rPr>
+          <w:lang w:val="en-US"/>
+        </w:rPr>
+        <w:t xml:space="preserve">The weight of a country is measured </w:t>
+      </w:r>
+      <w:r>
+        <w:rPr>
+          <w:lang w:val="en-US"/>
+        </w:rPr>
+        <w:t>by relating the</w:t>
+      </w:r>
+      <w:r>
+        <w:rPr>
+          <w:lang w:val="en-US"/>
+        </w:rPr>
+        <w:t xml:space="preserve"> market capitalization </w:t>
+      </w:r>
+      <w:r>
+        <w:rPr>
+          <w:lang w:val="en-US"/>
+        </w:rPr>
+        <w:t>of the invested stocks from this country to the market capitalization of all invested stocks. The weights were measured monthly.</w:t>
+      </w:r>
+    </w:p>
+    <w:p>
+      <w:pPr>
+        <w:rPr>
+          <w:lang w:val="en-US"/>
+        </w:rPr>
+      </w:pPr>
+      <w:r>
+        <w:rPr>
+          <w:lang w:val="en-US"/>
+        </w:rPr>
+        <w:t xml:space="preserve">For the benchmark, </w:t>
+      </w:r>
+      <w:r>
+        <w:rPr>
+          <w:lang w:val="en-US"/>
+        </w:rPr>
+        <w:t xml:space="preserve">in the beginning India makes up most of the weight. From 2002 on, Chinas weight </w:t>
+      </w:r>
+      <w:r>
+        <w:rPr>
+          <w:lang w:val="en-US"/>
+        </w:rPr>
+        <w:t>got</w:t>
+      </w:r>
+      <w:r>
+        <w:rPr>
+          <w:lang w:val="en-US"/>
+        </w:rPr>
+        <w:t xml:space="preserve"> significantly </w:t>
+      </w:r>
+      <w:r>
+        <w:rPr>
+          <w:lang w:val="en-US"/>
+        </w:rPr>
+        <w:t>heavier</w:t>
+      </w:r>
+      <w:r>
+        <w:rPr>
+          <w:lang w:val="en-US"/>
+        </w:rPr>
+        <w:t xml:space="preserve"> and comprises for most of the time the </w:t>
+      </w:r>
+      <w:r>
+        <w:rPr>
+          <w:lang w:val="en-US"/>
+        </w:rPr>
+        <w:t>heaviest</w:t>
+      </w:r>
+      <w:r>
+        <w:rPr>
+          <w:lang w:val="en-US"/>
+        </w:rPr>
+        <w:t xml:space="preserve"> weight.</w:t>
+      </w:r>
+      <w:r>
+        <w:rPr>
+          <w:lang w:val="en-US"/>
+        </w:rPr>
+        <w:t xml:space="preserve"> Russia and Brazil – with exceptions – add only around 5 – 15 % of weight over time. </w:t>
+      </w:r>
+    </w:p>
+    <w:p>
+      <w:pPr>
+        <w:rPr>
+          <w:lang w:val="en-US"/>
+        </w:rPr>
+      </w:pPr>
+    </w:p>
+    <w:p>
+      <w:pPr>
+        <w:rPr>
+          <w:lang w:val="en-US"/>
+        </w:rPr>
+      </w:pPr>
       <w:r>
         <w:rPr>
           <w:noProof/>
           <w:lang w:val="en-US"/>
         </w:rPr>
+        <w:lastRenderedPageBreak/>
         <w:drawing>
           <wp:inline distT="0" distB="0" distL="0" distR="0" wp14:anchorId="7F248A07" wp14:editId="68931F82">
             <wp:extent cx="5753100" cy="3552825"/>
@@ -7527,21 +10242,7 @@
         <w:rPr>
           <w:lang w:val="en-US"/>
         </w:rPr>
-        <w:t xml:space="preserve">Overall, we can see, that weights in general fluctuate strongly. Through the focus on the whole BRIC </w:t>
-      </w:r>
-      <w:proofErr w:type="gramStart"/>
-      <w:r>
-        <w:rPr>
-          <w:lang w:val="en-US"/>
-        </w:rPr>
-        <w:t>region  and</w:t>
-      </w:r>
-      <w:proofErr w:type="gramEnd"/>
-      <w:r>
-        <w:rPr>
-          <w:lang w:val="en-US"/>
-        </w:rPr>
-        <w:t xml:space="preserve"> the subsequent diversification effect our strategies work more effective. </w:t>
+        <w:t xml:space="preserve">Overall, we can see, that weights in general fluctuate strongly. Through the focus on the whole BRIC region  and the subsequent diversification effect our strategies work more effective. </w:t>
       </w:r>
     </w:p>
     <w:tbl>
@@ -7570,7 +10271,6 @@
               <w:rPr>
                 <w:noProof/>
               </w:rPr>
-              <w:lastRenderedPageBreak/>
               <w:drawing>
                 <wp:inline distT="0" distB="0" distL="0" distR="0" wp14:anchorId="46E1C93B" wp14:editId="4E589CA8">
                   <wp:extent cx="2777986" cy="1714500"/>
@@ -7868,6 +10568,7 @@
               <w:rPr>
                 <w:noProof/>
               </w:rPr>
+              <w:lastRenderedPageBreak/>
               <w:drawing>
                 <wp:inline distT="0" distB="0" distL="0" distR="0" wp14:anchorId="03ECD0B4" wp14:editId="750AB709">
                   <wp:extent cx="2783252" cy="1717663"/>
@@ -9010,6 +11711,74 @@
       <w:lang w:eastAsia="de-DE"/>
     </w:rPr>
   </w:style>
+  <w:style w:type="character" w:styleId="Kommentarzeichen">
+    <w:name w:val="annotation reference"/>
+    <w:basedOn w:val="Absatz-Standardschriftart"/>
+    <w:uiPriority w:val="99"/>
+    <w:semiHidden/>
+    <w:unhideWhenUsed/>
+    <w:rsid w:val="00073BF5"/>
+    <w:rPr>
+      <w:sz w:val="16"/>
+      <w:szCs w:val="16"/>
+    </w:rPr>
+  </w:style>
+  <w:style w:type="paragraph" w:styleId="Kommentartext">
+    <w:name w:val="annotation text"/>
+    <w:basedOn w:val="Standard"/>
+    <w:link w:val="KommentartextZchn"/>
+    <w:uiPriority w:val="99"/>
+    <w:semiHidden/>
+    <w:unhideWhenUsed/>
+    <w:rsid w:val="00073BF5"/>
+    <w:pPr>
+      <w:spacing w:line="240" w:lineRule="auto"/>
+    </w:pPr>
+    <w:rPr>
+      <w:sz w:val="20"/>
+      <w:szCs w:val="20"/>
+    </w:rPr>
+  </w:style>
+  <w:style w:type="character" w:customStyle="1" w:styleId="KommentartextZchn">
+    <w:name w:val="Kommentartext Zchn"/>
+    <w:basedOn w:val="Absatz-Standardschriftart"/>
+    <w:link w:val="Kommentartext"/>
+    <w:uiPriority w:val="99"/>
+    <w:semiHidden/>
+    <w:rsid w:val="00073BF5"/>
+    <w:rPr>
+      <w:sz w:val="20"/>
+      <w:szCs w:val="20"/>
+    </w:rPr>
+  </w:style>
+  <w:style w:type="paragraph" w:styleId="Kommentarthema">
+    <w:name w:val="annotation subject"/>
+    <w:basedOn w:val="Kommentartext"/>
+    <w:next w:val="Kommentartext"/>
+    <w:link w:val="KommentarthemaZchn"/>
+    <w:uiPriority w:val="99"/>
+    <w:semiHidden/>
+    <w:unhideWhenUsed/>
+    <w:rsid w:val="00073BF5"/>
+    <w:rPr>
+      <w:b/>
+      <w:bCs/>
+    </w:rPr>
+  </w:style>
+  <w:style w:type="character" w:customStyle="1" w:styleId="KommentarthemaZchn">
+    <w:name w:val="Kommentarthema Zchn"/>
+    <w:basedOn w:val="KommentartextZchn"/>
+    <w:link w:val="Kommentarthema"/>
+    <w:uiPriority w:val="99"/>
+    <w:semiHidden/>
+    <w:rsid w:val="00073BF5"/>
+    <w:rPr>
+      <w:b/>
+      <w:bCs/>
+      <w:sz w:val="20"/>
+      <w:szCs w:val="20"/>
+    </w:rPr>
+  </w:style>
 </w:styles>
 </file>
 

--- a/SeminarThesis_Johannes.docx
+++ b/SeminarThesis_Johannes.docx
@@ -1844,7 +1844,25 @@
                 <w:szCs w:val="18"/>
                 <w:lang w:val="en-US"/>
               </w:rPr>
-              <w:t>% of total size</w:t>
+              <w:t xml:space="preserve">% </w:t>
+            </w:r>
+            <w:proofErr w:type="gramStart"/>
+            <w:r>
+              <w:rPr>
+                <w:sz w:val="18"/>
+                <w:szCs w:val="18"/>
+                <w:lang w:val="en-US"/>
+              </w:rPr>
+              <w:t>of</w:t>
+            </w:r>
+            <w:proofErr w:type="gramEnd"/>
+            <w:r>
+              <w:rPr>
+                <w:sz w:val="18"/>
+                <w:szCs w:val="18"/>
+                <w:lang w:val="en-US"/>
+              </w:rPr>
+              <w:t xml:space="preserve"> total size</w:t>
             </w:r>
           </w:p>
         </w:tc>
@@ -3628,7 +3646,25 @@
                 <w:szCs w:val="18"/>
                 <w:lang w:val="en-US"/>
               </w:rPr>
-              <w:t>% of total size</w:t>
+              <w:t xml:space="preserve">% </w:t>
+            </w:r>
+            <w:proofErr w:type="gramStart"/>
+            <w:r>
+              <w:rPr>
+                <w:sz w:val="18"/>
+                <w:szCs w:val="18"/>
+                <w:lang w:val="en-US"/>
+              </w:rPr>
+              <w:t>of</w:t>
+            </w:r>
+            <w:proofErr w:type="gramEnd"/>
+            <w:r>
+              <w:rPr>
+                <w:sz w:val="18"/>
+                <w:szCs w:val="18"/>
+                <w:lang w:val="en-US"/>
+              </w:rPr>
+              <w:t xml:space="preserve"> total size</w:t>
             </w:r>
           </w:p>
         </w:tc>
@@ -5471,7 +5507,25 @@
                 <w:szCs w:val="18"/>
                 <w:lang w:val="en-US"/>
               </w:rPr>
-              <w:t>% of total size</w:t>
+              <w:t xml:space="preserve">% </w:t>
+            </w:r>
+            <w:proofErr w:type="gramStart"/>
+            <w:r>
+              <w:rPr>
+                <w:sz w:val="18"/>
+                <w:szCs w:val="18"/>
+                <w:lang w:val="en-US"/>
+              </w:rPr>
+              <w:t>of</w:t>
+            </w:r>
+            <w:proofErr w:type="gramEnd"/>
+            <w:r>
+              <w:rPr>
+                <w:sz w:val="18"/>
+                <w:szCs w:val="18"/>
+                <w:lang w:val="en-US"/>
+              </w:rPr>
+              <w:t xml:space="preserve"> total size</w:t>
             </w:r>
           </w:p>
         </w:tc>
@@ -6119,8 +6173,16 @@
         <w:rPr>
           <w:lang w:val="en-US"/>
         </w:rPr>
-        <w:t>The concrete implementation is illustrated in Table X?1?.</w:t>
-      </w:r>
+        <w:t xml:space="preserve">The concrete implementation is illustrated in Table </w:t>
+      </w:r>
+      <w:proofErr w:type="gramStart"/>
+      <w:r>
+        <w:rPr>
+          <w:lang w:val="en-US"/>
+        </w:rPr>
+        <w:t>X?1?.</w:t>
+      </w:r>
+      <w:proofErr w:type="gramEnd"/>
     </w:p>
     <w:p>
       <w:pPr>
@@ -6859,7 +6921,21 @@
               <w:rPr>
                 <w:lang w:val="en-US"/>
               </w:rPr>
-              <w:t>. The volatility is thereby the standard deviation of the last 36 monthly stock returns, with a minimum of 12 returns being required. Deviating from Hanauer and Lauterbach (2019) we use USD-returns instead of local currency returns in order to reflect better on our BRIC as a whole focus.</w:t>
+              <w:t xml:space="preserve">. The volatility is thereby the standard deviation of the last 36 monthly stock returns, with a minimum of 12 returns being required. Deviating from Hanauer and Lauterbach (2019) we use USD-returns instead of local currency returns </w:t>
+            </w:r>
+            <w:proofErr w:type="gramStart"/>
+            <w:r>
+              <w:rPr>
+                <w:lang w:val="en-US"/>
+              </w:rPr>
+              <w:t>in order to</w:t>
+            </w:r>
+            <w:proofErr w:type="gramEnd"/>
+            <w:r>
+              <w:rPr>
+                <w:lang w:val="en-US"/>
+              </w:rPr>
+              <w:t xml:space="preserve"> reflect better on our BRIC as a whole focus.</w:t>
             </w:r>
           </w:p>
           <w:p>
@@ -10242,7 +10318,21 @@
         <w:rPr>
           <w:lang w:val="en-US"/>
         </w:rPr>
-        <w:t xml:space="preserve">Overall, we can see, that weights in general fluctuate strongly. Through the focus on the whole BRIC region  and the subsequent diversification effect our strategies work more effective. </w:t>
+        <w:t xml:space="preserve">Overall, we can see, that weights in general fluctuate strongly. Through the focus on the whole BRIC </w:t>
+      </w:r>
+      <w:proofErr w:type="gramStart"/>
+      <w:r>
+        <w:rPr>
+          <w:lang w:val="en-US"/>
+        </w:rPr>
+        <w:t>region  and</w:t>
+      </w:r>
+      <w:proofErr w:type="gramEnd"/>
+      <w:r>
+        <w:rPr>
+          <w:lang w:val="en-US"/>
+        </w:rPr>
+        <w:t xml:space="preserve"> the subsequent diversification effect our strategies work more effective. </w:t>
       </w:r>
     </w:p>
     <w:tbl>

--- a/SeminarThesis_Johannes.docx
+++ b/SeminarThesis_Johannes.docx
@@ -16,74 +16,66 @@
           <w:bCs/>
           <w:lang w:val="en-US"/>
         </w:rPr>
-        <w:t>2. Data, variables, and methodology</w:t>
-      </w:r>
-    </w:p>
-    <w:p>
-      <w:pPr>
+        <w:t>3</w:t>
+      </w:r>
+      <w:r>
         <w:rPr>
           <w:b/>
           <w:bCs/>
           <w:lang w:val="en-US"/>
         </w:rPr>
-      </w:pPr>
-      <w:r>
+        <w:t>. Data, variables, and methodology</w:t>
+      </w:r>
+    </w:p>
+    <w:p>
+      <w:pPr>
         <w:rPr>
           <w:b/>
           <w:bCs/>
           <w:lang w:val="en-US"/>
         </w:rPr>
-        <w:t>2.1 Data</w:t>
-      </w:r>
-    </w:p>
-    <w:p>
-      <w:pPr>
-        <w:rPr>
-          <w:lang w:val="en-US"/>
-        </w:rPr>
-      </w:pPr>
-      <w:r>
-        <w:rPr>
-          <w:lang w:val="en-US"/>
-        </w:rPr>
-        <w:t xml:space="preserve">Our sample data was provided by our supervisors Steffen Windmüller and Matthias Hanauer from TUM. It includes </w:t>
-      </w:r>
-      <w:r>
-        <w:rPr>
-          <w:lang w:val="en-US"/>
-        </w:rPr>
-        <w:t>monthly stock market data for companies within the BRIC region. This includes companies from Brazil, Russia, India, and China. Additionally, we were provided a static data sheet containing general company information and a 3</w:t>
-      </w:r>
-      <w:r>
-        <w:rPr>
-          <w:vertAlign w:val="superscript"/>
-          <w:lang w:val="en-US"/>
-        </w:rPr>
-        <w:t>rd</w:t>
-      </w:r>
-      <w:r>
-        <w:rPr>
-          <w:lang w:val="en-US"/>
-        </w:rPr>
-        <w:t xml:space="preserve"> datasheet with annual accounting information for this companies.</w:t>
-      </w:r>
-      <w:r>
-        <w:rPr>
-          <w:lang w:val="en-US"/>
-        </w:rPr>
-        <w:t xml:space="preserve"> The data extraction was – to our best knowledge – done like </w:t>
-      </w:r>
-      <w:r>
-        <w:rPr>
-          <w:lang w:val="en-US"/>
-        </w:rPr>
-        <w:t xml:space="preserve">in </w:t>
-      </w:r>
-      <w:r>
-        <w:rPr>
-          <w:lang w:val="en-US"/>
-        </w:rPr>
-        <w:t>Hanauer and Lauterbach (2019).</w:t>
+      </w:pPr>
+      <w:r>
+        <w:rPr>
+          <w:b/>
+          <w:bCs/>
+          <w:lang w:val="en-US"/>
+        </w:rPr>
+        <w:t>3</w:t>
+      </w:r>
+      <w:r>
+        <w:rPr>
+          <w:b/>
+          <w:bCs/>
+          <w:lang w:val="en-US"/>
+        </w:rPr>
+        <w:t>.1 Data</w:t>
+      </w:r>
+    </w:p>
+    <w:p>
+      <w:pPr>
+        <w:jc w:val="both"/>
+        <w:rPr>
+          <w:lang w:val="en-US"/>
+        </w:rPr>
+      </w:pPr>
+      <w:r>
+        <w:rPr>
+          <w:lang w:val="en-US"/>
+        </w:rPr>
+        <w:t>The data we used in this study is extracted from Worldscope database and provided to us by our supervisors Steffen Windmüller (steffen.windmueller@tum.de) and Matthias Hanauer (matthias.hanauer@tum.de)</w:t>
+      </w:r>
+      <w:r>
+        <w:rPr>
+          <w:lang w:val="en-US"/>
+        </w:rPr>
+        <w:t xml:space="preserve">. It </w:t>
+      </w:r>
+      <w:r>
+        <w:rPr>
+          <w:lang w:val="en-US"/>
+        </w:rPr>
+        <w:t>contains</w:t>
       </w:r>
       <w:r>
         <w:rPr>
@@ -95,25 +87,88 @@
         <w:rPr>
           <w:lang w:val="en-US"/>
         </w:rPr>
-        <w:t>To</w:t>
-      </w:r>
-      <w:r>
-        <w:rPr>
-          <w:lang w:val="en-US"/>
-        </w:rPr>
-        <w:t xml:space="preserve"> make monthly and yearly data comparable and to have the same scaling for both, we </w:t>
-      </w:r>
-      <w:r>
-        <w:rPr>
-          <w:lang w:val="en-US"/>
-        </w:rPr>
-        <w:t>multiplied</w:t>
-      </w:r>
-      <w:r>
-        <w:rPr>
-          <w:lang w:val="en-US"/>
-        </w:rPr>
-        <w:t xml:space="preserve"> the market </w:t>
+        <w:t xml:space="preserve">data of public listed </w:t>
+      </w:r>
+      <w:r>
+        <w:rPr>
+          <w:lang w:val="en-US"/>
+        </w:rPr>
+        <w:t xml:space="preserve">companies </w:t>
+      </w:r>
+      <w:r>
+        <w:rPr>
+          <w:lang w:val="en-US"/>
+        </w:rPr>
+        <w:t>in</w:t>
+      </w:r>
+      <w:r>
+        <w:rPr>
+          <w:lang w:val="en-US"/>
+        </w:rPr>
+        <w:t xml:space="preserve"> BRIC region. </w:t>
+      </w:r>
+      <w:r>
+        <w:rPr>
+          <w:lang w:val="en-GB"/>
+        </w:rPr>
+        <w:t>The</w:t>
+      </w:r>
+      <w:r>
+        <w:rPr>
+          <w:lang w:val="en-GB"/>
+        </w:rPr>
+        <w:t xml:space="preserve"> </w:t>
+      </w:r>
+      <w:r>
+        <w:rPr>
+          <w:lang w:val="en-GB"/>
+        </w:rPr>
+        <w:t xml:space="preserve">sample data provided information on three aspects of a company - profile, </w:t>
+      </w:r>
+      <w:r>
+        <w:rPr>
+          <w:lang w:val="en-GB"/>
+        </w:rPr>
+        <w:t xml:space="preserve">annual </w:t>
+      </w:r>
+      <w:r>
+        <w:rPr>
+          <w:lang w:val="en-GB"/>
+        </w:rPr>
+        <w:t xml:space="preserve">financial </w:t>
+      </w:r>
+      <w:r>
+        <w:rPr>
+          <w:lang w:val="en-GB"/>
+        </w:rPr>
+        <w:t>statement,</w:t>
+      </w:r>
+      <w:r>
+        <w:rPr>
+          <w:lang w:val="en-GB"/>
+        </w:rPr>
+        <w:t xml:space="preserve"> </w:t>
+      </w:r>
+      <w:r>
+        <w:rPr>
+          <w:lang w:val="en-GB"/>
+        </w:rPr>
+        <w:t>and monthly stock returns.</w:t>
+      </w:r>
+      <w:r>
+        <w:t/>
+      </w:r>
+      <w:r>
+        <w:rPr>
+          <w:lang w:val="en-US"/>
+        </w:rPr>
+        <w:t xml:space="preserve"> </w:t>
+      </w:r>
+      <w:r>
+        <w:rPr>
+          <w:lang w:val="en-US"/>
+        </w:rPr>
+        <w:t xml:space="preserve">To make monthly and yearly data comparable and to have both figures in the same scale, we multiplied market </w:t>
       </w:r>
       <w:r>
         <w:rPr>
@@ -125,68 +180,75 @@
         <w:rPr>
           <w:lang w:val="en-US"/>
         </w:rPr>
-        <w:t xml:space="preserve"> from the monthly data</w:t>
-      </w:r>
-      <w:r>
-        <w:rPr>
-          <w:lang w:val="en-US"/>
-        </w:rPr>
-        <w:t>sheet</w:t>
-      </w:r>
-      <w:r>
-        <w:rPr>
-          <w:lang w:val="en-US"/>
-        </w:rPr>
-        <w:t xml:space="preserve"> by 10^6 and the yearly accounting data by 10^3. </w:t>
-      </w:r>
-    </w:p>
-    <w:p>
-      <w:pPr>
-        <w:rPr>
-          <w:lang w:val="en-US"/>
-        </w:rPr>
-      </w:pPr>
-      <w:r>
-        <w:rPr>
-          <w:lang w:val="en-US"/>
-        </w:rPr>
-        <w:t xml:space="preserve">Due to either poor and/or rare company information before the mid-90s, we decided to </w:t>
-      </w:r>
-      <w:r>
-        <w:rPr>
-          <w:lang w:val="en-US"/>
-        </w:rPr>
-        <w:t>limit</w:t>
-      </w:r>
-      <w:r>
-        <w:rPr>
-          <w:lang w:val="en-US"/>
-        </w:rPr>
-        <w:t xml:space="preserve"> our </w:t>
-      </w:r>
-      <w:r>
-        <w:rPr>
-          <w:lang w:val="en-US"/>
-        </w:rPr>
-        <w:t xml:space="preserve">raw data </w:t>
-      </w:r>
-      <w:r>
-        <w:rPr>
-          <w:lang w:val="en-US"/>
-        </w:rPr>
-        <w:t>to the period</w:t>
-      </w:r>
-      <w:r>
-        <w:rPr>
-          <w:lang w:val="en-US"/>
-        </w:rPr>
-        <w:t xml:space="preserve"> from </w:t>
-      </w:r>
-      <w:r>
-        <w:rPr>
-          <w:lang w:val="en-US"/>
-        </w:rPr>
-        <w:t>July</w:t>
+        <w:t xml:space="preserve"> in the monthly returns data frame with 10^6 and income statement figures with 10^3.</w:t>
+      </w:r>
+    </w:p>
+    <w:p>
+      <w:pPr>
+        <w:rPr>
+          <w:lang w:val="en-US"/>
+        </w:rPr>
+      </w:pPr>
+      <w:r>
+        <w:rPr>
+          <w:lang w:val="en-US"/>
+        </w:rPr>
+        <w:t xml:space="preserve">Due to either poor and/or rare company information before the mid-90s, we decided to limit our raw data to the period from July 1996 to October 2018 for the monthly data and from 1995 to 2018 for the annual data. Subsequently we calculated the 1-month lagged market value (LMV and LMV.USD), the 36-month rolling window volatility (Volatility) and the 12-month rolling window Momentum. Finally, we added a column, with the lagged market value in June of year y for a stock in the respective time July of year y to June of year y + 1 (“MV.USD.June”). </w:t>
+      </w:r>
+      <w:r>
+        <w:rPr>
+          <w:lang w:val="en-US"/>
+        </w:rPr>
+        <w:t>In further data cleansing, we included a security in our sample only if all earlier mentioned parameters were available along with market value in local currency, market value in US-Dollar, and returns in US-Dollar.</w:t>
+      </w:r>
+    </w:p>
+    <w:p>
+      <w:pPr>
+        <w:rPr>
+          <w:lang w:val="en-US"/>
+        </w:rPr>
+      </w:pPr>
+      <w:r>
+        <w:rPr>
+          <w:lang w:val="en-US"/>
+        </w:rPr>
+        <w:t xml:space="preserve">Additionally, we </w:t>
+      </w:r>
+      <w:r>
+        <w:rPr>
+          <w:lang w:val="en-US"/>
+        </w:rPr>
+        <w:t xml:space="preserve">excluded </w:t>
+      </w:r>
+      <w:r>
+        <w:rPr>
+          <w:lang w:val="en-US"/>
+        </w:rPr>
+        <w:t xml:space="preserve">securities </w:t>
+      </w:r>
+      <w:r>
+        <w:rPr>
+          <w:lang w:val="en-US"/>
+        </w:rPr>
+        <w:t xml:space="preserve">where no book </w:t>
+      </w:r>
+      <w:r>
+        <w:rPr>
+          <w:lang w:val="en-US"/>
+        </w:rPr>
+        <w:t>equity</w:t>
+      </w:r>
+      <w:r>
+        <w:rPr>
+          <w:lang w:val="en-US"/>
+        </w:rPr>
+        <w:t xml:space="preserve">, operating profit </w:t>
+      </w:r>
+      <w:r>
+        <w:rPr>
+          <w:lang w:val="en-US"/>
+        </w:rPr>
+        <w:t>or</w:t>
       </w:r>
       <w:r>
         <w:rPr>
@@ -198,163 +260,25 @@
         <w:rPr>
           <w:lang w:val="en-US"/>
         </w:rPr>
-        <w:t>199</w:t>
-      </w:r>
-      <w:r>
-        <w:rPr>
-          <w:lang w:val="en-US"/>
-        </w:rPr>
-        <w:t>6</w:t>
-      </w:r>
-      <w:r>
-        <w:rPr>
-          <w:lang w:val="en-US"/>
-        </w:rPr>
-        <w:t xml:space="preserve"> to </w:t>
-      </w:r>
-      <w:r>
-        <w:rPr>
-          <w:lang w:val="en-US"/>
-        </w:rPr>
-        <w:t>October 2018</w:t>
-      </w:r>
-      <w:r>
-        <w:rPr>
-          <w:lang w:val="en-US"/>
-        </w:rPr>
-        <w:t xml:space="preserve"> for the monthly data and from 199</w:t>
-      </w:r>
-      <w:r>
-        <w:rPr>
-          <w:lang w:val="en-US"/>
-        </w:rPr>
-        <w:t>5</w:t>
-      </w:r>
-      <w:r>
-        <w:rPr>
-          <w:lang w:val="en-US"/>
-        </w:rPr>
-        <w:t xml:space="preserve"> to 2018 for the annual data.</w:t>
-      </w:r>
-      <w:r>
-        <w:rPr>
-          <w:lang w:val="en-US"/>
-        </w:rPr>
-        <w:t xml:space="preserve"> </w:t>
-      </w:r>
-      <w:r>
-        <w:rPr>
-          <w:lang w:val="en-US"/>
-        </w:rPr>
-        <w:t>Subsequently we calculated the 1-month lagged market value (LMV and LMV.USD), the 36-month rolling window volatility (Volatility)</w:t>
-      </w:r>
-      <w:r>
-        <w:rPr>
-          <w:lang w:val="en-US"/>
-        </w:rPr>
-        <w:t xml:space="preserve"> and</w:t>
-      </w:r>
-      <w:r>
-        <w:rPr>
-          <w:lang w:val="en-US"/>
-        </w:rPr>
-        <w:t xml:space="preserve"> the 12-month rolling window Momentum</w:t>
-      </w:r>
-      <w:r>
-        <w:rPr>
-          <w:lang w:val="en-US"/>
-        </w:rPr>
-        <w:t xml:space="preserve">. </w:t>
-      </w:r>
-      <w:r>
-        <w:rPr>
-          <w:lang w:val="en-US"/>
-        </w:rPr>
-        <w:t>Finally,</w:t>
-      </w:r>
-      <w:r>
-        <w:rPr>
-          <w:lang w:val="en-US"/>
-        </w:rPr>
-        <w:t xml:space="preserve"> we added a column, </w:t>
-      </w:r>
-      <w:r>
-        <w:rPr>
-          <w:lang w:val="en-US"/>
-        </w:rPr>
-        <w:t xml:space="preserve">with the </w:t>
-      </w:r>
-      <w:r>
-        <w:rPr>
-          <w:lang w:val="en-US"/>
-        </w:rPr>
-        <w:t xml:space="preserve">lagged market value in June of year </w:t>
-      </w:r>
-      <w:r>
-        <w:rPr>
-          <w:lang w:val="en-US"/>
-        </w:rPr>
-        <w:t xml:space="preserve">y </w:t>
-      </w:r>
-      <w:r>
-        <w:rPr>
-          <w:lang w:val="en-US"/>
-        </w:rPr>
-        <w:t xml:space="preserve">for a stock in the respective time July of year </w:t>
-      </w:r>
-      <w:r>
-        <w:rPr>
-          <w:lang w:val="en-US"/>
-        </w:rPr>
-        <w:t xml:space="preserve">y </w:t>
-      </w:r>
-      <w:r>
-        <w:rPr>
-          <w:lang w:val="en-US"/>
-        </w:rPr>
-        <w:t xml:space="preserve">to June of year </w:t>
-      </w:r>
-      <w:r>
-        <w:rPr>
-          <w:lang w:val="en-US"/>
-        </w:rPr>
-        <w:t xml:space="preserve">y </w:t>
-      </w:r>
-      <w:r>
-        <w:rPr>
-          <w:lang w:val="en-US"/>
-        </w:rPr>
-        <w:t>+ 1</w:t>
-      </w:r>
-      <w:r>
-        <w:rPr>
-          <w:lang w:val="en-US"/>
-        </w:rPr>
-        <w:t xml:space="preserve"> (</w:t>
-      </w:r>
-      <w:r>
-        <w:rPr>
-          <w:lang w:val="en-US"/>
-        </w:rPr>
-        <w:t>“</w:t>
-      </w:r>
-      <w:r>
-        <w:rPr>
-          <w:lang w:val="en-US"/>
-        </w:rPr>
-        <w:t>MV.USD.June</w:t>
-      </w:r>
-      <w:r>
-        <w:rPr>
-          <w:lang w:val="en-US"/>
-        </w:rPr>
-        <w:t>”</w:t>
-      </w:r>
-      <w:r>
-        <w:rPr>
-          <w:lang w:val="en-US"/>
-        </w:rPr>
-        <w:t>)</w:t>
+        <w:t xml:space="preserve">asset growth </w:t>
+      </w:r>
+      <w:r>
+        <w:rPr>
+          <w:lang w:val="en-US"/>
+        </w:rPr>
+        <w:t xml:space="preserve">was </w:t>
+      </w:r>
+      <w:r>
+        <w:rPr>
+          <w:lang w:val="en-US"/>
+        </w:rPr>
+        <w:t>available</w:t>
+      </w:r>
+      <w:r>
+        <w:rPr>
+          <w:lang w:val="en-US"/>
+        </w:rPr>
+        <w:t xml:space="preserve"> for year y</w:t>
       </w:r>
       <w:r>
         <w:rPr>
@@ -362,257 +286,38 @@
         </w:rPr>
         <w:t>.</w:t>
       </w:r>
-      <w:r>
-        <w:rPr>
-          <w:lang w:val="en-US"/>
-        </w:rPr>
-        <w:t xml:space="preserve"> A security was only included to the sample if all these figures were available, as well as the market value in local currency, the market value in US-Dollar and the return in US-Dollar.</w:t>
-      </w:r>
-    </w:p>
-    <w:p>
-      <w:pPr>
-        <w:rPr>
-          <w:lang w:val="en-US"/>
-        </w:rPr>
-      </w:pPr>
-      <w:r>
-        <w:rPr>
-          <w:lang w:val="en-US"/>
-        </w:rPr>
-        <w:t xml:space="preserve">Additionally, we </w:t>
-      </w:r>
-      <w:r>
-        <w:rPr>
-          <w:lang w:val="en-US"/>
-        </w:rPr>
-        <w:t xml:space="preserve">excluded </w:t>
-      </w:r>
-      <w:r>
-        <w:rPr>
-          <w:lang w:val="en-US"/>
-        </w:rPr>
-        <w:t xml:space="preserve">securities </w:t>
-      </w:r>
-      <w:r>
-        <w:rPr>
-          <w:lang w:val="en-US"/>
-        </w:rPr>
-        <w:t xml:space="preserve">where no book </w:t>
-      </w:r>
-      <w:r>
-        <w:rPr>
-          <w:lang w:val="en-US"/>
-        </w:rPr>
-        <w:t>equity</w:t>
-      </w:r>
-      <w:r>
-        <w:rPr>
-          <w:lang w:val="en-US"/>
-        </w:rPr>
-        <w:t xml:space="preserve">, operating profit </w:t>
-      </w:r>
-      <w:r>
-        <w:rPr>
-          <w:lang w:val="en-US"/>
-        </w:rPr>
-        <w:t>or</w:t>
-      </w:r>
-      <w:r>
-        <w:rPr>
-          <w:lang w:val="en-US"/>
-        </w:rPr>
-        <w:t xml:space="preserve"> </w:t>
-      </w:r>
-      <w:r>
-        <w:rPr>
-          <w:lang w:val="en-US"/>
-        </w:rPr>
-        <w:t xml:space="preserve">asset growth </w:t>
-      </w:r>
-      <w:r>
-        <w:rPr>
-          <w:lang w:val="en-US"/>
-        </w:rPr>
-        <w:t xml:space="preserve">was </w:t>
-      </w:r>
-      <w:r>
-        <w:rPr>
-          <w:lang w:val="en-US"/>
-        </w:rPr>
-        <w:t>available</w:t>
-      </w:r>
-      <w:r>
-        <w:rPr>
-          <w:lang w:val="en-US"/>
-        </w:rPr>
-        <w:t xml:space="preserve"> for year y</w:t>
-      </w:r>
-      <w:r>
-        <w:rPr>
-          <w:lang w:val="en-US"/>
-        </w:rPr>
-        <w:t>.</w:t>
-      </w:r>
-    </w:p>
-    <w:p>
-      <w:pPr>
-        <w:rPr>
-          <w:lang w:val="en-US"/>
-        </w:rPr>
-      </w:pPr>
-      <w:r>
-        <w:rPr>
-          <w:lang w:val="en-US"/>
-        </w:rPr>
-        <w:t xml:space="preserve">As risk-free rate we used the US 1-month T-bill rate. We therefore downloaded from Kenneth R. French’s website under the link </w:t>
-      </w:r>
-      <w:hyperlink r:id="rId6" w:history="1">
-        <w:r>
-          <w:rPr>
-            <w:rStyle w:val="Hyperlink"/>
-            <w:lang w:val="en-US"/>
-          </w:rPr>
-          <w:t>https://mba.tuck.dartmouth.edu/pages/faculty/ken.french/data_library.html</w:t>
-        </w:r>
-      </w:hyperlink>
-      <w:r>
-        <w:rPr>
-          <w:lang w:val="en-US"/>
-        </w:rPr>
-        <w:t xml:space="preserve"> the Fama/French 5 Factors (2x3) CSV-sheet, which includes the 1-month T-bill rat</w:t>
-      </w:r>
-      <w:r>
-        <w:rPr>
-          <w:lang w:val="en-US"/>
-        </w:rPr>
-        <w:t>e.</w:t>
-      </w:r>
-    </w:p>
-    <w:p>
-      <w:pPr>
-        <w:rPr>
-          <w:lang w:val="en-US"/>
-        </w:rPr>
-      </w:pPr>
-      <w:r>
-        <w:rPr>
-          <w:lang w:val="en-US"/>
-        </w:rPr>
-        <w:t>B</w:t>
-      </w:r>
-      <w:r>
-        <w:rPr>
-          <w:lang w:val="en-US"/>
-        </w:rPr>
-        <w:t>ig stocks</w:t>
-      </w:r>
-      <w:r>
-        <w:rPr>
-          <w:lang w:val="en-US"/>
-        </w:rPr>
-        <w:t xml:space="preserve"> </w:t>
-      </w:r>
-      <w:r>
-        <w:rPr>
-          <w:lang w:val="en-US"/>
-        </w:rPr>
-        <w:t>are</w:t>
-      </w:r>
-      <w:r>
-        <w:rPr>
-          <w:lang w:val="en-US"/>
-        </w:rPr>
-        <w:t xml:space="preserve"> defined as the </w:t>
-      </w:r>
-      <w:r>
-        <w:rPr>
-          <w:lang w:val="en-US"/>
-        </w:rPr>
-        <w:t xml:space="preserve">stocks belonging to a </w:t>
-      </w:r>
-      <w:r>
-        <w:rPr>
-          <w:lang w:val="en-US"/>
-        </w:rPr>
-        <w:t xml:space="preserve">portfolio of the first stocks summing up to 90% of </w:t>
-      </w:r>
-      <w:r>
-        <w:rPr>
-          <w:lang w:val="en-US"/>
-        </w:rPr>
-        <w:t xml:space="preserve">the </w:t>
-      </w:r>
-      <w:r>
-        <w:rPr>
-          <w:lang w:val="en-US"/>
-        </w:rPr>
-        <w:t xml:space="preserve">overall market </w:t>
-      </w:r>
-      <w:r>
-        <w:rPr>
-          <w:lang w:val="en-US"/>
-        </w:rPr>
-        <w:t>capitalization</w:t>
-      </w:r>
-      <w:r>
-        <w:rPr>
-          <w:lang w:val="en-US"/>
-        </w:rPr>
-        <w:t xml:space="preserve"> in the BRIC region.</w:t>
-      </w:r>
-      <w:r>
-        <w:rPr>
-          <w:lang w:val="en-US"/>
-        </w:rPr>
-        <w:t xml:space="preserve"> The next 7% are considered small stocks, while the last 3% are labelled micro stocks and not included.</w:t>
-      </w:r>
-      <w:r>
-        <w:rPr>
-          <w:lang w:val="en-US"/>
-        </w:rPr>
-        <w:t xml:space="preserve"> Hereby, we rebalance </w:t>
-      </w:r>
-      <w:r>
-        <w:rPr>
-          <w:lang w:val="en-US"/>
-        </w:rPr>
-        <w:t xml:space="preserve">yearly based on </w:t>
-      </w:r>
-      <w:r>
-        <w:rPr>
-          <w:lang w:val="en-US"/>
-        </w:rPr>
-        <w:t>“</w:t>
-      </w:r>
-      <w:r>
-        <w:rPr>
-          <w:lang w:val="en-US"/>
-        </w:rPr>
-        <w:t>MV.USD.June</w:t>
-      </w:r>
-      <w:r>
-        <w:rPr>
-          <w:lang w:val="en-US"/>
-        </w:rPr>
-        <w:t>”</w:t>
-      </w:r>
-      <w:r>
-        <w:rPr>
-          <w:lang w:val="en-US"/>
-        </w:rPr>
-        <w:t xml:space="preserve">. </w:t>
-      </w:r>
-      <w:r>
-        <w:rPr>
-          <w:lang w:val="en-US"/>
-        </w:rPr>
-        <w:t>The benchmark is defined as the portfolio containing all big stocks in the referring year.</w:t>
-      </w:r>
-      <w:r>
-        <w:rPr>
-          <w:lang w:val="en-US"/>
-        </w:rPr>
-        <w:t xml:space="preserve"> Micro stocks were around 44% of all stocks, who at least fulfilled the criteria for one month.</w:t>
+    </w:p>
+    <w:p>
+      <w:r>
+        <w:rPr>
+          <w:lang w:val="en-US"/>
+        </w:rPr>
+        <w:t xml:space="preserve">As risk-free rate we used the </w:t>
+      </w:r>
+      <w:r>
+        <w:rPr>
+          <w:lang w:val="en-US"/>
+        </w:rPr>
+        <w:t xml:space="preserve">US-Treasury </w:t>
+      </w:r>
+      <w:r>
+        <w:rPr>
+          <w:lang w:val="en-US"/>
+        </w:rPr>
+        <w:t>1-month T-bill rate. We therefore downloaded from Kenneth R. French’s website the Fama/French 5 Factors (2x3) CSV-sheet, which includes the 1-month T-bill rate.</w:t>
+      </w:r>
+    </w:p>
+    <w:p>
+      <w:pPr>
+        <w:rPr>
+          <w:lang w:val="en-US"/>
+        </w:rPr>
+      </w:pPr>
+      <w:r>
+        <w:rPr>
+          <w:lang w:val="en-US"/>
+        </w:rPr>
+        <w:t>Big stocks are defined as the stocks belonging to a portfolio of the first stocks summing up to 90% of the overall market capitalization in the BRIC region. The next 7% are considered small stocks, while the last 3% are labelled micro stocks and not included. Hereby, we rebalance yearly based on “MV.USD.June”. The benchmark is defined as the portfolio containing all big stocks in the referring year. Micro stocks were around 44% of all stocks, who at least fulfilled the criteria for one month.</w:t>
       </w:r>
     </w:p>
     <w:p>
@@ -1844,25 +1549,7 @@
                 <w:szCs w:val="18"/>
                 <w:lang w:val="en-US"/>
               </w:rPr>
-              <w:t xml:space="preserve">% </w:t>
-            </w:r>
-            <w:proofErr w:type="gramStart"/>
-            <w:r>
-              <w:rPr>
-                <w:sz w:val="18"/>
-                <w:szCs w:val="18"/>
-                <w:lang w:val="en-US"/>
-              </w:rPr>
-              <w:t>of</w:t>
-            </w:r>
-            <w:proofErr w:type="gramEnd"/>
-            <w:r>
-              <w:rPr>
-                <w:sz w:val="18"/>
-                <w:szCs w:val="18"/>
-                <w:lang w:val="en-US"/>
-              </w:rPr>
-              <w:t xml:space="preserve"> total size</w:t>
+              <w:t>% of total size</w:t>
             </w:r>
           </w:p>
         </w:tc>
@@ -2365,6 +2052,386 @@
           <w:lang w:val="en-US"/>
         </w:rPr>
       </w:pPr>
+    </w:p>
+    <w:p>
+      <w:pPr>
+        <w:rPr>
+          <w:lang w:val="en-US"/>
+        </w:rPr>
+      </w:pPr>
+      <w:r>
+        <w:rPr>
+          <w:lang w:val="en-US"/>
+        </w:rPr>
+        <w:t>LATEX:</w:t>
+      </w:r>
+    </w:p>
+    <w:p>
+      <w:pPr>
+        <w:rPr>
+          <w:i/>
+          <w:iCs/>
+          <w:lang w:val="en-GB"/>
+        </w:rPr>
+      </w:pPr>
+      <w:r>
+        <w:rPr>
+          <w:i/>
+          <w:iCs/>
+          <w:lang w:val="en-GB"/>
+        </w:rPr>
+        <w:t>% latex table generated in R 4.0.5 by xtable 1.8-4 package</w:t>
+      </w:r>
+    </w:p>
+    <w:p>
+      <w:pPr>
+        <w:rPr>
+          <w:i/>
+          <w:iCs/>
+          <w:lang w:val="en-GB"/>
+        </w:rPr>
+      </w:pPr>
+      <w:r>
+        <w:rPr>
+          <w:i/>
+          <w:iCs/>
+          <w:lang w:val="en-GB"/>
+        </w:rPr>
+        <w:lastRenderedPageBreak/>
+        <w:t>% Thu Jun 17 01:36:00 2021</w:t>
+      </w:r>
+    </w:p>
+    <w:p>
+      <w:pPr>
+        <w:rPr>
+          <w:i/>
+          <w:iCs/>
+          <w:lang w:val="en-GB"/>
+        </w:rPr>
+      </w:pPr>
+      <w:r>
+        <w:rPr>
+          <w:i/>
+          <w:iCs/>
+          <w:lang w:val="en-GB"/>
+        </w:rPr>
+        <w:t>\begin{table}[ht]</w:t>
+      </w:r>
+    </w:p>
+    <w:p>
+      <w:pPr>
+        <w:rPr>
+          <w:i/>
+          <w:iCs/>
+          <w:lang w:val="en-GB"/>
+        </w:rPr>
+      </w:pPr>
+      <w:r>
+        <w:rPr>
+          <w:i/>
+          <w:iCs/>
+          <w:lang w:val="en-GB"/>
+        </w:rPr>
+        <w:t>\centering</w:t>
+      </w:r>
+    </w:p>
+    <w:p>
+      <w:pPr>
+        <w:rPr>
+          <w:i/>
+          <w:iCs/>
+          <w:lang w:val="en-GB"/>
+        </w:rPr>
+      </w:pPr>
+      <w:r>
+        <w:rPr>
+          <w:i/>
+          <w:iCs/>
+          <w:lang w:val="en-GB"/>
+        </w:rPr>
+        <w:t>\begin{tabular}{rlllll}</w:t>
+      </w:r>
+    </w:p>
+    <w:p>
+      <w:pPr>
+        <w:rPr>
+          <w:i/>
+          <w:iCs/>
+          <w:lang w:val="en-GB"/>
+        </w:rPr>
+      </w:pPr>
+      <w:r>
+        <w:rPr>
+          <w:i/>
+          <w:iCs/>
+          <w:lang w:val="en-GB"/>
+        </w:rPr>
+        <w:t xml:space="preserve">  \hline</w:t>
+      </w:r>
+    </w:p>
+    <w:p>
+      <w:pPr>
+        <w:rPr>
+          <w:i/>
+          <w:iCs/>
+          <w:lang w:val="en-GB"/>
+        </w:rPr>
+      </w:pPr>
+      <w:r>
+        <w:rPr>
+          <w:i/>
+          <w:iCs/>
+          <w:lang w:val="en-GB"/>
+        </w:rPr>
+        <w:t xml:space="preserve"> &amp; BRIC &amp; Brazil &amp; Russia &amp; India &amp; China \\ </w:t>
+      </w:r>
+    </w:p>
+    <w:p>
+      <w:pPr>
+        <w:rPr>
+          <w:i/>
+          <w:iCs/>
+          <w:lang w:val="en-GB"/>
+        </w:rPr>
+      </w:pPr>
+      <w:r>
+        <w:rPr>
+          <w:i/>
+          <w:iCs/>
+          <w:lang w:val="en-GB"/>
+        </w:rPr>
+        <w:t xml:space="preserve">  \hline</w:t>
+      </w:r>
+    </w:p>
+    <w:p>
+      <w:pPr>
+        <w:rPr>
+          <w:i/>
+          <w:iCs/>
+          <w:lang w:val="en-GB"/>
+        </w:rPr>
+      </w:pPr>
+      <w:r>
+        <w:rPr>
+          <w:i/>
+          <w:iCs/>
+          <w:lang w:val="en-GB"/>
+        </w:rPr>
+        <w:t xml:space="preserve">Total no. firms &amp; 6471 &amp; 232 &amp; 395 &amp; 3022 &amp; 2822 \\ </w:t>
+      </w:r>
+    </w:p>
+    <w:p>
+      <w:pPr>
+        <w:rPr>
+          <w:i/>
+          <w:iCs/>
+          <w:lang w:val="en-GB"/>
+        </w:rPr>
+      </w:pPr>
+      <w:r>
+        <w:rPr>
+          <w:i/>
+          <w:iCs/>
+          <w:lang w:val="en-GB"/>
+        </w:rPr>
+        <w:t xml:space="preserve">  Min no. firms &amp; 201 &amp; 33 &amp; 1 &amp; 167 &amp; 34 \\ </w:t>
+      </w:r>
+    </w:p>
+    <w:p>
+      <w:pPr>
+        <w:rPr>
+          <w:i/>
+          <w:iCs/>
+          <w:lang w:val="en-GB"/>
+        </w:rPr>
+      </w:pPr>
+      <w:r>
+        <w:rPr>
+          <w:i/>
+          <w:iCs/>
+          <w:lang w:val="en-GB"/>
+        </w:rPr>
+        <w:t xml:space="preserve">  Mean no. firms &amp; 2492.96 &amp; 100.39 &amp; 99.57 &amp; 1131.1 &amp; 1184.27 \\ </w:t>
+      </w:r>
+    </w:p>
+    <w:p>
+      <w:pPr>
+        <w:rPr>
+          <w:i/>
+          <w:iCs/>
+          <w:lang w:val="en-GB"/>
+        </w:rPr>
+      </w:pPr>
+      <w:r>
+        <w:rPr>
+          <w:i/>
+          <w:iCs/>
+          <w:lang w:val="en-GB"/>
+        </w:rPr>
+        <w:t xml:space="preserve">  Max no. firms &amp; 5255 &amp; 169 &amp; 241 &amp; 2284 &amp; 2696 \\ </w:t>
+      </w:r>
+    </w:p>
+    <w:p>
+      <w:pPr>
+        <w:rPr>
+          <w:i/>
+          <w:iCs/>
+        </w:rPr>
+      </w:pPr>
+      <w:r>
+        <w:rPr>
+          <w:i/>
+          <w:iCs/>
+          <w:lang w:val="en-GB"/>
+        </w:rPr>
+        <w:t xml:space="preserve">  </w:t>
+      </w:r>
+      <w:r>
+        <w:rPr>
+          <w:i/>
+          <w:iCs/>
+        </w:rPr>
+        <w:t xml:space="preserve">Mean size in USD &amp; 3.390743e+12 &amp; 3.085326e+11 &amp; 3.756992e+11 &amp; 7.388358e+11 &amp; 2.045772e+12 \\ </w:t>
+      </w:r>
+    </w:p>
+    <w:p>
+      <w:pPr>
+        <w:rPr>
+          <w:i/>
+          <w:iCs/>
+        </w:rPr>
+      </w:pPr>
+      <w:r>
+        <w:rPr>
+          <w:i/>
+          <w:iCs/>
+        </w:rPr>
+        <w:t xml:space="preserve">  Median size in USD &amp; 2.322141e+12 &amp; 3.331569e+11 &amp; 4.258591e+11 &amp; 6.159941e+11 &amp; 1.074046e+12 \\ </w:t>
+      </w:r>
+    </w:p>
+    <w:p>
+      <w:pPr>
+        <w:rPr>
+          <w:i/>
+          <w:iCs/>
+        </w:rPr>
+      </w:pPr>
+      <w:r>
+        <w:rPr>
+          <w:i/>
+          <w:iCs/>
+        </w:rPr>
+        <w:t xml:space="preserve">  Total size in USD &amp; 9.08719e+14 &amp; 7.528195e+13 &amp; 8.716221e+13 &amp; 1.98008e+14 &amp; 5.482669e+14 \\ </w:t>
+      </w:r>
+    </w:p>
+    <w:p>
+      <w:pPr>
+        <w:rPr>
+          <w:i/>
+          <w:iCs/>
+          <w:lang w:val="en-GB"/>
+        </w:rPr>
+      </w:pPr>
+      <w:r>
+        <w:rPr>
+          <w:i/>
+          <w:iCs/>
+        </w:rPr>
+        <w:t xml:space="preserve">  </w:t>
+      </w:r>
+      <w:r>
+        <w:rPr>
+          <w:i/>
+          <w:iCs/>
+          <w:lang w:val="en-GB"/>
+        </w:rPr>
+        <w:t xml:space="preserve">\% of total size &amp; 100 &amp; 8.28 &amp; 9.59 &amp; 21.79 &amp; 60.33 \\ </w:t>
+      </w:r>
+    </w:p>
+    <w:p>
+      <w:pPr>
+        <w:rPr>
+          <w:i/>
+          <w:iCs/>
+          <w:lang w:val="en-GB"/>
+        </w:rPr>
+      </w:pPr>
+      <w:r>
+        <w:rPr>
+          <w:i/>
+          <w:iCs/>
+          <w:lang w:val="en-GB"/>
+        </w:rPr>
+        <w:t xml:space="preserve">  Start ym &amp; Jul 1996 &amp; Jul 1998 &amp; Jul 1999 &amp; Jul 1996 &amp; Jul 1996 \\ </w:t>
+      </w:r>
+    </w:p>
+    <w:p>
+      <w:pPr>
+        <w:rPr>
+          <w:i/>
+          <w:iCs/>
+        </w:rPr>
+      </w:pPr>
+      <w:r>
+        <w:rPr>
+          <w:i/>
+          <w:iCs/>
+          <w:lang w:val="en-GB"/>
+        </w:rPr>
+        <w:t xml:space="preserve">  </w:t>
+      </w:r>
+      <w:r>
+        <w:rPr>
+          <w:i/>
+          <w:iCs/>
+        </w:rPr>
+        <w:t xml:space="preserve">End ym &amp; Okt 2018 &amp; Okt 2018 &amp; Okt 2018 &amp; Okt 2018 &amp; Okt 2018 \\ </w:t>
+      </w:r>
+    </w:p>
+    <w:p>
+      <w:pPr>
+        <w:rPr>
+          <w:i/>
+          <w:iCs/>
+        </w:rPr>
+      </w:pPr>
+      <w:r>
+        <w:rPr>
+          <w:i/>
+          <w:iCs/>
+        </w:rPr>
+        <w:t xml:space="preserve">   \hline</w:t>
+      </w:r>
+    </w:p>
+    <w:p>
+      <w:pPr>
+        <w:rPr>
+          <w:i/>
+          <w:iCs/>
+        </w:rPr>
+      </w:pPr>
+      <w:r>
+        <w:rPr>
+          <w:i/>
+          <w:iCs/>
+        </w:rPr>
+        <w:t>\end{tabular}</w:t>
+      </w:r>
+    </w:p>
+    <w:p>
+      <w:pPr>
+        <w:rPr>
+          <w:i/>
+          <w:iCs/>
+        </w:rPr>
+      </w:pPr>
+      <w:r>
+        <w:rPr>
+          <w:i/>
+          <w:iCs/>
+        </w:rPr>
+        <w:t>\end{table}</w:t>
+      </w:r>
     </w:p>
     <w:p>
       <w:pPr>
@@ -3646,25 +3713,7 @@
                 <w:szCs w:val="18"/>
                 <w:lang w:val="en-US"/>
               </w:rPr>
-              <w:t xml:space="preserve">% </w:t>
-            </w:r>
-            <w:proofErr w:type="gramStart"/>
-            <w:r>
-              <w:rPr>
-                <w:sz w:val="18"/>
-                <w:szCs w:val="18"/>
-                <w:lang w:val="en-US"/>
-              </w:rPr>
-              <w:t>of</w:t>
-            </w:r>
-            <w:proofErr w:type="gramEnd"/>
-            <w:r>
-              <w:rPr>
-                <w:sz w:val="18"/>
-                <w:szCs w:val="18"/>
-                <w:lang w:val="en-US"/>
-              </w:rPr>
-              <w:t xml:space="preserve"> total size</w:t>
+              <w:t>% of total size</w:t>
             </w:r>
           </w:p>
         </w:tc>
@@ -4184,6 +4233,386 @@
           <w:lang w:val="en-US"/>
         </w:rPr>
       </w:pPr>
+    </w:p>
+    <w:p>
+      <w:pPr>
+        <w:rPr>
+          <w:lang w:val="en-US"/>
+        </w:rPr>
+      </w:pPr>
+      <w:r>
+        <w:rPr>
+          <w:lang w:val="en-US"/>
+        </w:rPr>
+        <w:lastRenderedPageBreak/>
+        <w:t>LATEX:</w:t>
+      </w:r>
+    </w:p>
+    <w:p>
+      <w:pPr>
+        <w:rPr>
+          <w:i/>
+          <w:iCs/>
+          <w:lang w:val="en-US"/>
+        </w:rPr>
+      </w:pPr>
+      <w:r>
+        <w:rPr>
+          <w:i/>
+          <w:iCs/>
+          <w:lang w:val="en-US"/>
+        </w:rPr>
+        <w:t>% latex table generated in R 4.0.5 by xtable 1.8-4 package</w:t>
+      </w:r>
+    </w:p>
+    <w:p>
+      <w:pPr>
+        <w:rPr>
+          <w:i/>
+          <w:iCs/>
+          <w:lang w:val="en-US"/>
+        </w:rPr>
+      </w:pPr>
+      <w:r>
+        <w:rPr>
+          <w:i/>
+          <w:iCs/>
+          <w:lang w:val="en-US"/>
+        </w:rPr>
+        <w:t>% Thu Jun 17 01:39:28 2021</w:t>
+      </w:r>
+    </w:p>
+    <w:p>
+      <w:pPr>
+        <w:rPr>
+          <w:i/>
+          <w:iCs/>
+          <w:lang w:val="en-US"/>
+        </w:rPr>
+      </w:pPr>
+      <w:r>
+        <w:rPr>
+          <w:i/>
+          <w:iCs/>
+          <w:lang w:val="en-US"/>
+        </w:rPr>
+        <w:t>\begin{table}[ht]</w:t>
+      </w:r>
+    </w:p>
+    <w:p>
+      <w:pPr>
+        <w:rPr>
+          <w:i/>
+          <w:iCs/>
+          <w:lang w:val="en-US"/>
+        </w:rPr>
+      </w:pPr>
+      <w:r>
+        <w:rPr>
+          <w:i/>
+          <w:iCs/>
+          <w:lang w:val="en-US"/>
+        </w:rPr>
+        <w:t>\centering</w:t>
+      </w:r>
+    </w:p>
+    <w:p>
+      <w:pPr>
+        <w:rPr>
+          <w:i/>
+          <w:iCs/>
+          <w:lang w:val="en-US"/>
+        </w:rPr>
+      </w:pPr>
+      <w:r>
+        <w:rPr>
+          <w:i/>
+          <w:iCs/>
+          <w:lang w:val="en-US"/>
+        </w:rPr>
+        <w:t>\begin{tabular}{rlllll}</w:t>
+      </w:r>
+    </w:p>
+    <w:p>
+      <w:pPr>
+        <w:rPr>
+          <w:i/>
+          <w:iCs/>
+          <w:lang w:val="en-US"/>
+        </w:rPr>
+      </w:pPr>
+      <w:r>
+        <w:rPr>
+          <w:i/>
+          <w:iCs/>
+          <w:lang w:val="en-US"/>
+        </w:rPr>
+        <w:t xml:space="preserve">  \hline</w:t>
+      </w:r>
+    </w:p>
+    <w:p>
+      <w:pPr>
+        <w:rPr>
+          <w:i/>
+          <w:iCs/>
+          <w:lang w:val="en-US"/>
+        </w:rPr>
+      </w:pPr>
+      <w:r>
+        <w:rPr>
+          <w:i/>
+          <w:iCs/>
+          <w:lang w:val="en-US"/>
+        </w:rPr>
+        <w:t xml:space="preserve"> &amp; BRIC &amp; Brazil &amp; Russia &amp; India &amp; China \\ </w:t>
+      </w:r>
+    </w:p>
+    <w:p>
+      <w:pPr>
+        <w:rPr>
+          <w:i/>
+          <w:iCs/>
+          <w:lang w:val="en-US"/>
+        </w:rPr>
+      </w:pPr>
+      <w:r>
+        <w:rPr>
+          <w:i/>
+          <w:iCs/>
+          <w:lang w:val="en-US"/>
+        </w:rPr>
+        <w:t xml:space="preserve">  \hline</w:t>
+      </w:r>
+    </w:p>
+    <w:p>
+      <w:pPr>
+        <w:rPr>
+          <w:i/>
+          <w:iCs/>
+          <w:lang w:val="en-US"/>
+        </w:rPr>
+      </w:pPr>
+      <w:r>
+        <w:rPr>
+          <w:i/>
+          <w:iCs/>
+          <w:lang w:val="en-US"/>
+        </w:rPr>
+        <w:t xml:space="preserve">Total no. firms &amp; 3787 &amp; 184 &amp; 163 &amp; 704 &amp; 2736 \\ </w:t>
+      </w:r>
+    </w:p>
+    <w:p>
+      <w:pPr>
+        <w:rPr>
+          <w:i/>
+          <w:iCs/>
+          <w:lang w:val="en-US"/>
+        </w:rPr>
+      </w:pPr>
+      <w:r>
+        <w:rPr>
+          <w:i/>
+          <w:iCs/>
+          <w:lang w:val="en-US"/>
+        </w:rPr>
+        <w:t xml:space="preserve">  Min no. firms &amp; 108 &amp; 15 &amp; 1 &amp; 62 &amp; 33 \\ </w:t>
+      </w:r>
+    </w:p>
+    <w:p>
+      <w:pPr>
+        <w:rPr>
+          <w:i/>
+          <w:iCs/>
+          <w:lang w:val="en-US"/>
+        </w:rPr>
+      </w:pPr>
+      <w:r>
+        <w:rPr>
+          <w:i/>
+          <w:iCs/>
+          <w:lang w:val="en-US"/>
+        </w:rPr>
+        <w:t xml:space="preserve">  Mean no. firms &amp; 1315.49 &amp; 58.74 &amp; 41.32 &amp; 231.49 &amp; 994.75 \\ </w:t>
+      </w:r>
+    </w:p>
+    <w:p>
+      <w:pPr>
+        <w:rPr>
+          <w:i/>
+          <w:iCs/>
+          <w:lang w:val="en-US"/>
+        </w:rPr>
+      </w:pPr>
+      <w:r>
+        <w:rPr>
+          <w:i/>
+          <w:iCs/>
+          <w:lang w:val="en-US"/>
+        </w:rPr>
+        <w:t xml:space="preserve">  Max no. firms &amp; 2765 &amp; 116 &amp; 99 &amp; 411 &amp; 2229 \\ </w:t>
+      </w:r>
+    </w:p>
+    <w:p>
+      <w:pPr>
+        <w:rPr>
+          <w:i/>
+          <w:iCs/>
+        </w:rPr>
+      </w:pPr>
+      <w:r>
+        <w:rPr>
+          <w:i/>
+          <w:iCs/>
+          <w:lang w:val="en-US"/>
+        </w:rPr>
+        <w:t xml:space="preserve">  </w:t>
+      </w:r>
+      <w:r>
+        <w:rPr>
+          <w:i/>
+          <w:iCs/>
+        </w:rPr>
+        <w:t xml:space="preserve">Mean size in USD &amp; 3.275574e+12 &amp; 3.033386e+11 &amp; 3.699309e+11 &amp; 6.90326e+11 &amp; 1.988835e+12 \\ </w:t>
+      </w:r>
+    </w:p>
+    <w:p>
+      <w:pPr>
+        <w:rPr>
+          <w:i/>
+          <w:iCs/>
+        </w:rPr>
+      </w:pPr>
+      <w:r>
+        <w:rPr>
+          <w:i/>
+          <w:iCs/>
+        </w:rPr>
+        <w:t xml:space="preserve">  Median size in USD &amp; 2.232e+12 &amp; 3.208394e+11 &amp; 4.116409e+11 &amp; 6.002086e+11 &amp; 1.024141e+12 \\ </w:t>
+      </w:r>
+    </w:p>
+    <w:p>
+      <w:pPr>
+        <w:rPr>
+          <w:i/>
+          <w:iCs/>
+        </w:rPr>
+      </w:pPr>
+      <w:r>
+        <w:rPr>
+          <w:i/>
+          <w:iCs/>
+        </w:rPr>
+        <w:t xml:space="preserve">  Total size in USD &amp; 8.778538e+14 &amp; 7.401462e+13 &amp; 8.582397e+13 &amp; 1.850074e+14 &amp; 5.330079e+14 \\ </w:t>
+      </w:r>
+    </w:p>
+    <w:p>
+      <w:pPr>
+        <w:rPr>
+          <w:i/>
+          <w:iCs/>
+          <w:lang w:val="en-US"/>
+        </w:rPr>
+      </w:pPr>
+      <w:r>
+        <w:rPr>
+          <w:i/>
+          <w:iCs/>
+        </w:rPr>
+        <w:t xml:space="preserve">  </w:t>
+      </w:r>
+      <w:r>
+        <w:rPr>
+          <w:i/>
+          <w:iCs/>
+          <w:lang w:val="en-US"/>
+        </w:rPr>
+        <w:t xml:space="preserve">\% of total size &amp; 100 &amp; 8.43 &amp; 9.78 &amp; 21.07 &amp; 60.72 \\ </w:t>
+      </w:r>
+    </w:p>
+    <w:p>
+      <w:pPr>
+        <w:rPr>
+          <w:i/>
+          <w:iCs/>
+          <w:lang w:val="en-US"/>
+        </w:rPr>
+      </w:pPr>
+      <w:r>
+        <w:rPr>
+          <w:i/>
+          <w:iCs/>
+          <w:lang w:val="en-US"/>
+        </w:rPr>
+        <w:t xml:space="preserve">  Start ym &amp; Jul 1996 &amp; Jul 1998 &amp; Jul 1999 &amp; Jul 1996 &amp; Jul 1996 \\ </w:t>
+      </w:r>
+    </w:p>
+    <w:p>
+      <w:pPr>
+        <w:rPr>
+          <w:i/>
+          <w:iCs/>
+        </w:rPr>
+      </w:pPr>
+      <w:r>
+        <w:rPr>
+          <w:i/>
+          <w:iCs/>
+          <w:lang w:val="en-US"/>
+        </w:rPr>
+        <w:t xml:space="preserve">  </w:t>
+      </w:r>
+      <w:r>
+        <w:rPr>
+          <w:i/>
+          <w:iCs/>
+        </w:rPr>
+        <w:t xml:space="preserve">End ym &amp; Okt 2018 &amp; Okt 2018 &amp; Okt 2018 &amp; Okt 2018 &amp; Okt 2018 \\ </w:t>
+      </w:r>
+    </w:p>
+    <w:p>
+      <w:pPr>
+        <w:rPr>
+          <w:i/>
+          <w:iCs/>
+        </w:rPr>
+      </w:pPr>
+      <w:r>
+        <w:rPr>
+          <w:i/>
+          <w:iCs/>
+        </w:rPr>
+        <w:t xml:space="preserve">   \hline</w:t>
+      </w:r>
+    </w:p>
+    <w:p>
+      <w:pPr>
+        <w:rPr>
+          <w:i/>
+          <w:iCs/>
+        </w:rPr>
+      </w:pPr>
+      <w:r>
+        <w:rPr>
+          <w:i/>
+          <w:iCs/>
+        </w:rPr>
+        <w:t>\end{tabular}</w:t>
+      </w:r>
+    </w:p>
+    <w:p>
+      <w:pPr>
+        <w:rPr>
+          <w:i/>
+          <w:iCs/>
+        </w:rPr>
+      </w:pPr>
+      <w:r>
+        <w:rPr>
+          <w:i/>
+          <w:iCs/>
+        </w:rPr>
+        <w:t>\end{table}</w:t>
+      </w:r>
     </w:p>
     <w:p>
       <w:pPr>
@@ -5507,25 +5936,7 @@
                 <w:szCs w:val="18"/>
                 <w:lang w:val="en-US"/>
               </w:rPr>
-              <w:t xml:space="preserve">% </w:t>
-            </w:r>
-            <w:proofErr w:type="gramStart"/>
-            <w:r>
-              <w:rPr>
-                <w:sz w:val="18"/>
-                <w:szCs w:val="18"/>
-                <w:lang w:val="en-US"/>
-              </w:rPr>
-              <w:t>of</w:t>
-            </w:r>
-            <w:proofErr w:type="gramEnd"/>
-            <w:r>
-              <w:rPr>
-                <w:sz w:val="18"/>
-                <w:szCs w:val="18"/>
-                <w:lang w:val="en-US"/>
-              </w:rPr>
-              <w:t xml:space="preserve"> total size</w:t>
+              <w:t>% of total size</w:t>
             </w:r>
           </w:p>
         </w:tc>
@@ -5679,6 +6090,7 @@
                 <w:szCs w:val="18"/>
                 <w:lang w:val="en-US"/>
               </w:rPr>
+              <w:lastRenderedPageBreak/>
               <w:t>Start ym</w:t>
             </w:r>
           </w:p>
@@ -6094,6 +6506,387 @@
     <w:p>
       <w:pPr>
         <w:rPr>
+          <w:u w:val="single"/>
+          <w:lang w:val="en-US"/>
+        </w:rPr>
+      </w:pPr>
+      <w:r>
+        <w:rPr>
+          <w:u w:val="single"/>
+          <w:lang w:val="en-US"/>
+        </w:rPr>
+        <w:t>LATEX:</w:t>
+      </w:r>
+    </w:p>
+    <w:p>
+      <w:pPr>
+        <w:rPr>
+          <w:i/>
+          <w:iCs/>
+          <w:lang w:val="en-US"/>
+        </w:rPr>
+      </w:pPr>
+      <w:r>
+        <w:rPr>
+          <w:i/>
+          <w:iCs/>
+          <w:lang w:val="en-US"/>
+        </w:rPr>
+        <w:t>% latex table generated in R 4.0.5 by xtable 1.8-4 package</w:t>
+      </w:r>
+    </w:p>
+    <w:p>
+      <w:pPr>
+        <w:rPr>
+          <w:i/>
+          <w:iCs/>
+          <w:lang w:val="en-US"/>
+        </w:rPr>
+      </w:pPr>
+      <w:r>
+        <w:rPr>
+          <w:i/>
+          <w:iCs/>
+          <w:lang w:val="en-US"/>
+        </w:rPr>
+        <w:t>% Thu Jun 17 01:12:13 2021</w:t>
+      </w:r>
+    </w:p>
+    <w:p>
+      <w:pPr>
+        <w:rPr>
+          <w:i/>
+          <w:iCs/>
+          <w:lang w:val="en-US"/>
+        </w:rPr>
+      </w:pPr>
+      <w:r>
+        <w:rPr>
+          <w:i/>
+          <w:iCs/>
+          <w:lang w:val="en-US"/>
+        </w:rPr>
+        <w:t>\begin{table}[ht]</w:t>
+      </w:r>
+    </w:p>
+    <w:p>
+      <w:pPr>
+        <w:rPr>
+          <w:i/>
+          <w:iCs/>
+          <w:lang w:val="en-US"/>
+        </w:rPr>
+      </w:pPr>
+      <w:r>
+        <w:rPr>
+          <w:i/>
+          <w:iCs/>
+          <w:lang w:val="en-US"/>
+        </w:rPr>
+        <w:t>\centering</w:t>
+      </w:r>
+    </w:p>
+    <w:p>
+      <w:pPr>
+        <w:rPr>
+          <w:i/>
+          <w:iCs/>
+          <w:lang w:val="en-US"/>
+        </w:rPr>
+      </w:pPr>
+      <w:r>
+        <w:rPr>
+          <w:i/>
+          <w:iCs/>
+          <w:lang w:val="en-US"/>
+        </w:rPr>
+        <w:t>\begin{tabular}{rlllll}</w:t>
+      </w:r>
+    </w:p>
+    <w:p>
+      <w:pPr>
+        <w:rPr>
+          <w:i/>
+          <w:iCs/>
+          <w:lang w:val="en-US"/>
+        </w:rPr>
+      </w:pPr>
+      <w:r>
+        <w:rPr>
+          <w:i/>
+          <w:iCs/>
+          <w:lang w:val="en-US"/>
+        </w:rPr>
+        <w:t xml:space="preserve">  \hline</w:t>
+      </w:r>
+    </w:p>
+    <w:p>
+      <w:pPr>
+        <w:rPr>
+          <w:i/>
+          <w:iCs/>
+          <w:lang w:val="en-US"/>
+        </w:rPr>
+      </w:pPr>
+      <w:r>
+        <w:rPr>
+          <w:i/>
+          <w:iCs/>
+          <w:lang w:val="en-US"/>
+        </w:rPr>
+        <w:t xml:space="preserve"> &amp; BRIC &amp; Brazil &amp; Russia &amp; India &amp; China \\ </w:t>
+      </w:r>
+    </w:p>
+    <w:p>
+      <w:pPr>
+        <w:rPr>
+          <w:i/>
+          <w:iCs/>
+          <w:lang w:val="en-US"/>
+        </w:rPr>
+      </w:pPr>
+      <w:r>
+        <w:rPr>
+          <w:i/>
+          <w:iCs/>
+          <w:lang w:val="en-US"/>
+        </w:rPr>
+        <w:t xml:space="preserve">  \hline</w:t>
+      </w:r>
+    </w:p>
+    <w:p>
+      <w:pPr>
+        <w:rPr>
+          <w:i/>
+          <w:iCs/>
+          <w:lang w:val="en-US"/>
+        </w:rPr>
+      </w:pPr>
+      <w:r>
+        <w:rPr>
+          <w:i/>
+          <w:iCs/>
+          <w:lang w:val="en-US"/>
+        </w:rPr>
+        <w:t xml:space="preserve">Total no. firms &amp; 2987 &amp; 144 &amp; 121 &amp; 468 &amp; 2254 \\ </w:t>
+      </w:r>
+    </w:p>
+    <w:p>
+      <w:pPr>
+        <w:rPr>
+          <w:i/>
+          <w:iCs/>
+          <w:lang w:val="en-US"/>
+        </w:rPr>
+      </w:pPr>
+      <w:r>
+        <w:rPr>
+          <w:i/>
+          <w:iCs/>
+          <w:lang w:val="en-US"/>
+        </w:rPr>
+        <w:t xml:space="preserve">  Min no. firms &amp; 67 &amp; 11 &amp; 1 &amp; 49 &amp; 18 \\ </w:t>
+      </w:r>
+    </w:p>
+    <w:p>
+      <w:pPr>
+        <w:rPr>
+          <w:i/>
+          <w:iCs/>
+          <w:lang w:val="en-US"/>
+        </w:rPr>
+      </w:pPr>
+      <w:r>
+        <w:rPr>
+          <w:i/>
+          <w:iCs/>
+          <w:lang w:val="en-US"/>
+        </w:rPr>
+        <w:t xml:space="preserve">  Mean no. firms &amp; 829.93 &amp; 44.19 &amp; 32.85 &amp; 149.09 &amp; 612.16 \\ </w:t>
+      </w:r>
+    </w:p>
+    <w:p>
+      <w:pPr>
+        <w:rPr>
+          <w:i/>
+          <w:iCs/>
+          <w:lang w:val="en-US"/>
+        </w:rPr>
+      </w:pPr>
+      <w:r>
+        <w:rPr>
+          <w:i/>
+          <w:iCs/>
+          <w:lang w:val="en-US"/>
+        </w:rPr>
+        <w:t xml:space="preserve">  Max no. firms &amp; 1865 &amp; 91 &amp; 72 &amp; 270 &amp; 1571 \\ </w:t>
+      </w:r>
+    </w:p>
+    <w:p>
+      <w:pPr>
+        <w:rPr>
+          <w:i/>
+          <w:iCs/>
+        </w:rPr>
+      </w:pPr>
+      <w:r>
+        <w:rPr>
+          <w:i/>
+          <w:iCs/>
+          <w:lang w:val="en-US"/>
+        </w:rPr>
+        <w:t xml:space="preserve">  </w:t>
+      </w:r>
+      <w:r>
+        <w:rPr>
+          <w:i/>
+          <w:iCs/>
+        </w:rPr>
+        <w:t xml:space="preserve">Mean size in USD &amp; 3.021811e+12 &amp; 2.965056e+11 &amp; 3.659025e+11 &amp; 6.53666e+11 &amp; 1.78144e+12 \\ </w:t>
+      </w:r>
+    </w:p>
+    <w:p>
+      <w:pPr>
+        <w:rPr>
+          <w:i/>
+          <w:iCs/>
+        </w:rPr>
+      </w:pPr>
+      <w:r>
+        <w:rPr>
+          <w:i/>
+          <w:iCs/>
+        </w:rPr>
+        <w:t xml:space="preserve">  Median size in USD &amp; 2.045943e+12 &amp; 3.07879e+11 &amp; 4.067016e+11 &amp; 5.652418e+11 &amp; 8.723458e+11 \\ </w:t>
+      </w:r>
+    </w:p>
+    <w:p>
+      <w:pPr>
+        <w:rPr>
+          <w:i/>
+          <w:iCs/>
+        </w:rPr>
+      </w:pPr>
+      <w:r>
+        <w:rPr>
+          <w:i/>
+          <w:iCs/>
+        </w:rPr>
+        <w:t xml:space="preserve">  Total size in USD &amp; 8.098453e+14 &amp; 7.234736e+13 &amp; 8.488939e+13 &amp; 1.751825e+14 &amp; 4.77426e+14 \\ </w:t>
+      </w:r>
+    </w:p>
+    <w:p>
+      <w:pPr>
+        <w:rPr>
+          <w:i/>
+          <w:iCs/>
+          <w:lang w:val="en-US"/>
+        </w:rPr>
+      </w:pPr>
+      <w:r>
+        <w:rPr>
+          <w:i/>
+          <w:iCs/>
+        </w:rPr>
+        <w:t xml:space="preserve">  </w:t>
+      </w:r>
+      <w:r>
+        <w:rPr>
+          <w:i/>
+          <w:iCs/>
+          <w:lang w:val="en-US"/>
+        </w:rPr>
+        <w:t xml:space="preserve">\% of total size &amp; 100 &amp; 8.93 &amp; 10.48 &amp; 21.63 &amp; 58.95 \\ </w:t>
+      </w:r>
+    </w:p>
+    <w:p>
+      <w:pPr>
+        <w:rPr>
+          <w:i/>
+          <w:iCs/>
+          <w:lang w:val="en-US"/>
+        </w:rPr>
+      </w:pPr>
+      <w:r>
+        <w:rPr>
+          <w:i/>
+          <w:iCs/>
+          <w:lang w:val="en-US"/>
+        </w:rPr>
+        <w:t xml:space="preserve">  Start ym &amp; Jul 1996 &amp; Jul 1998 &amp; Jul 1999 &amp; Jul 1996 &amp; Jul 1996 \\ </w:t>
+      </w:r>
+    </w:p>
+    <w:p>
+      <w:pPr>
+        <w:rPr>
+          <w:i/>
+          <w:iCs/>
+        </w:rPr>
+      </w:pPr>
+      <w:r>
+        <w:rPr>
+          <w:i/>
+          <w:iCs/>
+          <w:lang w:val="en-US"/>
+        </w:rPr>
+        <w:t xml:space="preserve">  </w:t>
+      </w:r>
+      <w:r>
+        <w:rPr>
+          <w:i/>
+          <w:iCs/>
+        </w:rPr>
+        <w:t xml:space="preserve">End ym &amp; Okt 2018 &amp; Okt 2018 &amp; Okt 2018 &amp; Okt 2018 &amp; Okt 2018 \\ </w:t>
+      </w:r>
+    </w:p>
+    <w:p>
+      <w:pPr>
+        <w:rPr>
+          <w:i/>
+          <w:iCs/>
+        </w:rPr>
+      </w:pPr>
+      <w:r>
+        <w:rPr>
+          <w:i/>
+          <w:iCs/>
+        </w:rPr>
+        <w:t xml:space="preserve">   \hline</w:t>
+      </w:r>
+    </w:p>
+    <w:p>
+      <w:pPr>
+        <w:rPr>
+          <w:i/>
+          <w:iCs/>
+        </w:rPr>
+      </w:pPr>
+      <w:r>
+        <w:rPr>
+          <w:i/>
+          <w:iCs/>
+        </w:rPr>
+        <w:t>\end{tabular}</w:t>
+      </w:r>
+    </w:p>
+    <w:p>
+      <w:pPr>
+        <w:rPr>
+          <w:i/>
+          <w:iCs/>
+        </w:rPr>
+      </w:pPr>
+      <w:r>
+        <w:rPr>
+          <w:i/>
+          <w:iCs/>
+        </w:rPr>
+        <w:t>\end{table}</w:t>
+      </w:r>
+    </w:p>
+    <w:p>
+      <w:pPr>
+        <w:rPr>
           <w:lang w:val="en-US"/>
         </w:rPr>
       </w:pPr>
@@ -6142,47 +6935,120 @@
           <w:bCs/>
           <w:lang w:val="en-US"/>
         </w:rPr>
-        <w:t>2.2 Variables</w:t>
-      </w:r>
-    </w:p>
-    <w:p>
-      <w:pPr>
-        <w:rPr>
-          <w:lang w:val="en-US"/>
-        </w:rPr>
-      </w:pPr>
-      <w:r>
-        <w:rPr>
-          <w:lang w:val="en-US"/>
-        </w:rPr>
-        <w:t xml:space="preserve">For calculating the five factors from Fama and French (2015) we needed to calculate multiple variables. This includes the book equity for the HML and RMW factor, the operating profits for the RMW factor and asset growth for the CMA factor. Additionally, for creating our strategy and show the Momentum factor, we needed to define and calculate which stocks are considered winner and which looser stocks. To implement our low volatility </w:t>
-      </w:r>
-      <w:r>
-        <w:rPr>
-          <w:lang w:val="en-US"/>
-        </w:rPr>
-        <w:t>strategy,</w:t>
-      </w:r>
-      <w:r>
-        <w:rPr>
-          <w:lang w:val="en-US"/>
-        </w:rPr>
-        <w:t xml:space="preserve"> we further calculated the volatility for every stock. </w:t>
-      </w:r>
-      <w:r>
-        <w:rPr>
-          <w:lang w:val="en-US"/>
-        </w:rPr>
-        <w:t xml:space="preserve">The concrete implementation is illustrated in Table </w:t>
-      </w:r>
-      <w:proofErr w:type="gramStart"/>
-      <w:r>
-        <w:rPr>
-          <w:lang w:val="en-US"/>
-        </w:rPr>
-        <w:t>X?1?.</w:t>
-      </w:r>
-      <w:proofErr w:type="gramEnd"/>
+        <w:t>3</w:t>
+      </w:r>
+      <w:r>
+        <w:rPr>
+          <w:b/>
+          <w:bCs/>
+          <w:lang w:val="en-US"/>
+        </w:rPr>
+        <w:t>.2 Variables</w:t>
+      </w:r>
+    </w:p>
+    <w:p>
+      <w:pPr>
+        <w:rPr>
+          <w:lang w:val="en-US"/>
+        </w:rPr>
+      </w:pPr>
+      <w:r>
+        <w:rPr>
+          <w:lang w:val="en-US"/>
+        </w:rPr>
+        <w:t>For calculating the five factors from Fama and French (2015) we calculate</w:t>
+      </w:r>
+      <w:r>
+        <w:rPr>
+          <w:lang w:val="en-US"/>
+        </w:rPr>
+        <w:t>d</w:t>
+      </w:r>
+      <w:r>
+        <w:rPr>
+          <w:lang w:val="en-US"/>
+        </w:rPr>
+        <w:t xml:space="preserve"> multiple variables. </w:t>
+      </w:r>
+      <w:r>
+        <w:rPr>
+          <w:lang w:val="en-US"/>
+        </w:rPr>
+        <w:t>These variables</w:t>
+      </w:r>
+      <w:r>
+        <w:rPr>
+          <w:lang w:val="en-US"/>
+        </w:rPr>
+        <w:t xml:space="preserve"> include the book equity for the HML and RMW factor, the operating profits for the RMW factor and asset growth for the CMA factor. Additionally, for </w:t>
+      </w:r>
+      <w:r>
+        <w:rPr>
+          <w:lang w:val="en-US"/>
+        </w:rPr>
+        <w:t>designing</w:t>
+      </w:r>
+      <w:r>
+        <w:rPr>
+          <w:lang w:val="en-US"/>
+        </w:rPr>
+        <w:t xml:space="preserve"> our strategy and </w:t>
+      </w:r>
+      <w:r>
+        <w:rPr>
+          <w:lang w:val="en-US"/>
+        </w:rPr>
+        <w:t>assess</w:t>
+      </w:r>
+      <w:r>
+        <w:rPr>
+          <w:lang w:val="en-US"/>
+        </w:rPr>
+        <w:t xml:space="preserve"> the Momentum factor, we needed to define and calculate which stocks are considered winner and which </w:t>
+      </w:r>
+      <w:r>
+        <w:rPr>
+          <w:lang w:val="en-US"/>
+        </w:rPr>
+        <w:lastRenderedPageBreak/>
+        <w:t xml:space="preserve">loser stocks. To implement our low volatility strategy, we further calculated the volatility for </w:t>
+      </w:r>
+      <w:r>
+        <w:rPr>
+          <w:lang w:val="en-US"/>
+        </w:rPr>
+        <w:t>each</w:t>
+      </w:r>
+      <w:r>
+        <w:rPr>
+          <w:lang w:val="en-US"/>
+        </w:rPr>
+        <w:t xml:space="preserve"> stock. </w:t>
+      </w:r>
+      <w:r>
+        <w:rPr>
+          <w:lang w:val="en-GB"/>
+        </w:rPr>
+        <w:t xml:space="preserve">The construction of these factors is elaborated in the </w:t>
+      </w:r>
+      <w:r>
+        <w:rPr>
+          <w:lang w:val="en-GB"/>
+        </w:rPr>
+        <w:t>[</w:t>
+      </w:r>
+      <w:r>
+        <w:rPr>
+          <w:lang w:val="en-GB"/>
+        </w:rPr>
+        <w:t>table</w:t>
+      </w:r>
+      <w:r>
+        <w:rPr>
+          <w:lang w:val="en-GB"/>
+        </w:rPr>
+        <w:t xml:space="preserve"> X?1?]. </w:t>
+      </w:r>
     </w:p>
     <w:p>
       <w:pPr>
@@ -6213,20 +7079,36 @@
         <w:rPr>
           <w:lang w:val="en-US"/>
         </w:rPr>
-        <w:t xml:space="preserve">Table </w:t>
-      </w:r>
-      <w:r>
-        <w:rPr>
-          <w:lang w:val="en-US"/>
-        </w:rPr>
-        <w:t xml:space="preserve">X?1? </w:t>
-      </w:r>
-      <w:r>
-        <w:rPr>
-          <w:lang w:val="en-US"/>
-        </w:rPr>
-        <w:t>- Variables</w:t>
-      </w:r>
+        <w:t>Table X?1? - Variables</w:t>
+      </w:r>
+    </w:p>
+    <w:p>
+      <w:pPr>
+        <w:rPr>
+          <w:lang w:val="en-US"/>
+        </w:rPr>
+      </w:pPr>
+    </w:p>
+    <w:p>
+      <w:pPr>
+        <w:rPr>
+          <w:lang w:val="en-US"/>
+        </w:rPr>
+      </w:pPr>
+    </w:p>
+    <w:p>
+      <w:pPr>
+        <w:rPr>
+          <w:lang w:val="en-US"/>
+        </w:rPr>
+      </w:pPr>
+    </w:p>
+    <w:p>
+      <w:pPr>
+        <w:rPr>
+          <w:lang w:val="en-US"/>
+        </w:rPr>
+      </w:pPr>
     </w:p>
     <w:tbl>
       <w:tblPr>
@@ -6271,7 +7153,91 @@
               <w:rPr>
                 <w:lang w:val="en-US"/>
               </w:rPr>
-              <w:t>Book equity was calculated as in Hanauer and Lauterbach (2019) as Common Equity (Worldscope code: WC03501) in year y - 1 plus Deferred Taxes (WC03263) in year y - 1, with Deferred Taxes set to 0, if missing.</w:t>
+              <w:t xml:space="preserve">Book equity was calculated as shown in Hanauer and Lauterbach (2019). We </w:t>
+            </w:r>
+            <w:r>
+              <w:rPr>
+                <w:lang w:val="en-US"/>
+              </w:rPr>
+              <w:t>added</w:t>
+            </w:r>
+            <w:r>
+              <w:rPr>
+                <w:lang w:val="en-US"/>
+              </w:rPr>
+              <w:t xml:space="preserve"> Common Equity (Worldscope code: WC03501) in year y - 1 </w:t>
+            </w:r>
+            <w:r>
+              <w:rPr>
+                <w:lang w:val="en-US"/>
+              </w:rPr>
+              <w:t>and</w:t>
+            </w:r>
+            <w:r>
+              <w:rPr>
+                <w:lang w:val="en-US"/>
+              </w:rPr>
+              <w:t xml:space="preserve"> Deferred Taxes (WC03263) in year y </w:t>
+            </w:r>
+            <w:r>
+              <w:rPr>
+                <w:lang w:val="en-US"/>
+              </w:rPr>
+              <w:t>–</w:t>
+            </w:r>
+            <w:r>
+              <w:rPr>
+                <w:lang w:val="en-US"/>
+              </w:rPr>
+              <w:t xml:space="preserve"> </w:t>
+            </w:r>
+            <w:r>
+              <w:rPr>
+                <w:lang w:val="en-US"/>
+              </w:rPr>
+              <w:t>1 to each other</w:t>
+            </w:r>
+            <w:r>
+              <w:rPr>
+                <w:lang w:val="en-US"/>
+              </w:rPr>
+              <w:t xml:space="preserve">. Deferred </w:t>
+            </w:r>
+            <w:r>
+              <w:rPr>
+                <w:lang w:val="en-US"/>
+              </w:rPr>
+              <w:t>t</w:t>
+            </w:r>
+            <w:r>
+              <w:rPr>
+                <w:lang w:val="en-US"/>
+              </w:rPr>
+              <w:t xml:space="preserve">axes </w:t>
+            </w:r>
+            <w:r>
+              <w:rPr>
+                <w:lang w:val="en-US"/>
+              </w:rPr>
+              <w:t>were</w:t>
+            </w:r>
+            <w:r>
+              <w:rPr>
+                <w:lang w:val="en-US"/>
+              </w:rPr>
+              <w:t xml:space="preserve"> set to 0, if the data </w:t>
+            </w:r>
+            <w:r>
+              <w:rPr>
+                <w:lang w:val="en-US"/>
+              </w:rPr>
+              <w:t>was</w:t>
+            </w:r>
+            <w:r>
+              <w:rPr>
+                <w:lang w:val="en-US"/>
+              </w:rPr>
+              <w:t xml:space="preserve"> missing.</w:t>
             </w:r>
           </w:p>
           <w:p>
@@ -6316,14 +7282,7 @@
               <w:rPr>
                 <w:lang w:val="en-US"/>
               </w:rPr>
-              <w:t xml:space="preserve">Operating profits were calculated as in Fama and French (2015) as Net Sales or Revenue (WC01001) minus Cost of Goods Sold (WC01051) minus Selling, General </w:t>
-            </w:r>
-            <w:r>
-              <w:rPr>
-                <w:lang w:val="en-US"/>
-              </w:rPr>
-              <w:lastRenderedPageBreak/>
-              <w:t>and Administrative Expenses (WC01101) minus Interest Expense on Debt (WC01251). All from year y – 1. If a value was missing for one of these items, we set the respective item to 0. This was not the case, when all four items were missing.</w:t>
+              <w:t>Operating profits were calculated as in Fama and French (2015) as Net Sales or Revenue (WC01001) minus Cost of Goods Sold (WC01051) minus Selling, General and Administrative Expenses (WC01101) minus Interest Expense on Debt (WC01251). All from year y – 1. If a value was missing for one of these items, we set the respective item to 0. This was not the case, when all four items were missing.</w:t>
             </w:r>
           </w:p>
           <w:p>
@@ -6350,7 +7309,6 @@
               <w:rPr>
                 <w:lang w:val="en-US"/>
               </w:rPr>
-              <w:lastRenderedPageBreak/>
               <w:t>Asset growth</w:t>
             </w:r>
           </w:p>
@@ -6474,49 +7432,7 @@
               <w:rPr>
                 <w:lang w:val="en-US"/>
               </w:rPr>
-              <w:t xml:space="preserve"> portfolio selection criteria, we followed Hanauer and Lauterbach (2019), </w:t>
-            </w:r>
-            <w:proofErr w:type="spellStart"/>
-            <w:r>
-              <w:rPr>
-                <w:lang w:val="en-US"/>
-              </w:rPr>
-              <w:t>Asness</w:t>
-            </w:r>
-            <w:proofErr w:type="spellEnd"/>
-            <w:r>
-              <w:rPr>
-                <w:lang w:val="en-US"/>
-              </w:rPr>
-              <w:t xml:space="preserve"> and </w:t>
-            </w:r>
-            <w:proofErr w:type="spellStart"/>
-            <w:r>
-              <w:rPr>
-                <w:lang w:val="en-US"/>
-              </w:rPr>
-              <w:t>Frazzini</w:t>
-            </w:r>
-            <w:proofErr w:type="spellEnd"/>
-            <w:r>
-              <w:rPr>
-                <w:lang w:val="en-US"/>
-              </w:rPr>
-              <w:t xml:space="preserve"> (2013) and Barillas and </w:t>
-            </w:r>
-            <w:proofErr w:type="spellStart"/>
-            <w:r>
-              <w:rPr>
-                <w:lang w:val="en-US"/>
-              </w:rPr>
-              <w:t>Shanken</w:t>
-            </w:r>
-            <w:proofErr w:type="spellEnd"/>
-            <w:r>
-              <w:rPr>
-                <w:lang w:val="en-US"/>
-              </w:rPr>
-              <w:t xml:space="preserve"> (2018) and calculated </w:t>
+              <w:t xml:space="preserve"> portfolio selection criteria, we followed Hanauer and Lauterbach (2019), Asness and Frazzini (2013) and Barillas and Shanken (2018) and calculated </w:t>
             </w:r>
             <w:r>
               <w:rPr>
@@ -6743,69 +7659,19 @@
               <w:rPr>
                 <w:lang w:val="en-US"/>
               </w:rPr>
-              <w:t xml:space="preserve">Our Momentum variable was calculated following </w:t>
-            </w:r>
-            <w:proofErr w:type="spellStart"/>
-            <w:r>
-              <w:rPr>
-                <w:lang w:val="en-US"/>
-              </w:rPr>
-              <w:t>Grinblatt</w:t>
-            </w:r>
-            <w:proofErr w:type="spellEnd"/>
-            <w:r>
-              <w:rPr>
-                <w:lang w:val="en-US"/>
-              </w:rPr>
-              <w:t xml:space="preserve"> and Moskowitz (2004)</w:t>
-            </w:r>
-            <w:r>
-              <w:rPr>
-                <w:lang w:val="en-US"/>
-              </w:rPr>
-              <w:t xml:space="preserve"> using positive returns as criterium</w:t>
-            </w:r>
-            <w:r>
-              <w:rPr>
-                <w:lang w:val="en-US"/>
-              </w:rPr>
-              <w:t xml:space="preserve"> and looking at a 12-month rolling window. a security is defined a winner, if 8 out of 11 months had positive returns. The 11 months comprise the last 12 months without the most recent previous month measured.</w:t>
-            </w:r>
-            <w:r>
-              <w:rPr>
-                <w:lang w:val="en-US"/>
-              </w:rPr>
-              <w:t xml:space="preserve"> </w:t>
-            </w:r>
-            <w:r>
-              <w:rPr>
-                <w:lang w:val="en-US"/>
-              </w:rPr>
-              <w:t xml:space="preserve">As we are not considering contrarian </w:t>
-            </w:r>
-            <w:r>
-              <w:rPr>
-                <w:lang w:val="en-US"/>
-              </w:rPr>
-              <w:t>strategies,</w:t>
-            </w:r>
-            <w:r>
-              <w:rPr>
-                <w:lang w:val="en-US"/>
-              </w:rPr>
-              <w:t xml:space="preserve"> we treat m</w:t>
-            </w:r>
-            <w:r>
-              <w:rPr>
-                <w:lang w:val="en-US"/>
-              </w:rPr>
-              <w:t>issing returns (NA’s) like negative returns</w:t>
-            </w:r>
-            <w:r>
-              <w:rPr>
-                <w:lang w:val="en-US"/>
-              </w:rPr>
-              <w:t>, to avoid filtering out winner stocks, where only one to three returns are missing, due to bad data quality.</w:t>
+              <w:t xml:space="preserve">Our Momentum variable was calculated following Grinblatt and Moskowitz (2004) using positive returns as criterium and looking at a 12-month rolling window. </w:t>
+            </w:r>
+            <w:r>
+              <w:rPr>
+                <w:lang w:val="en-US"/>
+              </w:rPr>
+              <w:t>A</w:t>
+            </w:r>
+            <w:r>
+              <w:rPr>
+                <w:lang w:val="en-US"/>
+              </w:rPr>
+              <w:t xml:space="preserve"> security is defined a winner, if 8 out of 11 months had positive returns. The 11 months comprise the last 12 months without the most recent previous month measured. As we are not considering contrarian strategies, we treat missing returns (NA’s) like negative returns, to avoid filtering out winner stocks, where only one to three returns are missing, due to bad data quality.</w:t>
             </w:r>
           </w:p>
           <w:p>
@@ -6832,6 +7698,7 @@
               <w:rPr>
                 <w:lang w:val="en-US"/>
               </w:rPr>
+              <w:lastRenderedPageBreak/>
               <w:t>Momentum</w:t>
             </w:r>
             <w:r>
@@ -6856,21 +7723,7 @@
               <w:rPr>
                 <w:lang w:val="en-US"/>
               </w:rPr>
-              <w:t xml:space="preserve">We calculated a custom momentum, which is based on </w:t>
-            </w:r>
-            <w:proofErr w:type="spellStart"/>
-            <w:r>
-              <w:rPr>
-                <w:lang w:val="en-US"/>
-              </w:rPr>
-              <w:t>Grinblatt</w:t>
-            </w:r>
-            <w:proofErr w:type="spellEnd"/>
-            <w:r>
-              <w:rPr>
-                <w:lang w:val="en-US"/>
-              </w:rPr>
-              <w:t xml:space="preserve"> and Moskowitz (2004) and calculated exactly like the momentum above with the exception that it also includes the most recent previous month. </w:t>
+              <w:t xml:space="preserve">We calculated a custom momentum, which is based on Grinblatt and Moskowitz (2004) and calculated exactly like the momentum above with the exception that it also includes the most recent previous month. </w:t>
             </w:r>
           </w:p>
           <w:p>
@@ -6915,35 +7768,32 @@
               <w:rPr>
                 <w:lang w:val="en-US"/>
               </w:rPr>
-              <w:t>We calculated our volatility variable based on Hanauer and Lauterbach (2019) with a 36-month rolling window</w:t>
-            </w:r>
-            <w:r>
-              <w:rPr>
-                <w:lang w:val="en-US"/>
-              </w:rPr>
-              <w:t xml:space="preserve">. The volatility is thereby the standard deviation of the last 36 monthly stock returns, with a minimum of 12 returns being required. Deviating from Hanauer and Lauterbach (2019) we use USD-returns instead of local currency returns </w:t>
-            </w:r>
-            <w:proofErr w:type="gramStart"/>
-            <w:r>
-              <w:rPr>
-                <w:lang w:val="en-US"/>
-              </w:rPr>
-              <w:t>in order to</w:t>
-            </w:r>
-            <w:proofErr w:type="gramEnd"/>
-            <w:r>
-              <w:rPr>
-                <w:lang w:val="en-US"/>
-              </w:rPr>
-              <w:t xml:space="preserve"> reflect better on our BRIC as a whole focus.</w:t>
-            </w:r>
-          </w:p>
-          <w:p>
-            <w:pPr>
-              <w:rPr>
-                <w:lang w:val="en-US"/>
-              </w:rPr>
-            </w:pPr>
+              <w:t xml:space="preserve">We calculated our volatility variable based on Hanauer and Lauterbach (2019) with a 36-month rolling window. The volatility is thereby the standard deviation of the last 36 monthly stock returns, with a minimum of 12 returns being required. Deviating from Hanauer and Lauterbach (2019) we use USD-returns instead of local currency </w:t>
+            </w:r>
+            <w:r>
+              <w:rPr>
+                <w:lang w:val="en-US"/>
+              </w:rPr>
+              <w:t>in order to eliminate the local currency impact while we consider</w:t>
+            </w:r>
+            <w:r>
+              <w:rPr>
+                <w:lang w:val="en-US"/>
+              </w:rPr>
+              <w:t xml:space="preserve"> the</w:t>
+            </w:r>
+            <w:r>
+              <w:rPr>
+                <w:lang w:val="en-US"/>
+              </w:rPr>
+              <w:t xml:space="preserve"> whole BRIC region</w:t>
+            </w:r>
+            <w:r>
+              <w:rPr>
+                <w:lang w:val="en-US"/>
+              </w:rPr>
+              <w:t>.</w:t>
+            </w:r>
           </w:p>
         </w:tc>
       </w:tr>
@@ -6965,6 +7815,20 @@
     <w:p>
       <w:pPr>
         <w:rPr>
+          <w:lang w:val="en-US"/>
+        </w:rPr>
+      </w:pPr>
+    </w:p>
+    <w:p>
+      <w:pPr>
+        <w:rPr>
+          <w:lang w:val="en-US"/>
+        </w:rPr>
+      </w:pPr>
+    </w:p>
+    <w:p>
+      <w:pPr>
+        <w:rPr>
           <w:b/>
           <w:bCs/>
           <w:lang w:val="en-US"/>
@@ -6976,20 +7840,28 @@
           <w:bCs/>
           <w:lang w:val="en-US"/>
         </w:rPr>
-        <w:t>2.3   Factor calculation</w:t>
-      </w:r>
-    </w:p>
-    <w:p>
-      <w:pPr>
-        <w:rPr>
-          <w:lang w:val="en-US"/>
-        </w:rPr>
-      </w:pPr>
-      <w:r>
-        <w:rPr>
-          <w:lang w:val="en-US"/>
-        </w:rPr>
-        <w:t>Following Fama and French (2015) we calculated our factors based on 2x3 sorts by using the 30</w:t>
+        <w:t>3</w:t>
+      </w:r>
+      <w:r>
+        <w:rPr>
+          <w:b/>
+          <w:bCs/>
+          <w:lang w:val="en-US"/>
+        </w:rPr>
+        <w:t>.3   Factor calculation</w:t>
+      </w:r>
+    </w:p>
+    <w:p>
+      <w:pPr>
+        <w:rPr>
+          <w:lang w:val="en-US"/>
+        </w:rPr>
+      </w:pPr>
+      <w:r>
+        <w:rPr>
+          <w:lang w:val="en-US"/>
+        </w:rPr>
+        <w:t>Following Fama and French (2015) we calculated our factors based on 2x3 sorts using the 30</w:t>
       </w:r>
       <w:r>
         <w:rPr>
@@ -7015,128 +7887,43 @@
         <w:rPr>
           <w:lang w:val="en-US"/>
         </w:rPr>
-        <w:t xml:space="preserve"> NYSE percentiles for respectively </w:t>
-      </w:r>
-      <w:r>
-        <w:rPr>
-          <w:lang w:val="en-US"/>
-        </w:rPr>
-        <w:t>B/M</w:t>
-      </w:r>
-      <w:r>
-        <w:rPr>
-          <w:lang w:val="en-US"/>
-        </w:rPr>
-        <w:t xml:space="preserve">, </w:t>
-      </w:r>
-      <w:r>
-        <w:rPr>
-          <w:lang w:val="en-US"/>
-        </w:rPr>
-        <w:t>OP/BE</w:t>
-      </w:r>
-      <w:r>
-        <w:rPr>
-          <w:lang w:val="en-US"/>
-        </w:rPr>
-        <w:t xml:space="preserve">, and </w:t>
-      </w:r>
-      <w:r>
-        <w:rPr>
-          <w:lang w:val="en-US"/>
-        </w:rPr>
-        <w:t>Asset growth</w:t>
-      </w:r>
-      <w:r>
-        <w:rPr>
-          <w:lang w:val="en-US"/>
-        </w:rPr>
-        <w:t>.</w:t>
-      </w:r>
-      <w:r>
-        <w:rPr>
-          <w:lang w:val="en-US"/>
-        </w:rPr>
-        <w:t xml:space="preserve"> For Size we followed Hanauer and Lauterbach (2019) and Fama and French (2012) and used 90% of market </w:t>
-      </w:r>
-      <w:r>
-        <w:rPr>
-          <w:lang w:val="en-US"/>
-        </w:rPr>
-        <w:t>capitalization</w:t>
-      </w:r>
-      <w:r>
-        <w:rPr>
-          <w:lang w:val="en-US"/>
-        </w:rPr>
-        <w:t xml:space="preserve"> as breakpoint instead of the NYSE median. </w:t>
-      </w:r>
-      <w:r>
-        <w:rPr>
-          <w:lang w:val="en-US"/>
-        </w:rPr>
-        <w:t>Like</w:t>
-      </w:r>
-      <w:r>
-        <w:rPr>
-          <w:lang w:val="en-US"/>
-        </w:rPr>
-        <w:t xml:space="preserve"> them, we decided to exclude micro stocks</w:t>
-      </w:r>
-      <w:r>
-        <w:rPr>
-          <w:lang w:val="en-US"/>
-        </w:rPr>
-        <w:t xml:space="preserve">. Small stocks therefore comprise the next 7% after the 90% market </w:t>
-      </w:r>
-      <w:r>
-        <w:rPr>
-          <w:lang w:val="en-US"/>
-        </w:rPr>
-        <w:t>capitalization</w:t>
-      </w:r>
-      <w:r>
-        <w:rPr>
-          <w:lang w:val="en-US"/>
-        </w:rPr>
-        <w:t>, summing up to 97%. The rest 3% are the mentioned micro stocks.</w:t>
-      </w:r>
-      <w:r>
-        <w:rPr>
-          <w:lang w:val="en-US"/>
-        </w:rPr>
-        <w:t xml:space="preserve"> We calculated the HML factor for two variants. The first one</w:t>
-      </w:r>
-      <w:r>
-        <w:rPr>
-          <w:lang w:val="en-US"/>
-        </w:rPr>
-        <w:t xml:space="preserve"> “HML”</w:t>
-      </w:r>
-      <w:r>
-        <w:rPr>
-          <w:lang w:val="en-US"/>
-        </w:rPr>
-        <w:t xml:space="preserve"> is using the </w:t>
-      </w:r>
-      <w:r>
-        <w:rPr>
-          <w:lang w:val="en-US"/>
-        </w:rPr>
-        <w:t xml:space="preserve">B/M-ratio and the second one “HML_DEVIL” is using the B/M_recent-ratio. RMW is </w:t>
-      </w:r>
-      <w:r>
-        <w:rPr>
-          <w:lang w:val="en-US"/>
-        </w:rPr>
-        <w:lastRenderedPageBreak/>
-        <w:t>calculated based on the OP/BE-ratio and CMA based on asset growth.</w:t>
-      </w:r>
-      <w:r>
-        <w:rPr>
-          <w:lang w:val="en-US"/>
-        </w:rPr>
-        <w:t xml:space="preserve"> The SMB factor was calculated as in Fama and French (2015) as the mean of the SMB_HML, SMB_RMW and SMB_CMA portfolios. </w:t>
+        <w:t xml:space="preserve"> NYSE percentiles for respectively B/M, OP/BE, and Asset growth. For Size we followed Hanauer and Lauterbach (2019) and Fama and French (2012) and used 90% of market capitalization as breakpoint instead of the NYSE median. Like </w:t>
+      </w:r>
+      <w:r>
+        <w:rPr>
+          <w:lang w:val="en-US"/>
+        </w:rPr>
+        <w:t>in their paper</w:t>
+      </w:r>
+      <w:r>
+        <w:rPr>
+          <w:lang w:val="en-US"/>
+        </w:rPr>
+        <w:t xml:space="preserve">, we decided to exclude micro stocks. Small stocks therefore comprise the next 7% after the 90% market capitalization, summing up to 97%. The rest 3% are the mentioned </w:t>
+      </w:r>
+      <w:r>
+        <w:rPr>
+          <w:lang w:val="en-US"/>
+        </w:rPr>
+        <w:t xml:space="preserve">and excluded </w:t>
+      </w:r>
+      <w:r>
+        <w:rPr>
+          <w:lang w:val="en-US"/>
+        </w:rPr>
+        <w:t>micro stocks. We calculated two variants</w:t>
+      </w:r>
+      <w:r>
+        <w:rPr>
+          <w:lang w:val="en-US"/>
+        </w:rPr>
+        <w:t xml:space="preserve"> of the HML factor</w:t>
+      </w:r>
+      <w:r>
+        <w:rPr>
+          <w:lang w:val="en-US"/>
+        </w:rPr>
+        <w:t xml:space="preserve">. The first “HML” is using the B/M-ratio and the second one “HML_DEVIL” is using the B/M_recent-ratio. RMW is calculated based on the OP/BE-ratio and CMA based on asset growth. The SMB factor was calculated as in Fama and French (2015) as the mean of the SMB_HML, SMB_RMW and SMB_CMA portfolios. </w:t>
       </w:r>
     </w:p>
     <w:p>
@@ -7500,2620 +8287,20 @@
     <w:p>
       <w:pPr>
         <w:rPr>
-          <w:b/>
-          <w:bCs/>
-          <w:lang w:val="en-US"/>
-        </w:rPr>
-      </w:pPr>
-      <w:r>
-        <w:rPr>
-          <w:b/>
-          <w:bCs/>
-          <w:lang w:val="en-US"/>
-        </w:rPr>
-        <w:t>2.</w:t>
-      </w:r>
-      <w:r>
-        <w:rPr>
-          <w:b/>
-          <w:bCs/>
-          <w:lang w:val="en-US"/>
-        </w:rPr>
-        <w:t>4 Strategy design</w:t>
-      </w:r>
-    </w:p>
-    <w:p>
-      <w:pPr>
-        <w:rPr>
-          <w:lang w:val="en-US"/>
-        </w:rPr>
-      </w:pPr>
-      <w:r>
-        <w:rPr>
-          <w:lang w:val="en-US"/>
-        </w:rPr>
-        <w:t>We restricted our strategy on a portfolio of big stocks and</w:t>
-      </w:r>
-      <w:r>
-        <w:rPr>
-          <w:lang w:val="en-US"/>
-        </w:rPr>
-        <w:t xml:space="preserve"> invest long only</w:t>
-      </w:r>
-      <w:r>
-        <w:rPr>
-          <w:lang w:val="en-US"/>
-        </w:rPr>
-        <w:t>.</w:t>
-      </w:r>
-      <w:r>
-        <w:rPr>
-          <w:lang w:val="en-US"/>
-        </w:rPr>
-        <w:t xml:space="preserve"> We calculated </w:t>
-      </w:r>
-      <w:r>
-        <w:rPr>
-          <w:lang w:val="en-US"/>
-        </w:rPr>
-        <w:t>four</w:t>
-      </w:r>
-      <w:r>
-        <w:rPr>
-          <w:lang w:val="en-US"/>
-        </w:rPr>
-        <w:t xml:space="preserve"> selection factors</w:t>
-      </w:r>
-      <w:r>
-        <w:rPr>
-          <w:lang w:val="en-US"/>
-        </w:rPr>
-        <w:t>, which we derived from recent literature. Additionally, we added a customized momentum factor “Momentum_C”, which empirically showed a positive effect on returns when combining it with a growth factor, which is based on the B/M_recent-ratio. For both momentum factors we filtered on winner stocks. While for the B/M_recent-ratio we filtered on growth stocks as selection criteria, for the B/M-ratio we filtered on value stocks. For both, the breakpoint was the median of all ratios for the stocks included from July in year y to June in year y+1. The volatility factor was added to limit risk</w:t>
-      </w:r>
-      <w:r>
-        <w:rPr>
-          <w:lang w:val="en-US"/>
-        </w:rPr>
-        <w:t>s and has two categories: low volatility and high volatility.</w:t>
-      </w:r>
-      <w:r>
-        <w:rPr>
-          <w:lang w:val="en-US"/>
-        </w:rPr>
-        <w:t xml:space="preserve"> </w:t>
-      </w:r>
-      <w:r>
-        <w:rPr>
-          <w:lang w:val="en-US"/>
-        </w:rPr>
-        <w:t>A stock is considered</w:t>
-      </w:r>
-      <w:r>
-        <w:rPr>
-          <w:lang w:val="en-US"/>
-        </w:rPr>
-        <w:t xml:space="preserve"> low volatility, when being in the lower 20% quantile for all stocks included from July in year y to June in year y+1. </w:t>
-      </w:r>
-    </w:p>
-    <w:p>
-      <w:pPr>
-        <w:rPr>
-          <w:lang w:val="en-US"/>
-        </w:rPr>
-      </w:pPr>
-      <w:r>
-        <w:rPr>
-          <w:lang w:val="en-US"/>
-        </w:rPr>
-        <w:t xml:space="preserve">Based on our selection criteria we sorted our stocks into </w:t>
-      </w:r>
-      <w:r>
-        <w:rPr>
-          <w:lang w:val="en-US"/>
-        </w:rPr>
-        <w:t>17</w:t>
-      </w:r>
-      <w:r>
-        <w:rPr>
-          <w:lang w:val="en-US"/>
-        </w:rPr>
-        <w:t xml:space="preserve"> portfolios. Combinations including Momentum/Momentum_C or Value/Growth were not included. </w:t>
-      </w:r>
-    </w:p>
-    <w:p>
-      <w:pPr>
-        <w:rPr>
-          <w:lang w:val="en-US"/>
-        </w:rPr>
-      </w:pPr>
-      <w:r>
-        <w:rPr>
-          <w:lang w:val="en-US"/>
-        </w:rPr>
-        <w:t>Table X?2X Portfolio sorts</w:t>
-      </w:r>
-    </w:p>
-    <w:tbl>
-      <w:tblPr>
-        <w:tblStyle w:val="Tabellenraster"/>
-        <w:tblW w:w="6064" w:type="dxa"/>
-        <w:tblLook w:val="04A0" w:firstRow="1" w:lastRow="0" w:firstColumn="1" w:lastColumn="0" w:noHBand="0" w:noVBand="1"/>
-      </w:tblPr>
-      <w:tblGrid>
-        <w:gridCol w:w="1313"/>
-        <w:gridCol w:w="995"/>
-        <w:gridCol w:w="1160"/>
-        <w:gridCol w:w="696"/>
-        <w:gridCol w:w="1051"/>
-        <w:gridCol w:w="849"/>
-      </w:tblGrid>
-      <w:tr>
-        <w:trPr>
-          <w:trHeight w:val="426"/>
-        </w:trPr>
-        <w:tc>
-          <w:tcPr>
-            <w:tcW w:w="1090" w:type="dxa"/>
-          </w:tcPr>
-          <w:p>
-            <w:pPr>
-              <w:rPr>
-                <w:sz w:val="16"/>
-                <w:szCs w:val="16"/>
-                <w:lang w:val="en-US"/>
-              </w:rPr>
-            </w:pPr>
-            <w:r>
-              <w:rPr>
-                <w:sz w:val="16"/>
-                <w:szCs w:val="16"/>
-                <w:lang w:val="en-US"/>
-              </w:rPr>
-              <w:t>Name/Factor</w:t>
-            </w:r>
-          </w:p>
-        </w:tc>
-        <w:tc>
-          <w:tcPr>
-            <w:tcW w:w="978" w:type="dxa"/>
-          </w:tcPr>
-          <w:p>
-            <w:pPr>
-              <w:rPr>
-                <w:sz w:val="16"/>
-                <w:szCs w:val="16"/>
-                <w:lang w:val="en-US"/>
-              </w:rPr>
-            </w:pPr>
-            <w:r>
-              <w:rPr>
-                <w:sz w:val="16"/>
-                <w:szCs w:val="16"/>
-                <w:lang w:val="en-US"/>
-              </w:rPr>
-              <w:t>Momentum</w:t>
-            </w:r>
-          </w:p>
-          <w:p>
-            <w:pPr>
-              <w:rPr>
-                <w:i/>
-                <w:iCs/>
-                <w:sz w:val="16"/>
-                <w:szCs w:val="16"/>
-                <w:lang w:val="en-US"/>
-              </w:rPr>
-            </w:pPr>
-            <w:r>
-              <w:rPr>
-                <w:i/>
-                <w:iCs/>
-                <w:sz w:val="16"/>
-                <w:szCs w:val="16"/>
-                <w:lang w:val="en-US"/>
-              </w:rPr>
-              <w:t>Winner</w:t>
-            </w:r>
-          </w:p>
-        </w:tc>
-        <w:tc>
-          <w:tcPr>
-            <w:tcW w:w="1146" w:type="dxa"/>
-          </w:tcPr>
-          <w:p>
-            <w:pPr>
-              <w:rPr>
-                <w:sz w:val="16"/>
-                <w:szCs w:val="16"/>
-                <w:lang w:val="en-US"/>
-              </w:rPr>
-            </w:pPr>
-            <w:r>
-              <w:rPr>
-                <w:sz w:val="16"/>
-                <w:szCs w:val="16"/>
-                <w:lang w:val="en-US"/>
-              </w:rPr>
-              <w:t>Momentum_C</w:t>
-            </w:r>
-          </w:p>
-          <w:p>
-            <w:pPr>
-              <w:rPr>
-                <w:i/>
-                <w:iCs/>
-                <w:sz w:val="16"/>
-                <w:szCs w:val="16"/>
-                <w:lang w:val="en-US"/>
-              </w:rPr>
-            </w:pPr>
-            <w:r>
-              <w:rPr>
-                <w:i/>
-                <w:iCs/>
-                <w:sz w:val="16"/>
-                <w:szCs w:val="16"/>
-                <w:lang w:val="en-US"/>
-              </w:rPr>
-              <w:t>Winner</w:t>
-            </w:r>
-          </w:p>
-        </w:tc>
-        <w:tc>
-          <w:tcPr>
-            <w:tcW w:w="882" w:type="dxa"/>
-          </w:tcPr>
-          <w:p>
-            <w:pPr>
-              <w:rPr>
-                <w:sz w:val="16"/>
-                <w:szCs w:val="16"/>
-                <w:lang w:val="en-US"/>
-              </w:rPr>
-            </w:pPr>
-            <w:r>
-              <w:rPr>
-                <w:sz w:val="16"/>
-                <w:szCs w:val="16"/>
-                <w:lang w:val="en-US"/>
-              </w:rPr>
-              <w:t>B/M-</w:t>
-            </w:r>
-            <w:r>
-              <w:rPr>
-                <w:sz w:val="16"/>
-                <w:szCs w:val="16"/>
-                <w:lang w:val="en-US"/>
-              </w:rPr>
-              <w:t>r</w:t>
-            </w:r>
-            <w:r>
-              <w:rPr>
-                <w:sz w:val="16"/>
-                <w:szCs w:val="16"/>
-                <w:lang w:val="en-US"/>
-              </w:rPr>
-              <w:t>atio</w:t>
-            </w:r>
-          </w:p>
-          <w:p>
-            <w:pPr>
-              <w:rPr>
-                <w:i/>
-                <w:iCs/>
-                <w:sz w:val="16"/>
-                <w:szCs w:val="16"/>
-                <w:lang w:val="en-US"/>
-              </w:rPr>
-            </w:pPr>
-            <w:r>
-              <w:rPr>
-                <w:i/>
-                <w:iCs/>
-                <w:sz w:val="16"/>
-                <w:szCs w:val="16"/>
-                <w:lang w:val="en-US"/>
-              </w:rPr>
-              <w:t>Value</w:t>
-            </w:r>
-          </w:p>
-        </w:tc>
-        <w:tc>
-          <w:tcPr>
-            <w:tcW w:w="1033" w:type="dxa"/>
-          </w:tcPr>
-          <w:p>
-            <w:pPr>
-              <w:rPr>
-                <w:sz w:val="16"/>
-                <w:szCs w:val="16"/>
-                <w:lang w:val="en-US"/>
-              </w:rPr>
-            </w:pPr>
-            <w:r>
-              <w:rPr>
-                <w:sz w:val="16"/>
-                <w:szCs w:val="16"/>
-                <w:lang w:val="en-US"/>
-              </w:rPr>
-              <w:t>B/M_recent-</w:t>
-            </w:r>
-            <w:r>
-              <w:rPr>
-                <w:sz w:val="16"/>
-                <w:szCs w:val="16"/>
-                <w:lang w:val="en-US"/>
-              </w:rPr>
-              <w:t>r</w:t>
-            </w:r>
-            <w:r>
-              <w:rPr>
-                <w:sz w:val="16"/>
-                <w:szCs w:val="16"/>
-                <w:lang w:val="en-US"/>
-              </w:rPr>
-              <w:t>atio</w:t>
-            </w:r>
-          </w:p>
-          <w:p>
-            <w:pPr>
-              <w:rPr>
-                <w:i/>
-                <w:iCs/>
-                <w:sz w:val="16"/>
-                <w:szCs w:val="16"/>
-                <w:lang w:val="en-US"/>
-              </w:rPr>
-            </w:pPr>
-            <w:r>
-              <w:rPr>
-                <w:i/>
-                <w:iCs/>
-                <w:sz w:val="16"/>
-                <w:szCs w:val="16"/>
-                <w:lang w:val="en-US"/>
-              </w:rPr>
-              <w:t>Growth</w:t>
-            </w:r>
-          </w:p>
-        </w:tc>
-        <w:tc>
-          <w:tcPr>
-            <w:tcW w:w="935" w:type="dxa"/>
-          </w:tcPr>
-          <w:p>
-            <w:pPr>
-              <w:rPr>
-                <w:sz w:val="16"/>
-                <w:szCs w:val="16"/>
-                <w:lang w:val="en-US"/>
-              </w:rPr>
-            </w:pPr>
-            <w:r>
-              <w:rPr>
-                <w:sz w:val="16"/>
-                <w:szCs w:val="16"/>
-                <w:lang w:val="en-US"/>
-              </w:rPr>
-              <w:t>Volatility</w:t>
-            </w:r>
-          </w:p>
-          <w:p>
-            <w:pPr>
-              <w:rPr>
-                <w:i/>
-                <w:iCs/>
-                <w:sz w:val="16"/>
-                <w:szCs w:val="16"/>
-                <w:lang w:val="en-US"/>
-              </w:rPr>
-            </w:pPr>
-            <w:r>
-              <w:rPr>
-                <w:i/>
-                <w:iCs/>
-                <w:sz w:val="16"/>
-                <w:szCs w:val="16"/>
-                <w:lang w:val="en-US"/>
-              </w:rPr>
-              <w:t>Low Volatility</w:t>
-            </w:r>
-          </w:p>
-        </w:tc>
-      </w:tr>
-      <w:tr>
-        <w:trPr>
-          <w:trHeight w:val="213"/>
-        </w:trPr>
-        <w:tc>
-          <w:tcPr>
-            <w:tcW w:w="1090" w:type="dxa"/>
-          </w:tcPr>
-          <w:p>
-            <w:pPr>
-              <w:rPr>
-                <w:sz w:val="16"/>
-                <w:szCs w:val="16"/>
-                <w:lang w:val="en-US"/>
-              </w:rPr>
-            </w:pPr>
-            <w:r>
-              <w:rPr>
-                <w:sz w:val="16"/>
-                <w:szCs w:val="16"/>
-                <w:lang w:val="en-US"/>
-              </w:rPr>
-              <w:t>MOM</w:t>
-            </w:r>
-          </w:p>
-        </w:tc>
-        <w:tc>
-          <w:tcPr>
-            <w:tcW w:w="978" w:type="dxa"/>
-          </w:tcPr>
-          <w:p>
-            <w:pPr>
-              <w:rPr>
-                <w:sz w:val="16"/>
-                <w:szCs w:val="16"/>
-                <w:lang w:val="en-US"/>
-              </w:rPr>
-            </w:pPr>
-            <w:r>
-              <w:rPr>
-                <w:sz w:val="16"/>
-                <w:szCs w:val="16"/>
-                <w:lang w:val="en-US"/>
-              </w:rPr>
-              <w:t>x</w:t>
-            </w:r>
-          </w:p>
-        </w:tc>
-        <w:tc>
-          <w:tcPr>
-            <w:tcW w:w="1146" w:type="dxa"/>
-          </w:tcPr>
-          <w:p>
-            <w:pPr>
-              <w:rPr>
-                <w:sz w:val="16"/>
-                <w:szCs w:val="16"/>
-                <w:lang w:val="en-US"/>
-              </w:rPr>
-            </w:pPr>
-          </w:p>
-        </w:tc>
-        <w:tc>
-          <w:tcPr>
-            <w:tcW w:w="882" w:type="dxa"/>
-          </w:tcPr>
-          <w:p>
-            <w:pPr>
-              <w:rPr>
-                <w:sz w:val="16"/>
-                <w:szCs w:val="16"/>
-                <w:lang w:val="en-US"/>
-              </w:rPr>
-            </w:pPr>
-          </w:p>
-        </w:tc>
-        <w:tc>
-          <w:tcPr>
-            <w:tcW w:w="1033" w:type="dxa"/>
-          </w:tcPr>
-          <w:p>
-            <w:pPr>
-              <w:rPr>
-                <w:sz w:val="16"/>
-                <w:szCs w:val="16"/>
-                <w:lang w:val="en-US"/>
-              </w:rPr>
-            </w:pPr>
-          </w:p>
-        </w:tc>
-        <w:tc>
-          <w:tcPr>
-            <w:tcW w:w="935" w:type="dxa"/>
-          </w:tcPr>
-          <w:p>
-            <w:pPr>
-              <w:rPr>
-                <w:sz w:val="16"/>
-                <w:szCs w:val="16"/>
-                <w:lang w:val="en-US"/>
-              </w:rPr>
-            </w:pPr>
-          </w:p>
-        </w:tc>
-      </w:tr>
-      <w:tr>
-        <w:trPr>
-          <w:trHeight w:val="213"/>
-        </w:trPr>
-        <w:tc>
-          <w:tcPr>
-            <w:tcW w:w="1090" w:type="dxa"/>
-          </w:tcPr>
-          <w:p>
-            <w:pPr>
-              <w:rPr>
-                <w:sz w:val="16"/>
-                <w:szCs w:val="16"/>
-                <w:lang w:val="en-US"/>
-              </w:rPr>
-            </w:pPr>
-            <w:r>
-              <w:rPr>
-                <w:sz w:val="16"/>
-                <w:szCs w:val="16"/>
-                <w:lang w:val="en-US"/>
-              </w:rPr>
-              <w:t>MOC</w:t>
-            </w:r>
-          </w:p>
-        </w:tc>
-        <w:tc>
-          <w:tcPr>
-            <w:tcW w:w="978" w:type="dxa"/>
-          </w:tcPr>
-          <w:p>
-            <w:pPr>
-              <w:rPr>
-                <w:sz w:val="16"/>
-                <w:szCs w:val="16"/>
-                <w:lang w:val="en-US"/>
-              </w:rPr>
-            </w:pPr>
-          </w:p>
-        </w:tc>
-        <w:tc>
-          <w:tcPr>
-            <w:tcW w:w="1146" w:type="dxa"/>
-          </w:tcPr>
-          <w:p>
-            <w:pPr>
-              <w:rPr>
-                <w:sz w:val="16"/>
-                <w:szCs w:val="16"/>
-                <w:lang w:val="en-US"/>
-              </w:rPr>
-            </w:pPr>
-            <w:r>
-              <w:rPr>
-                <w:sz w:val="16"/>
-                <w:szCs w:val="16"/>
-                <w:lang w:val="en-US"/>
-              </w:rPr>
-              <w:t>x</w:t>
-            </w:r>
-          </w:p>
-        </w:tc>
-        <w:tc>
-          <w:tcPr>
-            <w:tcW w:w="882" w:type="dxa"/>
-          </w:tcPr>
-          <w:p>
-            <w:pPr>
-              <w:rPr>
-                <w:sz w:val="16"/>
-                <w:szCs w:val="16"/>
-                <w:lang w:val="en-US"/>
-              </w:rPr>
-            </w:pPr>
-          </w:p>
-        </w:tc>
-        <w:tc>
-          <w:tcPr>
-            <w:tcW w:w="1033" w:type="dxa"/>
-          </w:tcPr>
-          <w:p>
-            <w:pPr>
-              <w:rPr>
-                <w:sz w:val="16"/>
-                <w:szCs w:val="16"/>
-                <w:lang w:val="en-US"/>
-              </w:rPr>
-            </w:pPr>
-          </w:p>
-        </w:tc>
-        <w:tc>
-          <w:tcPr>
-            <w:tcW w:w="935" w:type="dxa"/>
-          </w:tcPr>
-          <w:p>
-            <w:pPr>
-              <w:rPr>
-                <w:sz w:val="16"/>
-                <w:szCs w:val="16"/>
-                <w:lang w:val="en-US"/>
-              </w:rPr>
-            </w:pPr>
-          </w:p>
-        </w:tc>
-      </w:tr>
-      <w:tr>
-        <w:trPr>
-          <w:trHeight w:val="213"/>
-        </w:trPr>
-        <w:tc>
-          <w:tcPr>
-            <w:tcW w:w="1090" w:type="dxa"/>
-          </w:tcPr>
-          <w:p>
-            <w:pPr>
-              <w:rPr>
-                <w:sz w:val="16"/>
-                <w:szCs w:val="16"/>
-                <w:lang w:val="en-US"/>
-              </w:rPr>
-            </w:pPr>
-            <w:r>
-              <w:rPr>
-                <w:sz w:val="16"/>
-                <w:szCs w:val="16"/>
-                <w:lang w:val="en-US"/>
-              </w:rPr>
-              <w:t>VAL</w:t>
-            </w:r>
-          </w:p>
-        </w:tc>
-        <w:tc>
-          <w:tcPr>
-            <w:tcW w:w="978" w:type="dxa"/>
-          </w:tcPr>
-          <w:p>
-            <w:pPr>
-              <w:rPr>
-                <w:sz w:val="16"/>
-                <w:szCs w:val="16"/>
-                <w:lang w:val="en-US"/>
-              </w:rPr>
-            </w:pPr>
-          </w:p>
-        </w:tc>
-        <w:tc>
-          <w:tcPr>
-            <w:tcW w:w="1146" w:type="dxa"/>
-          </w:tcPr>
-          <w:p>
-            <w:pPr>
-              <w:rPr>
-                <w:sz w:val="16"/>
-                <w:szCs w:val="16"/>
-                <w:lang w:val="en-US"/>
-              </w:rPr>
-            </w:pPr>
-          </w:p>
-        </w:tc>
-        <w:tc>
-          <w:tcPr>
-            <w:tcW w:w="882" w:type="dxa"/>
-          </w:tcPr>
-          <w:p>
-            <w:pPr>
-              <w:rPr>
-                <w:sz w:val="16"/>
-                <w:szCs w:val="16"/>
-                <w:lang w:val="en-US"/>
-              </w:rPr>
-            </w:pPr>
-            <w:r>
-              <w:rPr>
-                <w:sz w:val="16"/>
-                <w:szCs w:val="16"/>
-                <w:lang w:val="en-US"/>
-              </w:rPr>
-              <w:t>x</w:t>
-            </w:r>
-          </w:p>
-        </w:tc>
-        <w:tc>
-          <w:tcPr>
-            <w:tcW w:w="1033" w:type="dxa"/>
-          </w:tcPr>
-          <w:p>
-            <w:pPr>
-              <w:rPr>
-                <w:sz w:val="16"/>
-                <w:szCs w:val="16"/>
-                <w:lang w:val="en-US"/>
-              </w:rPr>
-            </w:pPr>
-          </w:p>
-        </w:tc>
-        <w:tc>
-          <w:tcPr>
-            <w:tcW w:w="935" w:type="dxa"/>
-          </w:tcPr>
-          <w:p>
-            <w:pPr>
-              <w:rPr>
-                <w:sz w:val="16"/>
-                <w:szCs w:val="16"/>
-                <w:lang w:val="en-US"/>
-              </w:rPr>
-            </w:pPr>
-          </w:p>
-        </w:tc>
-      </w:tr>
-      <w:tr>
-        <w:trPr>
-          <w:trHeight w:val="213"/>
-        </w:trPr>
-        <w:tc>
-          <w:tcPr>
-            <w:tcW w:w="1090" w:type="dxa"/>
-          </w:tcPr>
-          <w:p>
-            <w:pPr>
-              <w:rPr>
-                <w:sz w:val="16"/>
-                <w:szCs w:val="16"/>
-                <w:lang w:val="en-US"/>
-              </w:rPr>
-            </w:pPr>
-            <w:r>
-              <w:rPr>
-                <w:sz w:val="16"/>
-                <w:szCs w:val="16"/>
-                <w:lang w:val="en-US"/>
-              </w:rPr>
-              <w:t>GRO</w:t>
-            </w:r>
-          </w:p>
-        </w:tc>
-        <w:tc>
-          <w:tcPr>
-            <w:tcW w:w="978" w:type="dxa"/>
-          </w:tcPr>
-          <w:p>
-            <w:pPr>
-              <w:rPr>
-                <w:sz w:val="16"/>
-                <w:szCs w:val="16"/>
-                <w:lang w:val="en-US"/>
-              </w:rPr>
-            </w:pPr>
-          </w:p>
-        </w:tc>
-        <w:tc>
-          <w:tcPr>
-            <w:tcW w:w="1146" w:type="dxa"/>
-          </w:tcPr>
-          <w:p>
-            <w:pPr>
-              <w:rPr>
-                <w:sz w:val="16"/>
-                <w:szCs w:val="16"/>
-                <w:lang w:val="en-US"/>
-              </w:rPr>
-            </w:pPr>
-          </w:p>
-        </w:tc>
-        <w:tc>
-          <w:tcPr>
-            <w:tcW w:w="882" w:type="dxa"/>
-          </w:tcPr>
-          <w:p>
-            <w:pPr>
-              <w:rPr>
-                <w:sz w:val="16"/>
-                <w:szCs w:val="16"/>
-                <w:lang w:val="en-US"/>
-              </w:rPr>
-            </w:pPr>
-          </w:p>
-        </w:tc>
-        <w:tc>
-          <w:tcPr>
-            <w:tcW w:w="1033" w:type="dxa"/>
-          </w:tcPr>
-          <w:p>
-            <w:pPr>
-              <w:rPr>
-                <w:sz w:val="16"/>
-                <w:szCs w:val="16"/>
-                <w:lang w:val="en-US"/>
-              </w:rPr>
-            </w:pPr>
-            <w:r>
-              <w:rPr>
-                <w:sz w:val="16"/>
-                <w:szCs w:val="16"/>
-                <w:lang w:val="en-US"/>
-              </w:rPr>
-              <w:t>x</w:t>
-            </w:r>
-          </w:p>
-        </w:tc>
-        <w:tc>
-          <w:tcPr>
-            <w:tcW w:w="935" w:type="dxa"/>
-          </w:tcPr>
-          <w:p>
-            <w:pPr>
-              <w:rPr>
-                <w:sz w:val="16"/>
-                <w:szCs w:val="16"/>
-                <w:lang w:val="en-US"/>
-              </w:rPr>
-            </w:pPr>
-          </w:p>
-        </w:tc>
-      </w:tr>
-      <w:tr>
-        <w:trPr>
-          <w:trHeight w:val="213"/>
-        </w:trPr>
-        <w:tc>
-          <w:tcPr>
-            <w:tcW w:w="1090" w:type="dxa"/>
-          </w:tcPr>
-          <w:p>
-            <w:pPr>
-              <w:rPr>
-                <w:sz w:val="16"/>
-                <w:szCs w:val="16"/>
-                <w:lang w:val="en-US"/>
-              </w:rPr>
-            </w:pPr>
-            <w:r>
-              <w:rPr>
-                <w:sz w:val="16"/>
-                <w:szCs w:val="16"/>
-                <w:lang w:val="en-US"/>
-              </w:rPr>
-              <w:t>VOL</w:t>
-            </w:r>
-          </w:p>
-        </w:tc>
-        <w:tc>
-          <w:tcPr>
-            <w:tcW w:w="978" w:type="dxa"/>
-          </w:tcPr>
-          <w:p>
-            <w:pPr>
-              <w:rPr>
-                <w:sz w:val="16"/>
-                <w:szCs w:val="16"/>
-                <w:lang w:val="en-US"/>
-              </w:rPr>
-            </w:pPr>
-          </w:p>
-        </w:tc>
-        <w:tc>
-          <w:tcPr>
-            <w:tcW w:w="1146" w:type="dxa"/>
-          </w:tcPr>
-          <w:p>
-            <w:pPr>
-              <w:rPr>
-                <w:sz w:val="16"/>
-                <w:szCs w:val="16"/>
-                <w:lang w:val="en-US"/>
-              </w:rPr>
-            </w:pPr>
-          </w:p>
-        </w:tc>
-        <w:tc>
-          <w:tcPr>
-            <w:tcW w:w="882" w:type="dxa"/>
-          </w:tcPr>
-          <w:p>
-            <w:pPr>
-              <w:rPr>
-                <w:sz w:val="16"/>
-                <w:szCs w:val="16"/>
-                <w:lang w:val="en-US"/>
-              </w:rPr>
-            </w:pPr>
-          </w:p>
-        </w:tc>
-        <w:tc>
-          <w:tcPr>
-            <w:tcW w:w="1033" w:type="dxa"/>
-          </w:tcPr>
-          <w:p>
-            <w:pPr>
-              <w:rPr>
-                <w:sz w:val="16"/>
-                <w:szCs w:val="16"/>
-                <w:lang w:val="en-US"/>
-              </w:rPr>
-            </w:pPr>
-          </w:p>
-        </w:tc>
-        <w:tc>
-          <w:tcPr>
-            <w:tcW w:w="935" w:type="dxa"/>
-          </w:tcPr>
-          <w:p>
-            <w:pPr>
-              <w:rPr>
-                <w:sz w:val="16"/>
-                <w:szCs w:val="16"/>
-                <w:lang w:val="en-US"/>
-              </w:rPr>
-            </w:pPr>
-            <w:r>
-              <w:rPr>
-                <w:sz w:val="16"/>
-                <w:szCs w:val="16"/>
-                <w:lang w:val="en-US"/>
-              </w:rPr>
-              <w:t>x</w:t>
-            </w:r>
-          </w:p>
-        </w:tc>
-      </w:tr>
-      <w:tr>
-        <w:trPr>
-          <w:trHeight w:val="213"/>
-        </w:trPr>
-        <w:tc>
-          <w:tcPr>
-            <w:tcW w:w="1090" w:type="dxa"/>
-          </w:tcPr>
-          <w:p>
-            <w:pPr>
-              <w:rPr>
-                <w:sz w:val="16"/>
-                <w:szCs w:val="16"/>
-                <w:lang w:val="en-US"/>
-              </w:rPr>
-            </w:pPr>
-            <w:r>
-              <w:rPr>
-                <w:sz w:val="16"/>
-                <w:szCs w:val="16"/>
-                <w:lang w:val="en-US"/>
-              </w:rPr>
-              <w:t>MOM_VAL</w:t>
-            </w:r>
-          </w:p>
-        </w:tc>
-        <w:tc>
-          <w:tcPr>
-            <w:tcW w:w="978" w:type="dxa"/>
-          </w:tcPr>
-          <w:p>
-            <w:pPr>
-              <w:rPr>
-                <w:sz w:val="16"/>
-                <w:szCs w:val="16"/>
-                <w:lang w:val="en-US"/>
-              </w:rPr>
-            </w:pPr>
-            <w:r>
-              <w:rPr>
-                <w:sz w:val="16"/>
-                <w:szCs w:val="16"/>
-                <w:lang w:val="en-US"/>
-              </w:rPr>
-              <w:t>x</w:t>
-            </w:r>
-          </w:p>
-        </w:tc>
-        <w:tc>
-          <w:tcPr>
-            <w:tcW w:w="1146" w:type="dxa"/>
-          </w:tcPr>
-          <w:p>
-            <w:pPr>
-              <w:rPr>
-                <w:sz w:val="16"/>
-                <w:szCs w:val="16"/>
-                <w:lang w:val="en-US"/>
-              </w:rPr>
-            </w:pPr>
-          </w:p>
-        </w:tc>
-        <w:tc>
-          <w:tcPr>
-            <w:tcW w:w="882" w:type="dxa"/>
-          </w:tcPr>
-          <w:p>
-            <w:pPr>
-              <w:rPr>
-                <w:sz w:val="16"/>
-                <w:szCs w:val="16"/>
-                <w:lang w:val="en-US"/>
-              </w:rPr>
-            </w:pPr>
-            <w:r>
-              <w:rPr>
-                <w:sz w:val="16"/>
-                <w:szCs w:val="16"/>
-                <w:lang w:val="en-US"/>
-              </w:rPr>
-              <w:t>x</w:t>
-            </w:r>
-          </w:p>
-        </w:tc>
-        <w:tc>
-          <w:tcPr>
-            <w:tcW w:w="1033" w:type="dxa"/>
-          </w:tcPr>
-          <w:p>
-            <w:pPr>
-              <w:rPr>
-                <w:sz w:val="16"/>
-                <w:szCs w:val="16"/>
-                <w:lang w:val="en-US"/>
-              </w:rPr>
-            </w:pPr>
-          </w:p>
-        </w:tc>
-        <w:tc>
-          <w:tcPr>
-            <w:tcW w:w="935" w:type="dxa"/>
-          </w:tcPr>
-          <w:p>
-            <w:pPr>
-              <w:rPr>
-                <w:sz w:val="16"/>
-                <w:szCs w:val="16"/>
-                <w:lang w:val="en-US"/>
-              </w:rPr>
-            </w:pPr>
-          </w:p>
-        </w:tc>
-      </w:tr>
-      <w:tr>
-        <w:trPr>
-          <w:trHeight w:val="213"/>
-        </w:trPr>
-        <w:tc>
-          <w:tcPr>
-            <w:tcW w:w="1090" w:type="dxa"/>
-          </w:tcPr>
-          <w:p>
-            <w:pPr>
-              <w:rPr>
-                <w:sz w:val="16"/>
-                <w:szCs w:val="16"/>
-                <w:lang w:val="en-US"/>
-              </w:rPr>
-            </w:pPr>
-            <w:r>
-              <w:rPr>
-                <w:sz w:val="16"/>
-                <w:szCs w:val="16"/>
-                <w:lang w:val="en-US"/>
-              </w:rPr>
-              <w:t>MO</w:t>
-            </w:r>
-            <w:r>
-              <w:rPr>
-                <w:sz w:val="16"/>
-                <w:szCs w:val="16"/>
-                <w:lang w:val="en-US"/>
-              </w:rPr>
-              <w:t>M</w:t>
-            </w:r>
-            <w:r>
-              <w:rPr>
-                <w:sz w:val="16"/>
-                <w:szCs w:val="16"/>
-                <w:lang w:val="en-US"/>
-              </w:rPr>
-              <w:t>_</w:t>
-            </w:r>
-            <w:r>
-              <w:rPr>
-                <w:sz w:val="16"/>
-                <w:szCs w:val="16"/>
-                <w:lang w:val="en-US"/>
-              </w:rPr>
-              <w:t>GRO</w:t>
-            </w:r>
-          </w:p>
-        </w:tc>
-        <w:tc>
-          <w:tcPr>
-            <w:tcW w:w="978" w:type="dxa"/>
-          </w:tcPr>
-          <w:p>
-            <w:pPr>
-              <w:rPr>
-                <w:sz w:val="16"/>
-                <w:szCs w:val="16"/>
-                <w:lang w:val="en-US"/>
-              </w:rPr>
-            </w:pPr>
-            <w:r>
-              <w:rPr>
-                <w:sz w:val="16"/>
-                <w:szCs w:val="16"/>
-                <w:lang w:val="en-US"/>
-              </w:rPr>
-              <w:t>x</w:t>
-            </w:r>
-          </w:p>
-        </w:tc>
-        <w:tc>
-          <w:tcPr>
-            <w:tcW w:w="1146" w:type="dxa"/>
-          </w:tcPr>
-          <w:p>
-            <w:pPr>
-              <w:rPr>
-                <w:sz w:val="16"/>
-                <w:szCs w:val="16"/>
-                <w:lang w:val="en-US"/>
-              </w:rPr>
-            </w:pPr>
-          </w:p>
-        </w:tc>
-        <w:tc>
-          <w:tcPr>
-            <w:tcW w:w="882" w:type="dxa"/>
-          </w:tcPr>
-          <w:p>
-            <w:pPr>
-              <w:rPr>
-                <w:sz w:val="16"/>
-                <w:szCs w:val="16"/>
-                <w:lang w:val="en-US"/>
-              </w:rPr>
-            </w:pPr>
-          </w:p>
-        </w:tc>
-        <w:tc>
-          <w:tcPr>
-            <w:tcW w:w="1033" w:type="dxa"/>
-          </w:tcPr>
-          <w:p>
-            <w:pPr>
-              <w:rPr>
-                <w:sz w:val="16"/>
-                <w:szCs w:val="16"/>
-                <w:lang w:val="en-US"/>
-              </w:rPr>
-            </w:pPr>
-            <w:r>
-              <w:rPr>
-                <w:sz w:val="16"/>
-                <w:szCs w:val="16"/>
-                <w:lang w:val="en-US"/>
-              </w:rPr>
-              <w:t>x</w:t>
-            </w:r>
-          </w:p>
-        </w:tc>
-        <w:tc>
-          <w:tcPr>
-            <w:tcW w:w="935" w:type="dxa"/>
-          </w:tcPr>
-          <w:p>
-            <w:pPr>
-              <w:rPr>
-                <w:sz w:val="16"/>
-                <w:szCs w:val="16"/>
-                <w:lang w:val="en-US"/>
-              </w:rPr>
-            </w:pPr>
-          </w:p>
-        </w:tc>
-      </w:tr>
-      <w:tr>
-        <w:trPr>
-          <w:trHeight w:val="213"/>
-        </w:trPr>
-        <w:tc>
-          <w:tcPr>
-            <w:tcW w:w="1090" w:type="dxa"/>
-          </w:tcPr>
-          <w:p>
-            <w:pPr>
-              <w:rPr>
-                <w:sz w:val="16"/>
-                <w:szCs w:val="16"/>
-                <w:lang w:val="en-US"/>
-              </w:rPr>
-            </w:pPr>
-            <w:r>
-              <w:rPr>
-                <w:sz w:val="16"/>
-                <w:szCs w:val="16"/>
-                <w:lang w:val="en-US"/>
-              </w:rPr>
-              <w:t>MOM_VOL</w:t>
-            </w:r>
-          </w:p>
-        </w:tc>
-        <w:tc>
-          <w:tcPr>
-            <w:tcW w:w="978" w:type="dxa"/>
-          </w:tcPr>
-          <w:p>
-            <w:pPr>
-              <w:rPr>
-                <w:sz w:val="16"/>
-                <w:szCs w:val="16"/>
-                <w:lang w:val="en-US"/>
-              </w:rPr>
-            </w:pPr>
-            <w:r>
-              <w:rPr>
-                <w:sz w:val="16"/>
-                <w:szCs w:val="16"/>
-                <w:lang w:val="en-US"/>
-              </w:rPr>
-              <w:t>x</w:t>
-            </w:r>
-          </w:p>
-        </w:tc>
-        <w:tc>
-          <w:tcPr>
-            <w:tcW w:w="1146" w:type="dxa"/>
-          </w:tcPr>
-          <w:p>
-            <w:pPr>
-              <w:rPr>
-                <w:sz w:val="16"/>
-                <w:szCs w:val="16"/>
-                <w:lang w:val="en-US"/>
-              </w:rPr>
-            </w:pPr>
-          </w:p>
-        </w:tc>
-        <w:tc>
-          <w:tcPr>
-            <w:tcW w:w="882" w:type="dxa"/>
-          </w:tcPr>
-          <w:p>
-            <w:pPr>
-              <w:rPr>
-                <w:sz w:val="16"/>
-                <w:szCs w:val="16"/>
-                <w:lang w:val="en-US"/>
-              </w:rPr>
-            </w:pPr>
-          </w:p>
-        </w:tc>
-        <w:tc>
-          <w:tcPr>
-            <w:tcW w:w="1033" w:type="dxa"/>
-          </w:tcPr>
-          <w:p>
-            <w:pPr>
-              <w:rPr>
-                <w:sz w:val="16"/>
-                <w:szCs w:val="16"/>
-                <w:lang w:val="en-US"/>
-              </w:rPr>
-            </w:pPr>
-          </w:p>
-        </w:tc>
-        <w:tc>
-          <w:tcPr>
-            <w:tcW w:w="935" w:type="dxa"/>
-          </w:tcPr>
-          <w:p>
-            <w:pPr>
-              <w:rPr>
-                <w:sz w:val="16"/>
-                <w:szCs w:val="16"/>
-                <w:lang w:val="en-US"/>
-              </w:rPr>
-            </w:pPr>
-            <w:r>
-              <w:rPr>
-                <w:sz w:val="16"/>
-                <w:szCs w:val="16"/>
-                <w:lang w:val="en-US"/>
-              </w:rPr>
-              <w:t>x</w:t>
-            </w:r>
-          </w:p>
-        </w:tc>
-      </w:tr>
-      <w:tr>
-        <w:trPr>
-          <w:trHeight w:val="213"/>
-        </w:trPr>
-        <w:tc>
-          <w:tcPr>
-            <w:tcW w:w="1090" w:type="dxa"/>
-          </w:tcPr>
-          <w:p>
-            <w:pPr>
-              <w:rPr>
-                <w:sz w:val="16"/>
-                <w:szCs w:val="16"/>
-                <w:lang w:val="en-US"/>
-              </w:rPr>
-            </w:pPr>
-            <w:r>
-              <w:rPr>
-                <w:sz w:val="16"/>
-                <w:szCs w:val="16"/>
-                <w:lang w:val="en-US"/>
-              </w:rPr>
-              <w:t>MO</w:t>
-            </w:r>
-            <w:r>
-              <w:rPr>
-                <w:sz w:val="16"/>
-                <w:szCs w:val="16"/>
-                <w:lang w:val="en-US"/>
-              </w:rPr>
-              <w:t>C</w:t>
-            </w:r>
-            <w:r>
-              <w:rPr>
-                <w:sz w:val="16"/>
-                <w:szCs w:val="16"/>
-                <w:lang w:val="en-US"/>
-              </w:rPr>
-              <w:t>_VAL</w:t>
-            </w:r>
-          </w:p>
-        </w:tc>
-        <w:tc>
-          <w:tcPr>
-            <w:tcW w:w="978" w:type="dxa"/>
-          </w:tcPr>
-          <w:p>
-            <w:pPr>
-              <w:rPr>
-                <w:sz w:val="16"/>
-                <w:szCs w:val="16"/>
-                <w:lang w:val="en-US"/>
-              </w:rPr>
-            </w:pPr>
-          </w:p>
-        </w:tc>
-        <w:tc>
-          <w:tcPr>
-            <w:tcW w:w="1146" w:type="dxa"/>
-          </w:tcPr>
-          <w:p>
-            <w:pPr>
-              <w:rPr>
-                <w:sz w:val="16"/>
-                <w:szCs w:val="16"/>
-                <w:lang w:val="en-US"/>
-              </w:rPr>
-            </w:pPr>
-            <w:r>
-              <w:rPr>
-                <w:sz w:val="16"/>
-                <w:szCs w:val="16"/>
-                <w:lang w:val="en-US"/>
-              </w:rPr>
-              <w:t>x</w:t>
-            </w:r>
-          </w:p>
-        </w:tc>
-        <w:tc>
-          <w:tcPr>
-            <w:tcW w:w="882" w:type="dxa"/>
-          </w:tcPr>
-          <w:p>
-            <w:pPr>
-              <w:rPr>
-                <w:sz w:val="16"/>
-                <w:szCs w:val="16"/>
-                <w:lang w:val="en-US"/>
-              </w:rPr>
-            </w:pPr>
-            <w:r>
-              <w:rPr>
-                <w:sz w:val="16"/>
-                <w:szCs w:val="16"/>
-                <w:lang w:val="en-US"/>
-              </w:rPr>
-              <w:t>x</w:t>
-            </w:r>
-          </w:p>
-        </w:tc>
-        <w:tc>
-          <w:tcPr>
-            <w:tcW w:w="1033" w:type="dxa"/>
-          </w:tcPr>
-          <w:p>
-            <w:pPr>
-              <w:rPr>
-                <w:sz w:val="16"/>
-                <w:szCs w:val="16"/>
-                <w:lang w:val="en-US"/>
-              </w:rPr>
-            </w:pPr>
-          </w:p>
-        </w:tc>
-        <w:tc>
-          <w:tcPr>
-            <w:tcW w:w="935" w:type="dxa"/>
-          </w:tcPr>
-          <w:p>
-            <w:pPr>
-              <w:rPr>
-                <w:sz w:val="16"/>
-                <w:szCs w:val="16"/>
-                <w:lang w:val="en-US"/>
-              </w:rPr>
-            </w:pPr>
-          </w:p>
-        </w:tc>
-      </w:tr>
-      <w:tr>
-        <w:trPr>
-          <w:trHeight w:val="213"/>
-        </w:trPr>
-        <w:tc>
-          <w:tcPr>
-            <w:tcW w:w="1090" w:type="dxa"/>
-          </w:tcPr>
-          <w:p>
-            <w:pPr>
-              <w:rPr>
-                <w:sz w:val="16"/>
-                <w:szCs w:val="16"/>
-                <w:lang w:val="en-US"/>
-              </w:rPr>
-            </w:pPr>
-            <w:r>
-              <w:rPr>
-                <w:sz w:val="16"/>
-                <w:szCs w:val="16"/>
-                <w:lang w:val="en-US"/>
-              </w:rPr>
-              <w:t>MOC_GRO</w:t>
-            </w:r>
-          </w:p>
-        </w:tc>
-        <w:tc>
-          <w:tcPr>
-            <w:tcW w:w="978" w:type="dxa"/>
-          </w:tcPr>
-          <w:p>
-            <w:pPr>
-              <w:rPr>
-                <w:sz w:val="16"/>
-                <w:szCs w:val="16"/>
-                <w:lang w:val="en-US"/>
-              </w:rPr>
-            </w:pPr>
-          </w:p>
-        </w:tc>
-        <w:tc>
-          <w:tcPr>
-            <w:tcW w:w="1146" w:type="dxa"/>
-          </w:tcPr>
-          <w:p>
-            <w:pPr>
-              <w:rPr>
-                <w:sz w:val="16"/>
-                <w:szCs w:val="16"/>
-                <w:lang w:val="en-US"/>
-              </w:rPr>
-            </w:pPr>
-            <w:r>
-              <w:rPr>
-                <w:sz w:val="16"/>
-                <w:szCs w:val="16"/>
-                <w:lang w:val="en-US"/>
-              </w:rPr>
-              <w:t>x</w:t>
-            </w:r>
-          </w:p>
-        </w:tc>
-        <w:tc>
-          <w:tcPr>
-            <w:tcW w:w="882" w:type="dxa"/>
-          </w:tcPr>
-          <w:p>
-            <w:pPr>
-              <w:rPr>
-                <w:sz w:val="16"/>
-                <w:szCs w:val="16"/>
-                <w:lang w:val="en-US"/>
-              </w:rPr>
-            </w:pPr>
-          </w:p>
-        </w:tc>
-        <w:tc>
-          <w:tcPr>
-            <w:tcW w:w="1033" w:type="dxa"/>
-          </w:tcPr>
-          <w:p>
-            <w:pPr>
-              <w:rPr>
-                <w:sz w:val="16"/>
-                <w:szCs w:val="16"/>
-                <w:lang w:val="en-US"/>
-              </w:rPr>
-            </w:pPr>
-            <w:r>
-              <w:rPr>
-                <w:sz w:val="16"/>
-                <w:szCs w:val="16"/>
-                <w:lang w:val="en-US"/>
-              </w:rPr>
-              <w:t>x</w:t>
-            </w:r>
-          </w:p>
-        </w:tc>
-        <w:tc>
-          <w:tcPr>
-            <w:tcW w:w="935" w:type="dxa"/>
-          </w:tcPr>
-          <w:p>
-            <w:pPr>
-              <w:rPr>
-                <w:sz w:val="16"/>
-                <w:szCs w:val="16"/>
-                <w:lang w:val="en-US"/>
-              </w:rPr>
-            </w:pPr>
-          </w:p>
-        </w:tc>
-      </w:tr>
-      <w:tr>
-        <w:trPr>
-          <w:trHeight w:val="213"/>
-        </w:trPr>
-        <w:tc>
-          <w:tcPr>
-            <w:tcW w:w="1090" w:type="dxa"/>
-          </w:tcPr>
-          <w:p>
-            <w:pPr>
-              <w:rPr>
-                <w:sz w:val="16"/>
-                <w:szCs w:val="16"/>
-                <w:lang w:val="en-US"/>
-              </w:rPr>
-            </w:pPr>
-            <w:r>
-              <w:rPr>
-                <w:sz w:val="16"/>
-                <w:szCs w:val="16"/>
-                <w:lang w:val="en-US"/>
-              </w:rPr>
-              <w:t>MOC_VOL</w:t>
-            </w:r>
-          </w:p>
-        </w:tc>
-        <w:tc>
-          <w:tcPr>
-            <w:tcW w:w="978" w:type="dxa"/>
-          </w:tcPr>
-          <w:p>
-            <w:pPr>
-              <w:rPr>
-                <w:sz w:val="16"/>
-                <w:szCs w:val="16"/>
-                <w:lang w:val="en-US"/>
-              </w:rPr>
-            </w:pPr>
-          </w:p>
-        </w:tc>
-        <w:tc>
-          <w:tcPr>
-            <w:tcW w:w="1146" w:type="dxa"/>
-          </w:tcPr>
-          <w:p>
-            <w:pPr>
-              <w:rPr>
-                <w:sz w:val="16"/>
-                <w:szCs w:val="16"/>
-                <w:lang w:val="en-US"/>
-              </w:rPr>
-            </w:pPr>
-            <w:r>
-              <w:rPr>
-                <w:sz w:val="16"/>
-                <w:szCs w:val="16"/>
-                <w:lang w:val="en-US"/>
-              </w:rPr>
-              <w:t>x</w:t>
-            </w:r>
-          </w:p>
-        </w:tc>
-        <w:tc>
-          <w:tcPr>
-            <w:tcW w:w="882" w:type="dxa"/>
-          </w:tcPr>
-          <w:p>
-            <w:pPr>
-              <w:rPr>
-                <w:sz w:val="16"/>
-                <w:szCs w:val="16"/>
-                <w:lang w:val="en-US"/>
-              </w:rPr>
-            </w:pPr>
-          </w:p>
-        </w:tc>
-        <w:tc>
-          <w:tcPr>
-            <w:tcW w:w="1033" w:type="dxa"/>
-          </w:tcPr>
-          <w:p>
-            <w:pPr>
-              <w:rPr>
-                <w:sz w:val="16"/>
-                <w:szCs w:val="16"/>
-                <w:lang w:val="en-US"/>
-              </w:rPr>
-            </w:pPr>
-          </w:p>
-        </w:tc>
-        <w:tc>
-          <w:tcPr>
-            <w:tcW w:w="935" w:type="dxa"/>
-          </w:tcPr>
-          <w:p>
-            <w:pPr>
-              <w:rPr>
-                <w:sz w:val="16"/>
-                <w:szCs w:val="16"/>
-                <w:lang w:val="en-US"/>
-              </w:rPr>
-            </w:pPr>
-            <w:r>
-              <w:rPr>
-                <w:sz w:val="16"/>
-                <w:szCs w:val="16"/>
-                <w:lang w:val="en-US"/>
-              </w:rPr>
-              <w:t>x</w:t>
-            </w:r>
-          </w:p>
-        </w:tc>
-      </w:tr>
-      <w:tr>
-        <w:trPr>
-          <w:trHeight w:val="213"/>
-        </w:trPr>
-        <w:tc>
-          <w:tcPr>
-            <w:tcW w:w="1090" w:type="dxa"/>
-          </w:tcPr>
-          <w:p>
-            <w:pPr>
-              <w:rPr>
-                <w:sz w:val="16"/>
-                <w:szCs w:val="16"/>
-                <w:lang w:val="en-US"/>
-              </w:rPr>
-            </w:pPr>
-            <w:r>
-              <w:rPr>
-                <w:sz w:val="16"/>
-                <w:szCs w:val="16"/>
-                <w:lang w:val="en-US"/>
-              </w:rPr>
-              <w:t>VAL_VOL</w:t>
-            </w:r>
-          </w:p>
-        </w:tc>
-        <w:tc>
-          <w:tcPr>
-            <w:tcW w:w="978" w:type="dxa"/>
-          </w:tcPr>
-          <w:p>
-            <w:pPr>
-              <w:rPr>
-                <w:sz w:val="16"/>
-                <w:szCs w:val="16"/>
-                <w:lang w:val="en-US"/>
-              </w:rPr>
-            </w:pPr>
-          </w:p>
-        </w:tc>
-        <w:tc>
-          <w:tcPr>
-            <w:tcW w:w="1146" w:type="dxa"/>
-          </w:tcPr>
-          <w:p>
-            <w:pPr>
-              <w:rPr>
-                <w:sz w:val="16"/>
-                <w:szCs w:val="16"/>
-                <w:lang w:val="en-US"/>
-              </w:rPr>
-            </w:pPr>
-          </w:p>
-        </w:tc>
-        <w:tc>
-          <w:tcPr>
-            <w:tcW w:w="882" w:type="dxa"/>
-          </w:tcPr>
-          <w:p>
-            <w:pPr>
-              <w:rPr>
-                <w:sz w:val="16"/>
-                <w:szCs w:val="16"/>
-                <w:lang w:val="en-US"/>
-              </w:rPr>
-            </w:pPr>
-            <w:r>
-              <w:rPr>
-                <w:sz w:val="16"/>
-                <w:szCs w:val="16"/>
-                <w:lang w:val="en-US"/>
-              </w:rPr>
-              <w:t>x</w:t>
-            </w:r>
-          </w:p>
-        </w:tc>
-        <w:tc>
-          <w:tcPr>
-            <w:tcW w:w="1033" w:type="dxa"/>
-          </w:tcPr>
-          <w:p>
-            <w:pPr>
-              <w:rPr>
-                <w:sz w:val="16"/>
-                <w:szCs w:val="16"/>
-                <w:lang w:val="en-US"/>
-              </w:rPr>
-            </w:pPr>
-          </w:p>
-        </w:tc>
-        <w:tc>
-          <w:tcPr>
-            <w:tcW w:w="935" w:type="dxa"/>
-          </w:tcPr>
-          <w:p>
-            <w:pPr>
-              <w:rPr>
-                <w:sz w:val="16"/>
-                <w:szCs w:val="16"/>
-                <w:lang w:val="en-US"/>
-              </w:rPr>
-            </w:pPr>
-            <w:r>
-              <w:rPr>
-                <w:sz w:val="16"/>
-                <w:szCs w:val="16"/>
-                <w:lang w:val="en-US"/>
-              </w:rPr>
-              <w:t>x</w:t>
-            </w:r>
-          </w:p>
-        </w:tc>
-      </w:tr>
-      <w:tr>
-        <w:trPr>
-          <w:trHeight w:val="213"/>
-        </w:trPr>
-        <w:tc>
-          <w:tcPr>
-            <w:tcW w:w="1090" w:type="dxa"/>
-          </w:tcPr>
-          <w:p>
-            <w:pPr>
-              <w:rPr>
-                <w:sz w:val="16"/>
-                <w:szCs w:val="16"/>
-                <w:lang w:val="en-US"/>
-              </w:rPr>
-            </w:pPr>
-            <w:r>
-              <w:rPr>
-                <w:sz w:val="16"/>
-                <w:szCs w:val="16"/>
-                <w:lang w:val="en-US"/>
-              </w:rPr>
-              <w:t>GRO_VOL</w:t>
-            </w:r>
-          </w:p>
-        </w:tc>
-        <w:tc>
-          <w:tcPr>
-            <w:tcW w:w="978" w:type="dxa"/>
-          </w:tcPr>
-          <w:p>
-            <w:pPr>
-              <w:rPr>
-                <w:sz w:val="16"/>
-                <w:szCs w:val="16"/>
-                <w:lang w:val="en-US"/>
-              </w:rPr>
-            </w:pPr>
-          </w:p>
-        </w:tc>
-        <w:tc>
-          <w:tcPr>
-            <w:tcW w:w="1146" w:type="dxa"/>
-          </w:tcPr>
-          <w:p>
-            <w:pPr>
-              <w:rPr>
-                <w:sz w:val="16"/>
-                <w:szCs w:val="16"/>
-                <w:lang w:val="en-US"/>
-              </w:rPr>
-            </w:pPr>
-          </w:p>
-        </w:tc>
-        <w:tc>
-          <w:tcPr>
-            <w:tcW w:w="882" w:type="dxa"/>
-          </w:tcPr>
-          <w:p>
-            <w:pPr>
-              <w:rPr>
-                <w:sz w:val="16"/>
-                <w:szCs w:val="16"/>
-                <w:lang w:val="en-US"/>
-              </w:rPr>
-            </w:pPr>
-          </w:p>
-        </w:tc>
-        <w:tc>
-          <w:tcPr>
-            <w:tcW w:w="1033" w:type="dxa"/>
-          </w:tcPr>
-          <w:p>
-            <w:pPr>
-              <w:rPr>
-                <w:sz w:val="16"/>
-                <w:szCs w:val="16"/>
-                <w:lang w:val="en-US"/>
-              </w:rPr>
-            </w:pPr>
-            <w:r>
-              <w:rPr>
-                <w:sz w:val="16"/>
-                <w:szCs w:val="16"/>
-                <w:lang w:val="en-US"/>
-              </w:rPr>
-              <w:t>x</w:t>
-            </w:r>
-          </w:p>
-        </w:tc>
-        <w:tc>
-          <w:tcPr>
-            <w:tcW w:w="935" w:type="dxa"/>
-          </w:tcPr>
-          <w:p>
-            <w:pPr>
-              <w:rPr>
-                <w:sz w:val="16"/>
-                <w:szCs w:val="16"/>
-                <w:lang w:val="en-US"/>
-              </w:rPr>
-            </w:pPr>
-            <w:r>
-              <w:rPr>
-                <w:sz w:val="16"/>
-                <w:szCs w:val="16"/>
-                <w:lang w:val="en-US"/>
-              </w:rPr>
-              <w:t>x</w:t>
-            </w:r>
-          </w:p>
-        </w:tc>
-      </w:tr>
-      <w:tr>
-        <w:trPr>
-          <w:trHeight w:val="213"/>
-        </w:trPr>
-        <w:tc>
-          <w:tcPr>
-            <w:tcW w:w="1090" w:type="dxa"/>
-          </w:tcPr>
-          <w:p>
-            <w:pPr>
-              <w:rPr>
-                <w:sz w:val="16"/>
-                <w:szCs w:val="16"/>
-                <w:lang w:val="en-US"/>
-              </w:rPr>
-            </w:pPr>
-            <w:r>
-              <w:rPr>
-                <w:sz w:val="16"/>
-                <w:szCs w:val="16"/>
-                <w:lang w:val="en-US"/>
-              </w:rPr>
-              <w:t>MOM_VAL_VOL</w:t>
-            </w:r>
-          </w:p>
-        </w:tc>
-        <w:tc>
-          <w:tcPr>
-            <w:tcW w:w="978" w:type="dxa"/>
-          </w:tcPr>
-          <w:p>
-            <w:pPr>
-              <w:rPr>
-                <w:sz w:val="16"/>
-                <w:szCs w:val="16"/>
-                <w:lang w:val="en-US"/>
-              </w:rPr>
-            </w:pPr>
-            <w:r>
-              <w:rPr>
-                <w:sz w:val="16"/>
-                <w:szCs w:val="16"/>
-                <w:lang w:val="en-US"/>
-              </w:rPr>
-              <w:t>x</w:t>
-            </w:r>
-          </w:p>
-        </w:tc>
-        <w:tc>
-          <w:tcPr>
-            <w:tcW w:w="1146" w:type="dxa"/>
-          </w:tcPr>
-          <w:p>
-            <w:pPr>
-              <w:rPr>
-                <w:sz w:val="16"/>
-                <w:szCs w:val="16"/>
-                <w:lang w:val="en-US"/>
-              </w:rPr>
-            </w:pPr>
-          </w:p>
-        </w:tc>
-        <w:tc>
-          <w:tcPr>
-            <w:tcW w:w="882" w:type="dxa"/>
-          </w:tcPr>
-          <w:p>
-            <w:pPr>
-              <w:rPr>
-                <w:sz w:val="16"/>
-                <w:szCs w:val="16"/>
-                <w:lang w:val="en-US"/>
-              </w:rPr>
-            </w:pPr>
-            <w:r>
-              <w:rPr>
-                <w:sz w:val="16"/>
-                <w:szCs w:val="16"/>
-                <w:lang w:val="en-US"/>
-              </w:rPr>
-              <w:t>x</w:t>
-            </w:r>
-          </w:p>
-        </w:tc>
-        <w:tc>
-          <w:tcPr>
-            <w:tcW w:w="1033" w:type="dxa"/>
-          </w:tcPr>
-          <w:p>
-            <w:pPr>
-              <w:rPr>
-                <w:sz w:val="16"/>
-                <w:szCs w:val="16"/>
-                <w:lang w:val="en-US"/>
-              </w:rPr>
-            </w:pPr>
-          </w:p>
-        </w:tc>
-        <w:tc>
-          <w:tcPr>
-            <w:tcW w:w="935" w:type="dxa"/>
-          </w:tcPr>
-          <w:p>
-            <w:pPr>
-              <w:rPr>
-                <w:sz w:val="16"/>
-                <w:szCs w:val="16"/>
-                <w:lang w:val="en-US"/>
-              </w:rPr>
-            </w:pPr>
-            <w:r>
-              <w:rPr>
-                <w:sz w:val="16"/>
-                <w:szCs w:val="16"/>
-                <w:lang w:val="en-US"/>
-              </w:rPr>
-              <w:t>x</w:t>
-            </w:r>
-          </w:p>
-        </w:tc>
-      </w:tr>
-      <w:tr>
-        <w:trPr>
-          <w:trHeight w:val="213"/>
-        </w:trPr>
-        <w:tc>
-          <w:tcPr>
-            <w:tcW w:w="1090" w:type="dxa"/>
-          </w:tcPr>
-          <w:p>
-            <w:pPr>
-              <w:rPr>
-                <w:sz w:val="16"/>
-                <w:szCs w:val="16"/>
-                <w:lang w:val="en-US"/>
-              </w:rPr>
-            </w:pPr>
-            <w:r>
-              <w:rPr>
-                <w:sz w:val="16"/>
-                <w:szCs w:val="16"/>
-                <w:lang w:val="en-US"/>
-              </w:rPr>
-              <w:t>MOM_GRO_VOL</w:t>
-            </w:r>
-          </w:p>
-        </w:tc>
-        <w:tc>
-          <w:tcPr>
-            <w:tcW w:w="978" w:type="dxa"/>
-          </w:tcPr>
-          <w:p>
-            <w:pPr>
-              <w:rPr>
-                <w:sz w:val="16"/>
-                <w:szCs w:val="16"/>
-                <w:lang w:val="en-US"/>
-              </w:rPr>
-            </w:pPr>
-            <w:r>
-              <w:rPr>
-                <w:sz w:val="16"/>
-                <w:szCs w:val="16"/>
-                <w:lang w:val="en-US"/>
-              </w:rPr>
-              <w:t>x</w:t>
-            </w:r>
-          </w:p>
-        </w:tc>
-        <w:tc>
-          <w:tcPr>
-            <w:tcW w:w="1146" w:type="dxa"/>
-          </w:tcPr>
-          <w:p>
-            <w:pPr>
-              <w:rPr>
-                <w:sz w:val="16"/>
-                <w:szCs w:val="16"/>
-                <w:lang w:val="en-US"/>
-              </w:rPr>
-            </w:pPr>
-          </w:p>
-        </w:tc>
-        <w:tc>
-          <w:tcPr>
-            <w:tcW w:w="882" w:type="dxa"/>
-          </w:tcPr>
-          <w:p>
-            <w:pPr>
-              <w:rPr>
-                <w:sz w:val="16"/>
-                <w:szCs w:val="16"/>
-                <w:lang w:val="en-US"/>
-              </w:rPr>
-            </w:pPr>
-          </w:p>
-        </w:tc>
-        <w:tc>
-          <w:tcPr>
-            <w:tcW w:w="1033" w:type="dxa"/>
-          </w:tcPr>
-          <w:p>
-            <w:pPr>
-              <w:rPr>
-                <w:sz w:val="16"/>
-                <w:szCs w:val="16"/>
-                <w:lang w:val="en-US"/>
-              </w:rPr>
-            </w:pPr>
-            <w:r>
-              <w:rPr>
-                <w:sz w:val="16"/>
-                <w:szCs w:val="16"/>
-                <w:lang w:val="en-US"/>
-              </w:rPr>
-              <w:t>x</w:t>
-            </w:r>
-          </w:p>
-        </w:tc>
-        <w:tc>
-          <w:tcPr>
-            <w:tcW w:w="935" w:type="dxa"/>
-          </w:tcPr>
-          <w:p>
-            <w:pPr>
-              <w:rPr>
-                <w:sz w:val="16"/>
-                <w:szCs w:val="16"/>
-                <w:lang w:val="en-US"/>
-              </w:rPr>
-            </w:pPr>
-            <w:r>
-              <w:rPr>
-                <w:sz w:val="16"/>
-                <w:szCs w:val="16"/>
-                <w:lang w:val="en-US"/>
-              </w:rPr>
-              <w:t>x</w:t>
-            </w:r>
-          </w:p>
-        </w:tc>
-      </w:tr>
-      <w:tr>
-        <w:trPr>
-          <w:trHeight w:val="213"/>
-        </w:trPr>
-        <w:tc>
-          <w:tcPr>
-            <w:tcW w:w="1090" w:type="dxa"/>
-          </w:tcPr>
-          <w:p>
-            <w:pPr>
-              <w:rPr>
-                <w:sz w:val="16"/>
-                <w:szCs w:val="16"/>
-                <w:lang w:val="en-US"/>
-              </w:rPr>
-            </w:pPr>
-            <w:r>
-              <w:rPr>
-                <w:sz w:val="16"/>
-                <w:szCs w:val="16"/>
-                <w:lang w:val="en-US"/>
-              </w:rPr>
-              <w:t>MOC_VAL_VOL</w:t>
-            </w:r>
-          </w:p>
-        </w:tc>
-        <w:tc>
-          <w:tcPr>
-            <w:tcW w:w="978" w:type="dxa"/>
-          </w:tcPr>
-          <w:p>
-            <w:pPr>
-              <w:rPr>
-                <w:sz w:val="16"/>
-                <w:szCs w:val="16"/>
-                <w:lang w:val="en-US"/>
-              </w:rPr>
-            </w:pPr>
-          </w:p>
-        </w:tc>
-        <w:tc>
-          <w:tcPr>
-            <w:tcW w:w="1146" w:type="dxa"/>
-          </w:tcPr>
-          <w:p>
-            <w:pPr>
-              <w:rPr>
-                <w:sz w:val="16"/>
-                <w:szCs w:val="16"/>
-                <w:lang w:val="en-US"/>
-              </w:rPr>
-            </w:pPr>
-            <w:r>
-              <w:rPr>
-                <w:sz w:val="16"/>
-                <w:szCs w:val="16"/>
-                <w:lang w:val="en-US"/>
-              </w:rPr>
-              <w:t>x</w:t>
-            </w:r>
-          </w:p>
-        </w:tc>
-        <w:tc>
-          <w:tcPr>
-            <w:tcW w:w="882" w:type="dxa"/>
-          </w:tcPr>
-          <w:p>
-            <w:pPr>
-              <w:rPr>
-                <w:sz w:val="16"/>
-                <w:szCs w:val="16"/>
-                <w:lang w:val="en-US"/>
-              </w:rPr>
-            </w:pPr>
-            <w:r>
-              <w:rPr>
-                <w:sz w:val="16"/>
-                <w:szCs w:val="16"/>
-                <w:lang w:val="en-US"/>
-              </w:rPr>
-              <w:t>x</w:t>
-            </w:r>
-          </w:p>
-        </w:tc>
-        <w:tc>
-          <w:tcPr>
-            <w:tcW w:w="1033" w:type="dxa"/>
-          </w:tcPr>
-          <w:p>
-            <w:pPr>
-              <w:rPr>
-                <w:sz w:val="16"/>
-                <w:szCs w:val="16"/>
-                <w:lang w:val="en-US"/>
-              </w:rPr>
-            </w:pPr>
-          </w:p>
-        </w:tc>
-        <w:tc>
-          <w:tcPr>
-            <w:tcW w:w="935" w:type="dxa"/>
-          </w:tcPr>
-          <w:p>
-            <w:pPr>
-              <w:rPr>
-                <w:sz w:val="16"/>
-                <w:szCs w:val="16"/>
-                <w:lang w:val="en-US"/>
-              </w:rPr>
-            </w:pPr>
-            <w:r>
-              <w:rPr>
-                <w:sz w:val="16"/>
-                <w:szCs w:val="16"/>
-                <w:lang w:val="en-US"/>
-              </w:rPr>
-              <w:t>x</w:t>
-            </w:r>
-          </w:p>
-        </w:tc>
-      </w:tr>
-      <w:tr>
-        <w:trPr>
-          <w:trHeight w:val="213"/>
-        </w:trPr>
-        <w:tc>
-          <w:tcPr>
-            <w:tcW w:w="1090" w:type="dxa"/>
-          </w:tcPr>
-          <w:p>
-            <w:pPr>
-              <w:rPr>
-                <w:sz w:val="16"/>
-                <w:szCs w:val="16"/>
-                <w:lang w:val="en-US"/>
-              </w:rPr>
-            </w:pPr>
-            <w:r>
-              <w:rPr>
-                <w:sz w:val="16"/>
-                <w:szCs w:val="16"/>
-                <w:lang w:val="en-US"/>
-              </w:rPr>
-              <w:t>MOC_GRO_VOL</w:t>
-            </w:r>
-          </w:p>
-        </w:tc>
-        <w:tc>
-          <w:tcPr>
-            <w:tcW w:w="978" w:type="dxa"/>
-          </w:tcPr>
-          <w:p>
-            <w:pPr>
-              <w:rPr>
-                <w:sz w:val="16"/>
-                <w:szCs w:val="16"/>
-                <w:lang w:val="en-US"/>
-              </w:rPr>
-            </w:pPr>
-          </w:p>
-        </w:tc>
-        <w:tc>
-          <w:tcPr>
-            <w:tcW w:w="1146" w:type="dxa"/>
-          </w:tcPr>
-          <w:p>
-            <w:pPr>
-              <w:rPr>
-                <w:sz w:val="16"/>
-                <w:szCs w:val="16"/>
-                <w:lang w:val="en-US"/>
-              </w:rPr>
-            </w:pPr>
-            <w:r>
-              <w:rPr>
-                <w:sz w:val="16"/>
-                <w:szCs w:val="16"/>
-                <w:lang w:val="en-US"/>
-              </w:rPr>
-              <w:t>x</w:t>
-            </w:r>
-          </w:p>
-        </w:tc>
-        <w:tc>
-          <w:tcPr>
-            <w:tcW w:w="882" w:type="dxa"/>
-          </w:tcPr>
-          <w:p>
-            <w:pPr>
-              <w:rPr>
-                <w:sz w:val="16"/>
-                <w:szCs w:val="16"/>
-                <w:lang w:val="en-US"/>
-              </w:rPr>
-            </w:pPr>
-          </w:p>
-        </w:tc>
-        <w:tc>
-          <w:tcPr>
-            <w:tcW w:w="1033" w:type="dxa"/>
-          </w:tcPr>
-          <w:p>
-            <w:pPr>
-              <w:rPr>
-                <w:sz w:val="16"/>
-                <w:szCs w:val="16"/>
-                <w:lang w:val="en-US"/>
-              </w:rPr>
-            </w:pPr>
-            <w:r>
-              <w:rPr>
-                <w:sz w:val="16"/>
-                <w:szCs w:val="16"/>
-                <w:lang w:val="en-US"/>
-              </w:rPr>
-              <w:t>x</w:t>
-            </w:r>
-          </w:p>
-        </w:tc>
-        <w:tc>
-          <w:tcPr>
-            <w:tcW w:w="935" w:type="dxa"/>
-          </w:tcPr>
-          <w:p>
-            <w:pPr>
-              <w:rPr>
-                <w:sz w:val="16"/>
-                <w:szCs w:val="16"/>
-                <w:lang w:val="en-US"/>
-              </w:rPr>
-            </w:pPr>
-            <w:r>
-              <w:rPr>
-                <w:sz w:val="16"/>
-                <w:szCs w:val="16"/>
-                <w:lang w:val="en-US"/>
-              </w:rPr>
-              <w:t>x</w:t>
-            </w:r>
-          </w:p>
-        </w:tc>
-      </w:tr>
-    </w:tbl>
-    <w:p>
-      <w:pPr>
-        <w:rPr>
-          <w:lang w:val="en-US"/>
-        </w:rPr>
-      </w:pPr>
-    </w:p>
-    <w:p>
-      <w:pPr>
-        <w:rPr>
-          <w:lang w:val="en-US"/>
-        </w:rPr>
-      </w:pPr>
-      <w:r>
-        <w:rPr>
-          <w:lang w:val="en-US"/>
-        </w:rPr>
-        <w:lastRenderedPageBreak/>
-        <w:t>2.5 Rebalancing</w:t>
-      </w:r>
-    </w:p>
-    <w:p>
-      <w:pPr>
-        <w:rPr>
-          <w:lang w:val="en-US"/>
-        </w:rPr>
-      </w:pPr>
-      <w:r>
-        <w:rPr>
-          <w:lang w:val="en-US"/>
-        </w:rPr>
-        <w:t>These 17 portfolios were evaluated with monthly and quarterly rebalancing. To keep things simple the quarterly sort includes all stocks fulfilling the selection criteria for January, April, July, and October and invests them for at least 3 months. The monthly sort invests all stocks which include the selection criteria for the specified month.</w:t>
-      </w:r>
-    </w:p>
-    <w:p>
-      <w:pPr>
-        <w:rPr>
-          <w:lang w:val="en-US"/>
-        </w:rPr>
-      </w:pPr>
-      <w:r>
-        <w:rPr>
-          <w:lang w:val="en-US"/>
-        </w:rPr>
-        <w:t>2.6 Weights</w:t>
-      </w:r>
-    </w:p>
-    <w:p>
-      <w:pPr>
-        <w:rPr>
-          <w:lang w:val="en-US"/>
-        </w:rPr>
-      </w:pPr>
-      <w:r>
-        <w:rPr>
-          <w:lang w:val="en-US"/>
-        </w:rPr>
-        <w:t xml:space="preserve">Every stock is weighted in relation to its most recent market capitalization, with the four 3-factor combinations additionally weighted with every stock equally. </w:t>
-      </w:r>
-    </w:p>
-    <w:p>
-      <w:pPr>
-        <w:rPr>
-          <w:lang w:val="en-US"/>
-        </w:rPr>
-      </w:pPr>
-      <w:r>
-        <w:rPr>
-          <w:lang w:val="en-US"/>
-        </w:rPr>
-        <w:t xml:space="preserve">// maybe add here more </w:t>
-      </w:r>
-      <w:r>
-        <w:rPr>
-          <w:lang w:val="en-US"/>
-        </w:rPr>
-        <w:sym w:font="Wingdings" w:char="F0E0"/>
-      </w:r>
-      <w:r>
-        <w:rPr>
-          <w:lang w:val="en-US"/>
-        </w:rPr>
-        <w:t xml:space="preserve"> check the code </w:t>
-      </w:r>
-    </w:p>
-    <w:p>
-      <w:pPr>
-        <w:rPr>
-          <w:lang w:val="en-US"/>
-        </w:rPr>
-      </w:pPr>
-      <w:r>
-        <w:rPr>
-          <w:lang w:val="en-US"/>
-        </w:rPr>
-        <w:t>2.6 Spanning tests design</w:t>
-      </w:r>
-    </w:p>
-    <w:p>
-      <w:pPr>
-        <w:rPr>
-          <w:lang w:val="en-US"/>
-        </w:rPr>
-      </w:pPr>
-      <w:r>
-        <w:rPr>
-          <w:lang w:val="en-US"/>
-        </w:rPr>
-        <w:t xml:space="preserve">// to do </w:t>
-      </w:r>
-    </w:p>
-    <w:p>
-      <w:pPr>
-        <w:rPr>
-          <w:lang w:val="en-GB"/>
-        </w:rPr>
-      </w:pPr>
-      <w:r>
-        <w:rPr>
-          <w:lang w:val="en-GB"/>
-        </w:rPr>
-        <w:t>// check Hanauer and Lauterbach (2019) … something like th</w:t>
-      </w:r>
-      <w:r>
-        <w:rPr>
-          <w:lang w:val="en-GB"/>
-        </w:rPr>
-        <w:t>is</w:t>
-      </w:r>
-    </w:p>
-    <w:p>
-      <w:pPr>
-        <w:rPr>
-          <w:lang w:val="en-GB"/>
-        </w:rPr>
-      </w:pPr>
-    </w:p>
-    <w:p>
-      <w:pPr>
-        <w:rPr>
-          <w:lang w:val="en-GB"/>
-        </w:rPr>
-      </w:pPr>
-    </w:p>
-    <w:p>
-      <w:pPr>
-        <w:rPr>
-          <w:lang w:val="en-GB"/>
-        </w:rPr>
-      </w:pPr>
-    </w:p>
-    <w:p>
-      <w:pPr>
-        <w:rPr>
-          <w:lang w:val="en-GB"/>
-        </w:rPr>
-      </w:pPr>
-    </w:p>
-    <w:p>
-      <w:pPr>
-        <w:rPr>
-          <w:lang w:val="en-GB"/>
-        </w:rPr>
-      </w:pPr>
-    </w:p>
-    <w:p>
-      <w:pPr>
-        <w:rPr>
-          <w:lang w:val="en-GB"/>
-        </w:rPr>
-      </w:pPr>
-    </w:p>
-    <w:p>
-      <w:pPr>
-        <w:rPr>
-          <w:lang w:val="en-GB"/>
-        </w:rPr>
-      </w:pPr>
-    </w:p>
-    <w:p>
-      <w:pPr>
-        <w:rPr>
-          <w:lang w:val="en-GB"/>
-        </w:rPr>
-      </w:pPr>
-    </w:p>
-    <w:p>
-      <w:pPr>
-        <w:rPr>
-          <w:lang w:val="en-GB"/>
-        </w:rPr>
-      </w:pPr>
-    </w:p>
-    <w:p>
-      <w:pPr>
-        <w:rPr>
-          <w:lang w:val="en-GB"/>
-        </w:rPr>
-      </w:pPr>
-    </w:p>
-    <w:p>
-      <w:pPr>
-        <w:rPr>
-          <w:lang w:val="en-GB"/>
-        </w:rPr>
-      </w:pPr>
-    </w:p>
-    <w:p>
-      <w:pPr>
-        <w:rPr>
-          <w:lang w:val="en-GB"/>
-        </w:rPr>
-      </w:pPr>
-    </w:p>
-    <w:p>
-      <w:pPr>
-        <w:rPr>
-          <w:lang w:val="en-GB"/>
-        </w:rPr>
-      </w:pPr>
-    </w:p>
-    <w:p>
-      <w:pPr>
-        <w:rPr>
-          <w:lang w:val="en-GB"/>
-        </w:rPr>
-      </w:pPr>
-    </w:p>
-    <w:p>
-      <w:pPr>
-        <w:rPr>
-          <w:lang w:val="en-US"/>
-        </w:rPr>
-      </w:pPr>
-      <w:r>
-        <w:rPr>
-          <w:lang w:val="en-US"/>
-        </w:rPr>
-        <w:t xml:space="preserve">3.3 </w:t>
+          <w:lang w:val="en-US"/>
+        </w:rPr>
+      </w:pPr>
+      <w:r>
+        <w:rPr>
+          <w:lang w:val="en-US"/>
+        </w:rPr>
+        <w:t>4</w:t>
+      </w:r>
+      <w:r>
+        <w:rPr>
+          <w:lang w:val="en-US"/>
+        </w:rPr>
+        <w:t xml:space="preserve">.3 </w:t>
       </w:r>
       <w:r>
         <w:rPr>
@@ -10163,55 +8350,25 @@
         <w:rPr>
           <w:lang w:val="en-US"/>
         </w:rPr>
-        <w:t xml:space="preserve">For the benchmark, </w:t>
-      </w:r>
-      <w:r>
-        <w:rPr>
-          <w:lang w:val="en-US"/>
-        </w:rPr>
-        <w:t xml:space="preserve">in the beginning India makes up most of the weight. From 2002 on, Chinas weight </w:t>
-      </w:r>
-      <w:r>
-        <w:rPr>
-          <w:lang w:val="en-US"/>
-        </w:rPr>
-        <w:t>got</w:t>
-      </w:r>
-      <w:r>
-        <w:rPr>
-          <w:lang w:val="en-US"/>
-        </w:rPr>
-        <w:t xml:space="preserve"> significantly </w:t>
-      </w:r>
-      <w:r>
-        <w:rPr>
-          <w:lang w:val="en-US"/>
-        </w:rPr>
-        <w:t>heavier</w:t>
-      </w:r>
-      <w:r>
-        <w:rPr>
-          <w:lang w:val="en-US"/>
-        </w:rPr>
-        <w:t xml:space="preserve"> and comprises for most of the time the </w:t>
-      </w:r>
-      <w:r>
-        <w:rPr>
-          <w:lang w:val="en-US"/>
-        </w:rPr>
-        <w:t>heaviest</w:t>
-      </w:r>
-      <w:r>
-        <w:rPr>
-          <w:lang w:val="en-US"/>
-        </w:rPr>
-        <w:t xml:space="preserve"> weight.</w:t>
-      </w:r>
-      <w:r>
-        <w:rPr>
-          <w:lang w:val="en-US"/>
-        </w:rPr>
-        <w:t xml:space="preserve"> Russia and Brazil – with exceptions – add only around 5 – 15 % of weight over time. </w:t>
+        <w:t xml:space="preserve">For the benchmark, in the beginning India </w:t>
+      </w:r>
+      <w:r>
+        <w:rPr>
+          <w:lang w:val="en-US"/>
+        </w:rPr>
+        <w:t>takes</w:t>
+      </w:r>
+      <w:r>
+        <w:rPr>
+          <w:lang w:val="en-US"/>
+        </w:rPr>
+        <w:t xml:space="preserve"> up most of the weight. </w:t>
+      </w:r>
+      <w:r>
+        <w:rPr>
+          <w:lang w:val="en-US"/>
+        </w:rPr>
+        <w:t xml:space="preserve">From 2002, China's weight got significantly higher accounting to the highest weight in most periods. Russia and Brazil – with exceptions – add only around 5 – 15 % of weight in most periods. </w:t>
       </w:r>
     </w:p>
     <w:p>
@@ -10230,13 +8387,11 @@
       <w:r>
         <w:rPr>
           <w:noProof/>
-          <w:lang w:val="en-US"/>
-        </w:rPr>
-        <w:lastRenderedPageBreak/>
+        </w:rPr>
         <w:drawing>
-          <wp:inline distT="0" distB="0" distL="0" distR="0" wp14:anchorId="7F248A07" wp14:editId="68931F82">
-            <wp:extent cx="5753100" cy="3552825"/>
-            <wp:effectExtent l="0" t="0" r="0" b="9525"/>
+          <wp:inline distT="0" distB="0" distL="0" distR="0" wp14:anchorId="7F248A07" wp14:editId="306B1D33">
+            <wp:extent cx="4041051" cy="2495550"/>
+            <wp:effectExtent l="0" t="0" r="0" b="0"/>
             <wp:docPr id="2" name="Grafik 2"/>
             <wp:cNvGraphicFramePr>
               <a:graphicFrameLocks xmlns:a="http://schemas.openxmlformats.org/drawingml/2006/main" noChangeAspect="1"/>
@@ -10245,36 +8400,29 @@
               <a:graphicData uri="http://schemas.openxmlformats.org/drawingml/2006/picture">
                 <pic:pic xmlns:pic="http://schemas.openxmlformats.org/drawingml/2006/picture">
                   <pic:nvPicPr>
-                    <pic:cNvPr id="0" name="Picture 3"/>
-                    <pic:cNvPicPr>
-                      <a:picLocks noChangeAspect="1" noChangeArrowheads="1"/>
-                    </pic:cNvPicPr>
+                    <pic:cNvPr id="0" name="Grafik 2"/>
+                    <pic:cNvPicPr/>
                   </pic:nvPicPr>
                   <pic:blipFill>
-                    <a:blip r:embed="rId7">
+                    <a:blip r:embed="rId8">
                       <a:extLst>
                         <a:ext uri="{28A0092B-C50C-407E-A947-70E740481C1C}">
                           <a14:useLocalDpi xmlns:a14="http://schemas.microsoft.com/office/drawing/2010/main" val="0"/>
                         </a:ext>
                       </a:extLst>
                     </a:blip>
-                    <a:srcRect/>
                     <a:stretch>
                       <a:fillRect/>
                     </a:stretch>
                   </pic:blipFill>
-                  <pic:spPr bwMode="auto">
+                  <pic:spPr>
                     <a:xfrm>
                       <a:off x="0" y="0"/>
-                      <a:ext cx="5753100" cy="3552825"/>
+                      <a:ext cx="4058901" cy="2506574"/>
                     </a:xfrm>
                     <a:prstGeom prst="rect">
                       <a:avLst/>
                     </a:prstGeom>
-                    <a:noFill/>
-                    <a:ln>
-                      <a:noFill/>
-                    </a:ln>
                   </pic:spPr>
                 </pic:pic>
               </a:graphicData>
@@ -10318,21 +8466,7 @@
         <w:rPr>
           <w:lang w:val="en-US"/>
         </w:rPr>
-        <w:t xml:space="preserve">Overall, we can see, that weights in general fluctuate strongly. Through the focus on the whole BRIC </w:t>
-      </w:r>
-      <w:proofErr w:type="gramStart"/>
-      <w:r>
-        <w:rPr>
-          <w:lang w:val="en-US"/>
-        </w:rPr>
-        <w:t>region  and</w:t>
-      </w:r>
-      <w:proofErr w:type="gramEnd"/>
-      <w:r>
-        <w:rPr>
-          <w:lang w:val="en-US"/>
-        </w:rPr>
-        <w:t xml:space="preserve"> the subsequent diversification effect our strategies work more effective. </w:t>
+        <w:t xml:space="preserve">Overall, we can see, that weights in general fluctuate strongly. Through the focus on the whole BRIC region and the subsequent diversification effect our strategies work more effective. </w:t>
       </w:r>
     </w:p>
     <w:tbl>
@@ -10362,7 +8496,7 @@
                 <w:noProof/>
               </w:rPr>
               <w:drawing>
-                <wp:inline distT="0" distB="0" distL="0" distR="0" wp14:anchorId="46E1C93B" wp14:editId="4E589CA8">
+                <wp:inline distT="0" distB="0" distL="0" distR="0" wp14:anchorId="46E1C93B" wp14:editId="77C5CC0C">
                   <wp:extent cx="2777986" cy="1714500"/>
                   <wp:effectExtent l="0" t="0" r="3810" b="0"/>
                   <wp:docPr id="13" name="Grafik 13"/>
@@ -10373,36 +8507,29 @@
                     <a:graphicData uri="http://schemas.openxmlformats.org/drawingml/2006/picture">
                       <pic:pic xmlns:pic="http://schemas.openxmlformats.org/drawingml/2006/picture">
                         <pic:nvPicPr>
-                          <pic:cNvPr id="0" name="Picture 16"/>
-                          <pic:cNvPicPr>
-                            <a:picLocks noChangeAspect="1" noChangeArrowheads="1"/>
-                          </pic:cNvPicPr>
+                          <pic:cNvPr id="0" name="Grafik 13"/>
+                          <pic:cNvPicPr/>
                         </pic:nvPicPr>
                         <pic:blipFill>
-                          <a:blip r:embed="rId8" cstate="print">
+                          <a:blip r:embed="rId9" cstate="print">
                             <a:extLst>
                               <a:ext uri="{28A0092B-C50C-407E-A947-70E740481C1C}">
                                 <a14:useLocalDpi xmlns:a14="http://schemas.microsoft.com/office/drawing/2010/main" val="0"/>
                               </a:ext>
                             </a:extLst>
                           </a:blip>
-                          <a:srcRect/>
                           <a:stretch>
                             <a:fillRect/>
                           </a:stretch>
                         </pic:blipFill>
-                        <pic:spPr bwMode="auto">
+                        <pic:spPr>
                           <a:xfrm>
                             <a:off x="0" y="0"/>
-                            <a:ext cx="2783252" cy="1717750"/>
+                            <a:ext cx="2777986" cy="1714500"/>
                           </a:xfrm>
                           <a:prstGeom prst="rect">
                             <a:avLst/>
                           </a:prstGeom>
-                          <a:noFill/>
-                          <a:ln>
-                            <a:noFill/>
-                          </a:ln>
                         </pic:spPr>
                       </pic:pic>
                     </a:graphicData>
@@ -10428,7 +8555,7 @@
                 <w:noProof/>
               </w:rPr>
               <w:drawing>
-                <wp:inline distT="0" distB="0" distL="0" distR="0" wp14:anchorId="66C39571" wp14:editId="1EF98358">
+                <wp:inline distT="0" distB="0" distL="0" distR="0" wp14:anchorId="66C39571" wp14:editId="73DC5D41">
                   <wp:extent cx="2788270" cy="1720847"/>
                   <wp:effectExtent l="0" t="0" r="0" b="0"/>
                   <wp:docPr id="14" name="Grafik 14"/>
@@ -10439,36 +8566,29 @@
                     <a:graphicData uri="http://schemas.openxmlformats.org/drawingml/2006/picture">
                       <pic:pic xmlns:pic="http://schemas.openxmlformats.org/drawingml/2006/picture">
                         <pic:nvPicPr>
-                          <pic:cNvPr id="0" name="Picture 18"/>
-                          <pic:cNvPicPr>
-                            <a:picLocks noChangeAspect="1" noChangeArrowheads="1"/>
-                          </pic:cNvPicPr>
+                          <pic:cNvPr id="0" name="Grafik 14"/>
+                          <pic:cNvPicPr/>
                         </pic:nvPicPr>
                         <pic:blipFill>
-                          <a:blip r:embed="rId9" cstate="print">
+                          <a:blip r:embed="rId10" cstate="print">
                             <a:extLst>
                               <a:ext uri="{28A0092B-C50C-407E-A947-70E740481C1C}">
                                 <a14:useLocalDpi xmlns:a14="http://schemas.microsoft.com/office/drawing/2010/main" val="0"/>
                               </a:ext>
                             </a:extLst>
                           </a:blip>
-                          <a:srcRect/>
                           <a:stretch>
                             <a:fillRect/>
                           </a:stretch>
                         </pic:blipFill>
-                        <pic:spPr bwMode="auto">
+                        <pic:spPr>
                           <a:xfrm>
                             <a:off x="0" y="0"/>
-                            <a:ext cx="2810184" cy="1734372"/>
+                            <a:ext cx="2788270" cy="1720847"/>
                           </a:xfrm>
                           <a:prstGeom prst="rect">
                             <a:avLst/>
                           </a:prstGeom>
-                          <a:noFill/>
-                          <a:ln>
-                            <a:noFill/>
-                          </a:ln>
                         </pic:spPr>
                       </pic:pic>
                     </a:graphicData>
@@ -10495,7 +8615,7 @@
                 <w:noProof/>
               </w:rPr>
               <w:drawing>
-                <wp:inline distT="0" distB="0" distL="0" distR="0" wp14:anchorId="36D3F25D" wp14:editId="1703BFEC">
+                <wp:inline distT="0" distB="0" distL="0" distR="0" wp14:anchorId="36D3F25D" wp14:editId="47C32FD2">
                   <wp:extent cx="2762552" cy="1704975"/>
                   <wp:effectExtent l="0" t="0" r="0" b="0"/>
                   <wp:docPr id="15" name="Grafik 15"/>
@@ -10506,36 +8626,29 @@
                     <a:graphicData uri="http://schemas.openxmlformats.org/drawingml/2006/picture">
                       <pic:pic xmlns:pic="http://schemas.openxmlformats.org/drawingml/2006/picture">
                         <pic:nvPicPr>
-                          <pic:cNvPr id="0" name="Picture 20"/>
-                          <pic:cNvPicPr>
-                            <a:picLocks noChangeAspect="1" noChangeArrowheads="1"/>
-                          </pic:cNvPicPr>
+                          <pic:cNvPr id="0" name="Grafik 15"/>
+                          <pic:cNvPicPr/>
                         </pic:nvPicPr>
                         <pic:blipFill>
-                          <a:blip r:embed="rId10" cstate="print">
+                          <a:blip r:embed="rId11" cstate="print">
                             <a:extLst>
                               <a:ext uri="{28A0092B-C50C-407E-A947-70E740481C1C}">
                                 <a14:useLocalDpi xmlns:a14="http://schemas.microsoft.com/office/drawing/2010/main" val="0"/>
                               </a:ext>
                             </a:extLst>
                           </a:blip>
-                          <a:srcRect/>
                           <a:stretch>
                             <a:fillRect/>
                           </a:stretch>
                         </pic:blipFill>
-                        <pic:spPr bwMode="auto">
+                        <pic:spPr>
                           <a:xfrm>
                             <a:off x="0" y="0"/>
-                            <a:ext cx="2805594" cy="1731539"/>
+                            <a:ext cx="2762552" cy="1704975"/>
                           </a:xfrm>
                           <a:prstGeom prst="rect">
                             <a:avLst/>
                           </a:prstGeom>
-                          <a:noFill/>
-                          <a:ln>
-                            <a:noFill/>
-                          </a:ln>
                         </pic:spPr>
                       </pic:pic>
                     </a:graphicData>
@@ -10560,7 +8673,7 @@
                 <w:noProof/>
               </w:rPr>
               <w:drawing>
-                <wp:inline distT="0" distB="0" distL="0" distR="0" wp14:anchorId="06475260" wp14:editId="35FBECEA">
+                <wp:inline distT="0" distB="0" distL="0" distR="0" wp14:anchorId="06475260" wp14:editId="418572A8">
                   <wp:extent cx="2807970" cy="1733005"/>
                   <wp:effectExtent l="0" t="0" r="0" b="635"/>
                   <wp:docPr id="16" name="Grafik 16"/>
@@ -10571,110 +8684,8 @@
                     <a:graphicData uri="http://schemas.openxmlformats.org/drawingml/2006/picture">
                       <pic:pic xmlns:pic="http://schemas.openxmlformats.org/drawingml/2006/picture">
                         <pic:nvPicPr>
-                          <pic:cNvPr id="0" name="Picture 22"/>
-                          <pic:cNvPicPr>
-                            <a:picLocks noChangeAspect="1" noChangeArrowheads="1"/>
-                          </pic:cNvPicPr>
-                        </pic:nvPicPr>
-                        <pic:blipFill>
-                          <a:blip r:embed="rId11" cstate="print">
-                            <a:extLst>
-                              <a:ext uri="{28A0092B-C50C-407E-A947-70E740481C1C}">
-                                <a14:useLocalDpi xmlns:a14="http://schemas.microsoft.com/office/drawing/2010/main" val="0"/>
-                              </a:ext>
-                            </a:extLst>
-                          </a:blip>
-                          <a:srcRect/>
-                          <a:stretch>
-                            <a:fillRect/>
-                          </a:stretch>
-                        </pic:blipFill>
-                        <pic:spPr bwMode="auto">
-                          <a:xfrm>
-                            <a:off x="0" y="0"/>
-                            <a:ext cx="2827593" cy="1745116"/>
-                          </a:xfrm>
-                          <a:prstGeom prst="rect">
-                            <a:avLst/>
-                          </a:prstGeom>
-                          <a:noFill/>
-                          <a:ln>
-                            <a:noFill/>
-                          </a:ln>
-                        </pic:spPr>
-                      </pic:pic>
-                    </a:graphicData>
-                  </a:graphic>
-                </wp:inline>
-              </w:drawing>
-            </w:r>
-          </w:p>
-        </w:tc>
-      </w:tr>
-      <w:bookmarkEnd w:id="0"/>
-    </w:tbl>
-    <w:p>
-      <w:pPr>
-        <w:rPr>
-          <w:lang w:val="en-GB"/>
-        </w:rPr>
-      </w:pPr>
-    </w:p>
-    <w:p>
-      <w:pPr>
-        <w:rPr>
-          <w:lang w:val="en-GB"/>
-        </w:rPr>
-      </w:pPr>
-      <w:r>
-        <w:rPr>
-          <w:lang w:val="en-GB"/>
-        </w:rPr>
-        <w:t>4. Discussion approach</w:t>
-      </w:r>
-    </w:p>
-    <w:tbl>
-      <w:tblPr>
-        <w:tblStyle w:val="Tabellenraster"/>
-        <w:tblW w:w="0" w:type="auto"/>
-        <w:tblLook w:val="04A0" w:firstRow="1" w:lastRow="0" w:firstColumn="1" w:lastColumn="0" w:noHBand="0" w:noVBand="1"/>
-      </w:tblPr>
-      <w:tblGrid>
-        <w:gridCol w:w="4514"/>
-        <w:gridCol w:w="4548"/>
-      </w:tblGrid>
-      <w:tr>
-        <w:tc>
-          <w:tcPr>
-            <w:tcW w:w="4510" w:type="dxa"/>
-          </w:tcPr>
-          <w:p>
-            <w:pPr>
-              <w:rPr>
-                <w:lang w:val="en-US"/>
-              </w:rPr>
-            </w:pPr>
-            <w:r>
-              <w:rPr>
-                <w:noProof/>
-              </w:rPr>
-              <w:lastRenderedPageBreak/>
-              <w:drawing>
-                <wp:inline distT="0" distB="0" distL="0" distR="0" wp14:anchorId="03ECD0B4" wp14:editId="750AB709">
-                  <wp:extent cx="2783252" cy="1717663"/>
-                  <wp:effectExtent l="0" t="0" r="0" b="0"/>
-                  <wp:docPr id="17" name="Grafik 17"/>
-                  <wp:cNvGraphicFramePr>
-                    <a:graphicFrameLocks xmlns:a="http://schemas.openxmlformats.org/drawingml/2006/main" noChangeAspect="1"/>
-                  </wp:cNvGraphicFramePr>
-                  <a:graphic xmlns:a="http://schemas.openxmlformats.org/drawingml/2006/main">
-                    <a:graphicData uri="http://schemas.openxmlformats.org/drawingml/2006/picture">
-                      <pic:pic xmlns:pic="http://schemas.openxmlformats.org/drawingml/2006/picture">
-                        <pic:nvPicPr>
-                          <pic:cNvPr id="17" name="Grafik 17"/>
-                          <pic:cNvPicPr>
-                            <a:picLocks noChangeAspect="1" noChangeArrowheads="1"/>
-                          </pic:cNvPicPr>
+                          <pic:cNvPr id="0" name="Grafik 16"/>
+                          <pic:cNvPicPr/>
                         </pic:nvPicPr>
                         <pic:blipFill>
                           <a:blip r:embed="rId12" cstate="print">
@@ -10688,18 +8699,14 @@
                             <a:fillRect/>
                           </a:stretch>
                         </pic:blipFill>
-                        <pic:spPr bwMode="auto">
+                        <pic:spPr>
                           <a:xfrm>
                             <a:off x="0" y="0"/>
-                            <a:ext cx="2783252" cy="1717663"/>
+                            <a:ext cx="2807970" cy="1733005"/>
                           </a:xfrm>
                           <a:prstGeom prst="rect">
                             <a:avLst/>
                           </a:prstGeom>
-                          <a:noFill/>
-                          <a:ln>
-                            <a:noFill/>
-                          </a:ln>
                         </pic:spPr>
                       </pic:pic>
                     </a:graphicData>
@@ -10709,202 +8716,8 @@
             </w:r>
           </w:p>
         </w:tc>
-        <w:tc>
-          <w:tcPr>
-            <w:tcW w:w="4552" w:type="dxa"/>
-          </w:tcPr>
-          <w:p>
-            <w:pPr>
-              <w:rPr>
-                <w:noProof/>
-                <w:lang w:val="en-US"/>
-              </w:rPr>
-            </w:pPr>
-            <w:r>
-              <w:rPr>
-                <w:noProof/>
-              </w:rPr>
-              <w:drawing>
-                <wp:inline distT="0" distB="0" distL="0" distR="0" wp14:anchorId="78D528D7" wp14:editId="44F93403">
-                  <wp:extent cx="2810184" cy="1734284"/>
-                  <wp:effectExtent l="0" t="0" r="9525" b="0"/>
-                  <wp:docPr id="18" name="Grafik 18"/>
-                  <wp:cNvGraphicFramePr>
-                    <a:graphicFrameLocks xmlns:a="http://schemas.openxmlformats.org/drawingml/2006/main" noChangeAspect="1"/>
-                  </wp:cNvGraphicFramePr>
-                  <a:graphic xmlns:a="http://schemas.openxmlformats.org/drawingml/2006/main">
-                    <a:graphicData uri="http://schemas.openxmlformats.org/drawingml/2006/picture">
-                      <pic:pic xmlns:pic="http://schemas.openxmlformats.org/drawingml/2006/picture">
-                        <pic:nvPicPr>
-                          <pic:cNvPr id="18" name="Grafik 18"/>
-                          <pic:cNvPicPr>
-                            <a:picLocks noChangeAspect="1" noChangeArrowheads="1"/>
-                          </pic:cNvPicPr>
-                        </pic:nvPicPr>
-                        <pic:blipFill>
-                          <a:blip r:embed="rId13" cstate="print">
-                            <a:extLst>
-                              <a:ext uri="{28A0092B-C50C-407E-A947-70E740481C1C}">
-                                <a14:useLocalDpi xmlns:a14="http://schemas.microsoft.com/office/drawing/2010/main" val="0"/>
-                              </a:ext>
-                            </a:extLst>
-                          </a:blip>
-                          <a:stretch>
-                            <a:fillRect/>
-                          </a:stretch>
-                        </pic:blipFill>
-                        <pic:spPr bwMode="auto">
-                          <a:xfrm>
-                            <a:off x="0" y="0"/>
-                            <a:ext cx="2810184" cy="1734284"/>
-                          </a:xfrm>
-                          <a:prstGeom prst="rect">
-                            <a:avLst/>
-                          </a:prstGeom>
-                          <a:noFill/>
-                          <a:ln>
-                            <a:noFill/>
-                          </a:ln>
-                        </pic:spPr>
-                      </pic:pic>
-                    </a:graphicData>
-                  </a:graphic>
-                </wp:inline>
-              </w:drawing>
-            </w:r>
-          </w:p>
-        </w:tc>
       </w:tr>
-      <w:tr>
-        <w:tc>
-          <w:tcPr>
-            <w:tcW w:w="4510" w:type="dxa"/>
-          </w:tcPr>
-          <w:p>
-            <w:pPr>
-              <w:rPr>
-                <w:lang w:val="en-US"/>
-              </w:rPr>
-            </w:pPr>
-            <w:r>
-              <w:rPr>
-                <w:noProof/>
-              </w:rPr>
-              <w:drawing>
-                <wp:inline distT="0" distB="0" distL="0" distR="0" wp14:anchorId="45BA9408" wp14:editId="540EDE9B">
-                  <wp:extent cx="2805594" cy="1731452"/>
-                  <wp:effectExtent l="0" t="0" r="0" b="2540"/>
-                  <wp:docPr id="19" name="Grafik 19"/>
-                  <wp:cNvGraphicFramePr>
-                    <a:graphicFrameLocks xmlns:a="http://schemas.openxmlformats.org/drawingml/2006/main" noChangeAspect="1"/>
-                  </wp:cNvGraphicFramePr>
-                  <a:graphic xmlns:a="http://schemas.openxmlformats.org/drawingml/2006/main">
-                    <a:graphicData uri="http://schemas.openxmlformats.org/drawingml/2006/picture">
-                      <pic:pic xmlns:pic="http://schemas.openxmlformats.org/drawingml/2006/picture">
-                        <pic:nvPicPr>
-                          <pic:cNvPr id="19" name="Grafik 19"/>
-                          <pic:cNvPicPr>
-                            <a:picLocks noChangeAspect="1" noChangeArrowheads="1"/>
-                          </pic:cNvPicPr>
-                        </pic:nvPicPr>
-                        <pic:blipFill>
-                          <a:blip r:embed="rId14" cstate="print">
-                            <a:extLst>
-                              <a:ext uri="{28A0092B-C50C-407E-A947-70E740481C1C}">
-                                <a14:useLocalDpi xmlns:a14="http://schemas.microsoft.com/office/drawing/2010/main" val="0"/>
-                              </a:ext>
-                            </a:extLst>
-                          </a:blip>
-                          <a:stretch>
-                            <a:fillRect/>
-                          </a:stretch>
-                        </pic:blipFill>
-                        <pic:spPr bwMode="auto">
-                          <a:xfrm>
-                            <a:off x="0" y="0"/>
-                            <a:ext cx="2805594" cy="1731452"/>
-                          </a:xfrm>
-                          <a:prstGeom prst="rect">
-                            <a:avLst/>
-                          </a:prstGeom>
-                          <a:noFill/>
-                          <a:ln>
-                            <a:noFill/>
-                          </a:ln>
-                        </pic:spPr>
-                      </pic:pic>
-                    </a:graphicData>
-                  </a:graphic>
-                </wp:inline>
-              </w:drawing>
-            </w:r>
-          </w:p>
-        </w:tc>
-        <w:tc>
-          <w:tcPr>
-            <w:tcW w:w="4552" w:type="dxa"/>
-          </w:tcPr>
-          <w:p>
-            <w:pPr>
-              <w:rPr>
-                <w:lang w:val="en-US"/>
-              </w:rPr>
-            </w:pPr>
-            <w:r>
-              <w:rPr>
-                <w:noProof/>
-              </w:rPr>
-              <w:drawing>
-                <wp:inline distT="0" distB="0" distL="0" distR="0" wp14:anchorId="6F4CA6E0" wp14:editId="2C200878">
-                  <wp:extent cx="2827593" cy="1745028"/>
-                  <wp:effectExtent l="0" t="0" r="0" b="7620"/>
-                  <wp:docPr id="20" name="Grafik 20"/>
-                  <wp:cNvGraphicFramePr>
-                    <a:graphicFrameLocks xmlns:a="http://schemas.openxmlformats.org/drawingml/2006/main" noChangeAspect="1"/>
-                  </wp:cNvGraphicFramePr>
-                  <a:graphic xmlns:a="http://schemas.openxmlformats.org/drawingml/2006/main">
-                    <a:graphicData uri="http://schemas.openxmlformats.org/drawingml/2006/picture">
-                      <pic:pic xmlns:pic="http://schemas.openxmlformats.org/drawingml/2006/picture">
-                        <pic:nvPicPr>
-                          <pic:cNvPr id="20" name="Grafik 20"/>
-                          <pic:cNvPicPr>
-                            <a:picLocks noChangeAspect="1" noChangeArrowheads="1"/>
-                          </pic:cNvPicPr>
-                        </pic:nvPicPr>
-                        <pic:blipFill>
-                          <a:blip r:embed="rId15" cstate="print">
-                            <a:extLst>
-                              <a:ext uri="{28A0092B-C50C-407E-A947-70E740481C1C}">
-                                <a14:useLocalDpi xmlns:a14="http://schemas.microsoft.com/office/drawing/2010/main" val="0"/>
-                              </a:ext>
-                            </a:extLst>
-                          </a:blip>
-                          <a:stretch>
-                            <a:fillRect/>
-                          </a:stretch>
-                        </pic:blipFill>
-                        <pic:spPr bwMode="auto">
-                          <a:xfrm>
-                            <a:off x="0" y="0"/>
-                            <a:ext cx="2827593" cy="1745028"/>
-                          </a:xfrm>
-                          <a:prstGeom prst="rect">
-                            <a:avLst/>
-                          </a:prstGeom>
-                          <a:noFill/>
-                          <a:ln>
-                            <a:noFill/>
-                          </a:ln>
-                        </pic:spPr>
-                      </pic:pic>
-                    </a:graphicData>
-                  </a:graphic>
-                </wp:inline>
-              </w:drawing>
-            </w:r>
-          </w:p>
-        </w:tc>
-      </w:tr>
+      <w:bookmarkEnd w:id="0"/>
     </w:tbl>
     <w:p>
       <w:pPr>
@@ -10919,47 +8732,10 @@
           <w:lang w:val="en-GB"/>
         </w:rPr>
       </w:pPr>
-      <w:r>
-        <w:rPr>
-          <w:lang w:val="en-GB"/>
-        </w:rPr>
-        <w:t xml:space="preserve">- devil and normal HML </w:t>
-      </w:r>
-    </w:p>
-    <w:p>
-      <w:pPr>
-        <w:rPr>
-          <w:lang w:val="en-GB"/>
-        </w:rPr>
-      </w:pPr>
-      <w:r>
-        <w:rPr>
-          <w:lang w:val="en-GB"/>
-        </w:rPr>
-        <w:t xml:space="preserve">- effect on strategy design </w:t>
-      </w:r>
-    </w:p>
-    <w:p>
-      <w:pPr>
-        <w:rPr>
-          <w:lang w:val="en-GB"/>
-        </w:rPr>
-      </w:pPr>
-      <w:r>
-        <w:rPr>
-          <w:lang w:val="en-GB"/>
-        </w:rPr>
-        <w:t>- growth strategy with frequent rebalancing works well</w:t>
-      </w:r>
-    </w:p>
-    <w:p>
-      <w:pPr>
-        <w:rPr>
-          <w:lang w:val="en-GB"/>
-        </w:rPr>
-      </w:pPr>
     </w:p>
     <w:sectPr>
+      <w:headerReference w:type="default" r:id="rId13"/>
+      <w:footerReference w:type="default" r:id="rId14"/>
       <w:pgSz w:w="11906" w:h="16838"/>
       <w:pgMar w:top="1417" w:right="1417" w:bottom="1134" w:left="1417" w:header="708" w:footer="708" w:gutter="0"/>
       <w:cols w:space="708"/>
@@ -10967,6 +8743,172 @@
     </w:sectPr>
   </w:body>
 </w:document>
+</file>
+
+<file path=word/endnotes.xml><?xml version="1.0" encoding="utf-8"?>
+<w:endnotes xmlns:wpc="http://schemas.microsoft.com/office/word/2010/wordprocessingCanvas" xmlns:cx="http://schemas.microsoft.com/office/drawing/2014/chartex" xmlns:cx1="http://schemas.microsoft.com/office/drawing/2015/9/8/chartex" xmlns:cx2="http://schemas.microsoft.com/office/drawing/2015/10/21/chartex" xmlns:cx3="http://schemas.microsoft.com/office/drawing/2016/5/9/chartex" xmlns:cx4="http://schemas.microsoft.com/office/drawing/2016/5/10/chartex" xmlns:cx5="http://schemas.microsoft.com/office/drawing/2016/5/11/chartex" xmlns:cx6="http://schemas.microsoft.com/office/drawing/2016/5/12/chartex" xmlns:cx7="http://schemas.microsoft.com/office/drawing/2016/5/13/chartex" xmlns:cx8="http://schemas.microsoft.com/office/drawing/2016/5/14/chartex" xmlns:mc="http://schemas.openxmlformats.org/markup-compatibility/2006" xmlns:aink="http://schemas.microsoft.com/office/drawing/2016/ink" xmlns:am3d="http://schemas.microsoft.com/office/drawing/2017/model3d" xmlns:o="urn:schemas-microsoft-com:office:office" xmlns:r="http://schemas.openxmlformats.org/officeDocument/2006/relationships" xmlns:m="http://schemas.openxmlformats.org/officeDocument/2006/math" xmlns:v="urn:schemas-microsoft-com:vml" xmlns:wp14="http://schemas.microsoft.com/office/word/2010/wordprocessingDrawing" xmlns:wp="http://schemas.openxmlformats.org/drawingml/2006/wordprocessingDrawing" xmlns:w10="urn:schemas-microsoft-com:office:word" xmlns:w="http://schemas.openxmlformats.org/wordprocessingml/2006/main" xmlns:w14="http://schemas.microsoft.com/office/word/2010/wordml" xmlns:w15="http://schemas.microsoft.com/office/word/2012/wordml" xmlns:w16cex="http://schemas.microsoft.com/office/word/2018/wordml/cex" xmlns:w16cid="http://schemas.microsoft.com/office/word/2016/wordml/cid" xmlns:w16="http://schemas.microsoft.com/office/word/2018/wordml" xmlns:w16sdtdh="http://schemas.microsoft.com/office/word/2020/wordml/sdtdatahash" xmlns:w16se="http://schemas.microsoft.com/office/word/2015/wordml/symex" xmlns:wpg="http://schemas.microsoft.com/office/word/2010/wordprocessingGroup" xmlns:wpi="http://schemas.microsoft.com/office/word/2010/wordprocessingInk" xmlns:wne="http://schemas.microsoft.com/office/word/2006/wordml" xmlns:wps="http://schemas.microsoft.com/office/word/2010/wordprocessingShape" mc:Ignorable="w14 w15 w16se w16cid w16 w16cex w16sdtdh wp14">
+  <w:endnote w:type="separator" w:id="-1">
+    <w:p>
+      <w:pPr>
+        <w:spacing w:after="0" w:line="240" w:lineRule="auto"/>
+      </w:pPr>
+      <w:r>
+        <w:separator/>
+      </w:r>
+    </w:p>
+  </w:endnote>
+  <w:endnote w:type="continuationSeparator" w:id="0">
+    <w:p>
+      <w:pPr>
+        <w:spacing w:after="0" w:line="240" w:lineRule="auto"/>
+      </w:pPr>
+      <w:r>
+        <w:continuationSeparator/>
+      </w:r>
+    </w:p>
+  </w:endnote>
+</w:endnotes>
+</file>
+
+<file path=word/footer1.xml><?xml version="1.0" encoding="utf-8"?>
+<w:ftr xmlns:wpc="http://schemas.microsoft.com/office/word/2010/wordprocessingCanvas" xmlns:cx="http://schemas.microsoft.com/office/drawing/2014/chartex" xmlns:cx1="http://schemas.microsoft.com/office/drawing/2015/9/8/chartex" xmlns:cx2="http://schemas.microsoft.com/office/drawing/2015/10/21/chartex" xmlns:cx3="http://schemas.microsoft.com/office/drawing/2016/5/9/chartex" xmlns:cx4="http://schemas.microsoft.com/office/drawing/2016/5/10/chartex" xmlns:cx5="http://schemas.microsoft.com/office/drawing/2016/5/11/chartex" xmlns:cx6="http://schemas.microsoft.com/office/drawing/2016/5/12/chartex" xmlns:cx7="http://schemas.microsoft.com/office/drawing/2016/5/13/chartex" xmlns:cx8="http://schemas.microsoft.com/office/drawing/2016/5/14/chartex" xmlns:mc="http://schemas.openxmlformats.org/markup-compatibility/2006" xmlns:aink="http://schemas.microsoft.com/office/drawing/2016/ink" xmlns:am3d="http://schemas.microsoft.com/office/drawing/2017/model3d" xmlns:o="urn:schemas-microsoft-com:office:office" xmlns:r="http://schemas.openxmlformats.org/officeDocument/2006/relationships" xmlns:m="http://schemas.openxmlformats.org/officeDocument/2006/math" xmlns:v="urn:schemas-microsoft-com:vml" xmlns:wp14="http://schemas.microsoft.com/office/word/2010/wordprocessingDrawing" xmlns:wp="http://schemas.openxmlformats.org/drawingml/2006/wordprocessingDrawing" xmlns:w10="urn:schemas-microsoft-com:office:word" xmlns:w="http://schemas.openxmlformats.org/wordprocessingml/2006/main" xmlns:w14="http://schemas.microsoft.com/office/word/2010/wordml" xmlns:w15="http://schemas.microsoft.com/office/word/2012/wordml" xmlns:w16cex="http://schemas.microsoft.com/office/word/2018/wordml/cex" xmlns:w16cid="http://schemas.microsoft.com/office/word/2016/wordml/cid" xmlns:w16="http://schemas.microsoft.com/office/word/2018/wordml" xmlns:w16sdtdh="http://schemas.microsoft.com/office/word/2020/wordml/sdtdatahash" xmlns:w16se="http://schemas.microsoft.com/office/word/2015/wordml/symex" xmlns:wpg="http://schemas.microsoft.com/office/word/2010/wordprocessingGroup" xmlns:wpi="http://schemas.microsoft.com/office/word/2010/wordprocessingInk" xmlns:wne="http://schemas.microsoft.com/office/word/2006/wordml" xmlns:wps="http://schemas.microsoft.com/office/word/2010/wordprocessingShape" mc:Ignorable="w14 w15 w16se w16cid w16 w16cex w16sdtdh wp14">
+  <w:tbl>
+    <w:tblPr>
+      <w:tblW w:w="0" w:type="auto"/>
+      <w:tblLayout w:type="fixed"/>
+      <w:tblLook w:val="06A0" w:firstRow="1" w:lastRow="0" w:firstColumn="1" w:lastColumn="0" w:noHBand="1" w:noVBand="1"/>
+    </w:tblPr>
+    <w:tblGrid>
+      <w:gridCol w:w="3020"/>
+      <w:gridCol w:w="3020"/>
+      <w:gridCol w:w="3020"/>
+    </w:tblGrid>
+    <w:tr>
+      <w:tc>
+        <w:tcPr>
+          <w:tcW w:w="3020" w:type="dxa"/>
+        </w:tcPr>
+        <w:p>
+          <w:pPr>
+            <w:pStyle w:val="Kopfzeile"/>
+            <w:ind w:left="-115"/>
+          </w:pPr>
+        </w:p>
+      </w:tc>
+      <w:tc>
+        <w:tcPr>
+          <w:tcW w:w="3020" w:type="dxa"/>
+        </w:tcPr>
+        <w:p>
+          <w:pPr>
+            <w:pStyle w:val="Kopfzeile"/>
+            <w:jc w:val="center"/>
+          </w:pPr>
+        </w:p>
+      </w:tc>
+      <w:tc>
+        <w:tcPr>
+          <w:tcW w:w="3020" w:type="dxa"/>
+        </w:tcPr>
+        <w:p>
+          <w:pPr>
+            <w:pStyle w:val="Kopfzeile"/>
+            <w:ind w:right="-115"/>
+            <w:jc w:val="right"/>
+          </w:pPr>
+        </w:p>
+      </w:tc>
+    </w:tr>
+  </w:tbl>
+  <w:p>
+    <w:pPr>
+      <w:pStyle w:val="Fuzeile"/>
+    </w:pPr>
+  </w:p>
+</w:ftr>
+</file>
+
+<file path=word/footnotes.xml><?xml version="1.0" encoding="utf-8"?>
+<w:footnotes xmlns:wpc="http://schemas.microsoft.com/office/word/2010/wordprocessingCanvas" xmlns:cx="http://schemas.microsoft.com/office/drawing/2014/chartex" xmlns:cx1="http://schemas.microsoft.com/office/drawing/2015/9/8/chartex" xmlns:cx2="http://schemas.microsoft.com/office/drawing/2015/10/21/chartex" xmlns:cx3="http://schemas.microsoft.com/office/drawing/2016/5/9/chartex" xmlns:cx4="http://schemas.microsoft.com/office/drawing/2016/5/10/chartex" xmlns:cx5="http://schemas.microsoft.com/office/drawing/2016/5/11/chartex" xmlns:cx6="http://schemas.microsoft.com/office/drawing/2016/5/12/chartex" xmlns:cx7="http://schemas.microsoft.com/office/drawing/2016/5/13/chartex" xmlns:cx8="http://schemas.microsoft.com/office/drawing/2016/5/14/chartex" xmlns:mc="http://schemas.openxmlformats.org/markup-compatibility/2006" xmlns:aink="http://schemas.microsoft.com/office/drawing/2016/ink" xmlns:am3d="http://schemas.microsoft.com/office/drawing/2017/model3d" xmlns:o="urn:schemas-microsoft-com:office:office" xmlns:r="http://schemas.openxmlformats.org/officeDocument/2006/relationships" xmlns:m="http://schemas.openxmlformats.org/officeDocument/2006/math" xmlns:v="urn:schemas-microsoft-com:vml" xmlns:wp14="http://schemas.microsoft.com/office/word/2010/wordprocessingDrawing" xmlns:wp="http://schemas.openxmlformats.org/drawingml/2006/wordprocessingDrawing" xmlns:w10="urn:schemas-microsoft-com:office:word" xmlns:w="http://schemas.openxmlformats.org/wordprocessingml/2006/main" xmlns:w14="http://schemas.microsoft.com/office/word/2010/wordml" xmlns:w15="http://schemas.microsoft.com/office/word/2012/wordml" xmlns:w16cex="http://schemas.microsoft.com/office/word/2018/wordml/cex" xmlns:w16cid="http://schemas.microsoft.com/office/word/2016/wordml/cid" xmlns:w16="http://schemas.microsoft.com/office/word/2018/wordml" xmlns:w16sdtdh="http://schemas.microsoft.com/office/word/2020/wordml/sdtdatahash" xmlns:w16se="http://schemas.microsoft.com/office/word/2015/wordml/symex" xmlns:wpg="http://schemas.microsoft.com/office/word/2010/wordprocessingGroup" xmlns:wpi="http://schemas.microsoft.com/office/word/2010/wordprocessingInk" xmlns:wne="http://schemas.microsoft.com/office/word/2006/wordml" xmlns:wps="http://schemas.microsoft.com/office/word/2010/wordprocessingShape" mc:Ignorable="w14 w15 w16se w16cid w16 w16cex w16sdtdh wp14">
+  <w:footnote w:type="separator" w:id="-1">
+    <w:p>
+      <w:pPr>
+        <w:spacing w:after="0" w:line="240" w:lineRule="auto"/>
+      </w:pPr>
+      <w:r>
+        <w:separator/>
+      </w:r>
+    </w:p>
+  </w:footnote>
+  <w:footnote w:type="continuationSeparator" w:id="0">
+    <w:p>
+      <w:pPr>
+        <w:spacing w:after="0" w:line="240" w:lineRule="auto"/>
+      </w:pPr>
+      <w:r>
+        <w:continuationSeparator/>
+      </w:r>
+    </w:p>
+  </w:footnote>
+</w:footnotes>
+</file>
+
+<file path=word/header1.xml><?xml version="1.0" encoding="utf-8"?>
+<w:hdr xmlns:wpc="http://schemas.microsoft.com/office/word/2010/wordprocessingCanvas" xmlns:cx="http://schemas.microsoft.com/office/drawing/2014/chartex" xmlns:cx1="http://schemas.microsoft.com/office/drawing/2015/9/8/chartex" xmlns:cx2="http://schemas.microsoft.com/office/drawing/2015/10/21/chartex" xmlns:cx3="http://schemas.microsoft.com/office/drawing/2016/5/9/chartex" xmlns:cx4="http://schemas.microsoft.com/office/drawing/2016/5/10/chartex" xmlns:cx5="http://schemas.microsoft.com/office/drawing/2016/5/11/chartex" xmlns:cx6="http://schemas.microsoft.com/office/drawing/2016/5/12/chartex" xmlns:cx7="http://schemas.microsoft.com/office/drawing/2016/5/13/chartex" xmlns:cx8="http://schemas.microsoft.com/office/drawing/2016/5/14/chartex" xmlns:mc="http://schemas.openxmlformats.org/markup-compatibility/2006" xmlns:aink="http://schemas.microsoft.com/office/drawing/2016/ink" xmlns:am3d="http://schemas.microsoft.com/office/drawing/2017/model3d" xmlns:o="urn:schemas-microsoft-com:office:office" xmlns:r="http://schemas.openxmlformats.org/officeDocument/2006/relationships" xmlns:m="http://schemas.openxmlformats.org/officeDocument/2006/math" xmlns:v="urn:schemas-microsoft-com:vml" xmlns:wp14="http://schemas.microsoft.com/office/word/2010/wordprocessingDrawing" xmlns:wp="http://schemas.openxmlformats.org/drawingml/2006/wordprocessingDrawing" xmlns:w10="urn:schemas-microsoft-com:office:word" xmlns:w="http://schemas.openxmlformats.org/wordprocessingml/2006/main" xmlns:w14="http://schemas.microsoft.com/office/word/2010/wordml" xmlns:w15="http://schemas.microsoft.com/office/word/2012/wordml" xmlns:w16cex="http://schemas.microsoft.com/office/word/2018/wordml/cex" xmlns:w16cid="http://schemas.microsoft.com/office/word/2016/wordml/cid" xmlns:w16="http://schemas.microsoft.com/office/word/2018/wordml" xmlns:w16sdtdh="http://schemas.microsoft.com/office/word/2020/wordml/sdtdatahash" xmlns:w16se="http://schemas.microsoft.com/office/word/2015/wordml/symex" xmlns:wpg="http://schemas.microsoft.com/office/word/2010/wordprocessingGroup" xmlns:wpi="http://schemas.microsoft.com/office/word/2010/wordprocessingInk" xmlns:wne="http://schemas.microsoft.com/office/word/2006/wordml" xmlns:wps="http://schemas.microsoft.com/office/word/2010/wordprocessingShape" mc:Ignorable="w14 w15 w16se w16cid w16 w16cex w16sdtdh wp14">
+  <w:tbl>
+    <w:tblPr>
+      <w:tblW w:w="0" w:type="auto"/>
+      <w:tblLayout w:type="fixed"/>
+      <w:tblLook w:val="06A0" w:firstRow="1" w:lastRow="0" w:firstColumn="1" w:lastColumn="0" w:noHBand="1" w:noVBand="1"/>
+    </w:tblPr>
+    <w:tblGrid>
+      <w:gridCol w:w="3020"/>
+      <w:gridCol w:w="3020"/>
+      <w:gridCol w:w="3020"/>
+    </w:tblGrid>
+    <w:tr>
+      <w:tc>
+        <w:tcPr>
+          <w:tcW w:w="3020" w:type="dxa"/>
+        </w:tcPr>
+        <w:p>
+          <w:pPr>
+            <w:pStyle w:val="Kopfzeile"/>
+            <w:ind w:left="-115"/>
+          </w:pPr>
+        </w:p>
+      </w:tc>
+      <w:tc>
+        <w:tcPr>
+          <w:tcW w:w="3020" w:type="dxa"/>
+        </w:tcPr>
+        <w:p>
+          <w:pPr>
+            <w:pStyle w:val="Kopfzeile"/>
+            <w:jc w:val="center"/>
+          </w:pPr>
+        </w:p>
+      </w:tc>
+      <w:tc>
+        <w:tcPr>
+          <w:tcW w:w="3020" w:type="dxa"/>
+        </w:tcPr>
+        <w:p>
+          <w:pPr>
+            <w:pStyle w:val="Kopfzeile"/>
+            <w:ind w:right="-115"/>
+            <w:jc w:val="right"/>
+          </w:pPr>
+        </w:p>
+      </w:tc>
+    </w:tr>
+  </w:tbl>
+  <w:p>
+    <w:pPr>
+      <w:pStyle w:val="Kopfzeile"/>
+    </w:pPr>
+  </w:p>
+</w:hdr>
 </file>
 
 <file path=word/numbering.xml><?xml version="1.0" encoding="utf-8"?>
@@ -11869,6 +9811,46 @@
       <w:szCs w:val="20"/>
     </w:rPr>
   </w:style>
+  <w:style w:type="character" w:customStyle="1" w:styleId="KopfzeileZchn">
+    <w:name w:val="Kopfzeile Zchn"/>
+    <w:basedOn w:val="Absatz-Standardschriftart"/>
+    <w:link w:val="Kopfzeile"/>
+    <w:uiPriority w:val="99"/>
+  </w:style>
+  <w:style w:type="paragraph" w:styleId="Kopfzeile">
+    <w:name w:val="header"/>
+    <w:basedOn w:val="Standard"/>
+    <w:link w:val="KopfzeileZchn"/>
+    <w:uiPriority w:val="99"/>
+    <w:unhideWhenUsed/>
+    <w:pPr>
+      <w:tabs>
+        <w:tab w:val="center" w:pos="4680"/>
+        <w:tab w:val="right" w:pos="9360"/>
+      </w:tabs>
+      <w:spacing w:after="0" w:line="240" w:lineRule="auto"/>
+    </w:pPr>
+  </w:style>
+  <w:style w:type="character" w:customStyle="1" w:styleId="FuzeileZchn">
+    <w:name w:val="Fußzeile Zchn"/>
+    <w:basedOn w:val="Absatz-Standardschriftart"/>
+    <w:link w:val="Fuzeile"/>
+    <w:uiPriority w:val="99"/>
+  </w:style>
+  <w:style w:type="paragraph" w:styleId="Fuzeile">
+    <w:name w:val="footer"/>
+    <w:basedOn w:val="Standard"/>
+    <w:link w:val="FuzeileZchn"/>
+    <w:uiPriority w:val="99"/>
+    <w:unhideWhenUsed/>
+    <w:pPr>
+      <w:tabs>
+        <w:tab w:val="center" w:pos="4680"/>
+        <w:tab w:val="right" w:pos="9360"/>
+      </w:tabs>
+      <w:spacing w:after="0" w:line="240" w:lineRule="auto"/>
+    </w:pPr>
+  </w:style>
 </w:styles>
 </file>
 

--- a/SeminarThesis_Johannes.docx
+++ b/SeminarThesis_Johannes.docx
@@ -54,16 +54,27 @@
     </w:p>
     <w:p>
       <w:pPr>
-        <w:jc w:val="both"/>
-        <w:rPr>
-          <w:lang w:val="en-US"/>
-        </w:rPr>
-      </w:pPr>
-      <w:r>
-        <w:rPr>
-          <w:lang w:val="en-US"/>
-        </w:rPr>
-        <w:t>The data we used in this study is extracted from Worldscope database and provided to us by our supervisors Steffen Windmüller (steffen.windmueller@tum.de) and Matthias Hanauer (matthias.hanauer@tum.de)</w:t>
+        <w:rPr>
+          <w:lang w:val="en-US"/>
+        </w:rPr>
+      </w:pPr>
+      <w:r>
+        <w:rPr>
+          <w:lang w:val="en-US"/>
+        </w:rPr>
+        <w:t>The data we used in this study is extracted from Worldscope database and provided to us by our supervisors</w:t>
+      </w:r>
+      <w:r>
+        <w:rPr>
+          <w:lang w:val="en-US"/>
+        </w:rPr>
+        <w:t xml:space="preserve"> </w:t>
+      </w:r>
+      <w:r>
+        <w:rPr>
+          <w:lang w:val="en-US"/>
+        </w:rPr>
+        <w:t>Steffen Windmüller (steffen.windmueller@tum.de) and Matthias Hanauer (matthias.hanauer@tum.de)</w:t>
       </w:r>
       <w:r>
         <w:rPr>
@@ -105,6 +116,12 @@
         <w:rPr>
           <w:lang w:val="en-US"/>
         </w:rPr>
+        <w:t xml:space="preserve"> the</w:t>
+      </w:r>
+      <w:r>
+        <w:rPr>
+          <w:lang w:val="en-US"/>
+        </w:rPr>
         <w:t xml:space="preserve"> BRIC region. </w:t>
       </w:r>
       <w:r>
@@ -156,9 +173,6 @@
         <w:t>and monthly stock returns.</w:t>
       </w:r>
       <w:r>
-        <w:t/>
-      </w:r>
-      <w:r>
         <w:rPr>
           <w:lang w:val="en-US"/>
         </w:rPr>
@@ -168,19 +182,7 @@
         <w:rPr>
           <w:lang w:val="en-US"/>
         </w:rPr>
-        <w:t xml:space="preserve">To make monthly and yearly data comparable and to have both figures in the same scale, we multiplied market </w:t>
-      </w:r>
-      <w:r>
-        <w:rPr>
-          <w:lang w:val="en-US"/>
-        </w:rPr>
-        <w:t>capitalization</w:t>
-      </w:r>
-      <w:r>
-        <w:rPr>
-          <w:lang w:val="en-US"/>
-        </w:rPr>
-        <w:t xml:space="preserve"> in the monthly returns data frame with 10^6 and income statement figures with 10^3.</w:t>
+        <w:t>To make monthly and yearly data comparable and to have both figures in the same scale, we multiplied market capitalization in the monthly returns data frame with 10^6 and income statement figures with 10^3.</w:t>
       </w:r>
     </w:p>
     <w:p>
@@ -288,6 +290,11 @@
       </w:r>
     </w:p>
     <w:p>
+      <w:pPr>
+        <w:rPr>
+          <w:lang w:val="en-GB"/>
+        </w:rPr>
+      </w:pPr>
       <w:r>
         <w:rPr>
           <w:lang w:val="en-US"/>
@@ -7213,19 +7220,7 @@
               <w:rPr>
                 <w:lang w:val="en-US"/>
               </w:rPr>
-              <w:t xml:space="preserve">axes </w:t>
-            </w:r>
-            <w:r>
-              <w:rPr>
-                <w:lang w:val="en-US"/>
-              </w:rPr>
-              <w:t>were</w:t>
-            </w:r>
-            <w:r>
-              <w:rPr>
-                <w:lang w:val="en-US"/>
-              </w:rPr>
-              <w:t xml:space="preserve"> set to 0, if the data </w:t>
+              <w:t xml:space="preserve">axes were set to 0, if the data </w:t>
             </w:r>
             <w:r>
               <w:rPr>
@@ -8337,7 +8332,13 @@
         <w:rPr>
           <w:lang w:val="en-US"/>
         </w:rPr>
-        <w:t>of the invested stocks from this country to the market capitalization of all invested stocks. The weights were measured monthly.</w:t>
+        <w:t>of the invested stocks from this country to the market capitalization of all invested stocks.</w:t>
+      </w:r>
+      <w:r>
+        <w:rPr>
+          <w:lang w:val="en-US"/>
+        </w:rPr>
+        <w:t xml:space="preserve"> Weights are updated on a monthly basis. </w:t>
       </w:r>
     </w:p>
     <w:p>
@@ -8368,31 +8369,70 @@
         <w:rPr>
           <w:lang w:val="en-US"/>
         </w:rPr>
-        <w:t xml:space="preserve">From 2002, China's weight got significantly higher accounting to the highest weight in most periods. Russia and Brazil – with exceptions – add only around 5 – 15 % of weight in most periods. </w:t>
-      </w:r>
-    </w:p>
-    <w:p>
-      <w:pPr>
-        <w:rPr>
-          <w:lang w:val="en-US"/>
-        </w:rPr>
-      </w:pPr>
-    </w:p>
-    <w:p>
-      <w:pPr>
-        <w:rPr>
-          <w:lang w:val="en-US"/>
-        </w:rPr>
-      </w:pPr>
-      <w:r>
-        <w:rPr>
+        <w:t xml:space="preserve">From 2002, China's weight got significantly higher accounting to the highest weight in most periods. Russia and Brazil – with </w:t>
+      </w:r>
+      <w:r>
+        <w:rPr>
+          <w:lang w:val="en-US"/>
+        </w:rPr>
+        <w:lastRenderedPageBreak/>
+        <w:t xml:space="preserve">exceptions – add only around 5 – 15 % of weight in most periods. </w:t>
+      </w:r>
+      <w:r>
+        <w:rPr>
+          <w:lang w:val="en-US"/>
+        </w:rPr>
+        <w:t>In general, the country weights in the benchmark follow the development of the countries’ GDP in relation to each other.</w:t>
+      </w:r>
+    </w:p>
+    <w:p>
+      <w:pPr>
+        <w:rPr>
+          <w:lang w:val="en-US"/>
+        </w:rPr>
+      </w:pPr>
+    </w:p>
+    <w:p>
+      <w:pPr>
+        <w:rPr>
+          <w:b/>
+          <w:bCs/>
+          <w:i/>
+          <w:iCs/>
+          <w:lang w:val="en-US"/>
+        </w:rPr>
+      </w:pPr>
+      <w:r>
+        <w:rPr>
+          <w:b/>
+          <w:bCs/>
+          <w:i/>
+          <w:iCs/>
           <w:noProof/>
+          <w:lang w:val="en-GB"/>
+        </w:rPr>
+        <w:t>Hier Grafik weights_benchmark</w:t>
+      </w:r>
+    </w:p>
+    <w:p>
+      <w:pPr>
+        <w:rPr>
+          <w:lang w:val="en-US"/>
+        </w:rPr>
+      </w:pPr>
+      <w:r>
+        <w:rPr>
+          <w:b/>
+          <w:bCs/>
+          <w:i/>
+          <w:iCs/>
+          <w:noProof/>
         </w:rPr>
         <w:drawing>
-          <wp:inline distT="0" distB="0" distL="0" distR="0" wp14:anchorId="7F248A07" wp14:editId="306B1D33">
-            <wp:extent cx="4041051" cy="2495550"/>
+          <wp:inline distT="0" distB="0" distL="0" distR="0" wp14:anchorId="31E8B5EE" wp14:editId="47983916">
+            <wp:extent cx="4572000" cy="4572000"/>
             <wp:effectExtent l="0" t="0" r="0" b="0"/>
-            <wp:docPr id="2" name="Grafik 2"/>
+            <wp:docPr id="6" name="Grafik 6"/>
             <wp:cNvGraphicFramePr>
               <a:graphicFrameLocks xmlns:a="http://schemas.openxmlformats.org/drawingml/2006/main" noChangeAspect="1"/>
             </wp:cNvGraphicFramePr>
@@ -8400,8 +8440,10 @@
               <a:graphicData uri="http://schemas.openxmlformats.org/drawingml/2006/picture">
                 <pic:pic xmlns:pic="http://schemas.openxmlformats.org/drawingml/2006/picture">
                   <pic:nvPicPr>
-                    <pic:cNvPr id="0" name="Grafik 2"/>
-                    <pic:cNvPicPr/>
+                    <pic:cNvPr id="0" name="Picture 5"/>
+                    <pic:cNvPicPr>
+                      <a:picLocks noChangeAspect="1" noChangeArrowheads="1"/>
+                    </pic:cNvPicPr>
                   </pic:nvPicPr>
                   <pic:blipFill>
                     <a:blip r:embed="rId8">
@@ -8411,18 +8453,23 @@
                         </a:ext>
                       </a:extLst>
                     </a:blip>
+                    <a:srcRect/>
                     <a:stretch>
                       <a:fillRect/>
                     </a:stretch>
                   </pic:blipFill>
-                  <pic:spPr>
+                  <pic:spPr bwMode="auto">
                     <a:xfrm>
                       <a:off x="0" y="0"/>
-                      <a:ext cx="4058901" cy="2506574"/>
+                      <a:ext cx="4572000" cy="4572000"/>
                     </a:xfrm>
                     <a:prstGeom prst="rect">
                       <a:avLst/>
                     </a:prstGeom>
+                    <a:noFill/>
+                    <a:ln>
+                      <a:noFill/>
+                    </a:ln>
                   </pic:spPr>
                 </pic:pic>
               </a:graphicData>
@@ -8437,13 +8484,6 @@
           <w:lang w:val="en-US"/>
         </w:rPr>
       </w:pPr>
-    </w:p>
-    <w:p>
-      <w:pPr>
-        <w:rPr>
-          <w:lang w:val="en-US"/>
-        </w:rPr>
-      </w:pPr>
       <w:r>
         <w:rPr>
           <w:lang w:val="en-US"/>
@@ -8460,13 +8500,25 @@
         <w:rPr>
           <w:lang w:val="en-US"/>
         </w:rPr>
-        <w:t xml:space="preserve">For our growth strategies Indian stocks share after 2005 most of the weight, while for our value strategies this stronger fluctuating with a clear weight focus on China. </w:t>
-      </w:r>
-      <w:r>
-        <w:rPr>
-          <w:lang w:val="en-US"/>
-        </w:rPr>
-        <w:t xml:space="preserve">Overall, we can see, that weights in general fluctuate strongly. Through the focus on the whole BRIC region and the subsequent diversification effect our strategies work more effective. </w:t>
+        <w:t>For the analyzed strategies combining growth India has a relative high share</w:t>
+      </w:r>
+      <w:r>
+        <w:rPr>
+          <w:lang w:val="en-US"/>
+        </w:rPr>
+        <w:t xml:space="preserve"> after 2005, with China being second for most of the time. For value we can see a very different picture. Brazil and Russia have on average a slightly higher weight share and China is – with exemption – always the strongest weight. The graphs for quarterly rebalancing are not </w:t>
+      </w:r>
+      <w:r>
+        <w:rPr>
+          <w:lang w:val="en-US"/>
+        </w:rPr>
+        <w:t>shown but</w:t>
+      </w:r>
+      <w:r>
+        <w:rPr>
+          <w:lang w:val="en-US"/>
+        </w:rPr>
+        <w:t xml:space="preserve"> show a similar picture with a slightly lower fluctuation, due the average longer holding periods.</w:t>
       </w:r>
     </w:p>
     <w:tbl>
@@ -8476,8 +8528,8 @@
         <w:tblLook w:val="04A0" w:firstRow="1" w:lastRow="0" w:firstColumn="1" w:lastColumn="0" w:noHBand="0" w:noVBand="1"/>
       </w:tblPr>
       <w:tblGrid>
-        <w:gridCol w:w="4510"/>
-        <w:gridCol w:w="4552"/>
+        <w:gridCol w:w="4561"/>
+        <w:gridCol w:w="4501"/>
       </w:tblGrid>
       <w:tr>
         <w:tc>
@@ -8487,19 +8539,55 @@
           <w:p>
             <w:pPr>
               <w:rPr>
-                <w:lang w:val="en-US"/>
+                <w:b/>
+                <w:bCs/>
+                <w:i/>
+                <w:iCs/>
               </w:rPr>
             </w:pPr>
             <w:bookmarkStart w:id="0" w:name="_Hlk74654798"/>
             <w:r>
               <w:rPr>
+                <w:b/>
+                <w:bCs/>
+                <w:i/>
+                <w:iCs/>
+              </w:rPr>
+              <w:lastRenderedPageBreak/>
+              <w:t>Hier Grafik MOM_</w:t>
+            </w:r>
+            <w:r>
+              <w:rPr>
+                <w:b/>
+                <w:bCs/>
+                <w:i/>
+                <w:iCs/>
+              </w:rPr>
+              <w:t>GRO_VOL</w:t>
+            </w:r>
+          </w:p>
+          <w:p>
+            <w:pPr>
+              <w:rPr>
+                <w:b/>
+                <w:bCs/>
+                <w:i/>
+                <w:iCs/>
+              </w:rPr>
+            </w:pPr>
+            <w:r>
+              <w:rPr>
+                <w:b/>
+                <w:bCs/>
+                <w:i/>
+                <w:iCs/>
                 <w:noProof/>
               </w:rPr>
               <w:drawing>
-                <wp:inline distT="0" distB="0" distL="0" distR="0" wp14:anchorId="46E1C93B" wp14:editId="77C5CC0C">
-                  <wp:extent cx="2777986" cy="1714500"/>
-                  <wp:effectExtent l="0" t="0" r="3810" b="0"/>
-                  <wp:docPr id="13" name="Grafik 13"/>
+                <wp:inline distT="0" distB="0" distL="0" distR="0" wp14:anchorId="756C56A6" wp14:editId="3C6F6E93">
+                  <wp:extent cx="2771775" cy="2771775"/>
+                  <wp:effectExtent l="0" t="0" r="9525" b="9525"/>
+                  <wp:docPr id="1" name="Grafik 1"/>
                   <wp:cNvGraphicFramePr>
                     <a:graphicFrameLocks xmlns:a="http://schemas.openxmlformats.org/drawingml/2006/main" noChangeAspect="1"/>
                   </wp:cNvGraphicFramePr>
@@ -8507,29 +8595,36 @@
                     <a:graphicData uri="http://schemas.openxmlformats.org/drawingml/2006/picture">
                       <pic:pic xmlns:pic="http://schemas.openxmlformats.org/drawingml/2006/picture">
                         <pic:nvPicPr>
-                          <pic:cNvPr id="0" name="Grafik 13"/>
-                          <pic:cNvPicPr/>
+                          <pic:cNvPr id="0" name="Picture 1"/>
+                          <pic:cNvPicPr>
+                            <a:picLocks noChangeAspect="1" noChangeArrowheads="1"/>
+                          </pic:cNvPicPr>
                         </pic:nvPicPr>
                         <pic:blipFill>
-                          <a:blip r:embed="rId9" cstate="print">
+                          <a:blip r:embed="rId9">
                             <a:extLst>
                               <a:ext uri="{28A0092B-C50C-407E-A947-70E740481C1C}">
                                 <a14:useLocalDpi xmlns:a14="http://schemas.microsoft.com/office/drawing/2010/main" val="0"/>
                               </a:ext>
                             </a:extLst>
                           </a:blip>
+                          <a:srcRect/>
                           <a:stretch>
                             <a:fillRect/>
                           </a:stretch>
                         </pic:blipFill>
-                        <pic:spPr>
+                        <pic:spPr bwMode="auto">
                           <a:xfrm>
                             <a:off x="0" y="0"/>
-                            <a:ext cx="2777986" cy="1714500"/>
+                            <a:ext cx="2771775" cy="2771775"/>
                           </a:xfrm>
                           <a:prstGeom prst="rect">
                             <a:avLst/>
                           </a:prstGeom>
+                          <a:noFill/>
+                          <a:ln>
+                            <a:noFill/>
+                          </a:ln>
                         </pic:spPr>
                       </pic:pic>
                     </a:graphicData>
@@ -8546,19 +8641,71 @@
           <w:p>
             <w:pPr>
               <w:rPr>
+                <w:b/>
+                <w:bCs/>
+                <w:i/>
+                <w:iCs/>
                 <w:noProof/>
-                <w:lang w:val="en-US"/>
-              </w:rPr>
-            </w:pPr>
-            <w:r>
-              <w:rPr>
+              </w:rPr>
+            </w:pPr>
+            <w:r>
+              <w:rPr>
+                <w:b/>
+                <w:bCs/>
+                <w:i/>
+                <w:iCs/>
+              </w:rPr>
+              <w:t>Hier Grafik MO</w:t>
+            </w:r>
+            <w:r>
+              <w:rPr>
+                <w:b/>
+                <w:bCs/>
+                <w:i/>
+                <w:iCs/>
+              </w:rPr>
+              <w:t>M</w:t>
+            </w:r>
+            <w:r>
+              <w:rPr>
+                <w:b/>
+                <w:bCs/>
+                <w:i/>
+                <w:iCs/>
+              </w:rPr>
+              <w:t>_</w:t>
+            </w:r>
+            <w:r>
+              <w:rPr>
+                <w:b/>
+                <w:bCs/>
+                <w:i/>
+                <w:iCs/>
+              </w:rPr>
+              <w:t>VAL</w:t>
+            </w:r>
+            <w:r>
+              <w:rPr>
+                <w:b/>
+                <w:bCs/>
+                <w:i/>
+                <w:iCs/>
+              </w:rPr>
+              <w:t>_VOL</w:t>
+            </w:r>
+            <w:r>
+              <w:rPr>
+                <w:b/>
+                <w:bCs/>
+                <w:i/>
+                <w:iCs/>
                 <w:noProof/>
               </w:rPr>
               <w:drawing>
-                <wp:inline distT="0" distB="0" distL="0" distR="0" wp14:anchorId="66C39571" wp14:editId="73DC5D41">
-                  <wp:extent cx="2788270" cy="1720847"/>
-                  <wp:effectExtent l="0" t="0" r="0" b="0"/>
-                  <wp:docPr id="14" name="Grafik 14"/>
+                <wp:inline distT="0" distB="0" distL="0" distR="0" wp14:anchorId="51B00F8F" wp14:editId="05919B0C">
+                  <wp:extent cx="2714625" cy="2714625"/>
+                  <wp:effectExtent l="0" t="0" r="9525" b="9525"/>
+                  <wp:docPr id="3" name="Grafik 3"/>
                   <wp:cNvGraphicFramePr>
                     <a:graphicFrameLocks xmlns:a="http://schemas.openxmlformats.org/drawingml/2006/main" noChangeAspect="1"/>
                   </wp:cNvGraphicFramePr>
@@ -8566,29 +8713,36 @@
                     <a:graphicData uri="http://schemas.openxmlformats.org/drawingml/2006/picture">
                       <pic:pic xmlns:pic="http://schemas.openxmlformats.org/drawingml/2006/picture">
                         <pic:nvPicPr>
-                          <pic:cNvPr id="0" name="Grafik 14"/>
-                          <pic:cNvPicPr/>
+                          <pic:cNvPr id="0" name="Picture 2"/>
+                          <pic:cNvPicPr>
+                            <a:picLocks noChangeAspect="1" noChangeArrowheads="1"/>
+                          </pic:cNvPicPr>
                         </pic:nvPicPr>
                         <pic:blipFill>
-                          <a:blip r:embed="rId10" cstate="print">
+                          <a:blip r:embed="rId10">
                             <a:extLst>
                               <a:ext uri="{28A0092B-C50C-407E-A947-70E740481C1C}">
                                 <a14:useLocalDpi xmlns:a14="http://schemas.microsoft.com/office/drawing/2010/main" val="0"/>
                               </a:ext>
                             </a:extLst>
                           </a:blip>
+                          <a:srcRect/>
                           <a:stretch>
                             <a:fillRect/>
                           </a:stretch>
                         </pic:blipFill>
-                        <pic:spPr>
+                        <pic:spPr bwMode="auto">
                           <a:xfrm>
                             <a:off x="0" y="0"/>
-                            <a:ext cx="2788270" cy="1720847"/>
+                            <a:ext cx="2714625" cy="2714625"/>
                           </a:xfrm>
                           <a:prstGeom prst="rect">
                             <a:avLst/>
                           </a:prstGeom>
+                          <a:noFill/>
+                          <a:ln>
+                            <a:noFill/>
+                          </a:ln>
                         </pic:spPr>
                       </pic:pic>
                     </a:graphicData>
@@ -8607,18 +8761,34 @@
           <w:p>
             <w:pPr>
               <w:rPr>
-                <w:lang w:val="en-US"/>
-              </w:rPr>
-            </w:pPr>
-            <w:r>
-              <w:rPr>
+                <w:b/>
+                <w:bCs/>
+                <w:i/>
+                <w:iCs/>
+              </w:rPr>
+            </w:pPr>
+            <w:r>
+              <w:rPr>
+                <w:b/>
+                <w:bCs/>
+                <w:i/>
+                <w:iCs/>
+              </w:rPr>
+              <w:t>Hier Grafik MOC_GRO_VOL</w:t>
+            </w:r>
+            <w:r>
+              <w:rPr>
+                <w:b/>
+                <w:bCs/>
+                <w:i/>
+                <w:iCs/>
                 <w:noProof/>
               </w:rPr>
               <w:drawing>
-                <wp:inline distT="0" distB="0" distL="0" distR="0" wp14:anchorId="36D3F25D" wp14:editId="47C32FD2">
-                  <wp:extent cx="2762552" cy="1704975"/>
-                  <wp:effectExtent l="0" t="0" r="0" b="0"/>
-                  <wp:docPr id="15" name="Grafik 15"/>
+                <wp:inline distT="0" distB="0" distL="0" distR="0" wp14:anchorId="285E564C" wp14:editId="462169B1">
+                  <wp:extent cx="2752725" cy="2752725"/>
+                  <wp:effectExtent l="0" t="0" r="9525" b="9525"/>
+                  <wp:docPr id="4" name="Grafik 4"/>
                   <wp:cNvGraphicFramePr>
                     <a:graphicFrameLocks xmlns:a="http://schemas.openxmlformats.org/drawingml/2006/main" noChangeAspect="1"/>
                   </wp:cNvGraphicFramePr>
@@ -8626,29 +8796,36 @@
                     <a:graphicData uri="http://schemas.openxmlformats.org/drawingml/2006/picture">
                       <pic:pic xmlns:pic="http://schemas.openxmlformats.org/drawingml/2006/picture">
                         <pic:nvPicPr>
-                          <pic:cNvPr id="0" name="Grafik 15"/>
-                          <pic:cNvPicPr/>
+                          <pic:cNvPr id="0" name="Picture 3"/>
+                          <pic:cNvPicPr>
+                            <a:picLocks noChangeAspect="1" noChangeArrowheads="1"/>
+                          </pic:cNvPicPr>
                         </pic:nvPicPr>
                         <pic:blipFill>
-                          <a:blip r:embed="rId11" cstate="print">
+                          <a:blip r:embed="rId11">
                             <a:extLst>
                               <a:ext uri="{28A0092B-C50C-407E-A947-70E740481C1C}">
                                 <a14:useLocalDpi xmlns:a14="http://schemas.microsoft.com/office/drawing/2010/main" val="0"/>
                               </a:ext>
                             </a:extLst>
                           </a:blip>
+                          <a:srcRect/>
                           <a:stretch>
                             <a:fillRect/>
                           </a:stretch>
                         </pic:blipFill>
-                        <pic:spPr>
+                        <pic:spPr bwMode="auto">
                           <a:xfrm>
                             <a:off x="0" y="0"/>
-                            <a:ext cx="2762552" cy="1704975"/>
+                            <a:ext cx="2752725" cy="2752725"/>
                           </a:xfrm>
                           <a:prstGeom prst="rect">
                             <a:avLst/>
                           </a:prstGeom>
+                          <a:noFill/>
+                          <a:ln>
+                            <a:noFill/>
+                          </a:ln>
                         </pic:spPr>
                       </pic:pic>
                     </a:graphicData>
@@ -8665,18 +8842,61 @@
           <w:p>
             <w:pPr>
               <w:rPr>
-                <w:lang w:val="en-US"/>
-              </w:rPr>
-            </w:pPr>
-            <w:r>
-              <w:rPr>
+                <w:b/>
+                <w:bCs/>
+                <w:i/>
+                <w:iCs/>
+              </w:rPr>
+            </w:pPr>
+            <w:r>
+              <w:rPr>
+                <w:b/>
+                <w:bCs/>
+                <w:i/>
+                <w:iCs/>
+              </w:rPr>
+              <w:t>Hier Grafik MOC_</w:t>
+            </w:r>
+            <w:r>
+              <w:rPr>
+                <w:b/>
+                <w:bCs/>
+                <w:i/>
+                <w:iCs/>
+              </w:rPr>
+              <w:t>VAL</w:t>
+            </w:r>
+            <w:r>
+              <w:rPr>
+                <w:b/>
+                <w:bCs/>
+                <w:i/>
+                <w:iCs/>
+              </w:rPr>
+              <w:t>_VO</w:t>
+            </w:r>
+            <w:r>
+              <w:rPr>
+                <w:b/>
+                <w:bCs/>
+                <w:i/>
+                <w:iCs/>
+              </w:rPr>
+              <w:t>L</w:t>
+            </w:r>
+            <w:r>
+              <w:rPr>
+                <w:b/>
+                <w:bCs/>
+                <w:i/>
+                <w:iCs/>
                 <w:noProof/>
               </w:rPr>
               <w:drawing>
-                <wp:inline distT="0" distB="0" distL="0" distR="0" wp14:anchorId="06475260" wp14:editId="418572A8">
-                  <wp:extent cx="2807970" cy="1733005"/>
-                  <wp:effectExtent l="0" t="0" r="0" b="635"/>
-                  <wp:docPr id="16" name="Grafik 16"/>
+                <wp:inline distT="0" distB="0" distL="0" distR="0" wp14:anchorId="0676C8F2" wp14:editId="52F52F52">
+                  <wp:extent cx="2743200" cy="2743200"/>
+                  <wp:effectExtent l="0" t="0" r="0" b="0"/>
+                  <wp:docPr id="5" name="Grafik 5"/>
                   <wp:cNvGraphicFramePr>
                     <a:graphicFrameLocks xmlns:a="http://schemas.openxmlformats.org/drawingml/2006/main" noChangeAspect="1"/>
                   </wp:cNvGraphicFramePr>
@@ -8684,29 +8904,36 @@
                     <a:graphicData uri="http://schemas.openxmlformats.org/drawingml/2006/picture">
                       <pic:pic xmlns:pic="http://schemas.openxmlformats.org/drawingml/2006/picture">
                         <pic:nvPicPr>
-                          <pic:cNvPr id="0" name="Grafik 16"/>
-                          <pic:cNvPicPr/>
+                          <pic:cNvPr id="0" name="Picture 4"/>
+                          <pic:cNvPicPr>
+                            <a:picLocks noChangeAspect="1" noChangeArrowheads="1"/>
+                          </pic:cNvPicPr>
                         </pic:nvPicPr>
                         <pic:blipFill>
-                          <a:blip r:embed="rId12" cstate="print">
+                          <a:blip r:embed="rId12">
                             <a:extLst>
                               <a:ext uri="{28A0092B-C50C-407E-A947-70E740481C1C}">
                                 <a14:useLocalDpi xmlns:a14="http://schemas.microsoft.com/office/drawing/2010/main" val="0"/>
                               </a:ext>
                             </a:extLst>
                           </a:blip>
+                          <a:srcRect/>
                           <a:stretch>
                             <a:fillRect/>
                           </a:stretch>
                         </pic:blipFill>
-                        <pic:spPr>
+                        <pic:spPr bwMode="auto">
                           <a:xfrm>
                             <a:off x="0" y="0"/>
-                            <a:ext cx="2807970" cy="1733005"/>
+                            <a:ext cx="2743200" cy="2743200"/>
                           </a:xfrm>
                           <a:prstGeom prst="rect">
                             <a:avLst/>
                           </a:prstGeom>
+                          <a:noFill/>
+                          <a:ln>
+                            <a:noFill/>
+                          </a:ln>
                         </pic:spPr>
                       </pic:pic>
                     </a:graphicData>
@@ -8719,20 +8946,8 @@
       </w:tr>
       <w:bookmarkEnd w:id="0"/>
     </w:tbl>
-    <w:p>
-      <w:pPr>
-        <w:rPr>
-          <w:lang w:val="en-GB"/>
-        </w:rPr>
-      </w:pPr>
-    </w:p>
-    <w:p>
-      <w:pPr>
-        <w:rPr>
-          <w:lang w:val="en-GB"/>
-        </w:rPr>
-      </w:pPr>
-    </w:p>
+    <w:p/>
+    <w:p/>
     <w:sectPr>
       <w:headerReference w:type="default" r:id="rId13"/>
       <w:footerReference w:type="default" r:id="rId14"/>
